--- a/raziskovalni_seminar/predicting_success.docx
+++ b/raziskovalni_seminar/predicting_success.docx
@@ -7,7 +7,13 @@
         <w:pStyle w:val="Heading1"/>
       </w:pPr>
       <w:r>
-        <w:t>Leveraging Machine Learning to Predict Academic Success: A Comprehensive Literature Review and Trend Analysis</w:t>
+        <w:t xml:space="preserve">Leveraging Machine Learning to Predict Academic Success: A Comprehensive Literature Review and </w:t>
+      </w:r>
+      <w:r>
+        <w:t xml:space="preserve">Bibliometric </w:t>
+      </w:r>
+      <w:r>
+        <w:t>Trend Analysis</w:t>
       </w:r>
     </w:p>
     <w:p>
@@ -170,7 +176,19 @@
         <w:rPr>
           <w:lang w:val="en-US"/>
         </w:rPr>
-        <w:t>. As the demand for skilled professionals grows, understanding what helps students succeed is more important than ever. This has led to a surge in studies aiming to predict academic outcomes, such as graduation rates and the likelihood of student dropouts.</w:t>
+        <w:t>. As the demand for skilled professionals grows, understanding what helps students succeed is more important than ever. This has led to a surge in studies aiming to predict academic outcomes, such as graduation rates and the likelihood of student dropouts</w:t>
+      </w:r>
+      <w:r>
+        <w:rPr>
+          <w:lang w:val="en-US"/>
+        </w:rPr>
+        <w:t>, or grade point average as itself</w:t>
+      </w:r>
+      <w:r>
+        <w:rPr>
+          <w:lang w:val="en-US"/>
+        </w:rPr>
+        <w:t>.</w:t>
       </w:r>
     </w:p>
     <w:p>
@@ -183,7 +201,55 @@
         <w:rPr>
           <w:lang w:val="en-US"/>
         </w:rPr>
-        <w:t>One of the most promising tools in this area is machine learning (ML)</w:t>
+        <w:t>Student success is a key indicator of educational quality</w:t>
+      </w:r>
+      <w:r>
+        <w:rPr>
+          <w:lang w:val="en-US"/>
+        </w:rPr>
+        <w:t xml:space="preserve">. </w:t>
+      </w:r>
+      <w:r>
+        <w:rPr>
+          <w:lang w:val="en-US"/>
+        </w:rPr>
+        <w:fldChar w:fldCharType="begin"/>
+      </w:r>
+      <w:r>
+        <w:rPr>
+          <w:lang w:val="en-US"/>
+        </w:rPr>
+        <w:instrText xml:space="preserve"> ADDIN ZOTERO_ITEM CSL_CITATION {"citationID":"97c4fpwz","properties":{"formattedCitation":"(York et al., 2015)","plainCitation":"(York et al., 2015)","dontUpdate":true,"noteIndex":0},"citationItems":[{"id":937,"uris":["http://zotero.org/users/local/ZlhuMgGE/items/WC3DHG4Z"],"itemData":{"id":937,"type":"article-journal","abstract":"Despite, and perhaps because of its amorphous nature, the term â€˜academic successâ€™ is one of the most widely used constructs in educational research and assessment within higher education. This paper conducts an analytic literature review to examine the use and operationalization of the term in multiple academic fields. Dominant definitions of the term are conceptually evaluated using Astinâ€™s I-E-O model resulting in the proposition of a revised definition and new conceptual model of academic success. Measurements of academic success found throughout the literature are presented in accordance with the presented model of academic success. These measurements are provided with details in a user-friendly table (Appendix B). Results also indicate that grades and GPA are the most commonly used measure of academic success. Finally, recommendations are given for future research and practice to increase effective assessment of academic success. Accessed 112,251 times on https://pareonline.net from March 15, 2015 to December 31, 2019. For downloads from January 1, 2020 forward, please click on the PlumX Metrics link to the right.","container-title":"Practical Assessment, Research, and Evaluation","DOI":"10.7275/HZ5X-TX03","issue":"1","note":"publisher: University of Massachusetts Amherst","page":"5","source":"DOI.org (Datacite)","title":"Defining and Measuring Academic Success","volume":"20","author":[{"family":"York","given":"Travis T."},{"family":"Gibson","given":"Charles"},{"family":"Rankin","given":"Susan"}],"issued":{"date-parts":[["2015"]]}}}],"schema":"https://github.com/citation-style-language/schema/raw/master/csl-citation.json"} </w:instrText>
+      </w:r>
+      <w:r>
+        <w:rPr>
+          <w:lang w:val="en-US"/>
+        </w:rPr>
+        <w:fldChar w:fldCharType="separate"/>
+      </w:r>
+      <w:r>
+        <w:rPr>
+          <w:rFonts w:ascii="Calibri" w:hAnsi="Calibri" w:cs="Calibri"/>
+        </w:rPr>
+        <w:t xml:space="preserve">York et al., </w:t>
+      </w:r>
+      <w:r>
+        <w:rPr>
+          <w:rFonts w:ascii="Calibri" w:hAnsi="Calibri" w:cs="Calibri"/>
+        </w:rPr>
+        <w:t>(</w:t>
+      </w:r>
+      <w:r>
+        <w:rPr>
+          <w:rFonts w:ascii="Calibri" w:hAnsi="Calibri" w:cs="Calibri"/>
+        </w:rPr>
+        <w:t>2015)</w:t>
+      </w:r>
+      <w:r>
+        <w:rPr>
+          <w:lang w:val="en-US"/>
+        </w:rPr>
+        <w:fldChar w:fldCharType="end"/>
       </w:r>
       <w:r>
         <w:rPr>
@@ -195,13 +261,43 @@
         <w:rPr>
           <w:lang w:val="en-US"/>
         </w:rPr>
+        <w:t>defines academic success as a sum of</w:t>
+      </w:r>
+      <w:r>
+        <w:rPr>
+          <w:lang w:val="en-US"/>
+        </w:rPr>
+        <w:t xml:space="preserve"> six core components: academic achievement, satisfaction, skill acquisition, persistence, learning objectives, and career success</w:t>
+      </w:r>
+      <w:r>
+        <w:rPr>
+          <w:lang w:val="en-US"/>
+        </w:rPr>
+        <w:t>, but is ofte</w:t>
+      </w:r>
+      <w:r>
+        <w:rPr>
+          <w:lang w:val="en-US"/>
+        </w:rPr>
+        <w:t>n</w:t>
+      </w:r>
+      <w:r>
+        <w:rPr>
+          <w:lang w:val="en-US"/>
+        </w:rPr>
+        <w:t xml:space="preserve"> assumed as grade point average only </w:t>
+      </w:r>
+      <w:r>
+        <w:rPr>
+          <w:lang w:val="en-US"/>
+        </w:rPr>
         <w:fldChar w:fldCharType="begin"/>
       </w:r>
       <w:r>
         <w:rPr>
           <w:lang w:val="en-US"/>
         </w:rPr>
-        <w:instrText xml:space="preserve"> ADDIN ZOTERO_ITEM CSL_CITATION {"citationID":"RIcctJtU","properties":{"formattedCitation":"(Balaji et al., 2021; Jin, 2023)","plainCitation":"(Balaji et al., 2021; Jin, 2023)","noteIndex":0},"citationItems":[{"id":399,"uris":["http://zotero.org/users/local/ZlhuMgGE/items/3MQTMZZJ"],"itemData":{"id":399,"type":"article-journal","abstract":"Machine learning is emerging nowadays as an important tool for decision support in many areas of research. In the field of education, both educational organizations and students are the target beneficiaries. It facilitates the educational sector in predicting the student’s outcome at the end of their course and for the students in deciding to choose a suitable course for them based on their performances in previous exams and other behavioral features. In this study, a systematic literature review is performed to extract the algorithms and the features that have been used in the prediction studies. Based on the search criteria, 2700 articles were initially considered. Using specified inclusion and exclusion criteria, quality scores were provided, and up to 56 articles were filtered for further analysis. The utmost care was taken in studying the features utilized, database used, algorithms implemented, and the future directions as recommended by researchers. The features were classified as demographic, academic, and behavioral features, and finally, only 34 articles with these features were finalized, whose details of study are provided. Based on the results obtained from the systematic review, we conclude that the machine learning techniques have the ability to predict the students’ performance based on specified features as categorized and can be used by students as well as academic institutions. A specific machine learning model identification for the purpose of student academic performance prediction would not be feasible, since each paper taken for review involves different datasets and does not include benchmark datasets. However, the application of the machine learning techniques in educational mining is still limited, and a greater number of studies should be carried out in order to obtain well-formed and generalizable results. We provide future guidelines to practitioners and researchers based on the results obtained in this work.","container-title":"Applied Sciences","DOI":"10.3390/app112110007","ISSN":"2076-3417","issue":"21","journalAbbreviation":"Applied Sciences","language":"en","note":"number: 21","page":"10007","source":"DOI.org (Crossref)","title":"Contributions of Machine Learning Models towards Student Academic Performance Prediction: A Systematic Review","title-short":"Contributions of Machine Learning Models towards Student Academic Performance Prediction","volume":"11","author":[{"family":"Balaji","given":"Prasanalakshmi"},{"family":"Alelyani","given":"Salem"},{"family":"Qahmash","given":"Ayman"},{"family":"Mohana","given":"Mohamed"}],"issued":{"date-parts":[["2021",10,26]]}}},{"id":931,"uris":["http://zotero.org/users/local/ZlhuMgGE/items/QR9F2ISR"],"itemData":{"id":931,"type":"article-journal","abstract":"Abstract\n            Understanding what predicts students’ educational outcomes is crucial to promoting quality education and implementing effective policies. This study proposes that the efforts of students, parents, and schools are interrelated and collectively contribute to determining academic achievements. Using data from the China Education Panel Survey conducted between 2013 and 2015, this study employs four widely used machine learning techniques, namely, Lasso, Random Forest, AdaBoost, and Support Vector Regression, which are effective for prediction tasks—to explore the predictive power of individual predictors and variable categories. The effort exerted by each group has varying impacts on academic exam results, with parents’ demanding requirements being the most significant individual predictor of academic performance; the category of school effort has a greater impact than parental and student effort when controlling for various social-origin-based characteristics; and significant gender differences among junior high students in China, with school effort exhibiting a greater impact on academic achievement for girls than for boys, and parental effort showing a greater impact for boys than for girls. This study advances the understanding of the role of effort as an independent factor in the learning process, theoretically and empirically. The findings have substantial implications for education policies aimed at enhancing school effort, emphasizing the need for gender-specific interventions to improve academic performance for all students.","container-title":"Asia Pacific Education Review","DOI":"10.1007/s12564-023-09915-4","ISSN":"1598-1037, 1876-407X","journalAbbreviation":"Asia Pacific Educ. Rev.","language":"en","source":"DOI.org (Crossref)","title":"Predicting academic success: machine learning analysis of student, parental, and school efforts","title-short":"Predicting academic success","URL":"https://link.springer.com/10.1007/s12564-023-09915-4","author":[{"family":"Jin","given":"Xin"}],"accessed":{"date-parts":[["2025",1,12]]},"issued":{"date-parts":[["2023",11,29]]}}}],"schema":"https://github.com/citation-style-language/schema/raw/master/csl-citation.json"} </w:instrText>
+        <w:instrText xml:space="preserve"> ADDIN ZOTERO_ITEM CSL_CITATION {"citationID":"cRa6vjPd","properties":{"formattedCitation":"(Alyahyan &amp; D\\uc0\\u252{}\\uc0\\u351{}teg\\uc0\\u246{}r, 2020)","plainCitation":"(Alyahyan &amp; Düştegör, 2020)","noteIndex":0},"citationItems":[{"id":935,"uris":["http://zotero.org/users/local/ZlhuMgGE/items/X8ZZYEJ2"],"itemData":{"id":935,"type":"article-journal","abstract":"Abstract\n            \n              Student success plays a vital role in educational institutions, as it is often used as a metric for the institution’s performance. Early detection of students at risk, along with preventive measures, can drastically improve their success. Lately, machine learning techniques have been extensively used for prediction purpose. While there is a plethora of success stories in the literature, these techniques are mainly accessible to “computer science”, or more precisely, “artificial intelligence” literate educators. Indeed, the effective and efficient application of data mining methods entail many decisions, ranging from\n              how to define student’s success\n              , through\n              which student attributes to focus on\n              , up to\n              which machine learning method is more appropriate to the given problem\n              . This study aims to provide a step-by-step set of guidelines for educators willing to apply data mining techniques to predict student success. For this, the literature has been reviewed, and the state-of-the-art has been compiled into a systematic process, where possible decisions and parameters are comprehensively covered and explained along with arguments. This study will provide to educators an easier access to data mining techniques, enabling all the potential of their application to the field of education.","container-title":"International Journal of Educational Technology in Higher Education","DOI":"10.1186/s41239-020-0177-7","ISSN":"2365-9440","issue":"1","journalAbbreviation":"Int J Educ Technol High Educ","language":"en","page":"3","source":"DOI.org (Crossref)","title":"Predicting academic success in higher education: literature review and best practices","title-short":"Predicting academic success in higher education","volume":"17","author":[{"family":"Alyahyan","given":"Eyman"},{"family":"Düştegör","given":"Dilek"}],"issued":{"date-parts":[["2020",12]]}}}],"schema":"https://github.com/citation-style-language/schema/raw/master/csl-citation.json"} </w:instrText>
       </w:r>
       <w:r>
         <w:rPr>
@@ -212,8 +308,41 @@
       <w:r>
         <w:rPr>
           <w:rFonts w:ascii="Calibri" w:hAnsi="Calibri" w:cs="Calibri"/>
-        </w:rPr>
-        <w:t>(Balaji et al., 2021; Jin, 2023)</w:t>
+          <w:kern w:val="0"/>
+        </w:rPr>
+        <w:t>(</w:t>
+      </w:r>
+      <w:proofErr w:type="spellStart"/>
+      <w:r>
+        <w:rPr>
+          <w:rFonts w:ascii="Calibri" w:hAnsi="Calibri" w:cs="Calibri"/>
+          <w:kern w:val="0"/>
+        </w:rPr>
+        <w:t>Alyahyan</w:t>
+      </w:r>
+      <w:proofErr w:type="spellEnd"/>
+      <w:r>
+        <w:rPr>
+          <w:rFonts w:ascii="Calibri" w:hAnsi="Calibri" w:cs="Calibri"/>
+          <w:kern w:val="0"/>
+        </w:rPr>
+        <w:t xml:space="preserve"> &amp; </w:t>
+      </w:r>
+      <w:proofErr w:type="spellStart"/>
+      <w:r>
+        <w:rPr>
+          <w:rFonts w:ascii="Calibri" w:hAnsi="Calibri" w:cs="Calibri"/>
+          <w:kern w:val="0"/>
+        </w:rPr>
+        <w:t>Düştegör</w:t>
+      </w:r>
+      <w:proofErr w:type="spellEnd"/>
+      <w:r>
+        <w:rPr>
+          <w:rFonts w:ascii="Calibri" w:hAnsi="Calibri" w:cs="Calibri"/>
+          <w:kern w:val="0"/>
+        </w:rPr>
+        <w:t>, 2020)</w:t>
       </w:r>
       <w:r>
         <w:rPr>
@@ -225,7 +354,170 @@
         <w:rPr>
           <w:lang w:val="en-US"/>
         </w:rPr>
-        <w:t>. ML allows researchers to analyze large amounts of data to find patterns and make predictions. This can help identify students who might struggle, giving educators the chance to offer support early on. By using data like academic history and student behavior, ML models can provide insights that help improve student outcomes.</w:t>
+        <w:t>.</w:t>
+      </w:r>
+      <w:r>
+        <w:rPr>
+          <w:lang w:val="en-US"/>
+        </w:rPr>
+        <w:t xml:space="preserve"> </w:t>
+      </w:r>
+      <w:r>
+        <w:rPr>
+          <w:lang w:val="en-US"/>
+        </w:rPr>
+        <w:t xml:space="preserve">This corresponds to what students view as academic success i.e. </w:t>
+      </w:r>
+      <w:r>
+        <w:rPr>
+          <w:lang w:val="en-US"/>
+        </w:rPr>
+        <w:t>a combination of outcomes including grades and more holistic outcomes of personal development and achievements</w:t>
+      </w:r>
+      <w:r>
+        <w:rPr>
+          <w:lang w:val="en-US"/>
+        </w:rPr>
+        <w:t xml:space="preserve"> </w:t>
+      </w:r>
+      <w:r>
+        <w:rPr>
+          <w:lang w:val="en-US"/>
+        </w:rPr>
+        <w:fldChar w:fldCharType="begin"/>
+      </w:r>
+      <w:r>
+        <w:rPr>
+          <w:lang w:val="en-US"/>
+        </w:rPr>
+        <w:instrText xml:space="preserve"> ADDIN ZOTERO_ITEM CSL_CITATION {"citationID":"wagY6dJY","properties":{"formattedCitation":"(Lynam et al., 2024)","plainCitation":"(Lynam et al., 2024)","noteIndex":0},"citationItems":[{"id":950,"uris":["http://zotero.org/users/local/ZlhuMgGE/items/SBG6AK9M"],"itemData":{"id":950,"type":"article-journal","container-title":"Educational Review","DOI":"10.1080/00131911.2022.2052808","ISSN":"0013-1911, 1465-3397","issue":"3","journalAbbreviation":"Educational Review","language":"en","page":"586-604","source":"DOI.org (Crossref)","title":"An evaluation of the factors that influence academic success as defined by engaged students","volume":"76","author":[{"family":"Lynam","given":"Siobhan"},{"family":"Cachia","given":"Moira"},{"family":"Stock","given":"Rosemary"}],"issued":{"date-parts":[["2024",4,15]]}}}],"schema":"https://github.com/citation-style-language/schema/raw/master/csl-citation.json"} </w:instrText>
+      </w:r>
+      <w:r>
+        <w:rPr>
+          <w:lang w:val="en-US"/>
+        </w:rPr>
+        <w:fldChar w:fldCharType="separate"/>
+      </w:r>
+      <w:r>
+        <w:rPr>
+          <w:rFonts w:ascii="Calibri" w:hAnsi="Calibri" w:cs="Calibri"/>
+        </w:rPr>
+        <w:t>(Lynam et al., 2024)</w:t>
+      </w:r>
+      <w:r>
+        <w:rPr>
+          <w:lang w:val="en-US"/>
+        </w:rPr>
+        <w:fldChar w:fldCharType="end"/>
+      </w:r>
+      <w:r>
+        <w:rPr>
+          <w:lang w:val="en-US"/>
+        </w:rPr>
+        <w:t xml:space="preserve">. It varies widely among individuals </w:t>
+      </w:r>
+      <w:r>
+        <w:rPr>
+          <w:lang w:val="en-US"/>
+        </w:rPr>
+        <w:fldChar w:fldCharType="begin"/>
+      </w:r>
+      <w:r>
+        <w:rPr>
+          <w:lang w:val="en-US"/>
+        </w:rPr>
+        <w:instrText xml:space="preserve"> ADDIN ZOTERO_ITEM CSL_CITATION {"citationID":"1jvlSavW","properties":{"formattedCitation":"(Schillereff et al., 2023)","plainCitation":"(Schillereff et al., 2023)","noteIndex":0},"citationItems":[{"id":952,"uris":["http://zotero.org/users/local/ZlhuMgGE/items/PARTFADB"],"itemData":{"id":952,"type":"article-journal","abstract":"Abstract\n            How one individual characterises another successful individual varies widely. At a time when work–life balance and the use of metrics are key concerns within the academic landscape, Early Career Academics (ECAs) are voicing particular worries about the opacity with which we discuss and define success in academia, which influences recruitment and progression in unseen ways. Drawing on the results of a survey of 92 geomorphologists, earth and environmental scientists (96% from Europe or North America) and textual analysis of 54 job advertisements for early career positions at UK institutions spanning 2010–2021, we posit that there is a divergence between the perceptions, expectations and realities of academic success and that this has widened over the last decade. We find limited evidence of gendered differences in how academics define success, in stark contrast to employment and promotion outcomes within universities. We also find notable differences in how individual, more senior academics value publications and grant capture, which is at odds with advice usually given to ECAs. This mismatch is reinforced by the steady rise in the total number of essential job criteria listed on job advertisements for early career positions. Strong applicants are expected to excel in more areas than a decade ago. We put forward a series of recommendations implementable at local levels (e.g., research groups, learned society committees, departments) to help ensure markers of success are defined, valued and implemented in more appropriate and consistent ways. These include: the necessity of establishing clear guidelines for recruitment, promotion and awards, and ensuring these are visible and accessible; greater transparency around the weightings given to different criteria in a job advert; and a call to the community to reflect on how our individual markers of success match our career advice and the decisions taken by hiring or promotion panels we sit on.","container-title":"Earth Surface Processes and Landforms","DOI":"10.1002/esp.5634","ISSN":"0197-9337, 1096-9837","issue":"12","journalAbbreviation":"Earth Surf Processes Landf","language":"en","page":"2387-2394","source":"DOI.org (Crossref)","title":"Evaluating success in a changing academic landscape","volume":"48","author":[{"family":"Schillereff","given":"Daniel"},{"family":"Clarke","given":"Lucy"},{"family":"Shuttleworth","given":"Emma"},{"family":"Alderson","given":"Danielle"}],"issued":{"date-parts":[["2023",9,30]]}}}],"schema":"https://github.com/citation-style-language/schema/raw/master/csl-citation.json"} </w:instrText>
+      </w:r>
+      <w:r>
+        <w:rPr>
+          <w:lang w:val="en-US"/>
+        </w:rPr>
+        <w:fldChar w:fldCharType="separate"/>
+      </w:r>
+      <w:r>
+        <w:rPr>
+          <w:rFonts w:ascii="Calibri" w:hAnsi="Calibri" w:cs="Calibri"/>
+        </w:rPr>
+        <w:t>(Schillereff et al., 2023)</w:t>
+      </w:r>
+      <w:r>
+        <w:rPr>
+          <w:lang w:val="en-US"/>
+        </w:rPr>
+        <w:fldChar w:fldCharType="end"/>
+      </w:r>
+      <w:r>
+        <w:rPr>
+          <w:lang w:val="en-US"/>
+        </w:rPr>
+        <w:t>, and is influenced by a combinations of personal factors such as self-regulation, motivation</w:t>
+      </w:r>
+      <w:r>
+        <w:rPr>
+          <w:lang w:val="en-US"/>
+        </w:rPr>
+        <w:t>, and self-esteem</w:t>
+      </w:r>
+      <w:r>
+        <w:rPr>
+          <w:lang w:val="en-US"/>
+        </w:rPr>
+        <w:t>; environmental factors like socioeconomic status, school environment, and peer support; and lifestyle factors including dietary habits, sleep, and stress management</w:t>
+      </w:r>
+      <w:r>
+        <w:rPr>
+          <w:lang w:val="en-US"/>
+        </w:rPr>
+        <w:t xml:space="preserve"> </w:t>
+      </w:r>
+      <w:r>
+        <w:rPr>
+          <w:highlight w:val="yellow"/>
+          <w:lang w:val="en-US"/>
+        </w:rPr>
+        <w:t>(C</w:t>
+      </w:r>
+      <w:r>
+        <w:rPr>
+          <w:highlight w:val="yellow"/>
+          <w:lang w:val="en-US"/>
+        </w:rPr>
+        <w:t>ITATI</w:t>
+      </w:r>
+      <w:r>
+        <w:rPr>
+          <w:highlight w:val="yellow"/>
+          <w:lang w:val="en-US"/>
+        </w:rPr>
+        <w:t xml:space="preserve"> consensus what affects academic success</w:t>
+      </w:r>
+      <w:r>
+        <w:rPr>
+          <w:highlight w:val="yellow"/>
+          <w:lang w:val="en-US"/>
+        </w:rPr>
+        <w:t xml:space="preserve"> </w:t>
+      </w:r>
+      <w:r>
+        <w:rPr>
+          <w:highlight w:val="yellow"/>
+          <w:lang w:val="en-US"/>
+        </w:rPr>
+        <w:t>https://consensus.app/results/?q=What%20affects%20academic%20success&amp;sjr_min=1&amp;sjr_max=2&amp;year_min=2022</w:t>
+      </w:r>
+      <w:r>
+        <w:rPr>
+          <w:highlight w:val="yellow"/>
+          <w:lang w:val="en-US"/>
+        </w:rPr>
+        <w:t>)</w:t>
+      </w:r>
+      <w:r>
+        <w:rPr>
+          <w:highlight w:val="yellow"/>
+          <w:lang w:val="en-US"/>
+        </w:rPr>
+        <w:t>.</w:t>
       </w:r>
     </w:p>
     <w:p>
@@ -238,36 +530,474 @@
         <w:rPr>
           <w:lang w:val="en-US"/>
         </w:rPr>
-        <w:t xml:space="preserve">Malo </w:t>
+        <w:t xml:space="preserve">Performance </w:t>
       </w:r>
       <w:proofErr w:type="spellStart"/>
       <w:r>
         <w:rPr>
           <w:lang w:val="en-US"/>
         </w:rPr>
-        <w:t>več</w:t>
+        <w:t>predicton</w:t>
       </w:r>
       <w:proofErr w:type="spellEnd"/>
       <w:r>
         <w:rPr>
           <w:lang w:val="en-US"/>
         </w:rPr>
-        <w:t xml:space="preserve"> o ML v </w:t>
+        <w:t xml:space="preserve"> was considered from both classification and regression type of problem, both methods with advantages and disadvantages, and wide variety of statistical algorithms was used in literature for that prediction</w:t>
+      </w:r>
+      <w:r>
+        <w:rPr>
+          <w:lang w:val="en-US"/>
+        </w:rPr>
+        <w:t xml:space="preserve"> </w:t>
+      </w:r>
+      <w:r>
+        <w:rPr>
+          <w:lang w:val="en-US"/>
+        </w:rPr>
+        <w:fldChar w:fldCharType="begin"/>
+      </w:r>
+      <w:r>
+        <w:rPr>
+          <w:lang w:val="en-US"/>
+        </w:rPr>
+        <w:instrText xml:space="preserve"> ADDIN ZOTERO_ITEM CSL_CITATION {"citationID":"gdCyj0rC","properties":{"formattedCitation":"(Zhao et al., 2021)","plainCitation":"(Zhao et al., 2021)","noteIndex":0},"citationItems":[{"id":938,"uris":["http://zotero.org/users/local/ZlhuMgGE/items/SAUDU36S"],"itemData":{"id":938,"type":"article-journal","container-title":"IEEE Access","DOI":"10.1109/ACCESS.2020.3002791","ISSN":"2169-3536","journalAbbreviation":"IEEE Access","license":"https://creativecommons.org/licenses/by/4.0/legalcode","page":"5453-5465","source":"DOI.org (Crossref)","title":"Academic Performance Prediction Based on Multisource, Multifeature Behavioral Data","volume":"9","author":[{"family":"Zhao","given":"Liang"},{"family":"Chen","given":"Kun"},{"family":"Song","given":"Jie"},{"family":"Zhu","given":"Xiaoliang"},{"family":"Sun","given":"Jianwen"},{"family":"Caulfield","given":"Brian"},{"family":"Namee","given":"Brian Mac"}],"issued":{"date-parts":[["2021"]]}}}],"schema":"https://github.com/citation-style-language/schema/raw/master/csl-citation.json"} </w:instrText>
+      </w:r>
+      <w:r>
+        <w:rPr>
+          <w:lang w:val="en-US"/>
+        </w:rPr>
+        <w:fldChar w:fldCharType="separate"/>
+      </w:r>
+      <w:r>
+        <w:rPr>
+          <w:rFonts w:ascii="Calibri" w:hAnsi="Calibri" w:cs="Calibri"/>
+        </w:rPr>
+        <w:t>(Zhao et al., 2021)</w:t>
+      </w:r>
+      <w:r>
+        <w:rPr>
+          <w:lang w:val="en-US"/>
+        </w:rPr>
+        <w:fldChar w:fldCharType="end"/>
+      </w:r>
+      <w:r>
+        <w:rPr>
+          <w:lang w:val="en-US"/>
+        </w:rPr>
+        <w:t>.</w:t>
+      </w:r>
+      <w:r>
+        <w:rPr>
+          <w:lang w:val="en-US"/>
+        </w:rPr>
+        <w:t xml:space="preserve"> Comparison of the performance of the algorithms is also hard due to </w:t>
       </w:r>
       <w:proofErr w:type="spellStart"/>
       <w:r>
         <w:rPr>
           <w:lang w:val="en-US"/>
         </w:rPr>
-        <w:t>edukaciji</w:t>
+        <w:t>multisourcity</w:t>
       </w:r>
       <w:proofErr w:type="spellEnd"/>
+      <w:r>
+        <w:rPr>
+          <w:lang w:val="en-US"/>
+        </w:rPr>
+        <w:t xml:space="preserve"> of data</w:t>
+      </w:r>
+      <w:r>
+        <w:rPr>
+          <w:lang w:val="en-US"/>
+        </w:rPr>
+        <w:t xml:space="preserve"> </w:t>
+      </w:r>
+      <w:r>
+        <w:rPr>
+          <w:lang w:val="en-US"/>
+        </w:rPr>
+        <w:fldChar w:fldCharType="begin"/>
+      </w:r>
+      <w:r>
+        <w:rPr>
+          <w:lang w:val="en-US"/>
+        </w:rPr>
+        <w:instrText xml:space="preserve"> ADDIN ZOTERO_ITEM CSL_CITATION {"citationID":"uKkBdX4J","properties":{"formattedCitation":"(Zhao et al., 2021)","plainCitation":"(Zhao et al., 2021)","noteIndex":0},"citationItems":[{"id":938,"uris":["http://zotero.org/users/local/ZlhuMgGE/items/SAUDU36S"],"itemData":{"id":938,"type":"article-journal","container-title":"IEEE Access","DOI":"10.1109/ACCESS.2020.3002791","ISSN":"2169-3536","journalAbbreviation":"IEEE Access","license":"https://creativecommons.org/licenses/by/4.0/legalcode","page":"5453-5465","source":"DOI.org (Crossref)","title":"Academic Performance Prediction Based on Multisource, Multifeature Behavioral Data","volume":"9","author":[{"family":"Zhao","given":"Liang"},{"family":"Chen","given":"Kun"},{"family":"Song","given":"Jie"},{"family":"Zhu","given":"Xiaoliang"},{"family":"Sun","given":"Jianwen"},{"family":"Caulfield","given":"Brian"},{"family":"Namee","given":"Brian Mac"}],"issued":{"date-parts":[["2021"]]}}}],"schema":"https://github.com/citation-style-language/schema/raw/master/csl-citation.json"} </w:instrText>
+      </w:r>
+      <w:r>
+        <w:rPr>
+          <w:lang w:val="en-US"/>
+        </w:rPr>
+        <w:fldChar w:fldCharType="separate"/>
+      </w:r>
+      <w:r>
+        <w:rPr>
+          <w:rFonts w:ascii="Calibri" w:hAnsi="Calibri" w:cs="Calibri"/>
+        </w:rPr>
+        <w:t>(Zhao et al., 2021)</w:t>
+      </w:r>
+      <w:r>
+        <w:rPr>
+          <w:lang w:val="en-US"/>
+        </w:rPr>
+        <w:fldChar w:fldCharType="end"/>
+      </w:r>
+      <w:r>
+        <w:rPr>
+          <w:lang w:val="en-US"/>
+        </w:rPr>
+        <w:t>.</w:t>
+      </w:r>
     </w:p>
     <w:p>
       <w:pPr>
-        <w:rPr>
-          <w:lang w:val="en-US"/>
-        </w:rPr>
+        <w:keepNext/>
+      </w:pPr>
+      <w:r>
+        <w:rPr>
+          <w:noProof/>
+        </w:rPr>
+        <w:drawing>
+          <wp:inline distT="0" distB="0" distL="0" distR="0" wp14:anchorId="4E0F1210" wp14:editId="3334D1E5">
+            <wp:extent cx="3013364" cy="2265005"/>
+            <wp:effectExtent l="0" t="0" r="0" b="2540"/>
+            <wp:docPr id="161571705" name="Picture 19" descr="figure 3"/>
+            <wp:cNvGraphicFramePr>
+              <a:graphicFrameLocks xmlns:a="http://schemas.openxmlformats.org/drawingml/2006/main" noChangeAspect="1"/>
+            </wp:cNvGraphicFramePr>
+            <a:graphic xmlns:a="http://schemas.openxmlformats.org/drawingml/2006/main">
+              <a:graphicData uri="http://schemas.openxmlformats.org/drawingml/2006/picture">
+                <pic:pic xmlns:pic="http://schemas.openxmlformats.org/drawingml/2006/picture">
+                  <pic:nvPicPr>
+                    <pic:cNvPr id="0" name="Picture 1" descr="figure 3"/>
+                    <pic:cNvPicPr>
+                      <a:picLocks noChangeAspect="1" noChangeArrowheads="1"/>
+                    </pic:cNvPicPr>
+                  </pic:nvPicPr>
+                  <pic:blipFill>
+                    <a:blip r:embed="rId8">
+                      <a:extLst>
+                        <a:ext uri="{28A0092B-C50C-407E-A947-70E740481C1C}">
+                          <a14:useLocalDpi xmlns:a14="http://schemas.microsoft.com/office/drawing/2010/main" val="0"/>
+                        </a:ext>
+                      </a:extLst>
+                    </a:blip>
+                    <a:srcRect/>
+                    <a:stretch>
+                      <a:fillRect/>
+                    </a:stretch>
+                  </pic:blipFill>
+                  <pic:spPr bwMode="auto">
+                    <a:xfrm>
+                      <a:off x="0" y="0"/>
+                      <a:ext cx="3017622" cy="2268206"/>
+                    </a:xfrm>
+                    <a:prstGeom prst="rect">
+                      <a:avLst/>
+                    </a:prstGeom>
+                    <a:noFill/>
+                    <a:ln>
+                      <a:noFill/>
+                    </a:ln>
+                  </pic:spPr>
+                </pic:pic>
+              </a:graphicData>
+            </a:graphic>
+          </wp:inline>
+        </w:drawing>
+      </w:r>
+    </w:p>
+    <w:p>
+      <w:pPr>
+        <w:pStyle w:val="Caption"/>
+        <w:rPr>
+          <w:lang w:val="en-US"/>
+        </w:rPr>
+      </w:pPr>
+      <w:r>
+        <w:rPr>
+          <w:lang w:val="en-US"/>
+        </w:rPr>
+        <w:t xml:space="preserve">Figure </w:t>
+      </w:r>
+      <w:r>
+        <w:rPr>
+          <w:lang w:val="en-US"/>
+        </w:rPr>
+        <w:fldChar w:fldCharType="begin"/>
+      </w:r>
+      <w:r>
+        <w:rPr>
+          <w:lang w:val="en-US"/>
+        </w:rPr>
+        <w:instrText xml:space="preserve"> SEQ Figure \* ARABIC </w:instrText>
+      </w:r>
+      <w:r>
+        <w:rPr>
+          <w:lang w:val="en-US"/>
+        </w:rPr>
+        <w:fldChar w:fldCharType="separate"/>
+      </w:r>
+      <w:r>
+        <w:rPr>
+          <w:noProof/>
+          <w:lang w:val="en-US"/>
+        </w:rPr>
+        <w:t>1</w:t>
+      </w:r>
+      <w:r>
+        <w:rPr>
+          <w:lang w:val="en-US"/>
+        </w:rPr>
+        <w:fldChar w:fldCharType="end"/>
+      </w:r>
+      <w:r>
+        <w:t xml:space="preserve"> Definition of academic success </w:t>
+      </w:r>
+      <w:r>
+        <w:fldChar w:fldCharType="begin"/>
+      </w:r>
+      <w:r>
+        <w:instrText xml:space="preserve"> ADDIN ZOTERO_ITEM CSL_CITATION {"citationID":"nU4GjZqq","properties":{"formattedCitation":"(York et al., 2015)","plainCitation":"(York et al., 2015)","noteIndex":0},"citationItems":[{"id":937,"uris":["http://zotero.org/users/local/ZlhuMgGE/items/WC3DHG4Z"],"itemData":{"id":937,"type":"article-journal","abstract":"Despite, and perhaps because of its amorphous nature, the term â€˜academic successâ€™ is one of the most widely used constructs in educational research and assessment within higher education. This paper conducts an analytic literature review to examine the use and operationalization of the term in multiple academic fields. Dominant definitions of the term are conceptually evaluated using Astinâ€™s I-E-O model resulting in the proposition of a revised definition and new conceptual model of academic success. Measurements of academic success found throughout the literature are presented in accordance with the presented model of academic success. These measurements are provided with details in a user-friendly table (Appendix B). Results also indicate that grades and GPA are the most commonly used measure of academic success. Finally, recommendations are given for future research and practice to increase effective assessment of academic success. Accessed 112,251 times on https://pareonline.net from March 15, 2015 to December 31, 2019. For downloads from January 1, 2020 forward, please click on the PlumX Metrics link to the right.","container-title":"Practical Assessment, Research, and Evaluation","DOI":"10.7275/HZ5X-TX03","issue":"1","note":"publisher: University of Massachusetts Amherst","page":"5","source":"DOI.org (Datacite)","title":"Defining and Measuring Academic Success","volume":"20","author":[{"family":"York","given":"Travis T."},{"family":"Gibson","given":"Charles"},{"family":"Rankin","given":"Susan"}],"issued":{"date-parts":[["2015"]]}}}],"schema":"https://github.com/citation-style-language/schema/raw/master/csl-citation.json"} </w:instrText>
+      </w:r>
+      <w:r>
+        <w:fldChar w:fldCharType="separate"/>
+      </w:r>
+      <w:r>
+        <w:rPr>
+          <w:rFonts w:ascii="Calibri" w:hAnsi="Calibri" w:cs="Calibri"/>
+        </w:rPr>
+        <w:t>(York et al., 2015)</w:t>
+      </w:r>
+      <w:r>
+        <w:fldChar w:fldCharType="end"/>
+      </w:r>
+    </w:p>
+    <w:p>
+      <w:pPr>
+        <w:rPr>
+          <w:lang w:val="en-US"/>
+        </w:rPr>
+      </w:pPr>
+      <w:r>
+        <w:rPr>
+          <w:lang w:val="en-US"/>
+        </w:rPr>
+        <w:lastRenderedPageBreak/>
+        <w:t>One of the most promising tools in this area</w:t>
+      </w:r>
+      <w:r>
+        <w:rPr>
+          <w:lang w:val="en-US"/>
+        </w:rPr>
+        <w:t xml:space="preserve"> of prediction</w:t>
+      </w:r>
+      <w:r>
+        <w:rPr>
+          <w:lang w:val="en-US"/>
+        </w:rPr>
+        <w:t xml:space="preserve"> is machine learning</w:t>
+      </w:r>
+      <w:r>
+        <w:rPr>
+          <w:lang w:val="en-US"/>
+        </w:rPr>
+        <w:t xml:space="preserve"> </w:t>
+      </w:r>
+      <w:r>
+        <w:rPr>
+          <w:lang w:val="en-US"/>
+        </w:rPr>
+        <w:fldChar w:fldCharType="begin"/>
+      </w:r>
+      <w:r>
+        <w:rPr>
+          <w:lang w:val="en-US"/>
+        </w:rPr>
+        <w:instrText xml:space="preserve"> ADDIN ZOTERO_ITEM CSL_CITATION {"citationID":"RIcctJtU","properties":{"formattedCitation":"(Balaji et al., 2021; Jin, 2023)","plainCitation":"(Balaji et al., 2021; Jin, 2023)","dontUpdate":true,"noteIndex":0},"citationItems":[{"id":399,"uris":["http://zotero.org/users/local/ZlhuMgGE/items/3MQTMZZJ"],"itemData":{"id":399,"type":"article-journal","abstract":"Machine learning is emerging nowadays as an important tool for decision support in many areas of research. In the field of education, both educational organizations and students are the target beneficiaries. It facilitates the educational sector in predicting the student’s outcome at the end of their course and for the students in deciding to choose a suitable course for them based on their performances in previous exams and other behavioral features. In this study, a systematic literature review is performed to extract the algorithms and the features that have been used in the prediction studies. Based on the search criteria, 2700 articles were initially considered. Using specified inclusion and exclusion criteria, quality scores were provided, and up to 56 articles were filtered for further analysis. The utmost care was taken in studying the features utilized, database used, algorithms implemented, and the future directions as recommended by researchers. The features were classified as demographic, academic, and behavioral features, and finally, only 34 articles with these features were finalized, whose details of study are provided. Based on the results obtained from the systematic review, we conclude that the machine learning techniques have the ability to predict the students’ performance based on specified features as categorized and can be used by students as well as academic institutions. A specific machine learning model identification for the purpose of student academic performance prediction would not be feasible, since each paper taken for review involves different datasets and does not include benchmark datasets. However, the application of the machine learning techniques in educational mining is still limited, and a greater number of studies should be carried out in order to obtain well-formed and generalizable results. We provide future guidelines to practitioners and researchers based on the results obtained in this work.","container-title":"Applied Sciences","DOI":"10.3390/app112110007","ISSN":"2076-3417","issue":"21","journalAbbreviation":"Applied Sciences","language":"en","note":"number: 21","page":"10007","source":"DOI.org (Crossref)","title":"Contributions of Machine Learning Models towards Student Academic Performance Prediction: A Systematic Review","title-short":"Contributions of Machine Learning Models towards Student Academic Performance Prediction","volume":"11","author":[{"family":"Balaji","given":"Prasanalakshmi"},{"family":"Alelyani","given":"Salem"},{"family":"Qahmash","given":"Ayman"},{"family":"Mohana","given":"Mohamed"}],"issued":{"date-parts":[["2021",10,26]]}}},{"id":931,"uris":["http://zotero.org/users/local/ZlhuMgGE/items/QR9F2ISR"],"itemData":{"id":931,"type":"article-journal","abstract":"Abstract\n            Understanding what predicts students’ educational outcomes is crucial to promoting quality education and implementing effective policies. This study proposes that the efforts of students, parents, and schools are interrelated and collectively contribute to determining academic achievements. Using data from the China Education Panel Survey conducted between 2013 and 2015, this study employs four widely used machine learning techniques, namely, Lasso, Random Forest, AdaBoost, and Support Vector Regression, which are effective for prediction tasks—to explore the predictive power of individual predictors and variable categories. The effort exerted by each group has varying impacts on academic exam results, with parents’ demanding requirements being the most significant individual predictor of academic performance; the category of school effort has a greater impact than parental and student effort when controlling for various social-origin-based characteristics; and significant gender differences among junior high students in China, with school effort exhibiting a greater impact on academic achievement for girls than for boys, and parental effort showing a greater impact for boys than for girls. This study advances the understanding of the role of effort as an independent factor in the learning process, theoretically and empirically. The findings have substantial implications for education policies aimed at enhancing school effort, emphasizing the need for gender-specific interventions to improve academic performance for all students.","container-title":"Asia Pacific Education Review","DOI":"10.1007/s12564-023-09915-4","ISSN":"1598-1037, 1876-407X","journalAbbreviation":"Asia Pacific Educ. Rev.","language":"en","source":"DOI.org (Crossref)","title":"Predicting academic success: machine learning analysis of student, parental, and school efforts","title-short":"Predicting academic success","URL":"https://link.springer.com/10.1007/s12564-023-09915-4","author":[{"family":"Jin","given":"Xin"}],"accessed":{"date-parts":[["2025",1,12]]},"issued":{"date-parts":[["2023",11,29]]}}}],"schema":"https://github.com/citation-style-language/schema/raw/master/csl-citation.json"} </w:instrText>
+      </w:r>
+      <w:r>
+        <w:rPr>
+          <w:lang w:val="en-US"/>
+        </w:rPr>
+        <w:fldChar w:fldCharType="separate"/>
+      </w:r>
+      <w:r>
+        <w:rPr>
+          <w:rFonts w:ascii="Calibri" w:hAnsi="Calibri" w:cs="Calibri"/>
+        </w:rPr>
+        <w:t>(</w:t>
+      </w:r>
+      <w:r>
+        <w:rPr>
+          <w:rFonts w:ascii="Calibri" w:hAnsi="Calibri" w:cs="Calibri"/>
+        </w:rPr>
+        <w:t xml:space="preserve">ML; </w:t>
+      </w:r>
+      <w:r>
+        <w:rPr>
+          <w:rFonts w:ascii="Calibri" w:hAnsi="Calibri" w:cs="Calibri"/>
+        </w:rPr>
+        <w:t>Balaji et al., 2021; Jin, 2023)</w:t>
+      </w:r>
+      <w:r>
+        <w:rPr>
+          <w:lang w:val="en-US"/>
+        </w:rPr>
+        <w:fldChar w:fldCharType="end"/>
+      </w:r>
+      <w:r>
+        <w:rPr>
+          <w:lang w:val="en-US"/>
+        </w:rPr>
+        <w:t>. ML allows researchers to analyze large amounts of data to find patterns and make predictions</w:t>
+      </w:r>
+      <w:r>
+        <w:rPr>
+          <w:lang w:val="en-US"/>
+        </w:rPr>
+        <w:t>, and in contrast to traditional statistical models reduce bias, offer flexibility, and overall offers a more robust model</w:t>
+      </w:r>
+      <w:r>
+        <w:rPr>
+          <w:lang w:val="en-US"/>
+        </w:rPr>
+        <w:t xml:space="preserve"> </w:t>
+      </w:r>
+      <w:r>
+        <w:rPr>
+          <w:lang w:val="en-US"/>
+        </w:rPr>
+        <w:fldChar w:fldCharType="begin"/>
+      </w:r>
+      <w:r>
+        <w:rPr>
+          <w:lang w:val="en-US"/>
+        </w:rPr>
+        <w:instrText xml:space="preserve"> ADDIN ZOTERO_ITEM CSL_CITATION {"citationID":"0BRUeZ6c","properties":{"formattedCitation":"(Bregant et al., 2025; Hilbert et al., 2021)","plainCitation":"(Bregant et al., 2025; Hilbert et al., 2021)","noteIndex":0},"citationItems":[{"id":940,"uris":["http://zotero.org/users/local/ZlhuMgGE/items/RI5Z3R2J"],"itemData":{"id":940,"type":"article-journal","abstract":"The main objective of secondary education institutions is to provide quality education to its students. One way to achieve this is by introducing various teaching methods, one of which is tandem learning, which is a small-group cooperative learning method. Not everyone responds well to a one-size-fits-all method, and therefore, uncovering insights for predictive model selection tailored to individual students or classrooms becomes imperative for teaching institutions. The knowledge is embedded in the educational data set and is extractable through data mining techniques. The primary objective of the study was to identify the key factors that significantly influence student outcomes (including both emotional well-being and knowledge improvement) in tandem learning using machine learning algorithms. The study was conducted in a mathematics class during the course of one week of tandem learning implementation in the school year 2023/24 with a sample of 89 high school students from a selected Slovene high school and 13 predictor variables (gender, class, teacher, recent mathematics grade, MBTI variables, mathematical anxiety, motivation, qualitative interaction, quantitative interaction, and whether the student outperformed their partner). The outcome of interest was a three-state dependent variable indicating whether the student responded well to the implementation of tandem learning into the education environment. The present study tested which predictor variables were most important using mutual information and recursive feature elimination for all variables. The most important factors according to mutual information for predicting student response were outperforming the partner, class, and qualitative interaction within the tandem and according to recursive feature analysis qualitative interaction, outperforming partner and gender.","container-title":"International journal of instruction","ISSN":"1308-1470","issue":"1","journalAbbreviation":"International journal of instruction","page":"437-463","source":"COBISS","title":"Factors influencing tandem learning in mathematics","volume":"18","author":[{"family":"Bregant","given":"Bor"},{"family":"Doz","given":"Daniel"},{"family":"Hudovernik","given":"Sanela"}],"issued":{"date-parts":[["2025",1]]}}},{"id":367,"uris":["http://zotero.org/users/local/ZlhuMgGE/items/Q82EJ4ZD"],"itemData":{"id":367,"type":"article-journal","abstract":"Abstract\n            \n              \n              Machine learning (ML) provides a powerful framework for the analysis of high‐dimensional datasets by modelling complex relationships, often encountered in modern data with many variables, cases and potentially non‐linear effects. The impact of ML methods on research and practical applications in the educational sciences is still limited, but continuously grows, as larger and more complex datasets become available through massive open online courses (MOOCs) and large‐scale investigations. The educational sciences are at a crucial pivot point, because of the anticipated impact ML methods hold for the field. To provide educational researchers with an elaborate introduction to the topic, we provide an instructional summary of the opportunities and challenges of ML for the educational sciences, show how a look at related disciplines can help learning from their experiences, and argue for a philosophical shift in model evaluation. We demonstrate how the overall quality of data analysis in educational research can benefit from these methods and show how ML can play a decisive role in the validation of empirical models. Specifically, we (1) provide an overview of the types of data suitable for ML and (2) give practical advice for the application of ML methods. In each section, we provide analytical examples and reproducible R code. Also, we provide an extensive Appendix on ML‐based applications for education. This instructional summary will help educational scientists and practitioners to prepare for the promises and threats that come with the shift towards digitisation and large‐scale assessment in education.\n            \n            \n              \n              \n                \n                  \n                    Context and implications\n                    \n                      Rationale for this study\n                      In 2020, the worldwide SARS‐COV‐2 pandemic forced the educational sciences to perform a rapid paradigm shift with classrooms going online around the world—a hardly novel but now strongly catalysed development. In the context of data‐driven education, this paper demonstrates that the widespread adoption of machine learning techniques is central for the educational sciences and shows how these methods will become crucial tools in the collection and analysis of data and in concrete educational applications. Helping to leverage the opportunities and to avoid the common pitfalls of machine learning, this paper provides educators with the theoretical, conceptual and practical essentials.\n                    \n                    \n                      Why the new findings matter\n                      The process of teaching and learning is complex, multifaceted and dynamic. This paper contributes a seminal resource to highlight the digitisation of the educational sciences by demonstrating how new machine learning methods can be effectively and reliably used in research, education and practical application.\n                    \n                    \n                      Implications for educational researchers and policy makers\n                      The progressing digitisation of societies around the globe and the impact of the SARS‐COV‐2 pandemic have highlighted the vulnerabilities and shortcomings of educational systems. These developments have shown the necessity to provide effective educational processes that can support sometimes overwhelmed teachers to digitally impart knowledge on the plan of many governments and policy makers. Educational scientists, corporate partners and stakeholders can make use of machine learning techniques to develop advanced, scalable educational processes that account for individual needs of learners and that can complement and support existing learning infrastructure. The proper use of machine learning methods can contribute essential applications to the educational sciences, such as (semi‐)automated assessments, algorithmic‐grading, personalised feedback and adaptive learning approaches. However, these promises are strongly tied to an at least basic understanding of the concepts of machine learning and a degree of data literacy, which has to become the standard in education and the educational sciences.\n                      Demonstrating both the promises and the challenges that are inherent to the collection and the analysis of large educational data with machine learning, this paper covers the essential topics that their application requires and provides easy‐to‐follow resources and code to facilitate the process of adoption.","container-title":"Review of Education","DOI":"10.1002/rev3.3310","ISSN":"2049-6613, 2049-6613","issue":"3","journalAbbreviation":"Review of Education","language":"en","note":"number: 3","page":"e3310","source":"DOI.org (Crossref)","title":"Machine learning for the educational sciences","volume":"9","author":[{"family":"Hilbert","given":"Sven"},{"family":"Coors","given":"Stefan"},{"family":"Kraus","given":"Elisabeth"},{"family":"Bischl","given":"Bernd"},{"family":"Lindl","given":"Alfred"},{"family":"Frei","given":"Mario"},{"family":"Wild","given":"Johannes"},{"family":"Krauss","given":"Stefan"},{"family":"Goretzko","given":"David"},{"family":"Stachl","given":"Clemens"}],"issued":{"date-parts":[["2021",10]]}}}],"schema":"https://github.com/citation-style-language/schema/raw/master/csl-citation.json"} </w:instrText>
+      </w:r>
+      <w:r>
+        <w:rPr>
+          <w:lang w:val="en-US"/>
+        </w:rPr>
+        <w:fldChar w:fldCharType="separate"/>
+      </w:r>
+      <w:r>
+        <w:rPr>
+          <w:rFonts w:ascii="Calibri" w:hAnsi="Calibri" w:cs="Calibri"/>
+        </w:rPr>
+        <w:t>(Bregant et al., 2025; Hilbert et al., 2021)</w:t>
+      </w:r>
+      <w:r>
+        <w:rPr>
+          <w:lang w:val="en-US"/>
+        </w:rPr>
+        <w:fldChar w:fldCharType="end"/>
+      </w:r>
+      <w:r>
+        <w:rPr>
+          <w:lang w:val="en-US"/>
+        </w:rPr>
+        <w:t xml:space="preserve"> </w:t>
+      </w:r>
+      <w:r>
+        <w:rPr>
+          <w:lang w:val="en-US"/>
+        </w:rPr>
+        <w:t>. This can help identify students who might struggle, giving educators the chance to offer support early on. By using data like academic history and student behavior</w:t>
+      </w:r>
+      <w:r>
+        <w:rPr>
+          <w:lang w:val="en-US"/>
+        </w:rPr>
+        <w:t xml:space="preserve"> (Figure </w:t>
+      </w:r>
+      <w:r>
+        <w:rPr>
+          <w:lang w:val="en-US"/>
+        </w:rPr>
+        <w:t>2</w:t>
+      </w:r>
+      <w:r>
+        <w:rPr>
+          <w:lang w:val="en-US"/>
+        </w:rPr>
+        <w:t>)</w:t>
+      </w:r>
+      <w:r>
+        <w:rPr>
+          <w:lang w:val="en-US"/>
+        </w:rPr>
+        <w:t xml:space="preserve">, </w:t>
+      </w:r>
+      <w:r>
+        <w:rPr>
+          <w:lang w:val="en-US"/>
+        </w:rPr>
+        <w:t xml:space="preserve">and more recently even online learning </w:t>
+      </w:r>
+      <w:proofErr w:type="spellStart"/>
+      <w:r>
+        <w:rPr>
+          <w:lang w:val="en-US"/>
+        </w:rPr>
+        <w:t>behaviours</w:t>
+      </w:r>
+      <w:proofErr w:type="spellEnd"/>
+      <w:r>
+        <w:rPr>
+          <w:lang w:val="en-US"/>
+        </w:rPr>
+        <w:t xml:space="preserve"> where open access data is not scarce </w:t>
+      </w:r>
+      <w:r>
+        <w:rPr>
+          <w:lang w:val="en-US"/>
+        </w:rPr>
+        <w:fldChar w:fldCharType="begin"/>
+      </w:r>
+      <w:r>
+        <w:rPr>
+          <w:lang w:val="en-US"/>
+        </w:rPr>
+        <w:instrText xml:space="preserve"> ADDIN ZOTERO_ITEM CSL_CITATION {"citationID":"cNB6JLl9","properties":{"formattedCitation":"(Liang et al., 2023)","plainCitation":"(Liang et al., 2023)","noteIndex":0},"citationItems":[{"id":946,"uris":["http://zotero.org/users/local/ZlhuMgGE/items/XMT8UQ8I"],"itemData":{"id":946,"type":"article-journal","container-title":"Interactive Learning Environments","DOI":"10.1080/10494820.2023.2167836","ISSN":"1049-4820, 1744-5191","journalAbbreviation":"Interactive Learning Environments","language":"en","page":"1-16","source":"DOI.org (Crossref)","title":"Academic performance prediction associated with synchronous online interactive learning behaviors based on the machine learning approach","author":[{"family":"Liang","given":"Guiqin"},{"family":"Jiang","given":"Chunsong"},{"family":"Ping","given":"Qiuzhe"},{"family":"Jiang","given":"Xinyi"}],"issued":{"date-parts":[["2023",1,30]]}}}],"schema":"https://github.com/citation-style-language/schema/raw/master/csl-citation.json"} </w:instrText>
+      </w:r>
+      <w:r>
+        <w:rPr>
+          <w:lang w:val="en-US"/>
+        </w:rPr>
+        <w:fldChar w:fldCharType="separate"/>
+      </w:r>
+      <w:r>
+        <w:rPr>
+          <w:rFonts w:ascii="Calibri" w:hAnsi="Calibri" w:cs="Calibri"/>
+        </w:rPr>
+        <w:t>(Liang et al., 2023)</w:t>
+      </w:r>
+      <w:r>
+        <w:rPr>
+          <w:lang w:val="en-US"/>
+        </w:rPr>
+        <w:fldChar w:fldCharType="end"/>
+      </w:r>
+      <w:r>
+        <w:rPr>
+          <w:lang w:val="en-US"/>
+        </w:rPr>
+        <w:t xml:space="preserve"> </w:t>
+      </w:r>
+      <w:r>
+        <w:rPr>
+          <w:lang w:val="en-US"/>
+        </w:rPr>
+        <w:t>ML models can provide insights that help improve student outcomes.</w:t>
+      </w:r>
+    </w:p>
+    <w:p>
+      <w:pPr>
+        <w:keepNext/>
       </w:pPr>
       <w:r>
         <w:rPr>
@@ -291,7 +1021,7 @@
                     </pic:cNvPicPr>
                   </pic:nvPicPr>
                   <pic:blipFill>
-                    <a:blip r:embed="rId8">
+                    <a:blip r:embed="rId9">
                       <a:extLst>
                         <a:ext uri="{28A0092B-C50C-407E-A947-70E740481C1C}">
                           <a14:useLocalDpi xmlns:a14="http://schemas.microsoft.com/office/drawing/2010/main" val="0"/>
@@ -325,15 +1055,89 @@
     </w:p>
     <w:p>
       <w:pPr>
-        <w:rPr>
-          <w:lang w:val="en-US"/>
-        </w:rPr>
-      </w:pPr>
-      <w:r>
-        <w:rPr>
-          <w:lang w:val="en-US"/>
-        </w:rPr>
-        <w:t>Many studies have explored different factors that contribute to academic success, such as personal effort, family support, and the learning environment. These factors are crucial and have been widely researched, helping schools and educators develop strategies to support students. However, there is a noticeable gap in bibliometric analyses within this field. Understanding the research trends, publication patterns, and thematic developments through a bibliometric approach can provide valuable insights</w:t>
+        <w:pStyle w:val="Caption"/>
+      </w:pPr>
+      <w:r>
+        <w:rPr>
+          <w:lang w:val="en-US"/>
+        </w:rPr>
+        <w:t xml:space="preserve">Figure </w:t>
+      </w:r>
+      <w:r>
+        <w:rPr>
+          <w:lang w:val="en-US"/>
+        </w:rPr>
+        <w:fldChar w:fldCharType="begin"/>
+      </w:r>
+      <w:r>
+        <w:rPr>
+          <w:lang w:val="en-US"/>
+        </w:rPr>
+        <w:instrText xml:space="preserve"> SEQ Figure \* ARABIC </w:instrText>
+      </w:r>
+      <w:r>
+        <w:rPr>
+          <w:lang w:val="en-US"/>
+        </w:rPr>
+        <w:fldChar w:fldCharType="separate"/>
+      </w:r>
+      <w:r>
+        <w:rPr>
+          <w:noProof/>
+          <w:lang w:val="en-US"/>
+        </w:rPr>
+        <w:t>2</w:t>
+      </w:r>
+      <w:r>
+        <w:rPr>
+          <w:lang w:val="en-US"/>
+        </w:rPr>
+        <w:fldChar w:fldCharType="end"/>
+      </w:r>
+      <w:r>
+        <w:t xml:space="preserve">: Example of machine learning modelling for student performance prediction by </w:t>
+      </w:r>
+      <w:r>
+        <w:fldChar w:fldCharType="begin"/>
+      </w:r>
+      <w:r>
+        <w:instrText xml:space="preserve"> ADDIN ZOTERO_ITEM CSL_CITATION {"citationID":"oYzEB6uv","properties":{"formattedCitation":"(Jin, 2023)","plainCitation":"(Jin, 2023)","dontUpdate":true,"noteIndex":0},"citationItems":[{"id":931,"uris":["http://zotero.org/users/local/ZlhuMgGE/items/QR9F2ISR"],"itemData":{"id":931,"type":"article-journal","abstract":"Abstract\n            Understanding what predicts students’ educational outcomes is crucial to promoting quality education and implementing effective policies. This study proposes that the efforts of students, parents, and schools are interrelated and collectively contribute to determining academic achievements. Using data from the China Education Panel Survey conducted between 2013 and 2015, this study employs four widely used machine learning techniques, namely, Lasso, Random Forest, AdaBoost, and Support Vector Regression, which are effective for prediction tasks—to explore the predictive power of individual predictors and variable categories. The effort exerted by each group has varying impacts on academic exam results, with parents’ demanding requirements being the most significant individual predictor of academic performance; the category of school effort has a greater impact than parental and student effort when controlling for various social-origin-based characteristics; and significant gender differences among junior high students in China, with school effort exhibiting a greater impact on academic achievement for girls than for boys, and parental effort showing a greater impact for boys than for girls. This study advances the understanding of the role of effort as an independent factor in the learning process, theoretically and empirically. The findings have substantial implications for education policies aimed at enhancing school effort, emphasizing the need for gender-specific interventions to improve academic performance for all students.","container-title":"Asia Pacific Education Review","DOI":"10.1007/s12564-023-09915-4","ISSN":"1598-1037, 1876-407X","journalAbbreviation":"Asia Pacific Educ. Rev.","language":"en","source":"DOI.org (Crossref)","title":"Predicting academic success: machine learning analysis of student, parental, and school efforts","title-short":"Predicting academic success","URL":"https://link.springer.com/10.1007/s12564-023-09915-4","author":[{"family":"Jin","given":"Xin"}],"accessed":{"date-parts":[["2025",1,12]]},"issued":{"date-parts":[["2023",11,29]]}}}],"schema":"https://github.com/citation-style-language/schema/raw/master/csl-citation.json"} </w:instrText>
+      </w:r>
+      <w:r>
+        <w:fldChar w:fldCharType="separate"/>
+      </w:r>
+      <w:r>
+        <w:rPr>
+          <w:rFonts w:ascii="Calibri" w:hAnsi="Calibri" w:cs="Calibri"/>
+        </w:rPr>
+        <w:t>Jin</w:t>
+      </w:r>
+      <w:r>
+        <w:rPr>
+          <w:rFonts w:ascii="Calibri" w:hAnsi="Calibri" w:cs="Calibri"/>
+        </w:rPr>
+        <w:t>,</w:t>
+      </w:r>
+      <w:r>
+        <w:rPr>
+          <w:rFonts w:ascii="Calibri" w:hAnsi="Calibri" w:cs="Calibri"/>
+        </w:rPr>
+        <w:t xml:space="preserve"> </w:t>
+      </w:r>
+      <w:r>
+        <w:rPr>
+          <w:rFonts w:ascii="Calibri" w:hAnsi="Calibri" w:cs="Calibri"/>
+        </w:rPr>
+        <w:t>(</w:t>
+      </w:r>
+      <w:r>
+        <w:rPr>
+          <w:rFonts w:ascii="Calibri" w:hAnsi="Calibri" w:cs="Calibri"/>
+        </w:rPr>
+        <w:t>2023)</w:t>
+      </w:r>
+      <w:r>
+        <w:fldChar w:fldCharType="end"/>
       </w:r>
     </w:p>
     <w:p>
@@ -346,19 +1150,96 @@
         <w:rPr>
           <w:lang w:val="en-US"/>
         </w:rPr>
-        <w:t>The present review study is focu</w:t>
-      </w:r>
-      <w:r>
-        <w:rPr>
-          <w:lang w:val="en-US"/>
-        </w:rPr>
-        <w:t>sed</w:t>
-      </w:r>
-      <w:r>
-        <w:rPr>
-          <w:lang w:val="en-US"/>
-        </w:rPr>
-        <w:t xml:space="preserve"> on research about machine learning statistics methods for the prediction of academic success of students and therefore opens the following research questions:</w:t>
+        <w:t>As we have seen, m</w:t>
+      </w:r>
+      <w:r>
+        <w:rPr>
+          <w:lang w:val="en-US"/>
+        </w:rPr>
+        <w:t>any studies</w:t>
+      </w:r>
+      <w:r>
+        <w:rPr>
+          <w:lang w:val="en-US"/>
+        </w:rPr>
+        <w:t xml:space="preserve"> (see </w:t>
+      </w:r>
+      <w:r>
+        <w:rPr>
+          <w:lang w:val="en-US"/>
+        </w:rPr>
+        <w:fldChar w:fldCharType="begin"/>
+      </w:r>
+      <w:r>
+        <w:rPr>
+          <w:lang w:val="en-US"/>
+        </w:rPr>
+        <w:instrText xml:space="preserve"> ADDIN ZOTERO_ITEM CSL_CITATION {"citationID":"ujP2TYXO","properties":{"formattedCitation":"(Alyahyan &amp; D\\uc0\\u252{}\\uc0\\u351{}teg\\uc0\\u246{}r, 2020)","plainCitation":"(Alyahyan &amp; Düştegör, 2020)","dontUpdate":true,"noteIndex":0},"citationItems":[{"id":935,"uris":["http://zotero.org/users/local/ZlhuMgGE/items/X8ZZYEJ2"],"itemData":{"id":935,"type":"article-journal","abstract":"Abstract\n            \n              Student success plays a vital role in educational institutions, as it is often used as a metric for the institution’s performance. Early detection of students at risk, along with preventive measures, can drastically improve their success. Lately, machine learning techniques have been extensively used for prediction purpose. While there is a plethora of success stories in the literature, these techniques are mainly accessible to “computer science”, or more precisely, “artificial intelligence” literate educators. Indeed, the effective and efficient application of data mining methods entail many decisions, ranging from\n              how to define student’s success\n              , through\n              which student attributes to focus on\n              , up to\n              which machine learning method is more appropriate to the given problem\n              . This study aims to provide a step-by-step set of guidelines for educators willing to apply data mining techniques to predict student success. For this, the literature has been reviewed, and the state-of-the-art has been compiled into a systematic process, where possible decisions and parameters are comprehensively covered and explained along with arguments. This study will provide to educators an easier access to data mining techniques, enabling all the potential of their application to the field of education.","container-title":"International Journal of Educational Technology in Higher Education","DOI":"10.1186/s41239-020-0177-7","ISSN":"2365-9440","issue":"1","journalAbbreviation":"Int J Educ Technol High Educ","language":"en","page":"3","source":"DOI.org (Crossref)","title":"Predicting academic success in higher education: literature review and best practices","title-short":"Predicting academic success in higher education","volume":"17","author":[{"family":"Alyahyan","given":"Eyman"},{"family":"Düştegör","given":"Dilek"}],"issued":{"date-parts":[["2020",12]]}}}],"schema":"https://github.com/citation-style-language/schema/raw/master/csl-citation.json"} </w:instrText>
+      </w:r>
+      <w:r>
+        <w:rPr>
+          <w:lang w:val="en-US"/>
+        </w:rPr>
+        <w:fldChar w:fldCharType="separate"/>
+      </w:r>
+      <w:r>
+        <w:rPr>
+          <w:rFonts w:ascii="Calibri" w:hAnsi="Calibri" w:cs="Calibri"/>
+          <w:kern w:val="0"/>
+        </w:rPr>
+        <w:t xml:space="preserve">Alyahyan &amp; Düştegör </w:t>
+      </w:r>
+      <w:r>
+        <w:rPr>
+          <w:rFonts w:ascii="Calibri" w:hAnsi="Calibri" w:cs="Calibri"/>
+          <w:kern w:val="0"/>
+        </w:rPr>
+        <w:t>(</w:t>
+      </w:r>
+      <w:r>
+        <w:rPr>
+          <w:rFonts w:ascii="Calibri" w:hAnsi="Calibri" w:cs="Calibri"/>
+          <w:kern w:val="0"/>
+        </w:rPr>
+        <w:t>2020)</w:t>
+      </w:r>
+      <w:r>
+        <w:rPr>
+          <w:lang w:val="en-US"/>
+        </w:rPr>
+        <w:fldChar w:fldCharType="end"/>
+      </w:r>
+      <w:r>
+        <w:rPr>
+          <w:lang w:val="en-US"/>
+        </w:rPr>
+        <w:t xml:space="preserve"> section </w:t>
+      </w:r>
+      <w:r>
+        <w:rPr>
+          <w:i/>
+          <w:iCs/>
+          <w:lang w:val="en-US"/>
+        </w:rPr>
+        <w:t>Influential factors in predicting academic success</w:t>
+      </w:r>
+      <w:r>
+        <w:rPr>
+          <w:lang w:val="en-US"/>
+        </w:rPr>
+        <w:t>)</w:t>
+      </w:r>
+      <w:r>
+        <w:rPr>
+          <w:lang w:val="en-US"/>
+        </w:rPr>
+        <w:t xml:space="preserve"> have explored different factors that contribute to academic success, such as personal effort, family support, and the learning environment. These factors are crucial and have been widely researched, helping schools and educators develop strategies to support students. However, there is a noticeable gap in bibliometric analyses within this field. Understanding the research trends, publication patterns, and thematic developments through a bibliometric approach can provide valuable insights</w:t>
+      </w:r>
+      <w:r>
+        <w:rPr>
+          <w:lang w:val="en-US"/>
+        </w:rPr>
+        <w:t>.</w:t>
       </w:r>
     </w:p>
     <w:p>
@@ -371,8 +1252,270 @@
         <w:rPr>
           <w:lang w:val="en-US"/>
         </w:rPr>
-        <w:t>RQ1: What are the primary research themes and trends in the domain of academic success prediction using machine learning, based on the analysis of abstracts and keyword co-occurrence?</w:t>
-      </w:r>
+        <w:t>Bibliometric analysis is a quantitative method used in systematic literature reviews to assess research productivity and impact</w:t>
+      </w:r>
+      <w:r>
+        <w:rPr>
+          <w:lang w:val="en-US"/>
+        </w:rPr>
+        <w:t xml:space="preserve"> </w:t>
+      </w:r>
+      <w:r>
+        <w:rPr>
+          <w:lang w:val="en-US"/>
+        </w:rPr>
+        <w:fldChar w:fldCharType="begin"/>
+      </w:r>
+      <w:r>
+        <w:rPr>
+          <w:lang w:val="en-US"/>
+        </w:rPr>
+        <w:instrText xml:space="preserve"> ADDIN ZOTERO_ITEM CSL_CITATION {"citationID":"iDVHAU9U","properties":{"formattedCitation":"(Lim &amp; Kumar, 2024)","plainCitation":"(Lim &amp; Kumar, 2024)","noteIndex":0},"citationItems":[{"id":947,"uris":["http://zotero.org/users/local/ZlhuMgGE/items/8TCEUEDN"],"itemData":{"id":947,"type":"article-journal","abstract":"Abstract\n            While bibliometric analysis is inherently quantitative and objective, it necessitates interpretation, thereby introducing an element of subjectivity. This article proposes a sensemaking approach that transitions researchers from mere description to proactive interpretation of bibliometric results, transforming raw information into informed insights. We discuss the applicability of sensemaking in bibliometric analysis and offer practical guidelines for its integration into systematic literature reviews. These guidelines revolve around a three‐stage sensemaking process—that is, scanning, sensing, and substantiating—each crucial to deriving meaningful interpretations. As such, this article serves as a valuable guide for researchers seeking to utilize bibliometric analysis as a potent analytical tool in their review studies.","container-title":"Global Business and Organizational Excellence","DOI":"10.1002/joe.22229","ISSN":"1932-2054, 1932-2062","issue":"2","journalAbbreviation":"Glob Bus Org Exc","language":"en","page":"17-26","source":"DOI.org (Crossref)","title":"Guidelines for interpreting the results of bibliometric analysis: A sensemaking approach","title-short":"Guidelines for interpreting the results of bibliometric analysis","volume":"43","author":[{"family":"Lim","given":"Weng Marc"},{"family":"Kumar","given":"Satish"}],"issued":{"date-parts":[["2024",1]]}}}],"schema":"https://github.com/citation-style-language/schema/raw/master/csl-citation.json"} </w:instrText>
+      </w:r>
+      <w:r>
+        <w:rPr>
+          <w:lang w:val="en-US"/>
+        </w:rPr>
+        <w:fldChar w:fldCharType="separate"/>
+      </w:r>
+      <w:r>
+        <w:rPr>
+          <w:rFonts w:ascii="Calibri" w:hAnsi="Calibri" w:cs="Calibri"/>
+        </w:rPr>
+        <w:t>(Lim &amp; Kumar, 2024)</w:t>
+      </w:r>
+      <w:r>
+        <w:rPr>
+          <w:lang w:val="en-US"/>
+        </w:rPr>
+        <w:fldChar w:fldCharType="end"/>
+      </w:r>
+      <w:r>
+        <w:rPr>
+          <w:lang w:val="en-US"/>
+        </w:rPr>
+        <w:t>. Many semina</w:t>
+      </w:r>
+      <w:r>
+        <w:rPr>
+          <w:lang w:val="en-US"/>
+        </w:rPr>
+        <w:t>l</w:t>
+      </w:r>
+      <w:r>
+        <w:rPr>
+          <w:lang w:val="en-US"/>
+        </w:rPr>
+        <w:t xml:space="preserve"> guides were published in this topic </w:t>
+      </w:r>
+      <w:proofErr w:type="spellStart"/>
+      <w:r>
+        <w:rPr>
+          <w:lang w:val="en-US"/>
+        </w:rPr>
+        <w:t>e.x</w:t>
+      </w:r>
+      <w:proofErr w:type="spellEnd"/>
+      <w:r>
+        <w:rPr>
+          <w:lang w:val="en-US"/>
+        </w:rPr>
+        <w:t>. by</w:t>
+      </w:r>
+      <w:r>
+        <w:rPr>
+          <w:lang w:val="en-US"/>
+        </w:rPr>
+        <w:t xml:space="preserve"> </w:t>
+      </w:r>
+      <w:r>
+        <w:rPr>
+          <w:lang w:val="en-US"/>
+        </w:rPr>
+        <w:fldChar w:fldCharType="begin"/>
+      </w:r>
+      <w:r>
+        <w:rPr>
+          <w:lang w:val="en-US"/>
+        </w:rPr>
+        <w:instrText xml:space="preserve"> ADDIN ZOTERO_ITEM CSL_CITATION {"citationID":"MyKQtVVz","properties":{"formattedCitation":"(Donthu et al., 2021; Lim &amp; Kumar, 2024)","plainCitation":"(Donthu et al., 2021; Lim &amp; Kumar, 2024)","dontUpdate":true,"noteIndex":0},"citationItems":[{"id":949,"uris":["http://zotero.org/users/local/ZlhuMgGE/items/IS6C2SKK"],"itemData":{"id":949,"type":"article-journal","container-title":"Journal of Business Research","DOI":"10.1016/j.jbusres.2021.04.070","ISSN":"01482963","journalAbbreviation":"Journal of Business Research","language":"en","page":"285-296","source":"DOI.org (Crossref)","title":"How to conduct a bibliometric analysis: An overview and guidelines","title-short":"How to conduct a bibliometric analysis","volume":"133","author":[{"family":"Donthu","given":"Naveen"},{"family":"Kumar","given":"Satish"},{"family":"Mukherjee","given":"Debmalya"},{"family":"Pandey","given":"Nitesh"},{"family":"Lim","given":"Weng Marc"}],"issued":{"date-parts":[["2021",9]]}}},{"id":947,"uris":["http://zotero.org/users/local/ZlhuMgGE/items/8TCEUEDN"],"itemData":{"id":947,"type":"article-journal","abstract":"Abstract\n            While bibliometric analysis is inherently quantitative and objective, it necessitates interpretation, thereby introducing an element of subjectivity. This article proposes a sensemaking approach that transitions researchers from mere description to proactive interpretation of bibliometric results, transforming raw information into informed insights. We discuss the applicability of sensemaking in bibliometric analysis and offer practical guidelines for its integration into systematic literature reviews. These guidelines revolve around a three‐stage sensemaking process—that is, scanning, sensing, and substantiating—each crucial to deriving meaningful interpretations. As such, this article serves as a valuable guide for researchers seeking to utilize bibliometric analysis as a potent analytical tool in their review studies.","container-title":"Global Business and Organizational Excellence","DOI":"10.1002/joe.22229","ISSN":"1932-2054, 1932-2062","issue":"2","journalAbbreviation":"Glob Bus Org Exc","language":"en","page":"17-26","source":"DOI.org (Crossref)","title":"Guidelines for interpreting the results of bibliometric analysis: A sensemaking approach","title-short":"Guidelines for interpreting the results of bibliometric analysis","volume":"43","author":[{"family":"Lim","given":"Weng Marc"},{"family":"Kumar","given":"Satish"}],"issued":{"date-parts":[["2024",1]]}}}],"schema":"https://github.com/citation-style-language/schema/raw/master/csl-citation.json"} </w:instrText>
+      </w:r>
+      <w:r>
+        <w:rPr>
+          <w:lang w:val="en-US"/>
+        </w:rPr>
+        <w:fldChar w:fldCharType="separate"/>
+      </w:r>
+      <w:proofErr w:type="spellStart"/>
+      <w:r>
+        <w:rPr>
+          <w:rFonts w:ascii="Calibri" w:hAnsi="Calibri" w:cs="Calibri"/>
+        </w:rPr>
+        <w:t>Donthu</w:t>
+      </w:r>
+      <w:proofErr w:type="spellEnd"/>
+      <w:r>
+        <w:rPr>
+          <w:rFonts w:ascii="Calibri" w:hAnsi="Calibri" w:cs="Calibri"/>
+        </w:rPr>
+        <w:t xml:space="preserve"> et al., </w:t>
+      </w:r>
+      <w:r>
+        <w:rPr>
+          <w:rFonts w:ascii="Calibri" w:hAnsi="Calibri" w:cs="Calibri"/>
+        </w:rPr>
+        <w:t>(</w:t>
+      </w:r>
+      <w:r>
+        <w:rPr>
+          <w:rFonts w:ascii="Calibri" w:hAnsi="Calibri" w:cs="Calibri"/>
+        </w:rPr>
+        <w:t>2021</w:t>
+      </w:r>
+      <w:r>
+        <w:rPr>
+          <w:rFonts w:ascii="Calibri" w:hAnsi="Calibri" w:cs="Calibri"/>
+        </w:rPr>
+        <w:t>)</w:t>
+      </w:r>
+      <w:r>
+        <w:rPr>
+          <w:rFonts w:ascii="Calibri" w:hAnsi="Calibri" w:cs="Calibri"/>
+        </w:rPr>
+        <w:t xml:space="preserve">; Lim &amp; Kumar, </w:t>
+      </w:r>
+      <w:r>
+        <w:rPr>
+          <w:rFonts w:ascii="Calibri" w:hAnsi="Calibri" w:cs="Calibri"/>
+        </w:rPr>
+        <w:t>(</w:t>
+      </w:r>
+      <w:r>
+        <w:rPr>
+          <w:rFonts w:ascii="Calibri" w:hAnsi="Calibri" w:cs="Calibri"/>
+        </w:rPr>
+        <w:t>2024)</w:t>
+      </w:r>
+      <w:r>
+        <w:rPr>
+          <w:lang w:val="en-US"/>
+        </w:rPr>
+        <w:fldChar w:fldCharType="end"/>
+      </w:r>
+      <w:r>
+        <w:rPr>
+          <w:lang w:val="en-US"/>
+        </w:rPr>
+        <w:t xml:space="preserve"> </w:t>
+      </w:r>
+      <w:r>
+        <w:rPr>
+          <w:lang w:val="en-US"/>
+        </w:rPr>
+        <w:t xml:space="preserve">- </w:t>
+      </w:r>
+      <w:r>
+        <w:rPr>
+          <w:lang w:val="en-US"/>
+        </w:rPr>
+        <w:t>with focus on the performance metrics like publications, citations, authorship, trend clustering (i.e. keyword analysis), nomological networking, knowledge gaps, coverage of research, and so on.</w:t>
+      </w:r>
+      <w:r>
+        <w:rPr>
+          <w:lang w:val="en-US"/>
+        </w:rPr>
+        <w:t xml:space="preserve"> </w:t>
+      </w:r>
+      <w:r>
+        <w:rPr>
+          <w:lang w:val="en-US"/>
+        </w:rPr>
+        <w:t>T</w:t>
+      </w:r>
+      <w:r>
+        <w:rPr>
+          <w:lang w:val="en-US"/>
+        </w:rPr>
+        <w:t xml:space="preserve">his technique leverages big data and software tools (e.g., </w:t>
+      </w:r>
+      <w:r>
+        <w:rPr>
+          <w:i/>
+          <w:iCs/>
+          <w:lang w:val="en-US"/>
+        </w:rPr>
+        <w:t>Gephi</w:t>
+      </w:r>
+      <w:r>
+        <w:rPr>
+          <w:lang w:val="en-US"/>
+        </w:rPr>
+        <w:t xml:space="preserve">, </w:t>
+      </w:r>
+      <w:proofErr w:type="spellStart"/>
+      <w:r>
+        <w:rPr>
+          <w:i/>
+          <w:iCs/>
+          <w:lang w:val="en-US"/>
+        </w:rPr>
+        <w:t>OSviewer</w:t>
+      </w:r>
+      <w:proofErr w:type="spellEnd"/>
+      <w:r>
+        <w:rPr>
+          <w:lang w:val="en-US"/>
+        </w:rPr>
+        <w:t>, or other already established statistics library tools</w:t>
+      </w:r>
+      <w:r>
+        <w:rPr>
+          <w:lang w:val="en-US"/>
+        </w:rPr>
+        <w:t xml:space="preserve"> such as </w:t>
+      </w:r>
+      <w:r>
+        <w:rPr>
+          <w:i/>
+          <w:iCs/>
+          <w:lang w:val="en-US"/>
+        </w:rPr>
+        <w:t>bibliometrics</w:t>
+      </w:r>
+      <w:r>
+        <w:rPr>
+          <w:lang w:val="en-US"/>
+        </w:rPr>
+        <w:t xml:space="preserve"> in </w:t>
+      </w:r>
+      <w:r>
+        <w:rPr>
+          <w:i/>
+          <w:iCs/>
+          <w:lang w:val="en-US"/>
+        </w:rPr>
+        <w:t>R</w:t>
+      </w:r>
+      <w:r>
+        <w:rPr>
+          <w:lang w:val="en-US"/>
+        </w:rPr>
+        <w:t xml:space="preserve">) to provide an objective overview of a research </w:t>
+      </w:r>
+      <w:proofErr w:type="gramStart"/>
+      <w:r>
+        <w:rPr>
+          <w:lang w:val="en-US"/>
+        </w:rPr>
+        <w:t>domain</w:t>
+      </w:r>
+      <w:r>
+        <w:rPr>
+          <w:lang w:val="en-US"/>
+        </w:rPr>
+        <w:t xml:space="preserve"> .</w:t>
+      </w:r>
+      <w:proofErr w:type="gramEnd"/>
     </w:p>
     <w:p>
       <w:pPr>
@@ -384,20 +1527,19 @@
         <w:rPr>
           <w:lang w:val="en-US"/>
         </w:rPr>
-        <w:lastRenderedPageBreak/>
-        <w:t xml:space="preserve">RQ2: How do publication patterns and cited reference counts vary across different publishers and over time in </w:t>
-      </w:r>
-      <w:r>
-        <w:rPr>
-          <w:lang w:val="en-US"/>
-        </w:rPr>
-        <w:t>t</w:t>
-      </w:r>
-      <w:r>
-        <w:rPr>
-          <w:lang w:val="en-US"/>
-        </w:rPr>
-        <w:t>he research on academic success prediction?</w:t>
+        <w:t>The present review study is focu</w:t>
+      </w:r>
+      <w:r>
+        <w:rPr>
+          <w:lang w:val="en-US"/>
+        </w:rPr>
+        <w:t>sed</w:t>
+      </w:r>
+      <w:r>
+        <w:rPr>
+          <w:lang w:val="en-US"/>
+        </w:rPr>
+        <w:t xml:space="preserve"> on research about machine learning statistics methods for the prediction of academic success of students and therefore opens the following research questions:</w:t>
       </w:r>
     </w:p>
     <w:p>
@@ -410,7 +1552,7 @@
         <w:rPr>
           <w:lang w:val="en-US"/>
         </w:rPr>
-        <w:t>RQ3: What is the distribution of publications over the years, and how has the focus on machine learning in predicting academic success evolved in terms of publication frequency and keyword prominence?</w:t>
+        <w:t>RQ1: What are the primary research themes and trends in the domain of academic success prediction using machine learning, based on the analysis of abstracts and keyword co-occurrence?</w:t>
       </w:r>
     </w:p>
     <w:p>
@@ -423,6 +1565,45 @@
         <w:rPr>
           <w:lang w:val="en-US"/>
         </w:rPr>
+        <w:t xml:space="preserve">RQ2: How do publication patterns and cited reference counts vary across different publishers and over time in </w:t>
+      </w:r>
+      <w:r>
+        <w:rPr>
+          <w:lang w:val="en-US"/>
+        </w:rPr>
+        <w:t>t</w:t>
+      </w:r>
+      <w:r>
+        <w:rPr>
+          <w:lang w:val="en-US"/>
+        </w:rPr>
+        <w:t>he research on academic success prediction?</w:t>
+      </w:r>
+    </w:p>
+    <w:p>
+      <w:pPr>
+        <w:rPr>
+          <w:lang w:val="en-US"/>
+        </w:rPr>
+      </w:pPr>
+      <w:r>
+        <w:rPr>
+          <w:lang w:val="en-US"/>
+        </w:rPr>
+        <w:t>RQ3: What is the distribution of publications over the years, and how has the focus on machine learning in predicting academic success evolved in terms of publication frequency and keyword prominence?</w:t>
+      </w:r>
+    </w:p>
+    <w:p>
+      <w:pPr>
+        <w:rPr>
+          <w:lang w:val="en-US"/>
+        </w:rPr>
+      </w:pPr>
+      <w:r>
+        <w:rPr>
+          <w:lang w:val="en-US"/>
+        </w:rPr>
+        <w:lastRenderedPageBreak/>
         <w:t>RQ4: Which are the most referenced papers, and how do their cited reference counts correlate with their impact and relevance in the field of academic success prediction?</w:t>
       </w:r>
     </w:p>
@@ -467,7 +1648,25 @@
         <w:rPr>
           <w:lang w:val="en-US"/>
         </w:rPr>
-        <w:t xml:space="preserve">Study conducted in </w:t>
+        <w:t>The s</w:t>
+      </w:r>
+      <w:r>
+        <w:rPr>
+          <w:lang w:val="en-US"/>
+        </w:rPr>
+        <w:t>tudy</w:t>
+      </w:r>
+      <w:r>
+        <w:rPr>
+          <w:lang w:val="en-US"/>
+        </w:rPr>
+        <w:t xml:space="preserve"> was</w:t>
+      </w:r>
+      <w:r>
+        <w:rPr>
+          <w:lang w:val="en-US"/>
+        </w:rPr>
+        <w:t xml:space="preserve"> conducted in </w:t>
       </w:r>
       <w:r>
         <w:rPr>
@@ -487,61 +1686,67 @@
         </w:rPr>
         <w:t xml:space="preserve"> of </w:t>
       </w:r>
-      <w:proofErr w:type="spellStart"/>
-      <w:r>
-        <w:rPr>
-          <w:lang w:val="en-US"/>
-        </w:rPr>
-        <w:t>Raziskovalni</w:t>
-      </w:r>
-      <w:proofErr w:type="spellEnd"/>
-      <w:r>
-        <w:rPr>
-          <w:lang w:val="en-US"/>
-        </w:rPr>
-        <w:t xml:space="preserve"> seminar on PhD program </w:t>
-      </w:r>
-      <w:proofErr w:type="spellStart"/>
-      <w:r>
-        <w:rPr>
-          <w:lang w:val="en-US"/>
-        </w:rPr>
-        <w:t>Edukacijske</w:t>
-      </w:r>
-      <w:proofErr w:type="spellEnd"/>
-      <w:r>
-        <w:rPr>
-          <w:lang w:val="en-US"/>
-        </w:rPr>
-        <w:t xml:space="preserve"> </w:t>
-      </w:r>
-      <w:proofErr w:type="spellStart"/>
-      <w:proofErr w:type="gramStart"/>
-      <w:r>
-        <w:rPr>
-          <w:lang w:val="en-US"/>
-        </w:rPr>
-        <w:t>vede</w:t>
-      </w:r>
-      <w:proofErr w:type="spellEnd"/>
-      <w:r>
-        <w:rPr>
-          <w:lang w:val="en-US"/>
-        </w:rPr>
-        <w:t>..</w:t>
-      </w:r>
-      <w:proofErr w:type="gramEnd"/>
-      <w:r>
-        <w:rPr>
-          <w:lang w:val="en-US"/>
-        </w:rPr>
-        <w:t xml:space="preserve"> …</w:t>
-      </w:r>
-      <w:r>
-        <w:rPr>
-          <w:lang w:val="en-US"/>
-        </w:rPr>
-        <w:t xml:space="preserve">. To establish a rigorous, transparent, reproducible and adaptable review study, the search process was conducted based on the </w:t>
+      <w:r>
+        <w:rPr>
+          <w:i/>
+          <w:iCs/>
+          <w:lang w:val="en-US"/>
+        </w:rPr>
+        <w:t>Raziskovalni seminar</w:t>
+      </w:r>
+      <w:r>
+        <w:rPr>
+          <w:lang w:val="en-US"/>
+        </w:rPr>
+        <w:t xml:space="preserve"> on PhD program </w:t>
+      </w:r>
+      <w:r>
+        <w:rPr>
+          <w:i/>
+          <w:iCs/>
+          <w:lang w:val="en-US"/>
+        </w:rPr>
+        <w:t>Edukacijske vede</w:t>
+      </w:r>
+      <w:r>
+        <w:rPr>
+          <w:lang w:val="en-US"/>
+        </w:rPr>
+        <w:t xml:space="preserve"> on </w:t>
+      </w:r>
+      <w:r>
+        <w:rPr>
+          <w:i/>
+          <w:iCs/>
+          <w:lang w:val="en-US"/>
+        </w:rPr>
+        <w:t>Faculty of Education</w:t>
+      </w:r>
+      <w:r>
+        <w:rPr>
+          <w:lang w:val="en-US"/>
+        </w:rPr>
+        <w:t xml:space="preserve"> within </w:t>
+      </w:r>
+      <w:r>
+        <w:rPr>
+          <w:i/>
+          <w:iCs/>
+          <w:lang w:val="en-US"/>
+        </w:rPr>
+        <w:t>University of Primorska</w:t>
+      </w:r>
+      <w:r>
+        <w:rPr>
+          <w:lang w:val="en-US"/>
+        </w:rPr>
+        <w:t>.</w:t>
+      </w:r>
+      <w:r>
+        <w:rPr>
+          <w:lang w:val="en-US"/>
+        </w:rPr>
+        <w:t xml:space="preserve"> To establish a rigorous, transparent, reproducible and adaptable review study, the search process was conducted based on the </w:t>
       </w:r>
       <w:r>
         <w:rPr>
@@ -560,13 +1765,15 @@
         <w:rPr>
           <w:lang w:val="en-US"/>
         </w:rPr>
-        <w:t xml:space="preserve">Preliminary analysis included SCOPUS, WOS, </w:t>
-      </w:r>
-      <w:r>
-        <w:rPr>
-          <w:lang w:val="en-US"/>
-        </w:rPr>
-        <w:t>Taylor &amp; Francis</w:t>
+        <w:t xml:space="preserve">Preliminary analysis included </w:t>
+      </w:r>
+      <w:r>
+        <w:rPr>
+          <w:i/>
+          <w:iCs/>
+          <w:lang w:val="en-US"/>
+        </w:rPr>
+        <w:t>SCOPUS, WOS, Taylor &amp; Francis</w:t>
       </w:r>
       <w:r>
         <w:rPr>
@@ -574,56 +1781,14 @@
         </w:rPr>
         <w:t xml:space="preserve"> databases, and register </w:t>
       </w:r>
-      <w:proofErr w:type="spellStart"/>
-      <w:r>
-        <w:rPr>
-          <w:lang w:val="en-US"/>
-        </w:rPr>
-        <w:t>Digitalni</w:t>
-      </w:r>
-      <w:proofErr w:type="spellEnd"/>
-      <w:r>
-        <w:rPr>
-          <w:lang w:val="en-US"/>
-        </w:rPr>
-        <w:t xml:space="preserve"> portal </w:t>
-      </w:r>
-      <w:proofErr w:type="spellStart"/>
-      <w:r>
-        <w:rPr>
-          <w:lang w:val="en-US"/>
-        </w:rPr>
-        <w:t>Univerze</w:t>
-      </w:r>
-      <w:proofErr w:type="spellEnd"/>
-      <w:r>
-        <w:rPr>
-          <w:lang w:val="en-US"/>
-        </w:rPr>
-        <w:t xml:space="preserve"> </w:t>
-      </w:r>
-      <w:proofErr w:type="spellStart"/>
-      <w:r>
-        <w:rPr>
-          <w:lang w:val="en-US"/>
-        </w:rPr>
-        <w:t>na</w:t>
-      </w:r>
-      <w:proofErr w:type="spellEnd"/>
-      <w:r>
-        <w:rPr>
-          <w:lang w:val="en-US"/>
-        </w:rPr>
-        <w:t xml:space="preserve"> </w:t>
-      </w:r>
-      <w:proofErr w:type="spellStart"/>
-      <w:r>
-        <w:rPr>
-          <w:lang w:val="en-US"/>
-        </w:rPr>
-        <w:t>Primorskem</w:t>
-      </w:r>
-      <w:proofErr w:type="spellEnd"/>
+      <w:r>
+        <w:rPr>
+          <w:i/>
+          <w:iCs/>
+          <w:lang w:val="en-US"/>
+        </w:rPr>
+        <w:t>Digitalni portal Univerze na Primorskem</w:t>
+      </w:r>
       <w:r>
         <w:rPr>
           <w:lang w:val="en-US"/>
@@ -634,14 +1799,39 @@
         <w:rPr>
           <w:lang w:val="en-US"/>
         </w:rPr>
-        <w:t xml:space="preserve"> thematic of prediction of academic success using machine learning techniques. For the final bibliometric study WOS database was chosen, as it allows science citation index, which was one of the research questions. For the review articles from all selected databases and registries were accounted for, based on their importance.</w:t>
+        <w:t xml:space="preserve"> thematic of prediction of academic success using machine learning techniques. For the final bibliometric study </w:t>
+      </w:r>
+      <w:r>
+        <w:rPr>
+          <w:i/>
+          <w:iCs/>
+          <w:lang w:val="en-US"/>
+        </w:rPr>
+        <w:t>WOS</w:t>
+      </w:r>
+      <w:r>
+        <w:rPr>
+          <w:lang w:val="en-US"/>
+        </w:rPr>
+        <w:t xml:space="preserve"> database was chosen, as it allows science citation index, which was one of the research questions. For the review</w:t>
+      </w:r>
+      <w:r>
+        <w:rPr>
+          <w:lang w:val="en-US"/>
+        </w:rPr>
+        <w:t>,</w:t>
+      </w:r>
+      <w:r>
+        <w:rPr>
+          <w:lang w:val="en-US"/>
+        </w:rPr>
+        <w:t xml:space="preserve"> articles from all selected databases and registries were accounted for, based on their importance.</w:t>
       </w:r>
     </w:p>
     <w:p>
       <w:r>
         <w:t xml:space="preserve">For the final report in this article, the final search in the WOS core collection was conducted in </w:t>
       </w:r>
-      <w:proofErr w:type="gramStart"/>
       <w:r>
         <w:t xml:space="preserve">January </w:t>
       </w:r>
@@ -651,7 +1841,6 @@
       <w:r>
         <w:t>5</w:t>
       </w:r>
-      <w:proofErr w:type="gramEnd"/>
       <w:r>
         <w:t>. The search string applied was</w:t>
       </w:r>
@@ -678,7 +1867,36 @@
         <w:t>286</w:t>
       </w:r>
       <w:r>
-        <w:t xml:space="preserve"> matches. This </w:t>
+        <w:t xml:space="preserve"> matches</w:t>
+      </w:r>
+      <w:r>
+        <w:t>, none of which was removed for the bibliometric study</w:t>
+      </w:r>
+      <w:r>
+        <w:t xml:space="preserve">. </w:t>
+      </w:r>
+      <w:r>
+        <w:t xml:space="preserve">For the </w:t>
+      </w:r>
+      <w:proofErr w:type="spellStart"/>
+      <w:r>
+        <w:t>ssystematic</w:t>
+      </w:r>
+      <w:proofErr w:type="spellEnd"/>
+      <w:r>
+        <w:t xml:space="preserve"> literature review (</w:t>
+      </w:r>
+      <w:r>
+        <w:t>SLR</w:t>
+      </w:r>
+      <w:r>
+        <w:t>)</w:t>
+      </w:r>
+      <w:r>
+        <w:t xml:space="preserve"> part, t</w:t>
+      </w:r>
+      <w:r>
+        <w:t xml:space="preserve">his </w:t>
       </w:r>
       <w:proofErr w:type="gramStart"/>
       <w:r>
@@ -695,94 +1913,48 @@
         <w:t xml:space="preserve">reduced to article publications in the English language which resulted in </w:t>
       </w:r>
       <w:r>
-        <w:t xml:space="preserve">X </w:t>
-      </w:r>
-      <w:r>
-        <w:t xml:space="preserve"> matches which were further screened based on a title and abstract. From </w:t>
-      </w:r>
-      <w:r>
-        <w:t xml:space="preserve">X </w:t>
+        <w:t>283</w:t>
+      </w:r>
+      <w:r>
+        <w:t xml:space="preserve"> </w:t>
+      </w:r>
+      <w:r>
+        <w:t xml:space="preserve">matches which were further screened based on a title and abstract. From </w:t>
+      </w:r>
+      <w:r>
+        <w:t>283</w:t>
+      </w:r>
+      <w:r>
+        <w:t xml:space="preserve"> </w:t>
       </w:r>
       <w:r>
         <w:t xml:space="preserve">matches the final screening </w:t>
       </w:r>
       <w:r>
-        <w:t xml:space="preserve">for the review </w:t>
-      </w:r>
-      <w:proofErr w:type="gramStart"/>
-      <w:r>
-        <w:t xml:space="preserve">was </w:t>
+        <w:t xml:space="preserve">for the review was </w:t>
+      </w:r>
+      <w:r>
+        <w:t xml:space="preserve">12. Following the exclusion criteria of review articles, book chapters, </w:t>
+      </w:r>
+      <w:r>
+        <w:t xml:space="preserve">publication year below 2020, WOS category outside education, and </w:t>
+      </w:r>
+      <w:r>
+        <w:t>articles deemed as not perfectly suitable</w:t>
       </w:r>
       <w:r>
         <w:t>.</w:t>
       </w:r>
-      <w:proofErr w:type="gramEnd"/>
       <w:r>
         <w:t xml:space="preserve"> </w:t>
       </w:r>
       <w:r>
-        <w:t xml:space="preserve">While we acknowledge that there may be </w:t>
-      </w:r>
-      <w:r>
-        <w:t xml:space="preserve">relevant </w:t>
-      </w:r>
-      <w:r>
-        <w:t>articles not included in this review</w:t>
-      </w:r>
-      <w:r>
-        <w:t xml:space="preserve"> …</w:t>
-      </w:r>
-      <w:r>
-        <w:t xml:space="preserve"> </w:t>
-      </w:r>
-      <w:r>
-        <w:t>Exclusion Criteria</w:t>
-      </w:r>
-      <w:r>
-        <w:t xml:space="preserve"> were</w:t>
-      </w:r>
-      <w:r>
-        <w:t>:</w:t>
+        <w:t>We acknowledge that the final cohort of SLR articles is not as big as it should be, following the guidelines of most SLR.</w:t>
       </w:r>
     </w:p>
     <w:p>
       <w:r>
-        <w:t xml:space="preserve">Review </w:t>
-      </w:r>
-      <w:proofErr w:type="gramStart"/>
-      <w:r>
-        <w:t>articles;</w:t>
-      </w:r>
-      <w:proofErr w:type="gramEnd"/>
-    </w:p>
-    <w:p>
-      <w:r>
-        <w:t xml:space="preserve">Book </w:t>
-      </w:r>
-      <w:proofErr w:type="gramStart"/>
-      <w:r>
-        <w:t>chapters;</w:t>
-      </w:r>
-      <w:proofErr w:type="gramEnd"/>
-    </w:p>
-    <w:p>
-      <w:r>
-        <w:t xml:space="preserve">Factor </w:t>
-      </w:r>
-      <w:proofErr w:type="gramStart"/>
-      <w:r>
-        <w:t>analysis;</w:t>
-      </w:r>
-      <w:proofErr w:type="gramEnd"/>
-    </w:p>
-    <w:p>
-      <w:r>
-        <w:t>Articles not written in the English language.</w:t>
-      </w:r>
-    </w:p>
-    <w:p>
-      <w:r>
-        <w:t xml:space="preserve"> The final selection of </w:t>
+        <w:t xml:space="preserve">The final selection of </w:t>
       </w:r>
       <w:r>
         <w:t>286</w:t>
@@ -791,10 +1963,58 @@
         <w:t xml:space="preserve"> articles was analysed </w:t>
       </w:r>
       <w:r>
-        <w:t xml:space="preserve">using Python programming language </w:t>
+        <w:t xml:space="preserve">using </w:t>
+      </w:r>
+      <w:r>
+        <w:rPr>
+          <w:i/>
+          <w:iCs/>
+        </w:rPr>
+        <w:t>Python</w:t>
+      </w:r>
+      <w:r>
+        <w:t xml:space="preserve"> programming language </w:t>
       </w:r>
       <w:r>
         <w:t>to construct and visualize the bibliometric network</w:t>
+      </w:r>
+      <w:r>
+        <w:t xml:space="preserve">. Despite Python already having a library </w:t>
+      </w:r>
+      <w:proofErr w:type="spellStart"/>
+      <w:r>
+        <w:rPr>
+          <w:i/>
+          <w:iCs/>
+        </w:rPr>
+        <w:t>pyBibX</w:t>
+      </w:r>
+      <w:proofErr w:type="spellEnd"/>
+      <w:r>
+        <w:t xml:space="preserve"> designated for bibliometric and </w:t>
+      </w:r>
+      <w:proofErr w:type="spellStart"/>
+      <w:r>
+        <w:t>scientometric</w:t>
+      </w:r>
+      <w:proofErr w:type="spellEnd"/>
+      <w:r>
+        <w:t xml:space="preserve"> analysis </w:t>
+      </w:r>
+      <w:r>
+        <w:t>we chose to program ou</w:t>
+      </w:r>
+      <w:r>
+        <w:t xml:space="preserve">r own, which is openly available at </w:t>
+      </w:r>
+      <w:r>
+        <w:rPr>
+          <w:highlight w:val="yellow"/>
+        </w:rPr>
+        <w:t>https://github.com/borbregant/Doktorat_all/blob/main/raziskovalni_seminar/obdelava.ipynb</w:t>
+      </w:r>
+      <w:r>
+        <w:t>.</w:t>
       </w:r>
     </w:p>
     <w:p>
@@ -915,6 +2135,63 @@
                           <w:p>
                             <w:pPr>
                               <w:spacing w:after="0" w:line="240" w:lineRule="auto"/>
+                              <w:ind w:firstLine="284"/>
+                              <w:rPr>
+                                <w:rFonts w:ascii="Arial" w:hAnsi="Arial" w:cs="Arial"/>
+                                <w:color w:val="000000" w:themeColor="text1"/>
+                                <w:sz w:val="18"/>
+                                <w:szCs w:val="20"/>
+                              </w:rPr>
+                            </w:pPr>
+                            <w:r>
+                              <w:rPr>
+                                <w:rFonts w:ascii="Arial" w:hAnsi="Arial" w:cs="Arial"/>
+                                <w:color w:val="000000" w:themeColor="text1"/>
+                                <w:sz w:val="18"/>
+                                <w:szCs w:val="20"/>
+                              </w:rPr>
+                              <w:t xml:space="preserve">Records </w:t>
+                            </w:r>
+                            <w:r>
+                              <w:rPr>
+                                <w:rFonts w:ascii="Arial" w:hAnsi="Arial" w:cs="Arial"/>
+                                <w:color w:val="000000" w:themeColor="text1"/>
+                                <w:sz w:val="18"/>
+                                <w:szCs w:val="20"/>
+                              </w:rPr>
+                              <w:t xml:space="preserve">not in English </w:t>
+                            </w:r>
+                            <w:r>
+                              <w:rPr>
+                                <w:rFonts w:ascii="Arial" w:hAnsi="Arial" w:cs="Arial"/>
+                                <w:color w:val="000000" w:themeColor="text1"/>
+                                <w:sz w:val="18"/>
+                                <w:szCs w:val="20"/>
+                              </w:rPr>
+                              <w:t xml:space="preserve">(n = </w:t>
+                            </w:r>
+                            <w:r>
+                              <w:rPr>
+                                <w:rFonts w:ascii="Arial" w:hAnsi="Arial" w:cs="Arial"/>
+                                <w:color w:val="000000" w:themeColor="text1"/>
+                                <w:sz w:val="18"/>
+                                <w:szCs w:val="20"/>
+                              </w:rPr>
+                              <w:t>3</w:t>
+                            </w:r>
+                            <w:r>
+                              <w:rPr>
+                                <w:rFonts w:ascii="Arial" w:hAnsi="Arial" w:cs="Arial"/>
+                                <w:color w:val="000000" w:themeColor="text1"/>
+                                <w:sz w:val="18"/>
+                                <w:szCs w:val="20"/>
+                              </w:rPr>
+                              <w:t>)</w:t>
+                            </w:r>
+                          </w:p>
+                          <w:p>
+                            <w:pPr>
+                              <w:spacing w:after="0" w:line="240" w:lineRule="auto"/>
                               <w:ind w:left="284"/>
                               <w:rPr>
                                 <w:rFonts w:ascii="Arial" w:hAnsi="Arial" w:cs="Arial"/>
@@ -1023,6 +2300,63 @@
                           <w:szCs w:val="20"/>
                         </w:rPr>
                         <w:t>:</w:t>
+                      </w:r>
+                    </w:p>
+                    <w:p>
+                      <w:pPr>
+                        <w:spacing w:after="0" w:line="240" w:lineRule="auto"/>
+                        <w:ind w:firstLine="284"/>
+                        <w:rPr>
+                          <w:rFonts w:ascii="Arial" w:hAnsi="Arial" w:cs="Arial"/>
+                          <w:color w:val="000000" w:themeColor="text1"/>
+                          <w:sz w:val="18"/>
+                          <w:szCs w:val="20"/>
+                        </w:rPr>
+                      </w:pPr>
+                      <w:r>
+                        <w:rPr>
+                          <w:rFonts w:ascii="Arial" w:hAnsi="Arial" w:cs="Arial"/>
+                          <w:color w:val="000000" w:themeColor="text1"/>
+                          <w:sz w:val="18"/>
+                          <w:szCs w:val="20"/>
+                        </w:rPr>
+                        <w:t xml:space="preserve">Records </w:t>
+                      </w:r>
+                      <w:r>
+                        <w:rPr>
+                          <w:rFonts w:ascii="Arial" w:hAnsi="Arial" w:cs="Arial"/>
+                          <w:color w:val="000000" w:themeColor="text1"/>
+                          <w:sz w:val="18"/>
+                          <w:szCs w:val="20"/>
+                        </w:rPr>
+                        <w:t xml:space="preserve">not in English </w:t>
+                      </w:r>
+                      <w:r>
+                        <w:rPr>
+                          <w:rFonts w:ascii="Arial" w:hAnsi="Arial" w:cs="Arial"/>
+                          <w:color w:val="000000" w:themeColor="text1"/>
+                          <w:sz w:val="18"/>
+                          <w:szCs w:val="20"/>
+                        </w:rPr>
+                        <w:t xml:space="preserve">(n = </w:t>
+                      </w:r>
+                      <w:r>
+                        <w:rPr>
+                          <w:rFonts w:ascii="Arial" w:hAnsi="Arial" w:cs="Arial"/>
+                          <w:color w:val="000000" w:themeColor="text1"/>
+                          <w:sz w:val="18"/>
+                          <w:szCs w:val="20"/>
+                        </w:rPr>
+                        <w:t>3</w:t>
+                      </w:r>
+                      <w:r>
+                        <w:rPr>
+                          <w:rFonts w:ascii="Arial" w:hAnsi="Arial" w:cs="Arial"/>
+                          <w:color w:val="000000" w:themeColor="text1"/>
+                          <w:sz w:val="18"/>
+                          <w:szCs w:val="20"/>
+                        </w:rPr>
+                        <w:t>)</w:t>
                       </w:r>
                     </w:p>
                     <w:p>
@@ -1688,7 +3022,7 @@
           </mc:Choice>
           <mc:Fallback>
             <w:pict>
-              <v:shapetype w14:anchorId="5F43C852" id="_x0000_t32" coordsize="21600,21600" o:spt="32" o:oned="t" path="m,l21600,21600e" filled="f">
+              <v:shapetype w14:anchorId="5ACF96AD" id="_x0000_t32" coordsize="21600,21600" o:spt="32" o:oned="t" path="m,l21600,21600e" filled="f">
                 <v:path arrowok="t" fillok="f" o:connecttype="none"/>
                 <o:lock v:ext="edit" shapetype="t"/>
               </v:shapetype>
@@ -1776,7 +3110,7 @@
           </mc:Choice>
           <mc:Fallback>
             <w:pict>
-              <v:shape w14:anchorId="1443FE26" id="Straight Arrow Connector 27" o:spid="_x0000_s1026" type="#_x0000_t32" style="position:absolute;margin-left:110.25pt;margin-top:10.15pt;width:0;height:22.15pt;z-index:251675648;visibility:visible;mso-wrap-style:square;mso-wrap-distance-left:9pt;mso-wrap-distance-top:0;mso-wrap-distance-right:9pt;mso-wrap-distance-bottom:0;mso-position-horizontal:absolute;mso-position-horizontal-relative:text;mso-position-vertical:absolute;mso-position-vertical-relative:text" o:gfxdata="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" strokecolor="black [3213]" strokeweight=".5pt">
+              <v:shape w14:anchorId="4B6E443D" id="Straight Arrow Connector 27" o:spid="_x0000_s1026" type="#_x0000_t32" style="position:absolute;margin-left:110.25pt;margin-top:10.15pt;width:0;height:22.15pt;z-index:251675648;visibility:visible;mso-wrap-style:square;mso-wrap-distance-left:9pt;mso-wrap-distance-top:0;mso-wrap-distance-right:9pt;mso-wrap-distance-bottom:0;mso-position-horizontal:absolute;mso-position-horizontal-relative:text;mso-position-vertical:absolute;mso-position-vertical-relative:text" o:gfxdata="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" strokecolor="black [3213]" strokeweight=".5pt">
                 <v:stroke endarrow="block" joinstyle="miter"/>
               </v:shape>
             </w:pict>
@@ -1797,7 +3131,6 @@
         <w:rPr>
           <w:noProof/>
         </w:rPr>
-        <w:lastRenderedPageBreak/>
         <mc:AlternateContent>
           <mc:Choice Requires="wps">
             <w:drawing>
@@ -1856,7 +3189,7 @@
           </mc:Choice>
           <mc:Fallback>
             <w:pict>
-              <v:shape w14:anchorId="28204143" id="Straight Arrow Connector 15" o:spid="_x0000_s1026" type="#_x0000_t32" style="position:absolute;margin-left:193.2pt;margin-top:25.85pt;width:44.35pt;height:0;z-index:251669504;visibility:visible;mso-wrap-style:square;mso-wrap-distance-left:9pt;mso-wrap-distance-top:0;mso-wrap-distance-right:9pt;mso-wrap-distance-bottom:0;mso-position-horizontal:absolute;mso-position-horizontal-relative:text;mso-position-vertical:absolute;mso-position-vertical-relative:text" o:gfxdata="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" strokecolor="black [3213]" strokeweight=".5pt">
+              <v:shape w14:anchorId="4A674950" id="Straight Arrow Connector 15" o:spid="_x0000_s1026" type="#_x0000_t32" style="position:absolute;margin-left:193.2pt;margin-top:25.85pt;width:44.35pt;height:0;z-index:251669504;visibility:visible;mso-wrap-style:square;mso-wrap-distance-left:9pt;mso-wrap-distance-top:0;mso-wrap-distance-right:9pt;mso-wrap-distance-bottom:0;mso-position-horizontal:absolute;mso-position-horizontal-relative:text;mso-position-vertical:absolute;mso-position-vertical-relative:text" o:gfxdata="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" strokecolor="black [3213]" strokeweight=".5pt">
                 <v:stroke endarrow="block" joinstyle="miter"/>
               </v:shape>
             </w:pict>
@@ -1975,9 +3308,8 @@
                                 <w:sz w:val="18"/>
                                 <w:szCs w:val="20"/>
                               </w:rPr>
-                              <w:t xml:space="preserve">(n </w:t>
+                              <w:t xml:space="preserve">(n = </w:t>
                             </w:r>
-                            <w:proofErr w:type="gramStart"/>
                             <w:r>
                               <w:rPr>
                                 <w:rFonts w:ascii="Arial" w:hAnsi="Arial" w:cs="Arial"/>
@@ -1985,9 +3317,17 @@
                                 <w:sz w:val="18"/>
                                 <w:szCs w:val="20"/>
                               </w:rPr>
-                              <w:t>= )</w:t>
+                              <w:t>283</w:t>
                             </w:r>
-                            <w:proofErr w:type="gramEnd"/>
+                            <w:r>
+                              <w:rPr>
+                                <w:rFonts w:ascii="Arial" w:hAnsi="Arial" w:cs="Arial"/>
+                                <w:color w:val="000000" w:themeColor="text1"/>
+                                <w:sz w:val="18"/>
+                                <w:szCs w:val="20"/>
+                              </w:rPr>
+                              <w:t>)</w:t>
+                            </w:r>
                           </w:p>
                         </w:txbxContent>
                       </wps:txbx>
@@ -2069,9 +3409,8 @@
                           <w:sz w:val="18"/>
                           <w:szCs w:val="20"/>
                         </w:rPr>
-                        <w:t xml:space="preserve">(n </w:t>
+                        <w:t xml:space="preserve">(n = </w:t>
                       </w:r>
-                      <w:proofErr w:type="gramStart"/>
                       <w:r>
                         <w:rPr>
                           <w:rFonts w:ascii="Arial" w:hAnsi="Arial" w:cs="Arial"/>
@@ -2079,9 +3418,17 @@
                           <w:sz w:val="18"/>
                           <w:szCs w:val="20"/>
                         </w:rPr>
-                        <w:t>= )</w:t>
+                        <w:t>283</w:t>
                       </w:r>
-                      <w:proofErr w:type="gramEnd"/>
+                      <w:r>
+                        <w:rPr>
+                          <w:rFonts w:ascii="Arial" w:hAnsi="Arial" w:cs="Arial"/>
+                          <w:color w:val="000000" w:themeColor="text1"/>
+                          <w:sz w:val="18"/>
+                          <w:szCs w:val="20"/>
+                        </w:rPr>
+                        <w:t>)</w:t>
+                      </w:r>
                     </w:p>
                   </w:txbxContent>
                 </v:textbox>
@@ -2193,9 +3540,8 @@
                                 <w:sz w:val="18"/>
                                 <w:szCs w:val="20"/>
                               </w:rPr>
-                              <w:t xml:space="preserve">(n </w:t>
+                              <w:t xml:space="preserve">(n = </w:t>
                             </w:r>
-                            <w:proofErr w:type="gramStart"/>
                             <w:r>
                               <w:rPr>
                                 <w:rFonts w:ascii="Arial" w:hAnsi="Arial" w:cs="Arial"/>
@@ -2203,9 +3549,17 @@
                                 <w:sz w:val="18"/>
                                 <w:szCs w:val="20"/>
                               </w:rPr>
-                              <w:t>= )</w:t>
+                              <w:t>271</w:t>
                             </w:r>
-                            <w:proofErr w:type="gramEnd"/>
+                            <w:r>
+                              <w:rPr>
+                                <w:rFonts w:ascii="Arial" w:hAnsi="Arial" w:cs="Arial"/>
+                                <w:color w:val="000000" w:themeColor="text1"/>
+                                <w:sz w:val="18"/>
+                                <w:szCs w:val="20"/>
+                              </w:rPr>
+                              <w:t>)</w:t>
+                            </w:r>
                           </w:p>
                         </w:txbxContent>
                       </wps:txbx>
@@ -2278,9 +3632,8 @@
                           <w:sz w:val="18"/>
                           <w:szCs w:val="20"/>
                         </w:rPr>
-                        <w:t xml:space="preserve">(n </w:t>
+                        <w:t xml:space="preserve">(n = </w:t>
                       </w:r>
-                      <w:proofErr w:type="gramStart"/>
                       <w:r>
                         <w:rPr>
                           <w:rFonts w:ascii="Arial" w:hAnsi="Arial" w:cs="Arial"/>
@@ -2288,9 +3641,17 @@
                           <w:sz w:val="18"/>
                           <w:szCs w:val="20"/>
                         </w:rPr>
-                        <w:t>= )</w:t>
+                        <w:t>271</w:t>
                       </w:r>
-                      <w:proofErr w:type="gramEnd"/>
+                      <w:r>
+                        <w:rPr>
+                          <w:rFonts w:ascii="Arial" w:hAnsi="Arial" w:cs="Arial"/>
+                          <w:color w:val="000000" w:themeColor="text1"/>
+                          <w:sz w:val="18"/>
+                          <w:szCs w:val="20"/>
+                        </w:rPr>
+                        <w:t>)</w:t>
+                      </w:r>
                     </w:p>
                   </w:txbxContent>
                 </v:textbox>
@@ -2376,7 +3737,7 @@
           </mc:Choice>
           <mc:Fallback>
             <w:pict>
-              <v:shape w14:anchorId="0DDC3C88" id="Straight Arrow Connector 35" o:spid="_x0000_s1026" type="#_x0000_t32" style="position:absolute;margin-left:110.25pt;margin-top:7.85pt;width:0;height:22.15pt;z-index:251676672;visibility:visible;mso-wrap-style:square;mso-wrap-distance-left:9pt;mso-wrap-distance-top:0;mso-wrap-distance-right:9pt;mso-wrap-distance-bottom:0;mso-position-horizontal:absolute;mso-position-horizontal-relative:text;mso-position-vertical:absolute;mso-position-vertical-relative:text" o:gfxdata="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" strokecolor="black [3213]" strokeweight=".5pt">
+              <v:shape w14:anchorId="7F734483" id="Straight Arrow Connector 35" o:spid="_x0000_s1026" type="#_x0000_t32" style="position:absolute;margin-left:110.25pt;margin-top:7.85pt;width:0;height:22.15pt;z-index:251676672;visibility:visible;mso-wrap-style:square;mso-wrap-distance-left:9pt;mso-wrap-distance-top:0;mso-wrap-distance-right:9pt;mso-wrap-distance-bottom:0;mso-position-horizontal:absolute;mso-position-horizontal-relative:text;mso-position-vertical:absolute;mso-position-vertical-relative:text" o:gfxdata="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" strokecolor="black [3213]" strokeweight=".5pt">
                 <v:stroke endarrow="block" joinstyle="miter"/>
               </v:shape>
             </w:pict>
@@ -2532,9 +3893,8 @@
                                 <w:sz w:val="18"/>
                                 <w:szCs w:val="20"/>
                               </w:rPr>
-                              <w:t xml:space="preserve">(n </w:t>
+                              <w:t xml:space="preserve">(n = </w:t>
                             </w:r>
-                            <w:proofErr w:type="gramStart"/>
                             <w:r>
                               <w:rPr>
                                 <w:rFonts w:ascii="Arial" w:hAnsi="Arial" w:cs="Arial"/>
@@ -2542,9 +3902,17 @@
                                 <w:sz w:val="18"/>
                                 <w:szCs w:val="20"/>
                               </w:rPr>
-                              <w:t>= )</w:t>
+                              <w:t>12</w:t>
                             </w:r>
-                            <w:proofErr w:type="gramEnd"/>
+                            <w:r>
+                              <w:rPr>
+                                <w:rFonts w:ascii="Arial" w:hAnsi="Arial" w:cs="Arial"/>
+                                <w:color w:val="000000" w:themeColor="text1"/>
+                                <w:sz w:val="18"/>
+                                <w:szCs w:val="20"/>
+                              </w:rPr>
+                              <w:t>)</w:t>
+                            </w:r>
                           </w:p>
                         </w:txbxContent>
                       </wps:txbx>
@@ -2653,9 +4021,8 @@
                           <w:sz w:val="18"/>
                           <w:szCs w:val="20"/>
                         </w:rPr>
-                        <w:t xml:space="preserve">(n </w:t>
+                        <w:t xml:space="preserve">(n = </w:t>
                       </w:r>
-                      <w:proofErr w:type="gramStart"/>
                       <w:r>
                         <w:rPr>
                           <w:rFonts w:ascii="Arial" w:hAnsi="Arial" w:cs="Arial"/>
@@ -2663,9 +4030,17 @@
                           <w:sz w:val="18"/>
                           <w:szCs w:val="20"/>
                         </w:rPr>
-                        <w:t>= )</w:t>
+                        <w:t>12</w:t>
                       </w:r>
-                      <w:proofErr w:type="gramEnd"/>
+                      <w:r>
+                        <w:rPr>
+                          <w:rFonts w:ascii="Arial" w:hAnsi="Arial" w:cs="Arial"/>
+                          <w:color w:val="000000" w:themeColor="text1"/>
+                          <w:sz w:val="18"/>
+                          <w:szCs w:val="20"/>
+                        </w:rPr>
+                        <w:t>)</w:t>
+                      </w:r>
                     </w:p>
                   </w:txbxContent>
                 </v:textbox>
@@ -2674,356 +4049,6 @@
           </mc:Fallback>
         </mc:AlternateContent>
       </w:r>
-      <w:r>
-        <w:rPr>
-          <w:noProof/>
-        </w:rPr>
-        <mc:AlternateContent>
-          <mc:Choice Requires="wps">
-            <w:drawing>
-              <wp:anchor distT="0" distB="0" distL="114300" distR="114300" simplePos="0" relativeHeight="251670528" behindDoc="0" locked="0" layoutInCell="1" allowOverlap="1" wp14:anchorId="08817D46" wp14:editId="6AAF958F">
-                <wp:simplePos x="0" y="0"/>
-                <wp:positionH relativeFrom="column">
-                  <wp:posOffset>2463165</wp:posOffset>
-                </wp:positionH>
-                <wp:positionV relativeFrom="paragraph">
-                  <wp:posOffset>320675</wp:posOffset>
-                </wp:positionV>
-                <wp:extent cx="563245" cy="0"/>
-                <wp:effectExtent l="0" t="76200" r="27305" b="95250"/>
-                <wp:wrapNone/>
-                <wp:docPr id="16" name="Straight Arrow Connector 16"/>
-                <wp:cNvGraphicFramePr/>
-                <a:graphic xmlns:a="http://schemas.openxmlformats.org/drawingml/2006/main">
-                  <a:graphicData uri="http://schemas.microsoft.com/office/word/2010/wordprocessingShape">
-                    <wps:wsp>
-                      <wps:cNvCnPr/>
-                      <wps:spPr>
-                        <a:xfrm>
-                          <a:off x="0" y="0"/>
-                          <a:ext cx="563245" cy="0"/>
-                        </a:xfrm>
-                        <a:prstGeom prst="straightConnector1">
-                          <a:avLst/>
-                        </a:prstGeom>
-                        <a:ln>
-                          <a:solidFill>
-                            <a:schemeClr val="tx1"/>
-                          </a:solidFill>
-                          <a:tailEnd type="triangle"/>
-                        </a:ln>
-                      </wps:spPr>
-                      <wps:style>
-                        <a:lnRef idx="1">
-                          <a:schemeClr val="accent1"/>
-                        </a:lnRef>
-                        <a:fillRef idx="0">
-                          <a:schemeClr val="accent1"/>
-                        </a:fillRef>
-                        <a:effectRef idx="0">
-                          <a:schemeClr val="accent1"/>
-                        </a:effectRef>
-                        <a:fontRef idx="minor">
-                          <a:schemeClr val="tx1"/>
-                        </a:fontRef>
-                      </wps:style>
-                      <wps:bodyPr/>
-                    </wps:wsp>
-                  </a:graphicData>
-                </a:graphic>
-              </wp:anchor>
-            </w:drawing>
-          </mc:Choice>
-          <mc:Fallback>
-            <w:pict>
-              <v:shape w14:anchorId="3C0CD69E" id="Straight Arrow Connector 16" o:spid="_x0000_s1026" type="#_x0000_t32" style="position:absolute;margin-left:193.95pt;margin-top:25.25pt;width:44.35pt;height:0;z-index:251670528;visibility:visible;mso-wrap-style:square;mso-wrap-distance-left:9pt;mso-wrap-distance-top:0;mso-wrap-distance-right:9pt;mso-wrap-distance-bottom:0;mso-position-horizontal:absolute;mso-position-horizontal-relative:text;mso-position-vertical:absolute;mso-position-vertical-relative:text" o:gfxdata="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" strokecolor="black [3213]" strokeweight=".5pt">
-                <v:stroke endarrow="block" joinstyle="miter"/>
-              </v:shape>
-            </w:pict>
-          </mc:Fallback>
-        </mc:AlternateContent>
-      </w:r>
-      <w:r>
-        <w:rPr>
-          <w:noProof/>
-        </w:rPr>
-        <mc:AlternateContent>
-          <mc:Choice Requires="wps">
-            <w:drawing>
-              <wp:anchor distT="0" distB="0" distL="114300" distR="114300" simplePos="0" relativeHeight="251664384" behindDoc="0" locked="0" layoutInCell="1" allowOverlap="1" wp14:anchorId="6D097274" wp14:editId="1E78AE60">
-                <wp:simplePos x="0" y="0"/>
-                <wp:positionH relativeFrom="column">
-                  <wp:posOffset>3049270</wp:posOffset>
-                </wp:positionH>
-                <wp:positionV relativeFrom="paragraph">
-                  <wp:posOffset>66675</wp:posOffset>
-                </wp:positionV>
-                <wp:extent cx="1887220" cy="526415"/>
-                <wp:effectExtent l="0" t="0" r="17780" b="26035"/>
-                <wp:wrapNone/>
-                <wp:docPr id="6" name="Rectangle 6"/>
-                <wp:cNvGraphicFramePr/>
-                <a:graphic xmlns:a="http://schemas.openxmlformats.org/drawingml/2006/main">
-                  <a:graphicData uri="http://schemas.microsoft.com/office/word/2010/wordprocessingShape">
-                    <wps:wsp>
-                      <wps:cNvSpPr/>
-                      <wps:spPr>
-                        <a:xfrm>
-                          <a:off x="0" y="0"/>
-                          <a:ext cx="1887220" cy="526415"/>
-                        </a:xfrm>
-                        <a:prstGeom prst="rect">
-                          <a:avLst/>
-                        </a:prstGeom>
-                        <a:noFill/>
-                        <a:ln>
-                          <a:solidFill>
-                            <a:schemeClr val="tx1"/>
-                          </a:solidFill>
-                        </a:ln>
-                      </wps:spPr>
-                      <wps:style>
-                        <a:lnRef idx="2">
-                          <a:schemeClr val="accent1">
-                            <a:shade val="50000"/>
-                          </a:schemeClr>
-                        </a:lnRef>
-                        <a:fillRef idx="1">
-                          <a:schemeClr val="accent1"/>
-                        </a:fillRef>
-                        <a:effectRef idx="0">
-                          <a:schemeClr val="accent1"/>
-                        </a:effectRef>
-                        <a:fontRef idx="minor">
-                          <a:schemeClr val="lt1"/>
-                        </a:fontRef>
-                      </wps:style>
-                      <wps:txbx>
-                        <w:txbxContent>
-                          <w:p>
-                            <w:pPr>
-                              <w:spacing w:after="0" w:line="240" w:lineRule="auto"/>
-                              <w:rPr>
-                                <w:rFonts w:ascii="Arial" w:hAnsi="Arial" w:cs="Arial"/>
-                                <w:color w:val="000000" w:themeColor="text1"/>
-                                <w:sz w:val="18"/>
-                                <w:szCs w:val="20"/>
-                              </w:rPr>
-                            </w:pPr>
-                            <w:r>
-                              <w:rPr>
-                                <w:rFonts w:ascii="Arial" w:hAnsi="Arial" w:cs="Arial"/>
-                                <w:color w:val="000000" w:themeColor="text1"/>
-                                <w:sz w:val="18"/>
-                                <w:szCs w:val="20"/>
-                              </w:rPr>
-                              <w:t>Re</w:t>
-                            </w:r>
-                            <w:r>
-                              <w:rPr>
-                                <w:rFonts w:ascii="Arial" w:hAnsi="Arial" w:cs="Arial"/>
-                                <w:color w:val="000000" w:themeColor="text1"/>
-                                <w:sz w:val="18"/>
-                                <w:szCs w:val="20"/>
-                              </w:rPr>
-                              <w:t>p</w:t>
-                            </w:r>
-                            <w:r>
-                              <w:rPr>
-                                <w:rFonts w:ascii="Arial" w:hAnsi="Arial" w:cs="Arial"/>
-                                <w:color w:val="000000" w:themeColor="text1"/>
-                                <w:sz w:val="18"/>
-                                <w:szCs w:val="20"/>
-                              </w:rPr>
-                              <w:t>or</w:t>
-                            </w:r>
-                            <w:r>
-                              <w:rPr>
-                                <w:rFonts w:ascii="Arial" w:hAnsi="Arial" w:cs="Arial"/>
-                                <w:color w:val="000000" w:themeColor="text1"/>
-                                <w:sz w:val="18"/>
-                                <w:szCs w:val="20"/>
-                              </w:rPr>
-                              <w:t>t</w:t>
-                            </w:r>
-                            <w:r>
-                              <w:rPr>
-                                <w:rFonts w:ascii="Arial" w:hAnsi="Arial" w:cs="Arial"/>
-                                <w:color w:val="000000" w:themeColor="text1"/>
-                                <w:sz w:val="18"/>
-                                <w:szCs w:val="20"/>
-                              </w:rPr>
-                              <w:t>s</w:t>
-                            </w:r>
-                            <w:r>
-                              <w:rPr>
-                                <w:rFonts w:ascii="Arial" w:hAnsi="Arial" w:cs="Arial"/>
-                                <w:color w:val="000000" w:themeColor="text1"/>
-                                <w:sz w:val="18"/>
-                                <w:szCs w:val="20"/>
-                              </w:rPr>
-                              <w:t xml:space="preserve"> not retrieved</w:t>
-                            </w:r>
-                          </w:p>
-                          <w:p>
-                            <w:pPr>
-                              <w:spacing w:after="0" w:line="240" w:lineRule="auto"/>
-                              <w:rPr>
-                                <w:rFonts w:ascii="Arial" w:hAnsi="Arial" w:cs="Arial"/>
-                                <w:color w:val="000000" w:themeColor="text1"/>
-                                <w:sz w:val="18"/>
-                                <w:szCs w:val="20"/>
-                              </w:rPr>
-                            </w:pPr>
-                            <w:r>
-                              <w:rPr>
-                                <w:rFonts w:ascii="Arial" w:hAnsi="Arial" w:cs="Arial"/>
-                                <w:color w:val="000000" w:themeColor="text1"/>
-                                <w:sz w:val="18"/>
-                                <w:szCs w:val="20"/>
-                              </w:rPr>
-                              <w:t xml:space="preserve">(n </w:t>
-                            </w:r>
-                            <w:proofErr w:type="gramStart"/>
-                            <w:r>
-                              <w:rPr>
-                                <w:rFonts w:ascii="Arial" w:hAnsi="Arial" w:cs="Arial"/>
-                                <w:color w:val="000000" w:themeColor="text1"/>
-                                <w:sz w:val="18"/>
-                                <w:szCs w:val="20"/>
-                              </w:rPr>
-                              <w:t>= )</w:t>
-                            </w:r>
-                            <w:proofErr w:type="gramEnd"/>
-                          </w:p>
-                        </w:txbxContent>
-                      </wps:txbx>
-                      <wps:bodyPr rot="0" spcFirstLastPara="0" vertOverflow="overflow" horzOverflow="overflow" vert="horz" wrap="square" lIns="91440" tIns="45720" rIns="91440" bIns="45720" numCol="1" spcCol="0" rtlCol="0" fromWordArt="0" anchor="ctr" anchorCtr="0" forceAA="0" compatLnSpc="1">
-                        <a:prstTxWarp prst="textNoShape">
-                          <a:avLst/>
-                        </a:prstTxWarp>
-                        <a:noAutofit/>
-                      </wps:bodyPr>
-                    </wps:wsp>
-                  </a:graphicData>
-                </a:graphic>
-                <wp14:sizeRelH relativeFrom="margin">
-                  <wp14:pctWidth>0</wp14:pctWidth>
-                </wp14:sizeRelH>
-                <wp14:sizeRelV relativeFrom="margin">
-                  <wp14:pctHeight>0</wp14:pctHeight>
-                </wp14:sizeRelV>
-              </wp:anchor>
-            </w:drawing>
-          </mc:Choice>
-          <mc:Fallback>
-            <w:pict>
-              <v:rect w14:anchorId="6D097274" id="Rectangle 6" o:spid="_x0000_s1032" style="position:absolute;left:0;text-align:left;margin-left:240.1pt;margin-top:5.25pt;width:148.6pt;height:41.45pt;z-index:251664384;visibility:visible;mso-wrap-style:square;mso-width-percent:0;mso-height-percent:0;mso-wrap-distance-left:9pt;mso-wrap-distance-top:0;mso-wrap-distance-right:9pt;mso-wrap-distance-bottom:0;mso-position-horizontal:absolute;mso-position-horizontal-relative:text;mso-position-vertical:absolute;mso-position-vertical-relative:text;mso-width-percent:0;mso-height-percent:0;mso-width-relative:margin;mso-height-relative:margin;v-text-anchor:middle" o:gfxdata="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" filled="f" strokecolor="black [3213]" strokeweight="1pt">
-                <v:textbox>
-                  <w:txbxContent>
-                    <w:p>
-                      <w:pPr>
-                        <w:spacing w:after="0" w:line="240" w:lineRule="auto"/>
-                        <w:rPr>
-                          <w:rFonts w:ascii="Arial" w:hAnsi="Arial" w:cs="Arial"/>
-                          <w:color w:val="000000" w:themeColor="text1"/>
-                          <w:sz w:val="18"/>
-                          <w:szCs w:val="20"/>
-                        </w:rPr>
-                      </w:pPr>
-                      <w:r>
-                        <w:rPr>
-                          <w:rFonts w:ascii="Arial" w:hAnsi="Arial" w:cs="Arial"/>
-                          <w:color w:val="000000" w:themeColor="text1"/>
-                          <w:sz w:val="18"/>
-                          <w:szCs w:val="20"/>
-                        </w:rPr>
-                        <w:t>Re</w:t>
-                      </w:r>
-                      <w:r>
-                        <w:rPr>
-                          <w:rFonts w:ascii="Arial" w:hAnsi="Arial" w:cs="Arial"/>
-                          <w:color w:val="000000" w:themeColor="text1"/>
-                          <w:sz w:val="18"/>
-                          <w:szCs w:val="20"/>
-                        </w:rPr>
-                        <w:t>p</w:t>
-                      </w:r>
-                      <w:r>
-                        <w:rPr>
-                          <w:rFonts w:ascii="Arial" w:hAnsi="Arial" w:cs="Arial"/>
-                          <w:color w:val="000000" w:themeColor="text1"/>
-                          <w:sz w:val="18"/>
-                          <w:szCs w:val="20"/>
-                        </w:rPr>
-                        <w:t>or</w:t>
-                      </w:r>
-                      <w:r>
-                        <w:rPr>
-                          <w:rFonts w:ascii="Arial" w:hAnsi="Arial" w:cs="Arial"/>
-                          <w:color w:val="000000" w:themeColor="text1"/>
-                          <w:sz w:val="18"/>
-                          <w:szCs w:val="20"/>
-                        </w:rPr>
-                        <w:t>t</w:t>
-                      </w:r>
-                      <w:r>
-                        <w:rPr>
-                          <w:rFonts w:ascii="Arial" w:hAnsi="Arial" w:cs="Arial"/>
-                          <w:color w:val="000000" w:themeColor="text1"/>
-                          <w:sz w:val="18"/>
-                          <w:szCs w:val="20"/>
-                        </w:rPr>
-                        <w:t>s</w:t>
-                      </w:r>
-                      <w:r>
-                        <w:rPr>
-                          <w:rFonts w:ascii="Arial" w:hAnsi="Arial" w:cs="Arial"/>
-                          <w:color w:val="000000" w:themeColor="text1"/>
-                          <w:sz w:val="18"/>
-                          <w:szCs w:val="20"/>
-                        </w:rPr>
-                        <w:t xml:space="preserve"> not retrieved</w:t>
-                      </w:r>
-                    </w:p>
-                    <w:p>
-                      <w:pPr>
-                        <w:spacing w:after="0" w:line="240" w:lineRule="auto"/>
-                        <w:rPr>
-                          <w:rFonts w:ascii="Arial" w:hAnsi="Arial" w:cs="Arial"/>
-                          <w:color w:val="000000" w:themeColor="text1"/>
-                          <w:sz w:val="18"/>
-                          <w:szCs w:val="20"/>
-                        </w:rPr>
-                      </w:pPr>
-                      <w:r>
-                        <w:rPr>
-                          <w:rFonts w:ascii="Arial" w:hAnsi="Arial" w:cs="Arial"/>
-                          <w:color w:val="000000" w:themeColor="text1"/>
-                          <w:sz w:val="18"/>
-                          <w:szCs w:val="20"/>
-                        </w:rPr>
-                        <w:t xml:space="preserve">(n </w:t>
-                      </w:r>
-                      <w:proofErr w:type="gramStart"/>
-                      <w:r>
-                        <w:rPr>
-                          <w:rFonts w:ascii="Arial" w:hAnsi="Arial" w:cs="Arial"/>
-                          <w:color w:val="000000" w:themeColor="text1"/>
-                          <w:sz w:val="18"/>
-                          <w:szCs w:val="20"/>
-                        </w:rPr>
-                        <w:t>= )</w:t>
-                      </w:r>
-                      <w:proofErr w:type="gramEnd"/>
-                    </w:p>
-                  </w:txbxContent>
-                </v:textbox>
-              </v:rect>
-            </w:pict>
-          </mc:Fallback>
-        </mc:AlternateContent>
-      </w:r>
     </w:p>
     <w:p>
       <w:pPr>
@@ -3038,6 +4063,7 @@
         <w:rPr>
           <w:noProof/>
         </w:rPr>
+        <w:lastRenderedPageBreak/>
         <mc:AlternateContent>
           <mc:Choice Requires="wps">
             <w:drawing>
@@ -3153,7 +4179,7 @@
           </mc:Choice>
           <mc:Fallback>
             <w:pict>
-              <v:shape w14:anchorId="16C65173" id="Flowchart: Alternate Process 32" o:spid="_x0000_s1033" type="#_x0000_t176" style="position:absolute;left:0;text-align:left;margin-left:-91.4pt;margin-top:11.05pt;width:219.5pt;height:20.7pt;rotation:-90;z-index:251673600;visibility:visible;mso-wrap-style:square;mso-width-percent:0;mso-height-percent:0;mso-wrap-distance-left:9pt;mso-wrap-distance-top:0;mso-wrap-distance-right:9pt;mso-wrap-distance-bottom:0;mso-position-horizontal:absolute;mso-position-horizontal-relative:text;mso-position-vertical:absolute;mso-position-vertical-relative:text;mso-width-percent:0;mso-height-percent:0;mso-width-relative:margin;mso-height-relative:margin;v-text-anchor:middle" o:gfxdata="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" fillcolor="#9cc2e5 [1944]" strokecolor="black [3213]" strokeweight="1pt">
+              <v:shape w14:anchorId="16C65173" id="Flowchart: Alternate Process 32" o:spid="_x0000_s1032" type="#_x0000_t176" style="position:absolute;left:0;text-align:left;margin-left:-91.4pt;margin-top:11.05pt;width:219.5pt;height:20.7pt;rotation:-90;z-index:251673600;visibility:visible;mso-wrap-style:square;mso-width-percent:0;mso-height-percent:0;mso-wrap-distance-left:9pt;mso-wrap-distance-top:0;mso-wrap-distance-right:9pt;mso-wrap-distance-bottom:0;mso-position-horizontal:absolute;mso-position-horizontal-relative:text;mso-position-vertical:absolute;mso-position-vertical-relative:text;mso-width-percent:0;mso-height-percent:0;mso-width-relative:margin;mso-height-relative:margin;v-text-anchor:middle" o:gfxdata="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" fillcolor="#9cc2e5 [1944]" strokecolor="black [3213]" strokeweight="1pt">
                 <v:textbox>
                   <w:txbxContent>
                     <w:p>
@@ -3265,7 +4291,7 @@
           </mc:Choice>
           <mc:Fallback>
             <w:pict>
-              <v:shape w14:anchorId="60E286B2" id="Straight Arrow Connector 36" o:spid="_x0000_s1026" type="#_x0000_t32" style="position:absolute;margin-left:111pt;margin-top:4.45pt;width:0;height:22.15pt;z-index:251677696;visibility:visible;mso-wrap-style:square;mso-wrap-distance-left:9pt;mso-wrap-distance-top:0;mso-wrap-distance-right:9pt;mso-wrap-distance-bottom:0;mso-position-horizontal:absolute;mso-position-horizontal-relative:text;mso-position-vertical:absolute;mso-position-vertical-relative:text" o:gfxdata="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" strokecolor="black [3213]" strokeweight=".5pt">
+              <v:shape w14:anchorId="4F77A3ED" id="Straight Arrow Connector 36" o:spid="_x0000_s1026" type="#_x0000_t32" style="position:absolute;margin-left:111pt;margin-top:4.45pt;width:0;height:22.15pt;z-index:251677696;visibility:visible;mso-wrap-style:square;mso-wrap-distance-left:9pt;mso-wrap-distance-top:0;mso-wrap-distance-right:9pt;mso-wrap-distance-bottom:0;mso-position-horizontal:absolute;mso-position-horizontal-relative:text;mso-position-vertical:absolute;mso-position-vertical-relative:text" o:gfxdata="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" strokecolor="black [3213]" strokeweight=".5pt">
                 <v:stroke endarrow="block" joinstyle="miter"/>
               </v:shape>
             </w:pict>
@@ -3344,7 +4370,7 @@
           </mc:Choice>
           <mc:Fallback>
             <w:pict>
-              <v:shape w14:anchorId="0BABDDB0" id="Straight Arrow Connector 17" o:spid="_x0000_s1026" type="#_x0000_t32" style="position:absolute;margin-left:195pt;margin-top:23.2pt;width:44.35pt;height:0;z-index:251671552;visibility:visible;mso-wrap-style:square;mso-wrap-distance-left:9pt;mso-wrap-distance-top:0;mso-wrap-distance-right:9pt;mso-wrap-distance-bottom:0;mso-position-horizontal:absolute;mso-position-horizontal-relative:text;mso-position-vertical:absolute;mso-position-vertical-relative:text" o:gfxdata="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" strokecolor="black [3213]" strokeweight=".5pt">
+              <v:shape w14:anchorId="6D1184D1" id="Straight Arrow Connector 17" o:spid="_x0000_s1026" type="#_x0000_t32" style="position:absolute;margin-left:195pt;margin-top:23.2pt;width:44.35pt;height:0;z-index:251671552;visibility:visible;mso-wrap-style:square;mso-wrap-distance-left:9pt;mso-wrap-distance-top:0;mso-wrap-distance-right:9pt;mso-wrap-distance-bottom:0;mso-position-horizontal:absolute;mso-position-horizontal-relative:text;mso-position-vertical:absolute;mso-position-vertical-relative:text" o:gfxdata="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" strokecolor="black [3213]" strokeweight=".5pt">
                 <v:stroke endarrow="block" joinstyle="miter"/>
               </v:shape>
             </w:pict>
@@ -3490,9 +4516,8 @@
                                 <w:sz w:val="18"/>
                                 <w:szCs w:val="20"/>
                               </w:rPr>
-                              <w:t xml:space="preserve">(n </w:t>
+                              <w:t xml:space="preserve">(n = </w:t>
                             </w:r>
-                            <w:proofErr w:type="gramStart"/>
                             <w:r>
                               <w:rPr>
                                 <w:rFonts w:ascii="Arial" w:hAnsi="Arial" w:cs="Arial"/>
@@ -3500,9 +4525,17 @@
                                 <w:sz w:val="18"/>
                                 <w:szCs w:val="20"/>
                               </w:rPr>
-                              <w:t>= )</w:t>
+                              <w:t>12</w:t>
                             </w:r>
-                            <w:proofErr w:type="gramEnd"/>
+                            <w:r>
+                              <w:rPr>
+                                <w:rFonts w:ascii="Arial" w:hAnsi="Arial" w:cs="Arial"/>
+                                <w:color w:val="000000" w:themeColor="text1"/>
+                                <w:sz w:val="18"/>
+                                <w:szCs w:val="20"/>
+                              </w:rPr>
+                              <w:t>)</w:t>
+                            </w:r>
                           </w:p>
                         </w:txbxContent>
                       </wps:txbx>
@@ -3526,7 +4559,7 @@
           </mc:Choice>
           <mc:Fallback>
             <w:pict>
-              <v:rect w14:anchorId="177EA7B1" id="Rectangle 8" o:spid="_x0000_s1034" style="position:absolute;left:0;text-align:left;margin-left:44.25pt;margin-top:1.05pt;width:148.6pt;height:41.45pt;z-index:251665408;visibility:visible;mso-wrap-style:square;mso-width-percent:0;mso-height-percent:0;mso-wrap-distance-left:9pt;mso-wrap-distance-top:0;mso-wrap-distance-right:9pt;mso-wrap-distance-bottom:0;mso-position-horizontal:absolute;mso-position-horizontal-relative:text;mso-position-vertical:absolute;mso-position-vertical-relative:text;mso-width-percent:0;mso-height-percent:0;mso-width-relative:margin;mso-height-relative:margin;v-text-anchor:middle" o:gfxdata="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" filled="f" strokecolor="black [3213]" strokeweight="1pt">
+              <v:rect w14:anchorId="177EA7B1" id="Rectangle 8" o:spid="_x0000_s1033" style="position:absolute;left:0;text-align:left;margin-left:44.25pt;margin-top:1.05pt;width:148.6pt;height:41.45pt;z-index:251665408;visibility:visible;mso-wrap-style:square;mso-width-percent:0;mso-height-percent:0;mso-wrap-distance-left:9pt;mso-wrap-distance-top:0;mso-wrap-distance-right:9pt;mso-wrap-distance-bottom:0;mso-position-horizontal:absolute;mso-position-horizontal-relative:text;mso-position-vertical:absolute;mso-position-vertical-relative:text;mso-width-percent:0;mso-height-percent:0;mso-width-relative:margin;mso-height-relative:margin;v-text-anchor:middle" o:gfxdata="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" filled="f" strokecolor="black [3213]" strokeweight="1pt">
                 <v:textbox>
                   <w:txbxContent>
                     <w:p>
@@ -3611,9 +4644,8 @@
                           <w:sz w:val="18"/>
                           <w:szCs w:val="20"/>
                         </w:rPr>
-                        <w:t xml:space="preserve">(n </w:t>
+                        <w:t xml:space="preserve">(n = </w:t>
                       </w:r>
-                      <w:proofErr w:type="gramStart"/>
                       <w:r>
                         <w:rPr>
                           <w:rFonts w:ascii="Arial" w:hAnsi="Arial" w:cs="Arial"/>
@@ -3621,9 +4653,17 @@
                           <w:sz w:val="18"/>
                           <w:szCs w:val="20"/>
                         </w:rPr>
-                        <w:t>= )</w:t>
+                        <w:t>12</w:t>
                       </w:r>
-                      <w:proofErr w:type="gramEnd"/>
+                      <w:r>
+                        <w:rPr>
+                          <w:rFonts w:ascii="Arial" w:hAnsi="Arial" w:cs="Arial"/>
+                          <w:color w:val="000000" w:themeColor="text1"/>
+                          <w:sz w:val="18"/>
+                          <w:szCs w:val="20"/>
+                        </w:rPr>
+                        <w:t>)</w:t>
+                      </w:r>
                     </w:p>
                   </w:txbxContent>
                 </v:textbox>
@@ -3893,7 +4933,7 @@
           </mc:Choice>
           <mc:Fallback>
             <w:pict>
-              <v:rect w14:anchorId="57B0970F" id="Rectangle 9" o:spid="_x0000_s1035" style="position:absolute;left:0;text-align:left;margin-left:240.75pt;margin-top:.85pt;width:148.6pt;height:89.25pt;z-index:251666432;visibility:visible;mso-wrap-style:square;mso-width-percent:0;mso-height-percent:0;mso-wrap-distance-left:9pt;mso-wrap-distance-top:0;mso-wrap-distance-right:9pt;mso-wrap-distance-bottom:0;mso-position-horizontal:absolute;mso-position-horizontal-relative:text;mso-position-vertical:absolute;mso-position-vertical-relative:text;mso-width-percent:0;mso-height-percent:0;mso-width-relative:margin;mso-height-relative:margin;v-text-anchor:middle" o:gfxdata="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" filled="f" strokecolor="black [3213]" strokeweight="1pt">
+              <v:rect w14:anchorId="57B0970F" id="Rectangle 9" o:spid="_x0000_s1034" style="position:absolute;left:0;text-align:left;margin-left:240.75pt;margin-top:.85pt;width:148.6pt;height:89.25pt;z-index:251666432;visibility:visible;mso-wrap-style:square;mso-width-percent:0;mso-height-percent:0;mso-wrap-distance-left:9pt;mso-wrap-distance-top:0;mso-wrap-distance-right:9pt;mso-wrap-distance-bottom:0;mso-position-horizontal:absolute;mso-position-horizontal-relative:text;mso-position-vertical:absolute;mso-position-vertical-relative:text;mso-width-percent:0;mso-height-percent:0;mso-width-relative:margin;mso-height-relative:margin;v-text-anchor:middle" o:gfxdata="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" filled="f" strokecolor="black [3213]" strokeweight="1pt">
                 <v:textbox>
                   <w:txbxContent>
                     <w:p>
@@ -4162,7 +5202,7 @@
           </mc:Choice>
           <mc:Fallback>
             <w:pict>
-              <v:shape w14:anchorId="56EEAF30" id="Straight Arrow Connector 19" o:spid="_x0000_s1026" type="#_x0000_t32" style="position:absolute;margin-left:110.3pt;margin-top:2.35pt;width:0;height:58.75pt;z-index:251678720;visibility:visible;mso-wrap-style:square;mso-wrap-distance-left:9pt;mso-wrap-distance-top:0;mso-wrap-distance-right:9pt;mso-wrap-distance-bottom:0;mso-position-horizontal:absolute;mso-position-horizontal-relative:text;mso-position-vertical:absolute;mso-position-vertical-relative:text" o:gfxdata="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" strokecolor="black [3213]" strokeweight=".5pt">
+              <v:shape w14:anchorId="792FD5F9" id="Straight Arrow Connector 19" o:spid="_x0000_s1026" type="#_x0000_t32" style="position:absolute;margin-left:110.3pt;margin-top:2.35pt;width:0;height:58.75pt;z-index:251678720;visibility:visible;mso-wrap-style:square;mso-wrap-distance-left:9pt;mso-wrap-distance-top:0;mso-wrap-distance-right:9pt;mso-wrap-distance-bottom:0;mso-position-horizontal:absolute;mso-position-horizontal-relative:text;mso-position-vertical:absolute;mso-position-vertical-relative:text" o:gfxdata="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" strokecolor="black [3213]" strokeweight=".5pt">
                 <v:stroke endarrow="block" joinstyle="miter"/>
               </v:shape>
             </w:pict>
@@ -4292,7 +5332,16 @@
                                 <w:sz w:val="18"/>
                                 <w:szCs w:val="20"/>
                               </w:rPr>
-                              <w:t>10</w:t>
+                              <w:t>1</w:t>
+                            </w:r>
+                            <w:r>
+                              <w:rPr>
+                                <w:rFonts w:ascii="Arial" w:hAnsi="Arial" w:cs="Arial"/>
+                                <w:color w:val="000000" w:themeColor="text1"/>
+                                <w:sz w:val="18"/>
+                                <w:szCs w:val="20"/>
+                              </w:rPr>
+                              <w:t>2</w:t>
                             </w:r>
                             <w:r>
                               <w:rPr>
@@ -4402,7 +5451,7 @@
           </mc:Choice>
           <mc:Fallback>
             <w:pict>
-              <v:rect w14:anchorId="0F8309C9" id="Rectangle 13" o:spid="_x0000_s1036" style="position:absolute;left:0;text-align:left;margin-left:42.55pt;margin-top:8.75pt;width:190.8pt;height:57pt;z-index:251667456;visibility:visible;mso-wrap-style:square;mso-width-percent:0;mso-height-percent:0;mso-wrap-distance-left:9pt;mso-wrap-distance-top:0;mso-wrap-distance-right:9pt;mso-wrap-distance-bottom:0;mso-position-horizontal:absolute;mso-position-horizontal-relative:text;mso-position-vertical:absolute;mso-position-vertical-relative:text;mso-width-percent:0;mso-height-percent:0;mso-width-relative:margin;mso-height-relative:margin;v-text-anchor:middle" o:gfxdata="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" filled="f" strokecolor="black [3213]" strokeweight="1pt">
+              <v:rect w14:anchorId="0F8309C9" id="Rectangle 13" o:spid="_x0000_s1035" style="position:absolute;left:0;text-align:left;margin-left:42.55pt;margin-top:8.75pt;width:190.8pt;height:57pt;z-index:251667456;visibility:visible;mso-wrap-style:square;mso-width-percent:0;mso-height-percent:0;mso-wrap-distance-left:9pt;mso-wrap-distance-top:0;mso-wrap-distance-right:9pt;mso-wrap-distance-bottom:0;mso-position-horizontal:absolute;mso-position-horizontal-relative:text;mso-position-vertical:absolute;mso-position-vertical-relative:text;mso-width-percent:0;mso-height-percent:0;mso-width-relative:margin;mso-height-relative:margin;v-text-anchor:middle" o:gfxdata="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" filled="f" strokecolor="black [3213]" strokeweight="1pt">
                 <v:textbox>
                   <w:txbxContent>
                     <w:p>
@@ -4451,7 +5500,16 @@
                           <w:sz w:val="18"/>
                           <w:szCs w:val="20"/>
                         </w:rPr>
-                        <w:t>10</w:t>
+                        <w:t>1</w:t>
+                      </w:r>
+                      <w:r>
+                        <w:rPr>
+                          <w:rFonts w:ascii="Arial" w:hAnsi="Arial" w:cs="Arial"/>
+                          <w:color w:val="000000" w:themeColor="text1"/>
+                          <w:sz w:val="18"/>
+                          <w:szCs w:val="20"/>
+                        </w:rPr>
+                        <w:t>2</w:t>
                       </w:r>
                       <w:r>
                         <w:rPr>
@@ -4658,7 +5716,7 @@
           </mc:Choice>
           <mc:Fallback>
             <w:pict>
-              <v:shape w14:anchorId="79DF5818" id="Flowchart: Alternate Process 33" o:spid="_x0000_s1037" type="#_x0000_t176" style="position:absolute;left:0;text-align:left;margin-left:-10.5pt;margin-top:13.45pt;width:60.2pt;height:20.7pt;rotation:-90;z-index:251674624;visibility:visible;mso-wrap-style:square;mso-width-percent:0;mso-height-percent:0;mso-wrap-distance-left:9pt;mso-wrap-distance-top:0;mso-wrap-distance-right:9pt;mso-wrap-distance-bottom:0;mso-position-horizontal:absolute;mso-position-horizontal-relative:text;mso-position-vertical:absolute;mso-position-vertical-relative:text;mso-width-percent:0;mso-height-percent:0;mso-width-relative:margin;mso-height-relative:margin;v-text-anchor:middle" o:gfxdata="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" fillcolor="#9cc2e5 [1944]" strokecolor="black [3213]" strokeweight="1pt">
+              <v:shape w14:anchorId="79DF5818" id="Flowchart: Alternate Process 33" o:spid="_x0000_s1036" type="#_x0000_t176" style="position:absolute;left:0;text-align:left;margin-left:-10.5pt;margin-top:13.45pt;width:60.2pt;height:20.7pt;rotation:-90;z-index:251674624;visibility:visible;mso-wrap-style:square;mso-width-percent:0;mso-height-percent:0;mso-wrap-distance-left:9pt;mso-wrap-distance-top:0;mso-wrap-distance-right:9pt;mso-wrap-distance-bottom:0;mso-position-horizontal:absolute;mso-position-horizontal-relative:text;mso-position-vertical:absolute;mso-position-vertical-relative:text;mso-width-percent:0;mso-height-percent:0;mso-width-relative:margin;mso-height-relative:margin;v-text-anchor:middle" o:gfxdata="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" fillcolor="#9cc2e5 [1944]" strokecolor="black [3213]" strokeweight="1pt">
                 <v:textbox>
                   <w:txbxContent>
                     <w:p>
@@ -4707,7 +5765,14 @@
         <w:spacing w:after="0" w:line="240" w:lineRule="auto"/>
       </w:pPr>
     </w:p>
-    <w:p/>
+    <w:p>
+      <w:pPr>
+        <w:pStyle w:val="Caption"/>
+      </w:pPr>
+      <w:r>
+        <w:t>Figure 3: PRISMA diagram.</w:t>
+      </w:r>
+    </w:p>
     <w:p/>
     <w:p>
       <w:pPr>
@@ -4773,7 +5838,7 @@
                     <pic:cNvPicPr/>
                   </pic:nvPicPr>
                   <pic:blipFill>
-                    <a:blip r:embed="rId9"/>
+                    <a:blip r:embed="rId10"/>
                     <a:stretch>
                       <a:fillRect/>
                     </a:stretch>
@@ -4805,7 +5870,6 @@
           <w:noProof/>
           <w:lang w:val="en-US"/>
         </w:rPr>
-        <w:lastRenderedPageBreak/>
         <w:drawing>
           <wp:inline distT="0" distB="0" distL="0" distR="0" wp14:anchorId="7B75FAF2" wp14:editId="6258B23A">
             <wp:extent cx="3726180" cy="2222893"/>
@@ -4822,7 +5886,7 @@
                     <pic:cNvPicPr/>
                   </pic:nvPicPr>
                   <pic:blipFill>
-                    <a:blip r:embed="rId10"/>
+                    <a:blip r:embed="rId11"/>
                     <a:stretch>
                       <a:fillRect/>
                     </a:stretch>
@@ -4854,6 +5918,7 @@
           <w:noProof/>
           <w:lang w:val="en-US"/>
         </w:rPr>
+        <w:lastRenderedPageBreak/>
         <w:drawing>
           <wp:inline distT="0" distB="0" distL="0" distR="0" wp14:anchorId="56143E80" wp14:editId="44D5C588">
             <wp:extent cx="3672840" cy="2197550"/>
@@ -4870,7 +5935,7 @@
                     <pic:cNvPicPr/>
                   </pic:nvPicPr>
                   <pic:blipFill>
-                    <a:blip r:embed="rId11"/>
+                    <a:blip r:embed="rId12"/>
                     <a:stretch>
                       <a:fillRect/>
                     </a:stretch>
@@ -4918,7 +5983,7 @@
                     <pic:cNvPicPr/>
                   </pic:nvPicPr>
                   <pic:blipFill>
-                    <a:blip r:embed="rId12"/>
+                    <a:blip r:embed="rId13"/>
                     <a:stretch>
                       <a:fillRect/>
                     </a:stretch>
@@ -4966,7 +6031,7 @@
                     <pic:cNvPicPr/>
                   </pic:nvPicPr>
                   <pic:blipFill>
-                    <a:blip r:embed="rId13"/>
+                    <a:blip r:embed="rId14"/>
                     <a:stretch>
                       <a:fillRect/>
                     </a:stretch>
@@ -4998,7 +6063,6 @@
           <w:noProof/>
           <w:lang w:val="en-US"/>
         </w:rPr>
-        <w:lastRenderedPageBreak/>
         <w:drawing>
           <wp:inline distT="0" distB="0" distL="0" distR="0" wp14:anchorId="47EF9B9E" wp14:editId="20D4B562">
             <wp:extent cx="3611880" cy="2154706"/>
@@ -5015,7 +6079,7 @@
                     <pic:cNvPicPr/>
                   </pic:nvPicPr>
                   <pic:blipFill>
-                    <a:blip r:embed="rId14"/>
+                    <a:blip r:embed="rId15"/>
                     <a:stretch>
                       <a:fillRect/>
                     </a:stretch>
@@ -5047,6 +6111,7 @@
           <w:noProof/>
           <w:lang w:val="en-US"/>
         </w:rPr>
+        <w:lastRenderedPageBreak/>
         <w:drawing>
           <wp:inline distT="0" distB="0" distL="0" distR="0" wp14:anchorId="1D9BDCD0" wp14:editId="4BCFDE29">
             <wp:extent cx="3589020" cy="2141069"/>
@@ -5063,7 +6128,7 @@
                     <pic:cNvPicPr/>
                   </pic:nvPicPr>
                   <pic:blipFill>
-                    <a:blip r:embed="rId15"/>
+                    <a:blip r:embed="rId16"/>
                     <a:stretch>
                       <a:fillRect/>
                     </a:stretch>
@@ -5213,39 +6278,33 @@
         </w:rPr>
         <w:fldChar w:fldCharType="separate"/>
       </w:r>
-      <w:r>
-        <w:rPr>
-          <w:rFonts w:ascii="Calibri" w:hAnsi="Calibri" w:cs="Calibri"/>
-        </w:rPr>
-        <w:t xml:space="preserve">Balaji, P., </w:t>
-      </w:r>
       <w:proofErr w:type="spellStart"/>
       <w:r>
         <w:rPr>
           <w:rFonts w:ascii="Calibri" w:hAnsi="Calibri" w:cs="Calibri"/>
         </w:rPr>
-        <w:t>Alelyani</w:t>
+        <w:t>Alyahyan</w:t>
       </w:r>
       <w:proofErr w:type="spellEnd"/>
       <w:r>
         <w:rPr>
           <w:rFonts w:ascii="Calibri" w:hAnsi="Calibri" w:cs="Calibri"/>
         </w:rPr>
-        <w:t xml:space="preserve">, S., </w:t>
+        <w:t xml:space="preserve">, E., &amp; </w:t>
       </w:r>
       <w:proofErr w:type="spellStart"/>
       <w:r>
         <w:rPr>
           <w:rFonts w:ascii="Calibri" w:hAnsi="Calibri" w:cs="Calibri"/>
         </w:rPr>
-        <w:t>Qahmash</w:t>
+        <w:t>Düştegör</w:t>
       </w:r>
       <w:proofErr w:type="spellEnd"/>
       <w:r>
         <w:rPr>
           <w:rFonts w:ascii="Calibri" w:hAnsi="Calibri" w:cs="Calibri"/>
         </w:rPr>
-        <w:t xml:space="preserve">, A., &amp; Mohana, M. (2021). Contributions of Machine Learning Models towards Student Academic Performance Prediction: A Systematic Review. </w:t>
+        <w:t xml:space="preserve">, D. (2020). Predicting academic success in higher education: Literature review and best practices. </w:t>
       </w:r>
       <w:r>
         <w:rPr>
@@ -5253,7 +6312,7 @@
           <w:i/>
           <w:iCs/>
         </w:rPr>
-        <w:t>Applied Sciences</w:t>
+        <w:t>International Journal of Educational Technology in Higher Education</w:t>
       </w:r>
       <w:r>
         <w:rPr>
@@ -5267,13 +6326,13 @@
           <w:i/>
           <w:iCs/>
         </w:rPr>
-        <w:t>11</w:t>
-      </w:r>
-      <w:r>
-        <w:rPr>
-          <w:rFonts w:ascii="Calibri" w:hAnsi="Calibri" w:cs="Calibri"/>
-        </w:rPr>
-        <w:t>(21), Article 21. https://doi.org/10.3390/app112110007</w:t>
+        <w:t>17</w:t>
+      </w:r>
+      <w:r>
+        <w:rPr>
+          <w:rFonts w:ascii="Calibri" w:hAnsi="Calibri" w:cs="Calibri"/>
+        </w:rPr>
+        <w:t>(1), 3. https://doi.org/10.1186/s41239-020-0177-7</w:t>
       </w:r>
     </w:p>
     <w:p>
@@ -5287,21 +6346,35 @@
         <w:rPr>
           <w:rFonts w:ascii="Calibri" w:hAnsi="Calibri" w:cs="Calibri"/>
         </w:rPr>
-        <w:t xml:space="preserve">Guanin-Fajardo, J. H., </w:t>
+        <w:t xml:space="preserve">Balaji, P., </w:t>
       </w:r>
       <w:proofErr w:type="spellStart"/>
       <w:r>
         <w:rPr>
           <w:rFonts w:ascii="Calibri" w:hAnsi="Calibri" w:cs="Calibri"/>
         </w:rPr>
-        <w:t>Guaña</w:t>
+        <w:t>Alelyani</w:t>
       </w:r>
       <w:proofErr w:type="spellEnd"/>
       <w:r>
         <w:rPr>
           <w:rFonts w:ascii="Calibri" w:hAnsi="Calibri" w:cs="Calibri"/>
         </w:rPr>
-        <w:t xml:space="preserve">-Moya, J., &amp; Casillas, J. (2024). Predicting Academic Success of College Students Using Machine Learning Techniques. </w:t>
+        <w:t xml:space="preserve">, S., </w:t>
+      </w:r>
+      <w:proofErr w:type="spellStart"/>
+      <w:r>
+        <w:rPr>
+          <w:rFonts w:ascii="Calibri" w:hAnsi="Calibri" w:cs="Calibri"/>
+        </w:rPr>
+        <w:t>Qahmash</w:t>
+      </w:r>
+      <w:proofErr w:type="spellEnd"/>
+      <w:r>
+        <w:rPr>
+          <w:rFonts w:ascii="Calibri" w:hAnsi="Calibri" w:cs="Calibri"/>
+        </w:rPr>
+        <w:t xml:space="preserve">, A., &amp; Mohana, M. (2021). Contributions of Machine Learning Models towards Student Academic Performance Prediction: A Systematic Review. </w:t>
       </w:r>
       <w:r>
         <w:rPr>
@@ -5309,7 +6382,7 @@
           <w:i/>
           <w:iCs/>
         </w:rPr>
-        <w:t>Data</w:t>
+        <w:t>Applied Sciences</w:t>
       </w:r>
       <w:r>
         <w:rPr>
@@ -5323,13 +6396,13 @@
           <w:i/>
           <w:iCs/>
         </w:rPr>
-        <w:t>9</w:t>
-      </w:r>
-      <w:r>
-        <w:rPr>
-          <w:rFonts w:ascii="Calibri" w:hAnsi="Calibri" w:cs="Calibri"/>
-        </w:rPr>
-        <w:t>(4), 60. https://doi.org/10.3390/data9040060</w:t>
+        <w:t>11</w:t>
+      </w:r>
+      <w:r>
+        <w:rPr>
+          <w:rFonts w:ascii="Calibri" w:hAnsi="Calibri" w:cs="Calibri"/>
+        </w:rPr>
+        <w:t>(21), Article 21. https://doi.org/10.3390/app112110007</w:t>
       </w:r>
     </w:p>
     <w:p>
@@ -5343,7 +6416,35 @@
         <w:rPr>
           <w:rFonts w:ascii="Calibri" w:hAnsi="Calibri" w:cs="Calibri"/>
         </w:rPr>
-        <w:t xml:space="preserve">Jin, X. (2023). Predicting academic success: Machine learning analysis of student, parental, and school efforts. </w:t>
+        <w:t xml:space="preserve">Bregant, B., </w:t>
+      </w:r>
+      <w:proofErr w:type="spellStart"/>
+      <w:r>
+        <w:rPr>
+          <w:rFonts w:ascii="Calibri" w:hAnsi="Calibri" w:cs="Calibri"/>
+        </w:rPr>
+        <w:t>Doz</w:t>
+      </w:r>
+      <w:proofErr w:type="spellEnd"/>
+      <w:r>
+        <w:rPr>
+          <w:rFonts w:ascii="Calibri" w:hAnsi="Calibri" w:cs="Calibri"/>
+        </w:rPr>
+        <w:t xml:space="preserve">, D., &amp; </w:t>
+      </w:r>
+      <w:proofErr w:type="spellStart"/>
+      <w:r>
+        <w:rPr>
+          <w:rFonts w:ascii="Calibri" w:hAnsi="Calibri" w:cs="Calibri"/>
+        </w:rPr>
+        <w:t>Hudovernik</w:t>
+      </w:r>
+      <w:proofErr w:type="spellEnd"/>
+      <w:r>
+        <w:rPr>
+          <w:rFonts w:ascii="Calibri" w:hAnsi="Calibri" w:cs="Calibri"/>
+        </w:rPr>
+        <w:t xml:space="preserve">, S. (2025). Factors influencing tandem learning in mathematics. </w:t>
       </w:r>
       <w:r>
         <w:rPr>
@@ -5351,6 +6452,239 @@
           <w:i/>
           <w:iCs/>
         </w:rPr>
+        <w:t>International Journal of Instruction</w:t>
+      </w:r>
+      <w:r>
+        <w:rPr>
+          <w:rFonts w:ascii="Calibri" w:hAnsi="Calibri" w:cs="Calibri"/>
+        </w:rPr>
+        <w:t xml:space="preserve">, </w:t>
+      </w:r>
+      <w:r>
+        <w:rPr>
+          <w:rFonts w:ascii="Calibri" w:hAnsi="Calibri" w:cs="Calibri"/>
+          <w:i/>
+          <w:iCs/>
+        </w:rPr>
+        <w:t>18</w:t>
+      </w:r>
+      <w:r>
+        <w:rPr>
+          <w:rFonts w:ascii="Calibri" w:hAnsi="Calibri" w:cs="Calibri"/>
+        </w:rPr>
+        <w:t>(1), 437–463.</w:t>
+      </w:r>
+    </w:p>
+    <w:p>
+      <w:pPr>
+        <w:pStyle w:val="Bibliography"/>
+        <w:rPr>
+          <w:rFonts w:ascii="Calibri" w:hAnsi="Calibri" w:cs="Calibri"/>
+        </w:rPr>
+      </w:pPr>
+      <w:proofErr w:type="spellStart"/>
+      <w:r>
+        <w:rPr>
+          <w:rFonts w:ascii="Calibri" w:hAnsi="Calibri" w:cs="Calibri"/>
+        </w:rPr>
+        <w:t>Donthu</w:t>
+      </w:r>
+      <w:proofErr w:type="spellEnd"/>
+      <w:r>
+        <w:rPr>
+          <w:rFonts w:ascii="Calibri" w:hAnsi="Calibri" w:cs="Calibri"/>
+        </w:rPr>
+        <w:t xml:space="preserve">, N., Kumar, S., Mukherjee, D., Pandey, N., &amp; Lim, W. M. (2021). How to conduct a bibliometric analysis: An overview and guidelines. </w:t>
+      </w:r>
+      <w:r>
+        <w:rPr>
+          <w:rFonts w:ascii="Calibri" w:hAnsi="Calibri" w:cs="Calibri"/>
+          <w:i/>
+          <w:iCs/>
+        </w:rPr>
+        <w:t>Journal of Business Research</w:t>
+      </w:r>
+      <w:r>
+        <w:rPr>
+          <w:rFonts w:ascii="Calibri" w:hAnsi="Calibri" w:cs="Calibri"/>
+        </w:rPr>
+        <w:t xml:space="preserve">, </w:t>
+      </w:r>
+      <w:r>
+        <w:rPr>
+          <w:rFonts w:ascii="Calibri" w:hAnsi="Calibri" w:cs="Calibri"/>
+          <w:i/>
+          <w:iCs/>
+        </w:rPr>
+        <w:t>133</w:t>
+      </w:r>
+      <w:r>
+        <w:rPr>
+          <w:rFonts w:ascii="Calibri" w:hAnsi="Calibri" w:cs="Calibri"/>
+        </w:rPr>
+        <w:t>, 285–296. https://doi.org/10.1016/j.jbusres.2021.04.070</w:t>
+      </w:r>
+    </w:p>
+    <w:p>
+      <w:pPr>
+        <w:pStyle w:val="Bibliography"/>
+        <w:rPr>
+          <w:rFonts w:ascii="Calibri" w:hAnsi="Calibri" w:cs="Calibri"/>
+        </w:rPr>
+      </w:pPr>
+      <w:r>
+        <w:rPr>
+          <w:rFonts w:ascii="Calibri" w:hAnsi="Calibri" w:cs="Calibri"/>
+        </w:rPr>
+        <w:t xml:space="preserve">Guanin-Fajardo, J. H., </w:t>
+      </w:r>
+      <w:proofErr w:type="spellStart"/>
+      <w:r>
+        <w:rPr>
+          <w:rFonts w:ascii="Calibri" w:hAnsi="Calibri" w:cs="Calibri"/>
+        </w:rPr>
+        <w:t>Guaña</w:t>
+      </w:r>
+      <w:proofErr w:type="spellEnd"/>
+      <w:r>
+        <w:rPr>
+          <w:rFonts w:ascii="Calibri" w:hAnsi="Calibri" w:cs="Calibri"/>
+        </w:rPr>
+        <w:t xml:space="preserve">-Moya, J., &amp; Casillas, J. (2024). Predicting Academic Success of College Students Using Machine Learning Techniques. </w:t>
+      </w:r>
+      <w:r>
+        <w:rPr>
+          <w:rFonts w:ascii="Calibri" w:hAnsi="Calibri" w:cs="Calibri"/>
+          <w:i/>
+          <w:iCs/>
+        </w:rPr>
+        <w:t>Data</w:t>
+      </w:r>
+      <w:r>
+        <w:rPr>
+          <w:rFonts w:ascii="Calibri" w:hAnsi="Calibri" w:cs="Calibri"/>
+        </w:rPr>
+        <w:t xml:space="preserve">, </w:t>
+      </w:r>
+      <w:r>
+        <w:rPr>
+          <w:rFonts w:ascii="Calibri" w:hAnsi="Calibri" w:cs="Calibri"/>
+          <w:i/>
+          <w:iCs/>
+        </w:rPr>
+        <w:t>9</w:t>
+      </w:r>
+      <w:r>
+        <w:rPr>
+          <w:rFonts w:ascii="Calibri" w:hAnsi="Calibri" w:cs="Calibri"/>
+        </w:rPr>
+        <w:t>(4), 60. https://doi.org/10.3390/data9040060</w:t>
+      </w:r>
+    </w:p>
+    <w:p>
+      <w:pPr>
+        <w:pStyle w:val="Bibliography"/>
+        <w:rPr>
+          <w:rFonts w:ascii="Calibri" w:hAnsi="Calibri" w:cs="Calibri"/>
+        </w:rPr>
+      </w:pPr>
+      <w:r>
+        <w:rPr>
+          <w:rFonts w:ascii="Calibri" w:hAnsi="Calibri" w:cs="Calibri"/>
+        </w:rPr>
+        <w:lastRenderedPageBreak/>
+        <w:t xml:space="preserve">Hilbert, S., Coors, S., Kraus, E., </w:t>
+      </w:r>
+      <w:proofErr w:type="spellStart"/>
+      <w:r>
+        <w:rPr>
+          <w:rFonts w:ascii="Calibri" w:hAnsi="Calibri" w:cs="Calibri"/>
+        </w:rPr>
+        <w:t>Bischl</w:t>
+      </w:r>
+      <w:proofErr w:type="spellEnd"/>
+      <w:r>
+        <w:rPr>
+          <w:rFonts w:ascii="Calibri" w:hAnsi="Calibri" w:cs="Calibri"/>
+        </w:rPr>
+        <w:t xml:space="preserve">, B., Lindl, A., Frei, M., Wild, J., Krauss, S., </w:t>
+      </w:r>
+      <w:proofErr w:type="spellStart"/>
+      <w:r>
+        <w:rPr>
+          <w:rFonts w:ascii="Calibri" w:hAnsi="Calibri" w:cs="Calibri"/>
+        </w:rPr>
+        <w:t>Goretzko</w:t>
+      </w:r>
+      <w:proofErr w:type="spellEnd"/>
+      <w:r>
+        <w:rPr>
+          <w:rFonts w:ascii="Calibri" w:hAnsi="Calibri" w:cs="Calibri"/>
+        </w:rPr>
+        <w:t xml:space="preserve">, D., &amp; </w:t>
+      </w:r>
+      <w:proofErr w:type="spellStart"/>
+      <w:r>
+        <w:rPr>
+          <w:rFonts w:ascii="Calibri" w:hAnsi="Calibri" w:cs="Calibri"/>
+        </w:rPr>
+        <w:t>Stachl</w:t>
+      </w:r>
+      <w:proofErr w:type="spellEnd"/>
+      <w:r>
+        <w:rPr>
+          <w:rFonts w:ascii="Calibri" w:hAnsi="Calibri" w:cs="Calibri"/>
+        </w:rPr>
+        <w:t xml:space="preserve">, C. (2021). Machine learning for the educational sciences. </w:t>
+      </w:r>
+      <w:r>
+        <w:rPr>
+          <w:rFonts w:ascii="Calibri" w:hAnsi="Calibri" w:cs="Calibri"/>
+          <w:i/>
+          <w:iCs/>
+        </w:rPr>
+        <w:t>Review of Education</w:t>
+      </w:r>
+      <w:r>
+        <w:rPr>
+          <w:rFonts w:ascii="Calibri" w:hAnsi="Calibri" w:cs="Calibri"/>
+        </w:rPr>
+        <w:t xml:space="preserve">, </w:t>
+      </w:r>
+      <w:r>
+        <w:rPr>
+          <w:rFonts w:ascii="Calibri" w:hAnsi="Calibri" w:cs="Calibri"/>
+          <w:i/>
+          <w:iCs/>
+        </w:rPr>
+        <w:t>9</w:t>
+      </w:r>
+      <w:r>
+        <w:rPr>
+          <w:rFonts w:ascii="Calibri" w:hAnsi="Calibri" w:cs="Calibri"/>
+        </w:rPr>
+        <w:t>(3), Article 3. https://doi.org/10.1002/rev3.3310</w:t>
+      </w:r>
+    </w:p>
+    <w:p>
+      <w:pPr>
+        <w:pStyle w:val="Bibliography"/>
+        <w:rPr>
+          <w:rFonts w:ascii="Calibri" w:hAnsi="Calibri" w:cs="Calibri"/>
+        </w:rPr>
+      </w:pPr>
+      <w:r>
+        <w:rPr>
+          <w:rFonts w:ascii="Calibri" w:hAnsi="Calibri" w:cs="Calibri"/>
+        </w:rPr>
+        <w:t xml:space="preserve">Jin, X. (2023). Predicting academic success: Machine learning analysis of student, parental, and school efforts. </w:t>
+      </w:r>
+      <w:r>
+        <w:rPr>
+          <w:rFonts w:ascii="Calibri" w:hAnsi="Calibri" w:cs="Calibri"/>
+          <w:i/>
+          <w:iCs/>
+        </w:rPr>
         <w:t>Asia Pacific Education Review</w:t>
       </w:r>
       <w:r>
@@ -5358,6 +6692,286 @@
           <w:rFonts w:ascii="Calibri" w:hAnsi="Calibri" w:cs="Calibri"/>
         </w:rPr>
         <w:t>. https://doi.org/10.1007/s12564-023-09915-4</w:t>
+      </w:r>
+    </w:p>
+    <w:p>
+      <w:pPr>
+        <w:pStyle w:val="Bibliography"/>
+        <w:rPr>
+          <w:rFonts w:ascii="Calibri" w:hAnsi="Calibri" w:cs="Calibri"/>
+        </w:rPr>
+      </w:pPr>
+      <w:r>
+        <w:rPr>
+          <w:rFonts w:ascii="Calibri" w:hAnsi="Calibri" w:cs="Calibri"/>
+        </w:rPr>
+        <w:t xml:space="preserve">Liang, G., Jiang, C., Ping, Q., &amp; Jiang, X. (2023). Academic performance prediction associated with synchronous online interactive learning </w:t>
+      </w:r>
+      <w:proofErr w:type="spellStart"/>
+      <w:r>
+        <w:rPr>
+          <w:rFonts w:ascii="Calibri" w:hAnsi="Calibri" w:cs="Calibri"/>
+        </w:rPr>
+        <w:t>behaviors</w:t>
+      </w:r>
+      <w:proofErr w:type="spellEnd"/>
+      <w:r>
+        <w:rPr>
+          <w:rFonts w:ascii="Calibri" w:hAnsi="Calibri" w:cs="Calibri"/>
+        </w:rPr>
+        <w:t xml:space="preserve"> based on the machine learning approach. </w:t>
+      </w:r>
+      <w:r>
+        <w:rPr>
+          <w:rFonts w:ascii="Calibri" w:hAnsi="Calibri" w:cs="Calibri"/>
+          <w:i/>
+          <w:iCs/>
+        </w:rPr>
+        <w:t>Interactive Learning Environments</w:t>
+      </w:r>
+      <w:r>
+        <w:rPr>
+          <w:rFonts w:ascii="Calibri" w:hAnsi="Calibri" w:cs="Calibri"/>
+        </w:rPr>
+        <w:t>, 1–16. https://doi.org/10.1080/10494820.2023.2167836</w:t>
+      </w:r>
+    </w:p>
+    <w:p>
+      <w:pPr>
+        <w:pStyle w:val="Bibliography"/>
+        <w:rPr>
+          <w:rFonts w:ascii="Calibri" w:hAnsi="Calibri" w:cs="Calibri"/>
+        </w:rPr>
+      </w:pPr>
+      <w:r>
+        <w:rPr>
+          <w:rFonts w:ascii="Calibri" w:hAnsi="Calibri" w:cs="Calibri"/>
+        </w:rPr>
+        <w:t xml:space="preserve">Lim, W. M., &amp; Kumar, S. (2024). Guidelines for interpreting the results of bibliometric analysis: A sensemaking approach. </w:t>
+      </w:r>
+      <w:r>
+        <w:rPr>
+          <w:rFonts w:ascii="Calibri" w:hAnsi="Calibri" w:cs="Calibri"/>
+          <w:i/>
+          <w:iCs/>
+        </w:rPr>
+        <w:t>Global Business and Organizational Excellence</w:t>
+      </w:r>
+      <w:r>
+        <w:rPr>
+          <w:rFonts w:ascii="Calibri" w:hAnsi="Calibri" w:cs="Calibri"/>
+        </w:rPr>
+        <w:t xml:space="preserve">, </w:t>
+      </w:r>
+      <w:r>
+        <w:rPr>
+          <w:rFonts w:ascii="Calibri" w:hAnsi="Calibri" w:cs="Calibri"/>
+          <w:i/>
+          <w:iCs/>
+        </w:rPr>
+        <w:t>43</w:t>
+      </w:r>
+      <w:r>
+        <w:rPr>
+          <w:rFonts w:ascii="Calibri" w:hAnsi="Calibri" w:cs="Calibri"/>
+        </w:rPr>
+        <w:t>(2), 17–26. https://doi.org/10.1002/joe.22229</w:t>
+      </w:r>
+    </w:p>
+    <w:p>
+      <w:pPr>
+        <w:pStyle w:val="Bibliography"/>
+        <w:rPr>
+          <w:rFonts w:ascii="Calibri" w:hAnsi="Calibri" w:cs="Calibri"/>
+        </w:rPr>
+      </w:pPr>
+      <w:r>
+        <w:rPr>
+          <w:rFonts w:ascii="Calibri" w:hAnsi="Calibri" w:cs="Calibri"/>
+        </w:rPr>
+        <w:t xml:space="preserve">Lynam, S., Cachia, M., &amp; Stock, R. (2024). An evaluation of the factors that influence academic success as defined by engaged students. </w:t>
+      </w:r>
+      <w:r>
+        <w:rPr>
+          <w:rFonts w:ascii="Calibri" w:hAnsi="Calibri" w:cs="Calibri"/>
+          <w:i/>
+          <w:iCs/>
+        </w:rPr>
+        <w:t>Educational Review</w:t>
+      </w:r>
+      <w:r>
+        <w:rPr>
+          <w:rFonts w:ascii="Calibri" w:hAnsi="Calibri" w:cs="Calibri"/>
+        </w:rPr>
+        <w:t xml:space="preserve">, </w:t>
+      </w:r>
+      <w:r>
+        <w:rPr>
+          <w:rFonts w:ascii="Calibri" w:hAnsi="Calibri" w:cs="Calibri"/>
+          <w:i/>
+          <w:iCs/>
+        </w:rPr>
+        <w:t>76</w:t>
+      </w:r>
+      <w:r>
+        <w:rPr>
+          <w:rFonts w:ascii="Calibri" w:hAnsi="Calibri" w:cs="Calibri"/>
+        </w:rPr>
+        <w:t>(3), 586–604. https://doi.org/10.1080/00131911.2022.2052808</w:t>
+      </w:r>
+    </w:p>
+    <w:p>
+      <w:pPr>
+        <w:pStyle w:val="Bibliography"/>
+        <w:rPr>
+          <w:rFonts w:ascii="Calibri" w:hAnsi="Calibri" w:cs="Calibri"/>
+        </w:rPr>
+      </w:pPr>
+      <w:r>
+        <w:rPr>
+          <w:rFonts w:ascii="Calibri" w:hAnsi="Calibri" w:cs="Calibri"/>
+        </w:rPr>
+        <w:t xml:space="preserve">Schillereff, D., Clarke, L., Shuttleworth, E., &amp; Alderson, D. (2023). Evaluating success in a changing academic landscape. </w:t>
+      </w:r>
+      <w:r>
+        <w:rPr>
+          <w:rFonts w:ascii="Calibri" w:hAnsi="Calibri" w:cs="Calibri"/>
+          <w:i/>
+          <w:iCs/>
+        </w:rPr>
+        <w:t>Earth Surface Processes and Landforms</w:t>
+      </w:r>
+      <w:r>
+        <w:rPr>
+          <w:rFonts w:ascii="Calibri" w:hAnsi="Calibri" w:cs="Calibri"/>
+        </w:rPr>
+        <w:t xml:space="preserve">, </w:t>
+      </w:r>
+      <w:r>
+        <w:rPr>
+          <w:rFonts w:ascii="Calibri" w:hAnsi="Calibri" w:cs="Calibri"/>
+          <w:i/>
+          <w:iCs/>
+        </w:rPr>
+        <w:t>48</w:t>
+      </w:r>
+      <w:r>
+        <w:rPr>
+          <w:rFonts w:ascii="Calibri" w:hAnsi="Calibri" w:cs="Calibri"/>
+        </w:rPr>
+        <w:t>(12), 2387–2394. https://doi.org/10.1002/esp.5634</w:t>
+      </w:r>
+    </w:p>
+    <w:p>
+      <w:pPr>
+        <w:pStyle w:val="Bibliography"/>
+        <w:rPr>
+          <w:rFonts w:ascii="Calibri" w:hAnsi="Calibri" w:cs="Calibri"/>
+        </w:rPr>
+      </w:pPr>
+      <w:r>
+        <w:rPr>
+          <w:rFonts w:ascii="Calibri" w:hAnsi="Calibri" w:cs="Calibri"/>
+        </w:rPr>
+        <w:t xml:space="preserve">York, T. T., Gibson, C., &amp; Rankin, S. (2015). Defining and Measuring Academic Success. </w:t>
+      </w:r>
+      <w:r>
+        <w:rPr>
+          <w:rFonts w:ascii="Calibri" w:hAnsi="Calibri" w:cs="Calibri"/>
+          <w:i/>
+          <w:iCs/>
+        </w:rPr>
+        <w:t>Practical Assessment, Research, and Evaluation</w:t>
+      </w:r>
+      <w:r>
+        <w:rPr>
+          <w:rFonts w:ascii="Calibri" w:hAnsi="Calibri" w:cs="Calibri"/>
+        </w:rPr>
+        <w:t xml:space="preserve">, </w:t>
+      </w:r>
+      <w:r>
+        <w:rPr>
+          <w:rFonts w:ascii="Calibri" w:hAnsi="Calibri" w:cs="Calibri"/>
+          <w:i/>
+          <w:iCs/>
+        </w:rPr>
+        <w:t>20</w:t>
+      </w:r>
+      <w:r>
+        <w:rPr>
+          <w:rFonts w:ascii="Calibri" w:hAnsi="Calibri" w:cs="Calibri"/>
+        </w:rPr>
+        <w:t>(1), 5. https://doi.org/10.7275/HZ5X-TX03</w:t>
+      </w:r>
+    </w:p>
+    <w:p>
+      <w:pPr>
+        <w:pStyle w:val="Bibliography"/>
+        <w:rPr>
+          <w:rFonts w:ascii="Calibri" w:hAnsi="Calibri" w:cs="Calibri"/>
+        </w:rPr>
+      </w:pPr>
+      <w:r>
+        <w:rPr>
+          <w:rFonts w:ascii="Calibri" w:hAnsi="Calibri" w:cs="Calibri"/>
+        </w:rPr>
+        <w:t xml:space="preserve">Zhao, L., Chen, K., Song, J., Zhu, X., Sun, J., Caulfield, B., &amp; Namee, B. M. (2021). Academic Performance Prediction Based on Multisource, </w:t>
+      </w:r>
+      <w:proofErr w:type="spellStart"/>
+      <w:r>
+        <w:rPr>
+          <w:rFonts w:ascii="Calibri" w:hAnsi="Calibri" w:cs="Calibri"/>
+        </w:rPr>
+        <w:t>Multifeature</w:t>
+      </w:r>
+      <w:proofErr w:type="spellEnd"/>
+      <w:r>
+        <w:rPr>
+          <w:rFonts w:ascii="Calibri" w:hAnsi="Calibri" w:cs="Calibri"/>
+        </w:rPr>
+        <w:t xml:space="preserve"> </w:t>
+      </w:r>
+      <w:proofErr w:type="spellStart"/>
+      <w:r>
+        <w:rPr>
+          <w:rFonts w:ascii="Calibri" w:hAnsi="Calibri" w:cs="Calibri"/>
+        </w:rPr>
+        <w:t>Behavioral</w:t>
+      </w:r>
+      <w:proofErr w:type="spellEnd"/>
+      <w:r>
+        <w:rPr>
+          <w:rFonts w:ascii="Calibri" w:hAnsi="Calibri" w:cs="Calibri"/>
+        </w:rPr>
+        <w:t xml:space="preserve"> Data. </w:t>
+      </w:r>
+      <w:r>
+        <w:rPr>
+          <w:rFonts w:ascii="Calibri" w:hAnsi="Calibri" w:cs="Calibri"/>
+          <w:i/>
+          <w:iCs/>
+        </w:rPr>
+        <w:t>IEEE Access</w:t>
+      </w:r>
+      <w:r>
+        <w:rPr>
+          <w:rFonts w:ascii="Calibri" w:hAnsi="Calibri" w:cs="Calibri"/>
+        </w:rPr>
+        <w:t xml:space="preserve">, </w:t>
+      </w:r>
+      <w:r>
+        <w:rPr>
+          <w:rFonts w:ascii="Calibri" w:hAnsi="Calibri" w:cs="Calibri"/>
+          <w:i/>
+          <w:iCs/>
+        </w:rPr>
+        <w:t>9</w:t>
+      </w:r>
+      <w:r>
+        <w:rPr>
+          <w:rFonts w:ascii="Calibri" w:hAnsi="Calibri" w:cs="Calibri"/>
+        </w:rPr>
+        <w:t>, 5453–5465. https://doi.org/10.1109/ACCESS.2020.3002791</w:t>
       </w:r>
     </w:p>
     <w:p>

--- a/raziskovalni_seminar/predicting_success.docx
+++ b/raziskovalni_seminar/predicting_success.docx
@@ -7,7 +7,7 @@
         <w:pStyle w:val="Heading1"/>
       </w:pPr>
       <w:r>
-        <w:t xml:space="preserve">Leveraging Machine Learning to Predict Academic Success: A Comprehensive Literature Review and </w:t>
+        <w:t xml:space="preserve">Leveraging Machine Learning to Predict Academic Success: A Literature Review and </w:t>
       </w:r>
       <w:r>
         <w:t xml:space="preserve">Bibliometric </w:t>
@@ -32,15 +32,25 @@
     </w:p>
     <w:p>
       <w:pPr>
-        <w:rPr>
-          <w:lang w:val="en-US"/>
-        </w:rPr>
-      </w:pPr>
-      <w:r>
-        <w:rPr>
-          <w:lang w:val="en-US"/>
-        </w:rPr>
-        <w:t>…</w:t>
+        <w:pStyle w:val="Heading3"/>
+        <w:rPr>
+          <w:rFonts w:asciiTheme="minorHAnsi" w:eastAsiaTheme="minorHAnsi" w:hAnsiTheme="minorHAnsi" w:cstheme="minorBidi"/>
+          <w:color w:val="auto"/>
+          <w:sz w:val="22"/>
+          <w:szCs w:val="22"/>
+          <w:lang w:val="en-US"/>
+        </w:rPr>
+      </w:pPr>
+      <w:r>
+        <w:rPr>
+          <w:rFonts w:asciiTheme="minorHAnsi" w:eastAsiaTheme="minorHAnsi" w:hAnsiTheme="minorHAnsi" w:cstheme="minorBidi"/>
+          <w:color w:val="auto"/>
+          <w:sz w:val="22"/>
+          <w:szCs w:val="22"/>
+          <w:highlight w:val="yellow"/>
+          <w:lang w:val="en-US"/>
+        </w:rPr>
+        <w:t>This study examines the application of machine learning (ML) for predicting academic success through a literature review and bibliometric trend analysis. Using the Web of Science (WOS) database and the PRISMA framework, 212 articles were analyzed to identify key research themes, publication trends, and methodological advancements. Results reveal a growing focus on ML’s potential to improve educational outcomes, with an emphasis on predictive analytics and performance modeling. Despite these advances, challenges such as inconsistent metadata, limited database coverage, and overuse of ML-related terminology persist.</w:t>
       </w:r>
     </w:p>
     <w:p>
@@ -182,7 +192,7 @@
         <w:rPr>
           <w:lang w:val="en-US"/>
         </w:rPr>
-        <w:t>, or grade point average as itself</w:t>
+        <w:t>, or grade point average itself</w:t>
       </w:r>
       <w:r>
         <w:rPr>
@@ -207,19 +217,236 @@
         <w:rPr>
           <w:lang w:val="en-US"/>
         </w:rPr>
+        <w:t>, and</w:t>
+      </w:r>
+      <w:r>
+        <w:rPr>
+          <w:lang w:val="en-US"/>
+        </w:rPr>
+        <w:t xml:space="preserve"> </w:t>
+      </w:r>
+      <w:r>
+        <w:rPr>
+          <w:lang w:val="en-US"/>
+        </w:rPr>
+        <w:fldChar w:fldCharType="begin"/>
+      </w:r>
+      <w:r>
+        <w:rPr>
+          <w:lang w:val="en-US"/>
+        </w:rPr>
+        <w:instrText xml:space="preserve"> ADDIN ZOTERO_ITEM CSL_CITATION {"citationID":"97c4fpwz","properties":{"formattedCitation":"(York et al., 2015)","plainCitation":"(York et al., 2015)","dontUpdate":true,"noteIndex":0},"citationItems":[{"id":937,"uris":["http://zotero.org/users/local/ZlhuMgGE/items/WC3DHG4Z"],"itemData":{"id":937,"type":"article-journal","abstract":"Despite, and perhaps because of its amorphous nature, the term â€˜academic successâ€™ is one of the most widely used constructs in educational research and assessment within higher education. This paper conducts an analytic literature review to examine the use and operationalization of the term in multiple academic fields. Dominant definitions of the term are conceptually evaluated using Astinâ€™s I-E-O model resulting in the proposition of a revised definition and new conceptual model of academic success. Measurements of academic success found throughout the literature are presented in accordance with the presented model of academic success. These measurements are provided with details in a user-friendly table (Appendix B). Results also indicate that grades and GPA are the most commonly used measure of academic success. Finally, recommendations are given for future research and practice to increase effective assessment of academic success. Accessed 112,251 times on https://pareonline.net from March 15, 2015 to December 31, 2019. For downloads from January 1, 2020 forward, please click on the PlumX Metrics link to the right.","container-title":"Practical Assessment, Research, and Evaluation","DOI":"10.7275/HZ5X-TX03","issue":"1","note":"publisher: University of Massachusetts Amherst","page":"5","source":"DOI.org (Datacite)","title":"Defining and Measuring Academic Success","volume":"20","author":[{"family":"York","given":"Travis T."},{"family":"Gibson","given":"Charles"},{"family":"Rankin","given":"Susan"}],"issued":{"date-parts":[["2015"]]}}}],"schema":"https://github.com/citation-style-language/schema/raw/master/csl-citation.json"} </w:instrText>
+      </w:r>
+      <w:r>
+        <w:rPr>
+          <w:lang w:val="en-US"/>
+        </w:rPr>
+        <w:fldChar w:fldCharType="separate"/>
+      </w:r>
+      <w:r>
+        <w:rPr>
+          <w:rFonts w:ascii="Calibri" w:hAnsi="Calibri" w:cs="Calibri"/>
+        </w:rPr>
+        <w:t xml:space="preserve">York et al., </w:t>
+      </w:r>
+      <w:r>
+        <w:rPr>
+          <w:rFonts w:ascii="Calibri" w:hAnsi="Calibri" w:cs="Calibri"/>
+        </w:rPr>
+        <w:t>(</w:t>
+      </w:r>
+      <w:r>
+        <w:rPr>
+          <w:rFonts w:ascii="Calibri" w:hAnsi="Calibri" w:cs="Calibri"/>
+        </w:rPr>
+        <w:t>2015)</w:t>
+      </w:r>
+      <w:r>
+        <w:rPr>
+          <w:lang w:val="en-US"/>
+        </w:rPr>
+        <w:fldChar w:fldCharType="end"/>
+      </w:r>
+      <w:r>
+        <w:rPr>
+          <w:lang w:val="en-US"/>
+        </w:rPr>
+        <w:t xml:space="preserve"> </w:t>
+      </w:r>
+      <w:r>
+        <w:rPr>
+          <w:lang w:val="en-US"/>
+        </w:rPr>
+        <w:t>define academic success as a sum of</w:t>
+      </w:r>
+      <w:r>
+        <w:rPr>
+          <w:lang w:val="en-US"/>
+        </w:rPr>
+        <w:t xml:space="preserve"> six core components: academic achievement, satisfaction, skill acquisition, persistence, learning objectives, and career success</w:t>
+      </w:r>
+      <w:r>
+        <w:rPr>
+          <w:lang w:val="en-US"/>
+        </w:rPr>
+        <w:t xml:space="preserve">, </w:t>
+      </w:r>
+      <w:r>
+        <w:rPr>
+          <w:lang w:val="en-US"/>
+        </w:rPr>
+        <w:t>though it is often reduced to g</w:t>
+      </w:r>
+      <w:r>
+        <w:rPr>
+          <w:lang w:val="en-US"/>
+        </w:rPr>
+        <w:t xml:space="preserve">rade point average </w:t>
+      </w:r>
+      <w:r>
+        <w:rPr>
+          <w:lang w:val="en-US"/>
+        </w:rPr>
+        <w:t>alone</w:t>
+      </w:r>
+      <w:r>
+        <w:rPr>
+          <w:lang w:val="en-US"/>
+        </w:rPr>
+        <w:t xml:space="preserve"> </w:t>
+      </w:r>
+      <w:r>
+        <w:rPr>
+          <w:lang w:val="en-US"/>
+        </w:rPr>
+        <w:fldChar w:fldCharType="begin"/>
+      </w:r>
+      <w:r>
+        <w:rPr>
+          <w:lang w:val="en-US"/>
+        </w:rPr>
+        <w:instrText xml:space="preserve"> ADDIN ZOTERO_ITEM CSL_CITATION {"citationID":"cRa6vjPd","properties":{"formattedCitation":"(Alyahyan &amp; D\\uc0\\u252{}\\uc0\\u351{}teg\\uc0\\u246{}r, 2020)","plainCitation":"(Alyahyan &amp; Düştegör, 2020)","noteIndex":0},"citationItems":[{"id":935,"uris":["http://zotero.org/users/local/ZlhuMgGE/items/X8ZZYEJ2"],"itemData":{"id":935,"type":"article-journal","abstract":"Abstract\n            \n              Student success plays a vital role in educational institutions, as it is often used as a metric for the institution’s performance. Early detection of students at risk, along with preventive measures, can drastically improve their success. Lately, machine learning techniques have been extensively used for prediction purpose. While there is a plethora of success stories in the literature, these techniques are mainly accessible to “computer science”, or more precisely, “artificial intelligence” literate educators. Indeed, the effective and efficient application of data mining methods entail many decisions, ranging from\n              how to define student’s success\n              , through\n              which student attributes to focus on\n              , up to\n              which machine learning method is more appropriate to the given problem\n              . This study aims to provide a step-by-step set of guidelines for educators willing to apply data mining techniques to predict student success. For this, the literature has been reviewed, and the state-of-the-art has been compiled into a systematic process, where possible decisions and parameters are comprehensively covered and explained along with arguments. This study will provide to educators an easier access to data mining techniques, enabling all the potential of their application to the field of education.","container-title":"International Journal of Educational Technology in Higher Education","DOI":"10.1186/s41239-020-0177-7","ISSN":"2365-9440","issue":"1","journalAbbreviation":"Int J Educ Technol High Educ","language":"en","page":"3","source":"DOI.org (Crossref)","title":"Predicting academic success in higher education: literature review and best practices","title-short":"Predicting academic success in higher education","volume":"17","author":[{"family":"Alyahyan","given":"Eyman"},{"family":"Düştegör","given":"Dilek"}],"issued":{"date-parts":[["2020",12]]}}}],"schema":"https://github.com/citation-style-language/schema/raw/master/csl-citation.json"} </w:instrText>
+      </w:r>
+      <w:r>
+        <w:rPr>
+          <w:lang w:val="en-US"/>
+        </w:rPr>
+        <w:fldChar w:fldCharType="separate"/>
+      </w:r>
+      <w:r>
+        <w:rPr>
+          <w:rFonts w:ascii="Calibri" w:hAnsi="Calibri" w:cs="Calibri"/>
+          <w:kern w:val="0"/>
+        </w:rPr>
+        <w:t>(Alyahyan &amp; Düştegör, 2020)</w:t>
+      </w:r>
+      <w:r>
+        <w:rPr>
+          <w:lang w:val="en-US"/>
+        </w:rPr>
+        <w:fldChar w:fldCharType="end"/>
+      </w:r>
+      <w:r>
+        <w:rPr>
+          <w:lang w:val="en-US"/>
+        </w:rPr>
+        <w:t>.</w:t>
+      </w:r>
+      <w:r>
+        <w:rPr>
+          <w:lang w:val="en-US"/>
+        </w:rPr>
+        <w:t xml:space="preserve"> </w:t>
+      </w:r>
+      <w:r>
+        <w:rPr>
+          <w:lang w:val="en-US"/>
+        </w:rPr>
+        <w:t>This overlaps with what students perceive as academic success</w:t>
+      </w:r>
+      <w:r>
+        <w:rPr>
+          <w:lang w:val="en-US"/>
+        </w:rPr>
+        <w:t xml:space="preserve">, </w:t>
+      </w:r>
+      <w:r>
+        <w:rPr>
+          <w:lang w:val="en-US"/>
+        </w:rPr>
+        <w:t xml:space="preserve">i.e. </w:t>
+      </w:r>
+      <w:r>
+        <w:rPr>
+          <w:lang w:val="en-US"/>
+        </w:rPr>
+        <w:t>a combination of outcomes including grades and more holistic outcomes of personal development and achievements</w:t>
+      </w:r>
+      <w:r>
+        <w:rPr>
+          <w:lang w:val="en-US"/>
+        </w:rPr>
+        <w:t xml:space="preserve"> </w:t>
+      </w:r>
+      <w:r>
+        <w:rPr>
+          <w:lang w:val="en-US"/>
+        </w:rPr>
+        <w:fldChar w:fldCharType="begin"/>
+      </w:r>
+      <w:r>
+        <w:rPr>
+          <w:lang w:val="en-US"/>
+        </w:rPr>
+        <w:instrText xml:space="preserve"> ADDIN ZOTERO_ITEM CSL_CITATION {"citationID":"wagY6dJY","properties":{"formattedCitation":"(Lynam et al., 2024)","plainCitation":"(Lynam et al., 2024)","noteIndex":0},"citationItems":[{"id":950,"uris":["http://zotero.org/users/local/ZlhuMgGE/items/SBG6AK9M"],"itemData":{"id":950,"type":"article-journal","container-title":"Educational Review","DOI":"10.1080/00131911.2022.2052808","ISSN":"0013-1911, 1465-3397","issue":"3","journalAbbreviation":"Educational Review","language":"en","page":"586-604","source":"DOI.org (Crossref)","title":"An evaluation of the factors that influence academic success as defined by engaged students","volume":"76","author":[{"family":"Lynam","given":"Siobhan"},{"family":"Cachia","given":"Moira"},{"family":"Stock","given":"Rosemary"}],"issued":{"date-parts":[["2024",4,15]]}}}],"schema":"https://github.com/citation-style-language/schema/raw/master/csl-citation.json"} </w:instrText>
+      </w:r>
+      <w:r>
+        <w:rPr>
+          <w:lang w:val="en-US"/>
+        </w:rPr>
+        <w:fldChar w:fldCharType="separate"/>
+      </w:r>
+      <w:r>
+        <w:rPr>
+          <w:rFonts w:ascii="Calibri" w:hAnsi="Calibri" w:cs="Calibri"/>
+        </w:rPr>
+        <w:t>(Lynam et al., 2024)</w:t>
+      </w:r>
+      <w:r>
+        <w:rPr>
+          <w:lang w:val="en-US"/>
+        </w:rPr>
+        <w:fldChar w:fldCharType="end"/>
+      </w:r>
+      <w:r>
+        <w:rPr>
+          <w:lang w:val="en-US"/>
+        </w:rPr>
         <w:t xml:space="preserve">. </w:t>
       </w:r>
       <w:r>
         <w:rPr>
           <w:lang w:val="en-US"/>
         </w:rPr>
+        <w:t>Academic success varies significantly among individuals</w:t>
+      </w:r>
+      <w:r>
+        <w:rPr>
+          <w:lang w:val="en-US"/>
+        </w:rPr>
+        <w:t xml:space="preserve"> </w:t>
+      </w:r>
+      <w:r>
+        <w:rPr>
+          <w:lang w:val="en-US"/>
+        </w:rPr>
         <w:fldChar w:fldCharType="begin"/>
       </w:r>
       <w:r>
         <w:rPr>
           <w:lang w:val="en-US"/>
         </w:rPr>
-        <w:instrText xml:space="preserve"> ADDIN ZOTERO_ITEM CSL_CITATION {"citationID":"97c4fpwz","properties":{"formattedCitation":"(York et al., 2015)","plainCitation":"(York et al., 2015)","dontUpdate":true,"noteIndex":0},"citationItems":[{"id":937,"uris":["http://zotero.org/users/local/ZlhuMgGE/items/WC3DHG4Z"],"itemData":{"id":937,"type":"article-journal","abstract":"Despite, and perhaps because of its amorphous nature, the term â€˜academic successâ€™ is one of the most widely used constructs in educational research and assessment within higher education. This paper conducts an analytic literature review to examine the use and operationalization of the term in multiple academic fields. Dominant definitions of the term are conceptually evaluated using Astinâ€™s I-E-O model resulting in the proposition of a revised definition and new conceptual model of academic success. Measurements of academic success found throughout the literature are presented in accordance with the presented model of academic success. These measurements are provided with details in a user-friendly table (Appendix B). Results also indicate that grades and GPA are the most commonly used measure of academic success. Finally, recommendations are given for future research and practice to increase effective assessment of academic success. Accessed 112,251 times on https://pareonline.net from March 15, 2015 to December 31, 2019. For downloads from January 1, 2020 forward, please click on the PlumX Metrics link to the right.","container-title":"Practical Assessment, Research, and Evaluation","DOI":"10.7275/HZ5X-TX03","issue":"1","note":"publisher: University of Massachusetts Amherst","page":"5","source":"DOI.org (Datacite)","title":"Defining and Measuring Academic Success","volume":"20","author":[{"family":"York","given":"Travis T."},{"family":"Gibson","given":"Charles"},{"family":"Rankin","given":"Susan"}],"issued":{"date-parts":[["2015"]]}}}],"schema":"https://github.com/citation-style-language/schema/raw/master/csl-citation.json"} </w:instrText>
+        <w:instrText xml:space="preserve"> ADDIN ZOTERO_ITEM CSL_CITATION {"citationID":"1jvlSavW","properties":{"formattedCitation":"(Schillereff et al., 2023)","plainCitation":"(Schillereff et al., 2023)","noteIndex":0},"citationItems":[{"id":952,"uris":["http://zotero.org/users/local/ZlhuMgGE/items/PARTFADB"],"itemData":{"id":952,"type":"article-journal","abstract":"Abstract\n            How one individual characterises another successful individual varies widely. At a time when work–life balance and the use of metrics are key concerns within the academic landscape, Early Career Academics (ECAs) are voicing particular worries about the opacity with which we discuss and define success in academia, which influences recruitment and progression in unseen ways. Drawing on the results of a survey of 92 geomorphologists, earth and environmental scientists (96% from Europe or North America) and textual analysis of 54 job advertisements for early career positions at UK institutions spanning 2010–2021, we posit that there is a divergence between the perceptions, expectations and realities of academic success and that this has widened over the last decade. We find limited evidence of gendered differences in how academics define success, in stark contrast to employment and promotion outcomes within universities. We also find notable differences in how individual, more senior academics value publications and grant capture, which is at odds with advice usually given to ECAs. This mismatch is reinforced by the steady rise in the total number of essential job criteria listed on job advertisements for early career positions. Strong applicants are expected to excel in more areas than a decade ago. We put forward a series of recommendations implementable at local levels (e.g., research groups, learned society committees, departments) to help ensure markers of success are defined, valued and implemented in more appropriate and consistent ways. These include: the necessity of establishing clear guidelines for recruitment, promotion and awards, and ensuring these are visible and accessible; greater transparency around the weightings given to different criteria in a job advert; and a call to the community to reflect on how our individual markers of success match our career advice and the decisions taken by hiring or promotion panels we sit on.","container-title":"Earth Surface Processes and Landforms","DOI":"10.1002/esp.5634","ISSN":"0197-9337, 1096-9837","issue":"12","journalAbbreviation":"Earth Surf Processes Landf","language":"en","page":"2387-2394","source":"DOI.org (Crossref)","title":"Evaluating success in a changing academic landscape","volume":"48","author":[{"family":"Schillereff","given":"Daniel"},{"family":"Clarke","given":"Lucy"},{"family":"Shuttleworth","given":"Emma"},{"family":"Alderson","given":"Danielle"}],"issued":{"date-parts":[["2023",9,30]]}}}],"schema":"https://github.com/citation-style-language/schema/raw/master/csl-citation.json"} </w:instrText>
       </w:r>
       <w:r>
         <w:rPr>
@@ -231,19 +458,7 @@
         <w:rPr>
           <w:rFonts w:ascii="Calibri" w:hAnsi="Calibri" w:cs="Calibri"/>
         </w:rPr>
-        <w:t xml:space="preserve">York et al., </w:t>
-      </w:r>
-      <w:r>
-        <w:rPr>
-          <w:rFonts w:ascii="Calibri" w:hAnsi="Calibri" w:cs="Calibri"/>
-        </w:rPr>
-        <w:t>(</w:t>
-      </w:r>
-      <w:r>
-        <w:rPr>
-          <w:rFonts w:ascii="Calibri" w:hAnsi="Calibri" w:cs="Calibri"/>
-        </w:rPr>
-        <w:t>2015)</w:t>
+        <w:t>(Schillereff et al., 2023)</w:t>
       </w:r>
       <w:r>
         <w:rPr>
@@ -255,37 +470,79 @@
         <w:rPr>
           <w:lang w:val="en-US"/>
         </w:rPr>
+        <w:t xml:space="preserve">, and is </w:t>
+      </w:r>
+      <w:r>
+        <w:rPr>
+          <w:lang w:val="en-US"/>
+        </w:rPr>
+        <w:t>shaped</w:t>
+      </w:r>
+      <w:r>
+        <w:rPr>
+          <w:lang w:val="en-US"/>
+        </w:rPr>
+        <w:t xml:space="preserve"> by a combination of personal factors </w:t>
+      </w:r>
+      <w:r>
+        <w:rPr>
+          <w:lang w:val="en-US"/>
+        </w:rPr>
+        <w:fldChar w:fldCharType="begin"/>
+      </w:r>
+      <w:r>
+        <w:rPr>
+          <w:lang w:val="en-US"/>
+        </w:rPr>
+        <w:instrText xml:space="preserve"> ADDIN ZOTERO_ITEM CSL_CITATION {"citationID":"fSs03y0i","properties":{"formattedCitation":"(Acosta-Gonzaga, 2023)","plainCitation":"(Acosta-Gonzaga, 2023)","noteIndex":0},"citationItems":[{"id":954,"uris":["http://zotero.org/users/local/ZlhuMgGE/items/BY83RGFC"],"itemData":{"id":954,"type":"article-journal","abstract":"The success or failure of a student depends on several factors, including self-esteem, academic engagement, and motivation. Self-esteem and motivation have been found to influence academic engagement, which, in turn, contributes to academic performance. Through a quantitative study, 243 university students were surveyed to analyze the effects of self-esteem and motivation on their academic engagement, which would be reflected in their academic performance. The results show that self-esteem has effects on emotional and behavioral disengagement. Motivation shows greater effects on academic engagement, with metacognitive engagement predicting students’ academic performance. Therefore, promoting metacognitive strategies that help students learn to plan, monitor, and self-regulate their learning will contribute to their performance.","container-title":"Behavioral Sciences","DOI":"10.3390/bs13040348","ISSN":"2076-328X","issue":"4","journalAbbreviation":"Behavioral Sciences","language":"en","license":"https://creativecommons.org/licenses/by/4.0/","page":"348","source":"DOI.org (Crossref)","title":"The Effects of Self-Esteem and Academic Engagement on University Students’ Performance","volume":"13","author":[{"family":"Acosta-Gonzaga","given":"Elizabeth"}],"issued":{"date-parts":[["2023",4,21]]}}}],"schema":"https://github.com/citation-style-language/schema/raw/master/csl-citation.json"} </w:instrText>
+      </w:r>
+      <w:r>
+        <w:rPr>
+          <w:lang w:val="en-US"/>
+        </w:rPr>
+        <w:fldChar w:fldCharType="separate"/>
+      </w:r>
+      <w:r>
+        <w:rPr>
+          <w:rFonts w:ascii="Calibri" w:hAnsi="Calibri" w:cs="Calibri"/>
+        </w:rPr>
+        <w:t>(Acosta-Gonzaga, 2023)</w:t>
+      </w:r>
+      <w:r>
+        <w:rPr>
+          <w:lang w:val="en-US"/>
+        </w:rPr>
+        <w:fldChar w:fldCharType="end"/>
+      </w:r>
+      <w:r>
+        <w:rPr>
+          <w:lang w:val="en-US"/>
+        </w:rPr>
         <w:t xml:space="preserve"> </w:t>
       </w:r>
       <w:r>
         <w:rPr>
           <w:lang w:val="en-US"/>
         </w:rPr>
-        <w:t>defines academic success as a sum of</w:t>
-      </w:r>
-      <w:r>
-        <w:rPr>
-          <w:lang w:val="en-US"/>
-        </w:rPr>
-        <w:t xml:space="preserve"> six core components: academic achievement, satisfaction, skill acquisition, persistence, learning objectives, and career success</w:t>
-      </w:r>
-      <w:r>
-        <w:rPr>
-          <w:lang w:val="en-US"/>
-        </w:rPr>
-        <w:t>, but is ofte</w:t>
-      </w:r>
-      <w:r>
-        <w:rPr>
-          <w:lang w:val="en-US"/>
-        </w:rPr>
-        <w:t>n</w:t>
-      </w:r>
-      <w:r>
-        <w:rPr>
-          <w:lang w:val="en-US"/>
-        </w:rPr>
-        <w:t xml:space="preserve"> assumed as grade point average only </w:t>
+        <w:t>such as self-regulation, motivation</w:t>
+      </w:r>
+      <w:r>
+        <w:rPr>
+          <w:lang w:val="en-US"/>
+        </w:rPr>
+        <w:t>, and self-esteem</w:t>
+      </w:r>
+      <w:r>
+        <w:rPr>
+          <w:lang w:val="en-US"/>
+        </w:rPr>
+        <w:t xml:space="preserve">; environmental factors </w:t>
+      </w:r>
+      <w:r>
+        <w:rPr>
+          <w:lang w:val="en-US"/>
+        </w:rPr>
+        <w:t xml:space="preserve"> </w:t>
       </w:r>
       <w:r>
         <w:rPr>
@@ -297,7 +554,7 @@
         <w:rPr>
           <w:lang w:val="en-US"/>
         </w:rPr>
-        <w:instrText xml:space="preserve"> ADDIN ZOTERO_ITEM CSL_CITATION {"citationID":"cRa6vjPd","properties":{"formattedCitation":"(Alyahyan &amp; D\\uc0\\u252{}\\uc0\\u351{}teg\\uc0\\u246{}r, 2020)","plainCitation":"(Alyahyan &amp; Düştegör, 2020)","noteIndex":0},"citationItems":[{"id":935,"uris":["http://zotero.org/users/local/ZlhuMgGE/items/X8ZZYEJ2"],"itemData":{"id":935,"type":"article-journal","abstract":"Abstract\n            \n              Student success plays a vital role in educational institutions, as it is often used as a metric for the institution’s performance. Early detection of students at risk, along with preventive measures, can drastically improve their success. Lately, machine learning techniques have been extensively used for prediction purpose. While there is a plethora of success stories in the literature, these techniques are mainly accessible to “computer science”, or more precisely, “artificial intelligence” literate educators. Indeed, the effective and efficient application of data mining methods entail many decisions, ranging from\n              how to define student’s success\n              , through\n              which student attributes to focus on\n              , up to\n              which machine learning method is more appropriate to the given problem\n              . This study aims to provide a step-by-step set of guidelines for educators willing to apply data mining techniques to predict student success. For this, the literature has been reviewed, and the state-of-the-art has been compiled into a systematic process, where possible decisions and parameters are comprehensively covered and explained along with arguments. This study will provide to educators an easier access to data mining techniques, enabling all the potential of their application to the field of education.","container-title":"International Journal of Educational Technology in Higher Education","DOI":"10.1186/s41239-020-0177-7","ISSN":"2365-9440","issue":"1","journalAbbreviation":"Int J Educ Technol High Educ","language":"en","page":"3","source":"DOI.org (Crossref)","title":"Predicting academic success in higher education: literature review and best practices","title-short":"Predicting academic success in higher education","volume":"17","author":[{"family":"Alyahyan","given":"Eyman"},{"family":"Düştegör","given":"Dilek"}],"issued":{"date-parts":[["2020",12]]}}}],"schema":"https://github.com/citation-style-language/schema/raw/master/csl-citation.json"} </w:instrText>
+        <w:instrText xml:space="preserve"> ADDIN ZOTERO_ITEM CSL_CITATION {"citationID":"acndikPm","properties":{"formattedCitation":"(Edgerton &amp; McKechnie, 2023)","plainCitation":"(Edgerton &amp; McKechnie, 2023)","noteIndex":0},"citationItems":[{"id":956,"uris":["http://zotero.org/users/local/ZlhuMgGE/items/GMLWW95A"],"itemData":{"id":956,"type":"article-journal","abstract":"Research within an educational context has demonstrated the importance of variables such as socioeconomic status, gender and school attendance as predictors of academic achievement, however research investigating the role of the physical learning environment on academic achievement is more limited and what research has been conducted often focuses on objective characteristics such as temperature, air quality and noise. In contrast this study measures students’ subjective perceptions of their physical school environment and explores how these perceptions along with socioeconomic status, gender and school attendance relate to academic achievement. In addition, we also examined a range of other important variables that could be potential mediating factors between environmental perceptions and academic achievement. The study was conducted with 441, S5 students in five secondary schools in Scotland. Students completed a questionnaire that measured their perceptions of their school environment, their behavior in school, and their learning goals. In addition, data on student academic achievement, attendance and socioeconomic status was provided by the Local Authority. Regression analysis indicates that students’ subjective perceptions of their physical school environment, along with attendance, socioeconomic status and gender are all significantly related to academic achievement. In addition, subsequent analysis indicates that the relationship between students’ subjective perceptions of their physical school environment and academic achievement is mediated by important “in-school behaviours,” namely engaging behavior and environmental difficulty. The implications of these findings are discussed in terms of the direct and indirect relationship between student perceptions of their school environment and their academic achievement.","container-title":"Frontiers in Psychology","DOI":"10.3389/fpsyg.2022.959259","ISSN":"1664-1078","journalAbbreviation":"Front. Psychol.","page":"959259","source":"DOI.org (Crossref)","title":"The relationship between student’s perceptions of their school environment and academic achievement","volume":"13","author":[{"family":"Edgerton","given":"Edward"},{"family":"McKechnie","given":"Jim"}],"issued":{"date-parts":[["2023",2,1]]}}}],"schema":"https://github.com/citation-style-language/schema/raw/master/csl-citation.json"} </w:instrText>
       </w:r>
       <w:r>
         <w:rPr>
@@ -308,41 +565,8 @@
       <w:r>
         <w:rPr>
           <w:rFonts w:ascii="Calibri" w:hAnsi="Calibri" w:cs="Calibri"/>
-          <w:kern w:val="0"/>
-        </w:rPr>
-        <w:t>(</w:t>
-      </w:r>
-      <w:proofErr w:type="spellStart"/>
-      <w:r>
-        <w:rPr>
-          <w:rFonts w:ascii="Calibri" w:hAnsi="Calibri" w:cs="Calibri"/>
-          <w:kern w:val="0"/>
-        </w:rPr>
-        <w:t>Alyahyan</w:t>
-      </w:r>
-      <w:proofErr w:type="spellEnd"/>
-      <w:r>
-        <w:rPr>
-          <w:rFonts w:ascii="Calibri" w:hAnsi="Calibri" w:cs="Calibri"/>
-          <w:kern w:val="0"/>
-        </w:rPr>
-        <w:t xml:space="preserve"> &amp; </w:t>
-      </w:r>
-      <w:proofErr w:type="spellStart"/>
-      <w:r>
-        <w:rPr>
-          <w:rFonts w:ascii="Calibri" w:hAnsi="Calibri" w:cs="Calibri"/>
-          <w:kern w:val="0"/>
-        </w:rPr>
-        <w:t>Düştegör</w:t>
-      </w:r>
-      <w:proofErr w:type="spellEnd"/>
-      <w:r>
-        <w:rPr>
-          <w:rFonts w:ascii="Calibri" w:hAnsi="Calibri" w:cs="Calibri"/>
-          <w:kern w:val="0"/>
-        </w:rPr>
-        <w:t>, 2020)</w:t>
+        </w:rPr>
+        <w:t>(Edgerton &amp; McKechnie, 2023)</w:t>
       </w:r>
       <w:r>
         <w:rPr>
@@ -354,25 +578,13 @@
         <w:rPr>
           <w:lang w:val="en-US"/>
         </w:rPr>
-        <w:t>.</w:t>
-      </w:r>
-      <w:r>
-        <w:rPr>
-          <w:lang w:val="en-US"/>
-        </w:rPr>
         <w:t xml:space="preserve"> </w:t>
       </w:r>
       <w:r>
         <w:rPr>
           <w:lang w:val="en-US"/>
         </w:rPr>
-        <w:t xml:space="preserve">This corresponds to what students view as academic success i.e. </w:t>
-      </w:r>
-      <w:r>
-        <w:rPr>
-          <w:lang w:val="en-US"/>
-        </w:rPr>
-        <w:t>a combination of outcomes including grades and more holistic outcomes of personal development and achievements</w:t>
+        <w:t>like socioeconomic status, school environment, and peer support; and lifestyle factors</w:t>
       </w:r>
       <w:r>
         <w:rPr>
@@ -390,7 +602,7 @@
         <w:rPr>
           <w:lang w:val="en-US"/>
         </w:rPr>
-        <w:instrText xml:space="preserve"> ADDIN ZOTERO_ITEM CSL_CITATION {"citationID":"wagY6dJY","properties":{"formattedCitation":"(Lynam et al., 2024)","plainCitation":"(Lynam et al., 2024)","noteIndex":0},"citationItems":[{"id":950,"uris":["http://zotero.org/users/local/ZlhuMgGE/items/SBG6AK9M"],"itemData":{"id":950,"type":"article-journal","container-title":"Educational Review","DOI":"10.1080/00131911.2022.2052808","ISSN":"0013-1911, 1465-3397","issue":"3","journalAbbreviation":"Educational Review","language":"en","page":"586-604","source":"DOI.org (Crossref)","title":"An evaluation of the factors that influence academic success as defined by engaged students","volume":"76","author":[{"family":"Lynam","given":"Siobhan"},{"family":"Cachia","given":"Moira"},{"family":"Stock","given":"Rosemary"}],"issued":{"date-parts":[["2024",4,15]]}}}],"schema":"https://github.com/citation-style-language/schema/raw/master/csl-citation.json"} </w:instrText>
+        <w:instrText xml:space="preserve"> ADDIN ZOTERO_ITEM CSL_CITATION {"citationID":"YVVBLWZi","properties":{"formattedCitation":"(Kassaw &amp; Demareva, 2023)","plainCitation":"(Kassaw &amp; Demareva, 2023)","noteIndex":0},"citationItems":[{"id":958,"uris":["http://zotero.org/users/local/ZlhuMgGE/items/UUASNKU6"],"itemData":{"id":958,"type":"article-journal","abstract":"Background\n              Academic success is a measure of students’ ability to attain their educational objectives, often assessed through regular evaluations or examinations. To establish effective policies and programs that align with academic accomplishments, conducting comprehensive data analysis is pivotal. Hence, this systematic review aimed to synthesize the factors impeding the academic achievements of Ethiopian students in higher education.\n            \n            \n              Methods\n              A comprehensive review was conducted on studies involving Ethiopian university students from 2013 to 2022. The review encompassed 24 papers that were gathered from different databases like PubMed, Google Scholar, African Journals Online, Scopus, and Web of Science.\n            \n            \n              Results\n              The findings of this research revealed that inadequate classroom environments, experiencing dysmenorrhea, and engaging in excessive social media usage were all linked to a decline in academic performance. Conversely, adopting healthy sleep habits, achieving high scores in entrance exams, and avoiding recent substance abuse were all factors positively influencing academic success. In addition, there was a positive correlation between academic excellence and being a health science college student and age range of 20 to 24 years old.\n            \n            \n              Conclusion\n              To enhance academic performance, it is crucial to address the negative factors identified, such as inadequate classroom environments, dysmenorrhea, and excessive social media usage, while promoting positive factors like healthy sleep habits, high scores in exams, and avoiding substance abuse. Additionally, being a health science college student and belonging to the age range of 20 to 24 were found to be associated with academic excellence.","container-title":"PLOS ONE","DOI":"10.1371/journal.pone.0294585","ISSN":"1932-6203","issue":"11","journalAbbreviation":"PLoS ONE","language":"en","page":"e0294585","source":"DOI.org (Crossref)","title":"Determinants of academic achievement among higher education student found in low resource setting, A systematic review","volume":"18","author":[{"family":"Kassaw","given":"Chalachew"},{"family":"Demareva","given":"Valeriia"}],"editor":[{"family":"Ansari","given":"Mukhtar"}],"issued":{"date-parts":[["2023",11,20]]}}}],"schema":"https://github.com/citation-style-language/schema/raw/master/csl-citation.json"} </w:instrText>
       </w:r>
       <w:r>
         <w:rPr>
@@ -402,7 +614,7 @@
         <w:rPr>
           <w:rFonts w:ascii="Calibri" w:hAnsi="Calibri" w:cs="Calibri"/>
         </w:rPr>
-        <w:t>(Lynam et al., 2024)</w:t>
+        <w:t>(Kassaw &amp; Demareva, 2023)</w:t>
       </w:r>
       <w:r>
         <w:rPr>
@@ -414,107 +626,10 @@
         <w:rPr>
           <w:lang w:val="en-US"/>
         </w:rPr>
-        <w:t xml:space="preserve">. It varies widely among individuals </w:t>
-      </w:r>
-      <w:r>
-        <w:rPr>
-          <w:lang w:val="en-US"/>
-        </w:rPr>
-        <w:fldChar w:fldCharType="begin"/>
-      </w:r>
-      <w:r>
-        <w:rPr>
-          <w:lang w:val="en-US"/>
-        </w:rPr>
-        <w:instrText xml:space="preserve"> ADDIN ZOTERO_ITEM CSL_CITATION {"citationID":"1jvlSavW","properties":{"formattedCitation":"(Schillereff et al., 2023)","plainCitation":"(Schillereff et al., 2023)","noteIndex":0},"citationItems":[{"id":952,"uris":["http://zotero.org/users/local/ZlhuMgGE/items/PARTFADB"],"itemData":{"id":952,"type":"article-journal","abstract":"Abstract\n            How one individual characterises another successful individual varies widely. At a time when work–life balance and the use of metrics are key concerns within the academic landscape, Early Career Academics (ECAs) are voicing particular worries about the opacity with which we discuss and define success in academia, which influences recruitment and progression in unseen ways. Drawing on the results of a survey of 92 geomorphologists, earth and environmental scientists (96% from Europe or North America) and textual analysis of 54 job advertisements for early career positions at UK institutions spanning 2010–2021, we posit that there is a divergence between the perceptions, expectations and realities of academic success and that this has widened over the last decade. We find limited evidence of gendered differences in how academics define success, in stark contrast to employment and promotion outcomes within universities. We also find notable differences in how individual, more senior academics value publications and grant capture, which is at odds with advice usually given to ECAs. This mismatch is reinforced by the steady rise in the total number of essential job criteria listed on job advertisements for early career positions. Strong applicants are expected to excel in more areas than a decade ago. We put forward a series of recommendations implementable at local levels (e.g., research groups, learned society committees, departments) to help ensure markers of success are defined, valued and implemented in more appropriate and consistent ways. These include: the necessity of establishing clear guidelines for recruitment, promotion and awards, and ensuring these are visible and accessible; greater transparency around the weightings given to different criteria in a job advert; and a call to the community to reflect on how our individual markers of success match our career advice and the decisions taken by hiring or promotion panels we sit on.","container-title":"Earth Surface Processes and Landforms","DOI":"10.1002/esp.5634","ISSN":"0197-9337, 1096-9837","issue":"12","journalAbbreviation":"Earth Surf Processes Landf","language":"en","page":"2387-2394","source":"DOI.org (Crossref)","title":"Evaluating success in a changing academic landscape","volume":"48","author":[{"family":"Schillereff","given":"Daniel"},{"family":"Clarke","given":"Lucy"},{"family":"Shuttleworth","given":"Emma"},{"family":"Alderson","given":"Danielle"}],"issued":{"date-parts":[["2023",9,30]]}}}],"schema":"https://github.com/citation-style-language/schema/raw/master/csl-citation.json"} </w:instrText>
-      </w:r>
-      <w:r>
-        <w:rPr>
-          <w:lang w:val="en-US"/>
-        </w:rPr>
-        <w:fldChar w:fldCharType="separate"/>
-      </w:r>
-      <w:r>
-        <w:rPr>
-          <w:rFonts w:ascii="Calibri" w:hAnsi="Calibri" w:cs="Calibri"/>
-        </w:rPr>
-        <w:t>(Schillereff et al., 2023)</w:t>
-      </w:r>
-      <w:r>
-        <w:rPr>
-          <w:lang w:val="en-US"/>
-        </w:rPr>
-        <w:fldChar w:fldCharType="end"/>
-      </w:r>
-      <w:r>
-        <w:rPr>
-          <w:lang w:val="en-US"/>
-        </w:rPr>
-        <w:t>, and is influenced by a combinations of personal factors such as self-regulation, motivation</w:t>
-      </w:r>
-      <w:r>
-        <w:rPr>
-          <w:lang w:val="en-US"/>
-        </w:rPr>
-        <w:t>, and self-esteem</w:t>
-      </w:r>
-      <w:r>
-        <w:rPr>
-          <w:lang w:val="en-US"/>
-        </w:rPr>
-        <w:t>; environmental factors like socioeconomic status, school environment, and peer support; and lifestyle factors including dietary habits, sleep, and stress management</w:t>
-      </w:r>
-      <w:r>
-        <w:rPr>
-          <w:lang w:val="en-US"/>
-        </w:rPr>
-        <w:t xml:space="preserve"> </w:t>
-      </w:r>
-      <w:r>
-        <w:rPr>
-          <w:highlight w:val="yellow"/>
-          <w:lang w:val="en-US"/>
-        </w:rPr>
-        <w:t>(C</w:t>
-      </w:r>
-      <w:r>
-        <w:rPr>
-          <w:highlight w:val="yellow"/>
-          <w:lang w:val="en-US"/>
-        </w:rPr>
-        <w:t>ITATI</w:t>
-      </w:r>
-      <w:r>
-        <w:rPr>
-          <w:highlight w:val="yellow"/>
-          <w:lang w:val="en-US"/>
-        </w:rPr>
-        <w:t xml:space="preserve"> consensus what affects academic success</w:t>
-      </w:r>
-      <w:r>
-        <w:rPr>
-          <w:highlight w:val="yellow"/>
-          <w:lang w:val="en-US"/>
-        </w:rPr>
-        <w:t xml:space="preserve"> </w:t>
-      </w:r>
-      <w:r>
-        <w:rPr>
-          <w:highlight w:val="yellow"/>
-          <w:lang w:val="en-US"/>
-        </w:rPr>
-        <w:t>https://consensus.app/results/?q=What%20affects%20academic%20success&amp;sjr_min=1&amp;sjr_max=2&amp;year_min=2022</w:t>
-      </w:r>
-      <w:r>
-        <w:rPr>
-          <w:highlight w:val="yellow"/>
-          <w:lang w:val="en-US"/>
-        </w:rPr>
-        <w:t>)</w:t>
-      </w:r>
-      <w:r>
-        <w:rPr>
-          <w:highlight w:val="yellow"/>
+        <w:t xml:space="preserve"> including dietary habits, sleep, and stress management</w:t>
+      </w:r>
+      <w:r>
+        <w:rPr>
           <w:lang w:val="en-US"/>
         </w:rPr>
         <w:t>.</w:t>
@@ -522,137 +637,6 @@
     </w:p>
     <w:p>
       <w:pPr>
-        <w:rPr>
-          <w:lang w:val="en-US"/>
-        </w:rPr>
-      </w:pPr>
-      <w:r>
-        <w:rPr>
-          <w:lang w:val="en-US"/>
-        </w:rPr>
-        <w:t xml:space="preserve">Performance </w:t>
-      </w:r>
-      <w:proofErr w:type="spellStart"/>
-      <w:r>
-        <w:rPr>
-          <w:lang w:val="en-US"/>
-        </w:rPr>
-        <w:t>predicton</w:t>
-      </w:r>
-      <w:proofErr w:type="spellEnd"/>
-      <w:r>
-        <w:rPr>
-          <w:lang w:val="en-US"/>
-        </w:rPr>
-        <w:t xml:space="preserve"> was considered from both classification and regression type of problem, both methods with advantages and disadvantages, and wide variety of statistical algorithms was used in literature for that prediction</w:t>
-      </w:r>
-      <w:r>
-        <w:rPr>
-          <w:lang w:val="en-US"/>
-        </w:rPr>
-        <w:t xml:space="preserve"> </w:t>
-      </w:r>
-      <w:r>
-        <w:rPr>
-          <w:lang w:val="en-US"/>
-        </w:rPr>
-        <w:fldChar w:fldCharType="begin"/>
-      </w:r>
-      <w:r>
-        <w:rPr>
-          <w:lang w:val="en-US"/>
-        </w:rPr>
-        <w:instrText xml:space="preserve"> ADDIN ZOTERO_ITEM CSL_CITATION {"citationID":"gdCyj0rC","properties":{"formattedCitation":"(Zhao et al., 2021)","plainCitation":"(Zhao et al., 2021)","noteIndex":0},"citationItems":[{"id":938,"uris":["http://zotero.org/users/local/ZlhuMgGE/items/SAUDU36S"],"itemData":{"id":938,"type":"article-journal","container-title":"IEEE Access","DOI":"10.1109/ACCESS.2020.3002791","ISSN":"2169-3536","journalAbbreviation":"IEEE Access","license":"https://creativecommons.org/licenses/by/4.0/legalcode","page":"5453-5465","source":"DOI.org (Crossref)","title":"Academic Performance Prediction Based on Multisource, Multifeature Behavioral Data","volume":"9","author":[{"family":"Zhao","given":"Liang"},{"family":"Chen","given":"Kun"},{"family":"Song","given":"Jie"},{"family":"Zhu","given":"Xiaoliang"},{"family":"Sun","given":"Jianwen"},{"family":"Caulfield","given":"Brian"},{"family":"Namee","given":"Brian Mac"}],"issued":{"date-parts":[["2021"]]}}}],"schema":"https://github.com/citation-style-language/schema/raw/master/csl-citation.json"} </w:instrText>
-      </w:r>
-      <w:r>
-        <w:rPr>
-          <w:lang w:val="en-US"/>
-        </w:rPr>
-        <w:fldChar w:fldCharType="separate"/>
-      </w:r>
-      <w:r>
-        <w:rPr>
-          <w:rFonts w:ascii="Calibri" w:hAnsi="Calibri" w:cs="Calibri"/>
-        </w:rPr>
-        <w:t>(Zhao et al., 2021)</w:t>
-      </w:r>
-      <w:r>
-        <w:rPr>
-          <w:lang w:val="en-US"/>
-        </w:rPr>
-        <w:fldChar w:fldCharType="end"/>
-      </w:r>
-      <w:r>
-        <w:rPr>
-          <w:lang w:val="en-US"/>
-        </w:rPr>
-        <w:t>.</w:t>
-      </w:r>
-      <w:r>
-        <w:rPr>
-          <w:lang w:val="en-US"/>
-        </w:rPr>
-        <w:t xml:space="preserve"> Comparison of the performance of the algorithms is also hard due to </w:t>
-      </w:r>
-      <w:proofErr w:type="spellStart"/>
-      <w:r>
-        <w:rPr>
-          <w:lang w:val="en-US"/>
-        </w:rPr>
-        <w:t>multisourcity</w:t>
-      </w:r>
-      <w:proofErr w:type="spellEnd"/>
-      <w:r>
-        <w:rPr>
-          <w:lang w:val="en-US"/>
-        </w:rPr>
-        <w:t xml:space="preserve"> of data</w:t>
-      </w:r>
-      <w:r>
-        <w:rPr>
-          <w:lang w:val="en-US"/>
-        </w:rPr>
-        <w:t xml:space="preserve"> </w:t>
-      </w:r>
-      <w:r>
-        <w:rPr>
-          <w:lang w:val="en-US"/>
-        </w:rPr>
-        <w:fldChar w:fldCharType="begin"/>
-      </w:r>
-      <w:r>
-        <w:rPr>
-          <w:lang w:val="en-US"/>
-        </w:rPr>
-        <w:instrText xml:space="preserve"> ADDIN ZOTERO_ITEM CSL_CITATION {"citationID":"uKkBdX4J","properties":{"formattedCitation":"(Zhao et al., 2021)","plainCitation":"(Zhao et al., 2021)","noteIndex":0},"citationItems":[{"id":938,"uris":["http://zotero.org/users/local/ZlhuMgGE/items/SAUDU36S"],"itemData":{"id":938,"type":"article-journal","container-title":"IEEE Access","DOI":"10.1109/ACCESS.2020.3002791","ISSN":"2169-3536","journalAbbreviation":"IEEE Access","license":"https://creativecommons.org/licenses/by/4.0/legalcode","page":"5453-5465","source":"DOI.org (Crossref)","title":"Academic Performance Prediction Based on Multisource, Multifeature Behavioral Data","volume":"9","author":[{"family":"Zhao","given":"Liang"},{"family":"Chen","given":"Kun"},{"family":"Song","given":"Jie"},{"family":"Zhu","given":"Xiaoliang"},{"family":"Sun","given":"Jianwen"},{"family":"Caulfield","given":"Brian"},{"family":"Namee","given":"Brian Mac"}],"issued":{"date-parts":[["2021"]]}}}],"schema":"https://github.com/citation-style-language/schema/raw/master/csl-citation.json"} </w:instrText>
-      </w:r>
-      <w:r>
-        <w:rPr>
-          <w:lang w:val="en-US"/>
-        </w:rPr>
-        <w:fldChar w:fldCharType="separate"/>
-      </w:r>
-      <w:r>
-        <w:rPr>
-          <w:rFonts w:ascii="Calibri" w:hAnsi="Calibri" w:cs="Calibri"/>
-        </w:rPr>
-        <w:t>(Zhao et al., 2021)</w:t>
-      </w:r>
-      <w:r>
-        <w:rPr>
-          <w:lang w:val="en-US"/>
-        </w:rPr>
-        <w:fldChar w:fldCharType="end"/>
-      </w:r>
-      <w:r>
-        <w:rPr>
-          <w:lang w:val="en-US"/>
-        </w:rPr>
-        <w:t>.</w:t>
-      </w:r>
-    </w:p>
-    <w:p>
-      <w:pPr>
         <w:keepNext/>
       </w:pPr>
       <w:r>
@@ -660,7 +644,7 @@
           <w:noProof/>
         </w:rPr>
         <w:drawing>
-          <wp:inline distT="0" distB="0" distL="0" distR="0" wp14:anchorId="4E0F1210" wp14:editId="3334D1E5">
+          <wp:inline distT="0" distB="0" distL="0" distR="0" wp14:anchorId="79A4B4F8" wp14:editId="3EBF8F92">
             <wp:extent cx="3013364" cy="2265005"/>
             <wp:effectExtent l="0" t="0" r="0" b="2540"/>
             <wp:docPr id="161571705" name="Picture 19" descr="figure 3"/>
@@ -754,25 +738,13 @@
         <w:fldChar w:fldCharType="end"/>
       </w:r>
       <w:r>
-        <w:t xml:space="preserve"> Definition of academic success </w:t>
-      </w:r>
-      <w:r>
-        <w:fldChar w:fldCharType="begin"/>
-      </w:r>
-      <w:r>
-        <w:instrText xml:space="preserve"> ADDIN ZOTERO_ITEM CSL_CITATION {"citationID":"nU4GjZqq","properties":{"formattedCitation":"(York et al., 2015)","plainCitation":"(York et al., 2015)","noteIndex":0},"citationItems":[{"id":937,"uris":["http://zotero.org/users/local/ZlhuMgGE/items/WC3DHG4Z"],"itemData":{"id":937,"type":"article-journal","abstract":"Despite, and perhaps because of its amorphous nature, the term â€˜academic successâ€™ is one of the most widely used constructs in educational research and assessment within higher education. This paper conducts an analytic literature review to examine the use and operationalization of the term in multiple academic fields. Dominant definitions of the term are conceptually evaluated using Astinâ€™s I-E-O model resulting in the proposition of a revised definition and new conceptual model of academic success. Measurements of academic success found throughout the literature are presented in accordance with the presented model of academic success. These measurements are provided with details in a user-friendly table (Appendix B). Results also indicate that grades and GPA are the most commonly used measure of academic success. Finally, recommendations are given for future research and practice to increase effective assessment of academic success. Accessed 112,251 times on https://pareonline.net from March 15, 2015 to December 31, 2019. For downloads from January 1, 2020 forward, please click on the PlumX Metrics link to the right.","container-title":"Practical Assessment, Research, and Evaluation","DOI":"10.7275/HZ5X-TX03","issue":"1","note":"publisher: University of Massachusetts Amherst","page":"5","source":"DOI.org (Datacite)","title":"Defining and Measuring Academic Success","volume":"20","author":[{"family":"York","given":"Travis T."},{"family":"Gibson","given":"Charles"},{"family":"Rankin","given":"Susan"}],"issued":{"date-parts":[["2015"]]}}}],"schema":"https://github.com/citation-style-language/schema/raw/master/csl-citation.json"} </w:instrText>
-      </w:r>
-      <w:r>
-        <w:fldChar w:fldCharType="separate"/>
-      </w:r>
-      <w:r>
-        <w:rPr>
-          <w:rFonts w:ascii="Calibri" w:hAnsi="Calibri" w:cs="Calibri"/>
-        </w:rPr>
-        <w:t>(York et al., 2015)</w:t>
-      </w:r>
-      <w:r>
-        <w:fldChar w:fldCharType="end"/>
+        <w:t xml:space="preserve">: </w:t>
+      </w:r>
+      <w:r>
+        <w:t>Definition of academic success (York et al., 2015)</w:t>
+      </w:r>
+      <w:r>
+        <w:t>.</w:t>
       </w:r>
     </w:p>
     <w:p>
@@ -786,6 +758,129 @@
           <w:lang w:val="en-US"/>
         </w:rPr>
         <w:lastRenderedPageBreak/>
+        <w:t>Performance prediction has been studied as both a classification and regression problem, each with its own advantages and disadvantages. A wide variety of statistical algorithms have been employed in the literature</w:t>
+      </w:r>
+      <w:r>
+        <w:rPr>
+          <w:lang w:val="en-US"/>
+        </w:rPr>
+        <w:t xml:space="preserve"> </w:t>
+      </w:r>
+      <w:r>
+        <w:rPr>
+          <w:lang w:val="en-US"/>
+        </w:rPr>
+        <w:fldChar w:fldCharType="begin"/>
+      </w:r>
+      <w:r>
+        <w:rPr>
+          <w:lang w:val="en-US"/>
+        </w:rPr>
+        <w:instrText xml:space="preserve"> ADDIN ZOTERO_ITEM CSL_CITATION {"citationID":"gdCyj0rC","properties":{"formattedCitation":"(Zhao et al., 2021)","plainCitation":"(Zhao et al., 2021)","noteIndex":0},"citationItems":[{"id":938,"uris":["http://zotero.org/users/local/ZlhuMgGE/items/SAUDU36S"],"itemData":{"id":938,"type":"article-journal","container-title":"IEEE Access","DOI":"10.1109/ACCESS.2020.3002791","ISSN":"2169-3536","journalAbbreviation":"IEEE Access","license":"https://creativecommons.org/licenses/by/4.0/legalcode","page":"5453-5465","source":"DOI.org (Crossref)","title":"Academic Performance Prediction Based on Multisource, Multifeature Behavioral Data","volume":"9","author":[{"family":"Zhao","given":"Liang"},{"family":"Chen","given":"Kun"},{"family":"Song","given":"Jie"},{"family":"Zhu","given":"Xiaoliang"},{"family":"Sun","given":"Jianwen"},{"family":"Caulfield","given":"Brian"},{"family":"Namee","given":"Brian Mac"}],"issued":{"date-parts":[["2021"]]}}}],"schema":"https://github.com/citation-style-language/schema/raw/master/csl-citation.json"} </w:instrText>
+      </w:r>
+      <w:r>
+        <w:rPr>
+          <w:lang w:val="en-US"/>
+        </w:rPr>
+        <w:fldChar w:fldCharType="separate"/>
+      </w:r>
+      <w:r>
+        <w:rPr>
+          <w:rFonts w:ascii="Calibri" w:hAnsi="Calibri" w:cs="Calibri"/>
+        </w:rPr>
+        <w:t>(Zhao et al., 2021)</w:t>
+      </w:r>
+      <w:r>
+        <w:rPr>
+          <w:lang w:val="en-US"/>
+        </w:rPr>
+        <w:fldChar w:fldCharType="end"/>
+      </w:r>
+      <w:r>
+        <w:rPr>
+          <w:lang w:val="en-US"/>
+        </w:rPr>
+        <w:t>.</w:t>
+      </w:r>
+      <w:r>
+        <w:rPr>
+          <w:lang w:val="en-US"/>
+        </w:rPr>
+        <w:t xml:space="preserve"> </w:t>
+      </w:r>
+      <w:r>
+        <w:rPr>
+          <w:lang w:val="en-US"/>
+        </w:rPr>
+        <w:t xml:space="preserve">However, comparing the performance of these algorithms is challenging due to the </w:t>
+      </w:r>
+      <w:proofErr w:type="spellStart"/>
+      <w:r>
+        <w:rPr>
+          <w:lang w:val="en-US"/>
+        </w:rPr>
+        <w:t>multisourced</w:t>
+      </w:r>
+      <w:proofErr w:type="spellEnd"/>
+      <w:r>
+        <w:rPr>
+          <w:lang w:val="en-US"/>
+        </w:rPr>
+        <w:t xml:space="preserve"> nature of the data</w:t>
+      </w:r>
+      <w:r>
+        <w:rPr>
+          <w:lang w:val="en-US"/>
+        </w:rPr>
+        <w:t xml:space="preserve"> </w:t>
+      </w:r>
+      <w:r>
+        <w:rPr>
+          <w:lang w:val="en-US"/>
+        </w:rPr>
+        <w:fldChar w:fldCharType="begin"/>
+      </w:r>
+      <w:r>
+        <w:rPr>
+          <w:lang w:val="en-US"/>
+        </w:rPr>
+        <w:instrText xml:space="preserve"> ADDIN ZOTERO_ITEM CSL_CITATION {"citationID":"uKkBdX4J","properties":{"formattedCitation":"(Zhao et al., 2021)","plainCitation":"(Zhao et al., 2021)","noteIndex":0},"citationItems":[{"id":938,"uris":["http://zotero.org/users/local/ZlhuMgGE/items/SAUDU36S"],"itemData":{"id":938,"type":"article-journal","container-title":"IEEE Access","DOI":"10.1109/ACCESS.2020.3002791","ISSN":"2169-3536","journalAbbreviation":"IEEE Access","license":"https://creativecommons.org/licenses/by/4.0/legalcode","page":"5453-5465","source":"DOI.org (Crossref)","title":"Academic Performance Prediction Based on Multisource, Multifeature Behavioral Data","volume":"9","author":[{"family":"Zhao","given":"Liang"},{"family":"Chen","given":"Kun"},{"family":"Song","given":"Jie"},{"family":"Zhu","given":"Xiaoliang"},{"family":"Sun","given":"Jianwen"},{"family":"Caulfield","given":"Brian"},{"family":"Namee","given":"Brian Mac"}],"issued":{"date-parts":[["2021"]]}}}],"schema":"https://github.com/citation-style-language/schema/raw/master/csl-citation.json"} </w:instrText>
+      </w:r>
+      <w:r>
+        <w:rPr>
+          <w:lang w:val="en-US"/>
+        </w:rPr>
+        <w:fldChar w:fldCharType="separate"/>
+      </w:r>
+      <w:r>
+        <w:rPr>
+          <w:rFonts w:ascii="Calibri" w:hAnsi="Calibri" w:cs="Calibri"/>
+        </w:rPr>
+        <w:t>(Zhao et al., 2021)</w:t>
+      </w:r>
+      <w:r>
+        <w:rPr>
+          <w:lang w:val="en-US"/>
+        </w:rPr>
+        <w:fldChar w:fldCharType="end"/>
+      </w:r>
+      <w:r>
+        <w:rPr>
+          <w:lang w:val="en-US"/>
+        </w:rPr>
+        <w:t>.</w:t>
+      </w:r>
+    </w:p>
+    <w:p>
+      <w:pPr>
+        <w:rPr>
+          <w:lang w:val="en-US"/>
+        </w:rPr>
+      </w:pPr>
+      <w:r>
+        <w:rPr>
+          <w:lang w:val="en-US"/>
+        </w:rPr>
         <w:t>One of the most promising tools in this area</w:t>
       </w:r>
       <w:r>
@@ -852,13 +947,13 @@
         <w:rPr>
           <w:lang w:val="en-US"/>
         </w:rPr>
-        <w:t>. ML allows researchers to analyze large amounts of data to find patterns and make predictions</w:t>
-      </w:r>
-      <w:r>
-        <w:rPr>
-          <w:lang w:val="en-US"/>
-        </w:rPr>
-        <w:t>, and in contrast to traditional statistical models reduce bias, offer flexibility, and overall offers a more robust model</w:t>
+        <w:t xml:space="preserve">. </w:t>
+      </w:r>
+      <w:r>
+        <w:rPr>
+          <w:lang w:val="en-US"/>
+        </w:rPr>
+        <w:t>ML allows researchers to analyze large amounts of data to find patterns and make predictions, and in contrast to traditional statistical models, ML reduces bias, offers flexibility, and provides more robust models</w:t>
       </w:r>
       <w:r>
         <w:rPr>
@@ -906,7 +1001,19 @@
         <w:rPr>
           <w:lang w:val="en-US"/>
         </w:rPr>
-        <w:t>. This can help identify students who might struggle, giving educators the chance to offer support early on. By using data like academic history and student behavior</w:t>
+        <w:t xml:space="preserve">. This </w:t>
+      </w:r>
+      <w:r>
+        <w:rPr>
+          <w:lang w:val="en-US"/>
+        </w:rPr>
+        <w:t xml:space="preserve">technology </w:t>
+      </w:r>
+      <w:r>
+        <w:rPr>
+          <w:lang w:val="en-US"/>
+        </w:rPr>
+        <w:t>can help identify students who might struggle, giving educators the chance to offer support early on. By using data like academic history and student behavior</w:t>
       </w:r>
       <w:r>
         <w:rPr>
@@ -930,13 +1037,37 @@
         <w:rPr>
           <w:lang w:val="en-US"/>
         </w:rPr>
-        <w:t xml:space="preserve">, </w:t>
-      </w:r>
-      <w:r>
-        <w:rPr>
-          <w:lang w:val="en-US"/>
-        </w:rPr>
-        <w:t xml:space="preserve">and more recently even online learning </w:t>
+        <w:t xml:space="preserve"> </w:t>
+      </w:r>
+      <w:r>
+        <w:rPr>
+          <w:lang w:val="en-US"/>
+        </w:rPr>
+        <w:t>and</w:t>
+      </w:r>
+      <w:r>
+        <w:rPr>
+          <w:lang w:val="en-US"/>
+        </w:rPr>
+        <w:t>,</w:t>
+      </w:r>
+      <w:r>
+        <w:rPr>
+          <w:lang w:val="en-US"/>
+        </w:rPr>
+        <w:t xml:space="preserve"> more recently</w:t>
+      </w:r>
+      <w:r>
+        <w:rPr>
+          <w:lang w:val="en-US"/>
+        </w:rPr>
+        <w:t>,</w:t>
+      </w:r>
+      <w:r>
+        <w:rPr>
+          <w:lang w:val="en-US"/>
+        </w:rPr>
+        <w:t xml:space="preserve"> even online learning </w:t>
       </w:r>
       <w:proofErr w:type="spellStart"/>
       <w:r>
@@ -950,7 +1081,31 @@
         <w:rPr>
           <w:lang w:val="en-US"/>
         </w:rPr>
-        <w:t xml:space="preserve"> where open access data is not scarce </w:t>
+        <w:t xml:space="preserve"> where open</w:t>
+      </w:r>
+      <w:r>
+        <w:rPr>
+          <w:lang w:val="en-US"/>
+        </w:rPr>
+        <w:t>-</w:t>
+      </w:r>
+      <w:r>
+        <w:rPr>
+          <w:lang w:val="en-US"/>
+        </w:rPr>
+        <w:t xml:space="preserve">access data is </w:t>
+      </w:r>
+      <w:r>
+        <w:rPr>
+          <w:lang w:val="en-US"/>
+        </w:rPr>
+        <w:t>increasingly available</w:t>
+      </w:r>
+      <w:r>
+        <w:rPr>
+          <w:lang w:val="en-US"/>
+        </w:rPr>
+        <w:t xml:space="preserve"> </w:t>
       </w:r>
       <w:r>
         <w:rPr>
@@ -981,6 +1136,12 @@
           <w:lang w:val="en-US"/>
         </w:rPr>
         <w:fldChar w:fldCharType="end"/>
+      </w:r>
+      <w:r>
+        <w:rPr>
+          <w:lang w:val="en-US"/>
+        </w:rPr>
+        <w:t>,</w:t>
       </w:r>
       <w:r>
         <w:rPr>
@@ -1095,7 +1256,15 @@
         <w:fldChar w:fldCharType="end"/>
       </w:r>
       <w:r>
-        <w:t xml:space="preserve">: Example of machine learning modelling for student performance prediction by </w:t>
+        <w:t xml:space="preserve">: Example of machine learning </w:t>
+      </w:r>
+      <w:proofErr w:type="spellStart"/>
+      <w:r>
+        <w:t>modeling</w:t>
+      </w:r>
+      <w:proofErr w:type="spellEnd"/>
+      <w:r>
+        <w:t xml:space="preserve"> for student performance prediction by </w:t>
       </w:r>
       <w:r>
         <w:fldChar w:fldCharType="begin"/>
@@ -1110,19 +1279,7 @@
         <w:rPr>
           <w:rFonts w:ascii="Calibri" w:hAnsi="Calibri" w:cs="Calibri"/>
         </w:rPr>
-        <w:t>Jin</w:t>
-      </w:r>
-      <w:r>
-        <w:rPr>
-          <w:rFonts w:ascii="Calibri" w:hAnsi="Calibri" w:cs="Calibri"/>
-        </w:rPr>
-        <w:t>,</w:t>
-      </w:r>
-      <w:r>
-        <w:rPr>
-          <w:rFonts w:ascii="Calibri" w:hAnsi="Calibri" w:cs="Calibri"/>
-        </w:rPr>
-        <w:t xml:space="preserve"> </w:t>
+        <w:t xml:space="preserve">Jin </w:t>
       </w:r>
       <w:r>
         <w:rPr>
@@ -1138,6 +1295,9 @@
       </w:r>
       <w:r>
         <w:fldChar w:fldCharType="end"/>
+      </w:r>
+      <w:r>
+        <w:t>.</w:t>
       </w:r>
     </w:p>
     <w:p>
@@ -1306,21 +1466,55 @@
         <w:rPr>
           <w:lang w:val="en-US"/>
         </w:rPr>
-        <w:t xml:space="preserve"> guides were published in this topic </w:t>
-      </w:r>
-      <w:proofErr w:type="spellStart"/>
-      <w:r>
-        <w:rPr>
-          <w:lang w:val="en-US"/>
-        </w:rPr>
-        <w:t>e.x</w:t>
-      </w:r>
-      <w:proofErr w:type="spellEnd"/>
-      <w:r>
-        <w:rPr>
-          <w:lang w:val="en-US"/>
-        </w:rPr>
-        <w:t>. by</w:t>
+        <w:t xml:space="preserve"> guides</w:t>
+      </w:r>
+      <w:r>
+        <w:rPr>
+          <w:lang w:val="en-US"/>
+        </w:rPr>
+        <w:t xml:space="preserve"> on this topic have been</w:t>
+      </w:r>
+      <w:r>
+        <w:rPr>
+          <w:lang w:val="en-US"/>
+        </w:rPr>
+        <w:t xml:space="preserve"> published</w:t>
+      </w:r>
+      <w:r>
+        <w:rPr>
+          <w:lang w:val="en-US"/>
+        </w:rPr>
+        <w:t>,</w:t>
+      </w:r>
+      <w:r>
+        <w:rPr>
+          <w:lang w:val="en-US"/>
+        </w:rPr>
+        <w:t xml:space="preserve"> e.</w:t>
+      </w:r>
+      <w:r>
+        <w:rPr>
+          <w:lang w:val="en-US"/>
+        </w:rPr>
+        <w:t>g</w:t>
+      </w:r>
+      <w:r>
+        <w:rPr>
+          <w:lang w:val="en-US"/>
+        </w:rPr>
+        <w:t>.</w:t>
+      </w:r>
+      <w:r>
+        <w:rPr>
+          <w:lang w:val="en-US"/>
+        </w:rPr>
+        <w:t>,</w:t>
+      </w:r>
+      <w:r>
+        <w:rPr>
+          <w:lang w:val="en-US"/>
+        </w:rPr>
+        <w:t xml:space="preserve"> by</w:t>
       </w:r>
       <w:r>
         <w:rPr>
@@ -1346,19 +1540,11 @@
         </w:rPr>
         <w:fldChar w:fldCharType="separate"/>
       </w:r>
-      <w:proofErr w:type="spellStart"/>
-      <w:r>
-        <w:rPr>
-          <w:rFonts w:ascii="Calibri" w:hAnsi="Calibri" w:cs="Calibri"/>
-        </w:rPr>
-        <w:t>Donthu</w:t>
-      </w:r>
-      <w:proofErr w:type="spellEnd"/>
-      <w:r>
-        <w:rPr>
-          <w:rFonts w:ascii="Calibri" w:hAnsi="Calibri" w:cs="Calibri"/>
-        </w:rPr>
-        <w:t xml:space="preserve"> et al., </w:t>
+      <w:r>
+        <w:rPr>
+          <w:rFonts w:ascii="Calibri" w:hAnsi="Calibri" w:cs="Calibri"/>
+        </w:rPr>
+        <w:t xml:space="preserve">Donthu et al., </w:t>
       </w:r>
       <w:r>
         <w:rPr>
@@ -1406,19 +1592,73 @@
         <w:rPr>
           <w:lang w:val="en-US"/>
         </w:rPr>
-        <w:t xml:space="preserve"> </w:t>
-      </w:r>
-      <w:r>
-        <w:rPr>
-          <w:lang w:val="en-US"/>
-        </w:rPr>
-        <w:t xml:space="preserve">- </w:t>
-      </w:r>
-      <w:r>
-        <w:rPr>
-          <w:lang w:val="en-US"/>
-        </w:rPr>
-        <w:t>with focus on the performance metrics like publications, citations, authorship, trend clustering (i.e. keyword analysis), nomological networking, knowledge gaps, coverage of research, and so on.</w:t>
+        <w:t xml:space="preserve">, focusing </w:t>
+      </w:r>
+      <w:r>
+        <w:rPr>
+          <w:lang w:val="en-US"/>
+        </w:rPr>
+        <w:t xml:space="preserve">on performance metrics </w:t>
+      </w:r>
+      <w:r>
+        <w:rPr>
+          <w:lang w:val="en-US"/>
+        </w:rPr>
+        <w:t>such as</w:t>
+      </w:r>
+      <w:r>
+        <w:rPr>
+          <w:lang w:val="en-US"/>
+        </w:rPr>
+        <w:t xml:space="preserve"> publication</w:t>
+      </w:r>
+      <w:r>
+        <w:rPr>
+          <w:lang w:val="en-US"/>
+        </w:rPr>
+        <w:t xml:space="preserve"> counts</w:t>
+      </w:r>
+      <w:r>
+        <w:rPr>
+          <w:lang w:val="en-US"/>
+        </w:rPr>
+        <w:t>, citation</w:t>
+      </w:r>
+      <w:r>
+        <w:rPr>
+          <w:lang w:val="en-US"/>
+        </w:rPr>
+        <w:t xml:space="preserve"> analysis</w:t>
+      </w:r>
+      <w:r>
+        <w:rPr>
+          <w:lang w:val="en-US"/>
+        </w:rPr>
+        <w:t>, authorship</w:t>
+      </w:r>
+      <w:r>
+        <w:rPr>
+          <w:lang w:val="en-US"/>
+        </w:rPr>
+        <w:t xml:space="preserve"> trends</w:t>
+      </w:r>
+      <w:r>
+        <w:rPr>
+          <w:lang w:val="en-US"/>
+        </w:rPr>
+        <w:t xml:space="preserve">, </w:t>
+      </w:r>
+      <w:r>
+        <w:rPr>
+          <w:lang w:val="en-US"/>
+        </w:rPr>
+        <w:t>keyword</w:t>
+      </w:r>
+      <w:r>
+        <w:rPr>
+          <w:lang w:val="en-US"/>
+        </w:rPr>
+        <w:t xml:space="preserve"> clustering, nomological networking, knowledge gaps, coverage of research, and so on.</w:t>
       </w:r>
       <w:r>
         <w:rPr>
@@ -1455,6 +1695,12 @@
       <w:proofErr w:type="spellStart"/>
       <w:r>
         <w:rPr>
+          <w:lang w:val="en-US"/>
+        </w:rPr>
+        <w:t>V</w:t>
+      </w:r>
+      <w:r>
+        <w:rPr>
           <w:i/>
           <w:iCs/>
           <w:lang w:val="en-US"/>
@@ -1484,9 +1730,29 @@
       </w:r>
       <w:r>
         <w:rPr>
-          <w:lang w:val="en-US"/>
-        </w:rPr>
-        <w:t xml:space="preserve"> in </w:t>
+          <w:i/>
+          <w:iCs/>
+          <w:lang w:val="en-US"/>
+        </w:rPr>
+        <w:t xml:space="preserve"> </w:t>
+      </w:r>
+      <w:r>
+        <w:rPr>
+          <w:lang w:val="en-US"/>
+        </w:rPr>
+        <w:t>package</w:t>
+      </w:r>
+      <w:r>
+        <w:rPr>
+          <w:lang w:val="en-US"/>
+        </w:rPr>
+        <w:t xml:space="preserve"> in</w:t>
+      </w:r>
+      <w:r>
+        <w:rPr>
+          <w:lang w:val="en-US"/>
+        </w:rPr>
+        <w:t xml:space="preserve"> </w:t>
       </w:r>
       <w:r>
         <w:rPr>
@@ -1539,7 +1805,31 @@
         <w:rPr>
           <w:lang w:val="en-US"/>
         </w:rPr>
-        <w:t xml:space="preserve"> on research about machine learning statistics methods for the prediction of academic success of students and therefore opens the following research questions:</w:t>
+        <w:t xml:space="preserve"> on research about </w:t>
+      </w:r>
+      <w:r>
+        <w:rPr>
+          <w:lang w:val="en-US"/>
+        </w:rPr>
+        <w:t>ML</w:t>
+      </w:r>
+      <w:r>
+        <w:rPr>
+          <w:lang w:val="en-US"/>
+        </w:rPr>
+        <w:t xml:space="preserve"> methods for </w:t>
+      </w:r>
+      <w:r>
+        <w:rPr>
+          <w:lang w:val="en-US"/>
+        </w:rPr>
+        <w:t>predicting academic success</w:t>
+      </w:r>
+      <w:r>
+        <w:rPr>
+          <w:lang w:val="en-US"/>
+        </w:rPr>
+        <w:t xml:space="preserve"> and therefore opens the following research questions:</w:t>
       </w:r>
     </w:p>
     <w:p>
@@ -1565,7 +1855,29 @@
         <w:rPr>
           <w:lang w:val="en-US"/>
         </w:rPr>
-        <w:t xml:space="preserve">RQ2: How do publication patterns and cited reference counts vary across different publishers and over time in </w:t>
+        <w:lastRenderedPageBreak/>
+        <w:t xml:space="preserve">RQ2: How do publication patterns and cited reference counts vary </w:t>
+      </w:r>
+      <w:r>
+        <w:rPr>
+          <w:strike/>
+          <w:highlight w:val="yellow"/>
+          <w:lang w:val="en-US"/>
+        </w:rPr>
+        <w:t>across different publishers</w:t>
+      </w:r>
+      <w:r>
+        <w:rPr>
+          <w:strike/>
+          <w:lang w:val="en-US"/>
+        </w:rPr>
+        <w:t xml:space="preserve"> and</w:t>
+      </w:r>
+      <w:r>
+        <w:rPr>
+          <w:lang w:val="en-US"/>
+        </w:rPr>
+        <w:t xml:space="preserve"> over time in </w:t>
       </w:r>
       <w:r>
         <w:rPr>
@@ -1578,46 +1890,6 @@
           <w:lang w:val="en-US"/>
         </w:rPr>
         <w:t>he research on academic success prediction?</w:t>
-      </w:r>
-    </w:p>
-    <w:p>
-      <w:pPr>
-        <w:rPr>
-          <w:lang w:val="en-US"/>
-        </w:rPr>
-      </w:pPr>
-      <w:r>
-        <w:rPr>
-          <w:lang w:val="en-US"/>
-        </w:rPr>
-        <w:t>RQ3: What is the distribution of publications over the years, and how has the focus on machine learning in predicting academic success evolved in terms of publication frequency and keyword prominence?</w:t>
-      </w:r>
-    </w:p>
-    <w:p>
-      <w:pPr>
-        <w:rPr>
-          <w:lang w:val="en-US"/>
-        </w:rPr>
-      </w:pPr>
-      <w:r>
-        <w:rPr>
-          <w:lang w:val="en-US"/>
-        </w:rPr>
-        <w:lastRenderedPageBreak/>
-        <w:t>RQ4: Which are the most referenced papers, and how do their cited reference counts correlate with their impact and relevance in the field of academic success prediction?</w:t>
-      </w:r>
-    </w:p>
-    <w:p>
-      <w:pPr>
-        <w:rPr>
-          <w:lang w:val="en-US"/>
-        </w:rPr>
-      </w:pPr>
-      <w:r>
-        <w:rPr>
-          <w:lang w:val="en-US"/>
-        </w:rPr>
-        <w:t>RQ5: What are the characteristics and distribution of publications by language and publisher city, and how do these characteristics influence the citation patterns and research dissemination?</w:t>
       </w:r>
     </w:p>
     <w:p>
@@ -1700,40 +1972,72 @@
         </w:rPr>
         <w:t xml:space="preserve"> on PhD program </w:t>
       </w:r>
+      <w:proofErr w:type="spellStart"/>
       <w:r>
         <w:rPr>
           <w:i/>
           <w:iCs/>
           <w:lang w:val="en-US"/>
         </w:rPr>
-        <w:t>Edukacijske vede</w:t>
-      </w:r>
-      <w:r>
-        <w:rPr>
-          <w:lang w:val="en-US"/>
-        </w:rPr>
-        <w:t xml:space="preserve"> on </w:t>
-      </w:r>
+        <w:t>Edukacijske</w:t>
+      </w:r>
+      <w:proofErr w:type="spellEnd"/>
       <w:r>
         <w:rPr>
           <w:i/>
           <w:iCs/>
           <w:lang w:val="en-US"/>
         </w:rPr>
-        <w:t>Faculty of Education</w:t>
-      </w:r>
-      <w:r>
-        <w:rPr>
-          <w:lang w:val="en-US"/>
-        </w:rPr>
-        <w:t xml:space="preserve"> within </w:t>
-      </w:r>
+        <w:t xml:space="preserve"> </w:t>
+      </w:r>
+      <w:proofErr w:type="spellStart"/>
       <w:r>
         <w:rPr>
           <w:i/>
           <w:iCs/>
           <w:lang w:val="en-US"/>
         </w:rPr>
+        <w:t>vede</w:t>
+      </w:r>
+      <w:proofErr w:type="spellEnd"/>
+      <w:r>
+        <w:rPr>
+          <w:lang w:val="en-US"/>
+        </w:rPr>
+        <w:t xml:space="preserve"> </w:t>
+      </w:r>
+      <w:r>
+        <w:rPr>
+          <w:lang w:val="en-US"/>
+        </w:rPr>
+        <w:t>at the</w:t>
+      </w:r>
+      <w:r>
+        <w:rPr>
+          <w:lang w:val="en-US"/>
+        </w:rPr>
+        <w:t xml:space="preserve"> </w:t>
+      </w:r>
+      <w:r>
+        <w:rPr>
+          <w:i/>
+          <w:iCs/>
+          <w:lang w:val="en-US"/>
+        </w:rPr>
+        <w:t>Faculty of Education</w:t>
+      </w:r>
+      <w:r>
+        <w:rPr>
+          <w:lang w:val="en-US"/>
+        </w:rPr>
+        <w:t xml:space="preserve"> within </w:t>
+      </w:r>
+      <w:r>
+        <w:rPr>
+          <w:i/>
+          <w:iCs/>
+          <w:lang w:val="en-US"/>
+        </w:rPr>
         <w:t>University of Primorska</w:t>
       </w:r>
       <w:r>
@@ -1752,7 +2056,25 @@
         <w:rPr>
           <w:lang w:val="en-US"/>
         </w:rPr>
-        <w:t>PRISMA protocol.</w:t>
+        <w:t>PRISMA</w:t>
+      </w:r>
+      <w:r>
+        <w:rPr>
+          <w:lang w:val="en-US"/>
+        </w:rPr>
+        <w:t xml:space="preserve"> </w:t>
+      </w:r>
+      <w:r>
+        <w:rPr>
+          <w:lang w:val="en-US"/>
+        </w:rPr>
+        <w:t>(Preferred Reporting Items for Systematic Reviews and Meta-Analyses)</w:t>
+      </w:r>
+      <w:r>
+        <w:rPr>
+          <w:lang w:val="en-US"/>
+        </w:rPr>
+        <w:t xml:space="preserve"> protocol.</w:t>
       </w:r>
     </w:p>
     <w:p>
@@ -1765,7 +2087,13 @@
         <w:rPr>
           <w:lang w:val="en-US"/>
         </w:rPr>
-        <w:t xml:space="preserve">Preliminary analysis included </w:t>
+        <w:t>A preliminary analysis was conducted across</w:t>
+      </w:r>
+      <w:r>
+        <w:rPr>
+          <w:lang w:val="en-US"/>
+        </w:rPr>
+        <w:t xml:space="preserve"> </w:t>
       </w:r>
       <w:r>
         <w:rPr>
@@ -1773,13 +2101,7 @@
           <w:iCs/>
           <w:lang w:val="en-US"/>
         </w:rPr>
-        <w:t>SCOPUS, WOS, Taylor &amp; Francis</w:t>
-      </w:r>
-      <w:r>
-        <w:rPr>
-          <w:lang w:val="en-US"/>
-        </w:rPr>
-        <w:t xml:space="preserve"> databases, and register </w:t>
+        <w:t xml:space="preserve">SCOPUS, </w:t>
       </w:r>
       <w:r>
         <w:rPr>
@@ -1787,19 +2109,7 @@
           <w:iCs/>
           <w:lang w:val="en-US"/>
         </w:rPr>
-        <w:t>Digitalni portal Univerze na Primorskem</w:t>
-      </w:r>
-      <w:r>
-        <w:rPr>
-          <w:lang w:val="en-US"/>
-        </w:rPr>
-        <w:t>. A comparison between the databases and registries yielded high overlap for</w:t>
-      </w:r>
-      <w:r>
-        <w:rPr>
-          <w:lang w:val="en-US"/>
-        </w:rPr>
-        <w:t xml:space="preserve"> thematic of prediction of academic success using machine learning techniques. For the final bibliometric study </w:t>
+        <w:t>Web of Science (</w:t>
       </w:r>
       <w:r>
         <w:rPr>
@@ -1811,27 +2121,94 @@
       </w:r>
       <w:r>
         <w:rPr>
-          <w:lang w:val="en-US"/>
-        </w:rPr>
-        <w:t xml:space="preserve"> database was chosen, as it allows science citation index, which was one of the research questions. For the review</w:t>
-      </w:r>
-      <w:r>
-        <w:rPr>
-          <w:lang w:val="en-US"/>
-        </w:rPr>
-        <w:t>,</w:t>
-      </w:r>
-      <w:r>
-        <w:rPr>
-          <w:lang w:val="en-US"/>
-        </w:rPr>
-        <w:t xml:space="preserve"> articles from all selected databases and registries were accounted for, based on their importance.</w:t>
+          <w:i/>
+          <w:iCs/>
+          <w:lang w:val="en-US"/>
+        </w:rPr>
+        <w:t>)</w:t>
+      </w:r>
+      <w:r>
+        <w:rPr>
+          <w:i/>
+          <w:iCs/>
+          <w:lang w:val="en-US"/>
+        </w:rPr>
+        <w:t>, Taylor &amp; Francis</w:t>
+      </w:r>
+      <w:r>
+        <w:rPr>
+          <w:lang w:val="en-US"/>
+        </w:rPr>
+        <w:t xml:space="preserve"> databases, and register </w:t>
+      </w:r>
+      <w:r>
+        <w:rPr>
+          <w:i/>
+          <w:iCs/>
+          <w:lang w:val="en-US"/>
+        </w:rPr>
+        <w:t>Digitalni portal Univerze na Primorskem</w:t>
+      </w:r>
+      <w:r>
+        <w:rPr>
+          <w:lang w:val="en-US"/>
+        </w:rPr>
+        <w:t xml:space="preserve">. A comparison between the databases and registries yielded </w:t>
+      </w:r>
+      <w:r>
+        <w:rPr>
+          <w:lang w:val="en-US"/>
+        </w:rPr>
+        <w:t xml:space="preserve">a </w:t>
+      </w:r>
+      <w:r>
+        <w:rPr>
+          <w:lang w:val="en-US"/>
+        </w:rPr>
+        <w:t xml:space="preserve">high </w:t>
+      </w:r>
+      <w:r>
+        <w:rPr>
+          <w:lang w:val="en-US"/>
+        </w:rPr>
+        <w:t xml:space="preserve">degree of </w:t>
+      </w:r>
+      <w:r>
+        <w:rPr>
+          <w:lang w:val="en-US"/>
+        </w:rPr>
+        <w:t xml:space="preserve">overlap </w:t>
+      </w:r>
+      <w:r>
+        <w:rPr>
+          <w:lang w:val="en-US"/>
+        </w:rPr>
+        <w:t>in studies related to the prediction of academic success using machine learning techniques</w:t>
+      </w:r>
+      <w:r>
+        <w:rPr>
+          <w:lang w:val="en-US"/>
+        </w:rPr>
+        <w:t xml:space="preserve">. </w:t>
+      </w:r>
+      <w:r>
+        <w:rPr>
+          <w:lang w:val="en-US"/>
+        </w:rPr>
+        <w:t>Despite WOS having the fewest search results, it was chosen for the final bibliometric study due to its inclusion of the Science Citation Index, which aligns with one of the research questions. Articles from all selected databases and registries were accounted for in the review based on their relevance.</w:t>
       </w:r>
     </w:p>
     <w:p>
       <w:r>
-        <w:t xml:space="preserve">For the final report in this article, the final search in the WOS core collection was conducted in </w:t>
-      </w:r>
+        <w:t xml:space="preserve">For the final report </w:t>
+      </w:r>
+      <w:r>
+        <w:t xml:space="preserve">presented </w:t>
+      </w:r>
+      <w:r>
+        <w:t xml:space="preserve">in this article, the final search in the WOS core collection was conducted in </w:t>
+      </w:r>
+      <w:proofErr w:type="gramStart"/>
       <w:r>
         <w:t xml:space="preserve">January </w:t>
       </w:r>
@@ -1841,6 +2218,7 @@
       <w:r>
         <w:t>5</w:t>
       </w:r>
+      <w:proofErr w:type="gramEnd"/>
       <w:r>
         <w:t>. The search string applied was</w:t>
       </w:r>
@@ -1852,104 +2230,52 @@
           <w:i/>
           <w:iCs/>
         </w:rPr>
-        <w:t>("machine learning" OR "ML") AND ("predicting academic success" OR "academic performance prediction" OR "student success prediction") AND ("educational sciences" OR "education")</w:t>
-      </w:r>
-      <w:r>
-        <w:t xml:space="preserve">. As Prisma flowchart indicates in </w:t>
-      </w:r>
-      <w:r>
-        <w:t>FIGURE</w:t>
+        <w:t>("machine learning" OR "ML") AND ("academic success" OR "academic performance" OR "student success") AND ("educational sciences" OR "education") AND prediction</w:t>
+      </w:r>
+      <w:r>
+        <w:t xml:space="preserve">. As </w:t>
+      </w:r>
+      <w:r>
+        <w:t>the PRISMA</w:t>
+      </w:r>
+      <w:r>
+        <w:t xml:space="preserve"> flowchart in </w:t>
+      </w:r>
+      <w:r>
+        <w:t>Figure 3 indicates</w:t>
       </w:r>
       <w:r>
         <w:t xml:space="preserve">, the search results in </w:t>
       </w:r>
       <w:r>
-        <w:t>286</w:t>
+        <w:t>307</w:t>
       </w:r>
       <w:r>
         <w:t xml:space="preserve"> matches</w:t>
       </w:r>
       <w:r>
-        <w:t>, none of which was removed for the bibliometric study</w:t>
-      </w:r>
-      <w:r>
-        <w:t xml:space="preserve">. </w:t>
-      </w:r>
-      <w:r>
-        <w:t xml:space="preserve">For the </w:t>
-      </w:r>
-      <w:proofErr w:type="spellStart"/>
-      <w:r>
-        <w:t>ssystematic</w:t>
-      </w:r>
-      <w:proofErr w:type="spellEnd"/>
-      <w:r>
-        <w:t xml:space="preserve"> literature review (</w:t>
-      </w:r>
-      <w:r>
-        <w:t>SLR</w:t>
-      </w:r>
-      <w:r>
-        <w:t>)</w:t>
-      </w:r>
-      <w:r>
-        <w:t xml:space="preserve"> part, t</w:t>
-      </w:r>
-      <w:r>
-        <w:t xml:space="preserve">his </w:t>
-      </w:r>
-      <w:proofErr w:type="gramStart"/>
-      <w:r>
-        <w:t xml:space="preserve">was </w:t>
-      </w:r>
-      <w:r>
-        <w:t xml:space="preserve"> later</w:t>
-      </w:r>
-      <w:proofErr w:type="gramEnd"/>
-      <w:r>
-        <w:t xml:space="preserve"> </w:t>
-      </w:r>
-      <w:r>
-        <w:t xml:space="preserve">reduced to article publications in the English language which resulted in </w:t>
-      </w:r>
-      <w:r>
-        <w:t>283</w:t>
-      </w:r>
-      <w:r>
-        <w:t xml:space="preserve"> </w:t>
-      </w:r>
-      <w:r>
-        <w:t xml:space="preserve">matches which were further screened based on a title and abstract. From </w:t>
-      </w:r>
-      <w:r>
-        <w:t>283</w:t>
-      </w:r>
-      <w:r>
-        <w:t xml:space="preserve"> </w:t>
-      </w:r>
-      <w:r>
-        <w:t xml:space="preserve">matches the final screening </w:t>
-      </w:r>
-      <w:r>
-        <w:t xml:space="preserve">for the review was </w:t>
-      </w:r>
-      <w:r>
-        <w:t xml:space="preserve">12. Following the exclusion criteria of review articles, book chapters, </w:t>
-      </w:r>
-      <w:r>
-        <w:t xml:space="preserve">publication year below 2020, WOS category outside education, and </w:t>
-      </w:r>
-      <w:r>
-        <w:t>articles deemed as not perfectly suitable</w:t>
+        <w:t xml:space="preserve">, </w:t>
+      </w:r>
+      <w:r>
+        <w:t>96</w:t>
+      </w:r>
+      <w:r>
+        <w:t xml:space="preserve"> of which </w:t>
+      </w:r>
+      <w:r>
+        <w:t>were excluded</w:t>
+      </w:r>
+      <w:r>
+        <w:t xml:space="preserve"> f</w:t>
+      </w:r>
+      <w:r>
+        <w:t>rom</w:t>
+      </w:r>
+      <w:r>
+        <w:t xml:space="preserve"> the bibliometric study</w:t>
       </w:r>
       <w:r>
         <w:t>.</w:t>
-      </w:r>
-      <w:r>
-        <w:t xml:space="preserve"> </w:t>
-      </w:r>
-      <w:r>
-        <w:t>We acknowledge that the final cohort of SLR articles is not as big as it should be, following the guidelines of most SLR.</w:t>
       </w:r>
     </w:p>
     <w:p>
@@ -1957,7 +2283,10 @@
         <w:t xml:space="preserve">The final selection of </w:t>
       </w:r>
       <w:r>
-        <w:t>286</w:t>
+        <w:t>2</w:t>
+      </w:r>
+      <w:r>
+        <w:t>12</w:t>
       </w:r>
       <w:r>
         <w:t xml:space="preserve"> articles was analysed </w:t>
@@ -1979,14 +2308,24 @@
         <w:t>to construct and visualize the bibliometric network</w:t>
       </w:r>
       <w:r>
-        <w:t xml:space="preserve">. Despite Python already having a library </w:t>
-      </w:r>
-      <w:proofErr w:type="spellStart"/>
+        <w:t xml:space="preserve">. Despite </w:t>
+      </w:r>
       <w:r>
         <w:rPr>
           <w:i/>
           <w:iCs/>
         </w:rPr>
+        <w:t>Python</w:t>
+      </w:r>
+      <w:r>
+        <w:t xml:space="preserve"> already having a library </w:t>
+      </w:r>
+      <w:proofErr w:type="spellStart"/>
+      <w:r>
+        <w:rPr>
+          <w:i/>
+          <w:iCs/>
+        </w:rPr>
         <w:t>pyBibX</w:t>
       </w:r>
       <w:proofErr w:type="spellEnd"/>
@@ -2002,25 +2341,44 @@
         <w:t xml:space="preserve"> analysis </w:t>
       </w:r>
       <w:r>
-        <w:t>we chose to program ou</w:t>
-      </w:r>
-      <w:r>
-        <w:t xml:space="preserve">r own, which is openly available at </w:t>
-      </w:r>
-      <w:r>
-        <w:rPr>
-          <w:highlight w:val="yellow"/>
-        </w:rPr>
-        <w:t>https://github.com/borbregant/Doktorat_all/blob/main/raziskovalni_seminar/obdelava.ipynb</w:t>
-      </w:r>
-      <w:r>
-        <w:t>.</w:t>
-      </w:r>
-    </w:p>
-    <w:p>
-      <w:pPr>
-        <w:spacing w:after="0" w:line="240" w:lineRule="auto"/>
-      </w:pPr>
+        <w:t xml:space="preserve">we chose to </w:t>
+      </w:r>
+      <w:r>
+        <w:t>develop</w:t>
+      </w:r>
+      <w:r>
+        <w:t xml:space="preserve"> ou</w:t>
+      </w:r>
+      <w:r>
+        <w:t>r own</w:t>
+      </w:r>
+      <w:r>
+        <w:t xml:space="preserve"> solution</w:t>
+      </w:r>
+      <w:r>
+        <w:t xml:space="preserve">, which is openly available </w:t>
+      </w:r>
+      <w:r>
+        <w:fldChar w:fldCharType="begin"/>
+      </w:r>
+      <w:r>
+        <w:instrText xml:space="preserve"> ADDIN ZOTERO_ITEM CSL_CITATION {"citationID":"BPobCHYP","properties":{"formattedCitation":"(Bregant, 2025)","plainCitation":"(Bregant, 2025)","noteIndex":0},"citationItems":[{"id":960,"uris":["http://zotero.org/users/local/ZlhuMgGE/items/84TYUMUG"],"itemData":{"id":960,"type":"webpage","container-title":"Github","genre":"Repository","title":"Statistics code of the article","URL":"https://github.com/borbregant/Doktorat_all/blob/main/raziskovalni_seminar/obdelava.ipynb","author":[{"family":"Bregant","given":"Bor"}],"accessed":{"date-parts":[["2025",1,21]]},"issued":{"date-parts":[["2025"]]}}}],"schema":"https://github.com/citation-style-language/schema/raw/master/csl-citation.json"} </w:instrText>
+      </w:r>
+      <w:r>
+        <w:fldChar w:fldCharType="separate"/>
+      </w:r>
+      <w:r>
+        <w:rPr>
+          <w:rFonts w:ascii="Calibri" w:hAnsi="Calibri" w:cs="Calibri"/>
+        </w:rPr>
+        <w:t>(Bregant, 2025)</w:t>
+      </w:r>
+      <w:r>
+        <w:fldChar w:fldCharType="end"/>
+      </w:r>
+      <w:r>
+        <w:t>, and can help future studies.</w:t>
+      </w:r>
     </w:p>
     <w:p>
       <w:pPr>
@@ -2033,16 +2391,781 @@
         <mc:AlternateContent>
           <mc:Choice Requires="wps">
             <w:drawing>
-              <wp:anchor distT="0" distB="0" distL="114300" distR="114300" simplePos="0" relativeHeight="251660288" behindDoc="0" locked="0" layoutInCell="1" allowOverlap="1" wp14:anchorId="5AB9B065" wp14:editId="20B1070F">
+              <wp:anchor distT="0" distB="0" distL="114300" distR="114300" simplePos="0" relativeHeight="251659264" behindDoc="0" locked="0" layoutInCell="1" allowOverlap="1" wp14:anchorId="4268814C" wp14:editId="287DEC12">
                 <wp:simplePos x="0" y="0"/>
                 <wp:positionH relativeFrom="column">
-                  <wp:posOffset>3039466</wp:posOffset>
+                  <wp:posOffset>560705</wp:posOffset>
                 </wp:positionH>
                 <wp:positionV relativeFrom="paragraph">
-                  <wp:posOffset>77064</wp:posOffset>
+                  <wp:posOffset>79375</wp:posOffset>
                 </wp:positionV>
-                <wp:extent cx="1887220" cy="1242999"/>
-                <wp:effectExtent l="0" t="0" r="17780" b="14605"/>
+                <wp:extent cx="1974850" cy="1168400"/>
+                <wp:effectExtent l="0" t="0" r="25400" b="12700"/>
+                <wp:wrapNone/>
+                <wp:docPr id="1" name="Rectangle 1"/>
+                <wp:cNvGraphicFramePr/>
+                <a:graphic xmlns:a="http://schemas.openxmlformats.org/drawingml/2006/main">
+                  <a:graphicData uri="http://schemas.microsoft.com/office/word/2010/wordprocessingShape">
+                    <wps:wsp>
+                      <wps:cNvSpPr/>
+                      <wps:spPr>
+                        <a:xfrm>
+                          <a:off x="0" y="0"/>
+                          <a:ext cx="1974850" cy="1168400"/>
+                        </a:xfrm>
+                        <a:prstGeom prst="rect">
+                          <a:avLst/>
+                        </a:prstGeom>
+                        <a:noFill/>
+                        <a:ln>
+                          <a:solidFill>
+                            <a:schemeClr val="tx1"/>
+                          </a:solidFill>
+                        </a:ln>
+                      </wps:spPr>
+                      <wps:style>
+                        <a:lnRef idx="2">
+                          <a:schemeClr val="accent1">
+                            <a:shade val="50000"/>
+                          </a:schemeClr>
+                        </a:lnRef>
+                        <a:fillRef idx="1">
+                          <a:schemeClr val="accent1"/>
+                        </a:fillRef>
+                        <a:effectRef idx="0">
+                          <a:schemeClr val="accent1"/>
+                        </a:effectRef>
+                        <a:fontRef idx="minor">
+                          <a:schemeClr val="lt1"/>
+                        </a:fontRef>
+                      </wps:style>
+                      <wps:txbx>
+                        <w:txbxContent>
+                          <w:p>
+                            <w:pPr>
+                              <w:spacing w:after="0" w:line="240" w:lineRule="auto"/>
+                              <w:rPr>
+                                <w:rFonts w:ascii="Arial" w:hAnsi="Arial" w:cs="Arial"/>
+                                <w:color w:val="000000" w:themeColor="text1"/>
+                                <w:sz w:val="18"/>
+                                <w:szCs w:val="20"/>
+                              </w:rPr>
+                            </w:pPr>
+                            <w:r>
+                              <w:rPr>
+                                <w:rFonts w:ascii="Arial" w:hAnsi="Arial" w:cs="Arial"/>
+                                <w:color w:val="000000" w:themeColor="text1"/>
+                                <w:sz w:val="18"/>
+                                <w:szCs w:val="20"/>
+                              </w:rPr>
+                              <w:t>Records</w:t>
+                            </w:r>
+                            <w:r>
+                              <w:rPr>
+                                <w:rFonts w:ascii="Arial" w:hAnsi="Arial" w:cs="Arial"/>
+                                <w:color w:val="000000" w:themeColor="text1"/>
+                                <w:sz w:val="18"/>
+                                <w:szCs w:val="20"/>
+                              </w:rPr>
+                              <w:t xml:space="preserve"> identified from*:</w:t>
+                            </w:r>
+                          </w:p>
+                          <w:p>
+                            <w:pPr>
+                              <w:spacing w:after="0" w:line="240" w:lineRule="auto"/>
+                              <w:ind w:left="284"/>
+                              <w:rPr>
+                                <w:rFonts w:ascii="Arial" w:hAnsi="Arial" w:cs="Arial"/>
+                                <w:color w:val="000000" w:themeColor="text1"/>
+                                <w:sz w:val="18"/>
+                                <w:szCs w:val="20"/>
+                              </w:rPr>
+                            </w:pPr>
+                            <w:r>
+                              <w:rPr>
+                                <w:rFonts w:ascii="Arial" w:hAnsi="Arial" w:cs="Arial"/>
+                                <w:color w:val="000000" w:themeColor="text1"/>
+                                <w:sz w:val="18"/>
+                                <w:szCs w:val="20"/>
+                              </w:rPr>
+                              <w:t>Databases</w:t>
+                            </w:r>
+                            <w:r>
+                              <w:rPr>
+                                <w:rFonts w:ascii="Arial" w:hAnsi="Arial" w:cs="Arial"/>
+                                <w:color w:val="000000" w:themeColor="text1"/>
+                                <w:sz w:val="18"/>
+                                <w:szCs w:val="20"/>
+                              </w:rPr>
+                              <w:t>:</w:t>
+                            </w:r>
+                          </w:p>
+                          <w:p>
+                            <w:pPr>
+                              <w:spacing w:after="0" w:line="240" w:lineRule="auto"/>
+                              <w:ind w:left="284"/>
+                              <w:rPr>
+                                <w:rFonts w:ascii="Arial" w:hAnsi="Arial" w:cs="Arial"/>
+                                <w:color w:val="000000" w:themeColor="text1"/>
+                                <w:sz w:val="18"/>
+                                <w:szCs w:val="20"/>
+                              </w:rPr>
+                            </w:pPr>
+                            <w:r>
+                              <w:rPr>
+                                <w:rFonts w:ascii="Arial" w:hAnsi="Arial" w:cs="Arial"/>
+                                <w:color w:val="000000" w:themeColor="text1"/>
+                                <w:sz w:val="18"/>
+                                <w:szCs w:val="20"/>
+                              </w:rPr>
+                              <w:t>WOS</w:t>
+                            </w:r>
+                            <w:r>
+                              <w:rPr>
+                                <w:rFonts w:ascii="Arial" w:hAnsi="Arial" w:cs="Arial"/>
+                                <w:color w:val="000000" w:themeColor="text1"/>
+                                <w:sz w:val="18"/>
+                                <w:szCs w:val="20"/>
+                              </w:rPr>
+                              <w:t xml:space="preserve"> (</w:t>
+                            </w:r>
+                            <w:r>
+                              <w:rPr>
+                                <w:rFonts w:ascii="Arial" w:hAnsi="Arial" w:cs="Arial"/>
+                                <w:i/>
+                                <w:iCs/>
+                                <w:color w:val="000000" w:themeColor="text1"/>
+                                <w:sz w:val="18"/>
+                                <w:szCs w:val="20"/>
+                              </w:rPr>
+                              <w:t>n</w:t>
+                            </w:r>
+                            <w:r>
+                              <w:rPr>
+                                <w:rFonts w:ascii="Arial" w:hAnsi="Arial" w:cs="Arial"/>
+                                <w:color w:val="000000" w:themeColor="text1"/>
+                                <w:sz w:val="18"/>
+                                <w:szCs w:val="20"/>
+                              </w:rPr>
+                              <w:t xml:space="preserve"> </w:t>
+                            </w:r>
+                            <w:r>
+                              <w:rPr>
+                                <w:rFonts w:ascii="Arial" w:hAnsi="Arial" w:cs="Arial"/>
+                                <w:color w:val="000000" w:themeColor="text1"/>
+                                <w:sz w:val="18"/>
+                                <w:szCs w:val="20"/>
+                              </w:rPr>
+                              <w:t>=</w:t>
+                            </w:r>
+                            <w:r>
+                              <w:rPr>
+                                <w:rFonts w:ascii="Arial" w:hAnsi="Arial" w:cs="Arial"/>
+                                <w:color w:val="000000" w:themeColor="text1"/>
+                                <w:sz w:val="18"/>
+                                <w:szCs w:val="20"/>
+                              </w:rPr>
+                              <w:t xml:space="preserve"> </w:t>
+                            </w:r>
+                            <w:r>
+                              <w:rPr>
+                                <w:rFonts w:ascii="Arial" w:hAnsi="Arial" w:cs="Arial"/>
+                                <w:color w:val="000000" w:themeColor="text1"/>
+                                <w:sz w:val="18"/>
+                                <w:szCs w:val="20"/>
+                              </w:rPr>
+                              <w:t>307)</w:t>
+                            </w:r>
+                          </w:p>
+                          <w:p>
+                            <w:pPr>
+                              <w:spacing w:after="0" w:line="240" w:lineRule="auto"/>
+                              <w:ind w:left="284"/>
+                              <w:rPr>
+                                <w:rFonts w:ascii="Arial" w:hAnsi="Arial" w:cs="Arial"/>
+                                <w:color w:val="000000" w:themeColor="text1"/>
+                                <w:sz w:val="18"/>
+                                <w:szCs w:val="20"/>
+                              </w:rPr>
+                            </w:pPr>
+                            <w:r>
+                              <w:rPr>
+                                <w:rFonts w:ascii="Arial" w:hAnsi="Arial" w:cs="Arial"/>
+                                <w:color w:val="000000" w:themeColor="text1"/>
+                                <w:sz w:val="18"/>
+                                <w:szCs w:val="20"/>
+                              </w:rPr>
+                              <w:t>TAYLOR</w:t>
+                            </w:r>
+                            <w:r>
+                              <w:rPr>
+                                <w:rFonts w:ascii="Arial" w:hAnsi="Arial" w:cs="Arial"/>
+                                <w:color w:val="000000" w:themeColor="text1"/>
+                                <w:sz w:val="18"/>
+                                <w:szCs w:val="20"/>
+                              </w:rPr>
+                              <w:t xml:space="preserve"> FRANCIS</w:t>
+                            </w:r>
+                            <w:r>
+                              <w:rPr>
+                                <w:rFonts w:ascii="Arial" w:hAnsi="Arial" w:cs="Arial"/>
+                                <w:color w:val="000000" w:themeColor="text1"/>
+                                <w:sz w:val="18"/>
+                                <w:szCs w:val="20"/>
+                              </w:rPr>
+                              <w:t xml:space="preserve"> </w:t>
+                            </w:r>
+                            <w:r>
+                              <w:rPr>
+                                <w:rFonts w:ascii="Arial" w:hAnsi="Arial" w:cs="Arial"/>
+                                <w:color w:val="000000" w:themeColor="text1"/>
+                                <w:sz w:val="18"/>
+                                <w:szCs w:val="20"/>
+                              </w:rPr>
+                              <w:t>(</w:t>
+                            </w:r>
+                            <w:r>
+                              <w:rPr>
+                                <w:rFonts w:ascii="Arial" w:hAnsi="Arial" w:cs="Arial"/>
+                                <w:i/>
+                                <w:iCs/>
+                                <w:color w:val="000000" w:themeColor="text1"/>
+                                <w:sz w:val="18"/>
+                                <w:szCs w:val="20"/>
+                              </w:rPr>
+                              <w:t>n</w:t>
+                            </w:r>
+                            <w:r>
+                              <w:rPr>
+                                <w:rFonts w:ascii="Arial" w:hAnsi="Arial" w:cs="Arial"/>
+                                <w:color w:val="000000" w:themeColor="text1"/>
+                                <w:sz w:val="18"/>
+                                <w:szCs w:val="20"/>
+                              </w:rPr>
+                              <w:t>=1158)</w:t>
+                            </w:r>
+                            <w:r>
+                              <w:rPr>
+                                <w:rFonts w:ascii="Arial" w:hAnsi="Arial" w:cs="Arial"/>
+                                <w:color w:val="000000" w:themeColor="text1"/>
+                                <w:sz w:val="18"/>
+                                <w:szCs w:val="20"/>
+                              </w:rPr>
+                              <w:br/>
+                              <w:t>SCOPUS (</w:t>
+                            </w:r>
+                            <w:r>
+                              <w:rPr>
+                                <w:rFonts w:ascii="Arial" w:hAnsi="Arial" w:cs="Arial"/>
+                                <w:i/>
+                                <w:iCs/>
+                                <w:color w:val="000000" w:themeColor="text1"/>
+                                <w:sz w:val="18"/>
+                                <w:szCs w:val="20"/>
+                              </w:rPr>
+                              <w:t>n</w:t>
+                            </w:r>
+                            <w:r>
+                              <w:rPr>
+                                <w:rFonts w:ascii="Arial" w:hAnsi="Arial" w:cs="Arial"/>
+                                <w:color w:val="000000" w:themeColor="text1"/>
+                                <w:sz w:val="18"/>
+                                <w:szCs w:val="20"/>
+                              </w:rPr>
+                              <w:t xml:space="preserve"> = 504)</w:t>
+                            </w:r>
+                          </w:p>
+                          <w:p>
+                            <w:pPr>
+                              <w:spacing w:after="0" w:line="240" w:lineRule="auto"/>
+                              <w:ind w:left="284"/>
+                              <w:rPr>
+                                <w:rFonts w:ascii="Arial" w:hAnsi="Arial" w:cs="Arial"/>
+                                <w:color w:val="000000" w:themeColor="text1"/>
+                                <w:sz w:val="18"/>
+                                <w:szCs w:val="20"/>
+                              </w:rPr>
+                            </w:pPr>
+                            <w:r>
+                              <w:rPr>
+                                <w:rFonts w:ascii="Arial" w:hAnsi="Arial" w:cs="Arial"/>
+                                <w:color w:val="000000" w:themeColor="text1"/>
+                                <w:sz w:val="18"/>
+                                <w:szCs w:val="20"/>
+                              </w:rPr>
+                              <w:t>Registers (</w:t>
+                            </w:r>
+                            <w:r>
+                              <w:rPr>
+                                <w:rFonts w:ascii="Arial" w:hAnsi="Arial" w:cs="Arial"/>
+                                <w:i/>
+                                <w:iCs/>
+                                <w:color w:val="000000" w:themeColor="text1"/>
+                                <w:sz w:val="18"/>
+                                <w:szCs w:val="20"/>
+                              </w:rPr>
+                              <w:t>n</w:t>
+                            </w:r>
+                            <w:r>
+                              <w:rPr>
+                                <w:rFonts w:ascii="Arial" w:hAnsi="Arial" w:cs="Arial"/>
+                                <w:color w:val="000000" w:themeColor="text1"/>
+                                <w:sz w:val="18"/>
+                                <w:szCs w:val="20"/>
+                              </w:rPr>
+                              <w:t xml:space="preserve"> = </w:t>
+                            </w:r>
+                            <w:r>
+                              <w:rPr>
+                                <w:rFonts w:ascii="Arial" w:hAnsi="Arial" w:cs="Arial"/>
+                                <w:color w:val="000000" w:themeColor="text1"/>
+                                <w:sz w:val="18"/>
+                                <w:szCs w:val="20"/>
+                              </w:rPr>
+                              <w:t>785</w:t>
+                            </w:r>
+                            <w:r>
+                              <w:rPr>
+                                <w:rFonts w:ascii="Arial" w:hAnsi="Arial" w:cs="Arial"/>
+                                <w:color w:val="000000" w:themeColor="text1"/>
+                                <w:sz w:val="18"/>
+                                <w:szCs w:val="20"/>
+                              </w:rPr>
+                              <w:t>)</w:t>
+                            </w:r>
+                            <w:r>
+                              <w:rPr>
+                                <w:rFonts w:ascii="Arial" w:hAnsi="Arial" w:cs="Arial"/>
+                                <w:color w:val="000000" w:themeColor="text1"/>
+                                <w:sz w:val="18"/>
+                                <w:szCs w:val="20"/>
+                              </w:rPr>
+                              <w:t xml:space="preserve"> (digital</w:t>
+                            </w:r>
+                            <w:r>
+                              <w:rPr>
+                                <w:rFonts w:ascii="Arial" w:hAnsi="Arial" w:cs="Arial"/>
+                                <w:color w:val="000000" w:themeColor="text1"/>
+                                <w:sz w:val="18"/>
+                                <w:szCs w:val="20"/>
+                              </w:rPr>
+                              <w:t>ni</w:t>
+                            </w:r>
+                            <w:r>
+                              <w:rPr>
+                                <w:rFonts w:ascii="Arial" w:hAnsi="Arial" w:cs="Arial"/>
+                                <w:color w:val="000000" w:themeColor="text1"/>
+                                <w:sz w:val="18"/>
+                                <w:szCs w:val="20"/>
+                              </w:rPr>
+                              <w:t xml:space="preserve"> portal</w:t>
+                            </w:r>
+                            <w:r>
+                              <w:rPr>
+                                <w:rFonts w:ascii="Arial" w:hAnsi="Arial" w:cs="Arial"/>
+                                <w:color w:val="000000" w:themeColor="text1"/>
+                                <w:sz w:val="18"/>
+                                <w:szCs w:val="20"/>
+                              </w:rPr>
+                              <w:t xml:space="preserve"> Univerze na Primorskem</w:t>
+                            </w:r>
+                            <w:r>
+                              <w:rPr>
+                                <w:rFonts w:ascii="Arial" w:hAnsi="Arial" w:cs="Arial"/>
+                                <w:color w:val="000000" w:themeColor="text1"/>
+                                <w:sz w:val="18"/>
+                                <w:szCs w:val="20"/>
+                              </w:rPr>
+                              <w:t>)</w:t>
+                            </w:r>
+                          </w:p>
+                        </w:txbxContent>
+                      </wps:txbx>
+                      <wps:bodyPr rot="0" spcFirstLastPara="0" vertOverflow="overflow" horzOverflow="overflow" vert="horz" wrap="square" lIns="91440" tIns="45720" rIns="91440" bIns="45720" numCol="1" spcCol="0" rtlCol="0" fromWordArt="0" anchor="ctr" anchorCtr="0" forceAA="0" compatLnSpc="1">
+                        <a:prstTxWarp prst="textNoShape">
+                          <a:avLst/>
+                        </a:prstTxWarp>
+                        <a:noAutofit/>
+                      </wps:bodyPr>
+                    </wps:wsp>
+                  </a:graphicData>
+                </a:graphic>
+                <wp14:sizeRelH relativeFrom="margin">
+                  <wp14:pctWidth>0</wp14:pctWidth>
+                </wp14:sizeRelH>
+                <wp14:sizeRelV relativeFrom="margin">
+                  <wp14:pctHeight>0</wp14:pctHeight>
+                </wp14:sizeRelV>
+              </wp:anchor>
+            </w:drawing>
+          </mc:Choice>
+          <mc:Fallback>
+            <w:pict>
+              <v:rect w14:anchorId="4268814C" id="Rectangle 1" o:spid="_x0000_s1026" style="position:absolute;left:0;text-align:left;margin-left:44.15pt;margin-top:6.25pt;width:155.5pt;height:92pt;z-index:251659264;visibility:visible;mso-wrap-style:square;mso-width-percent:0;mso-height-percent:0;mso-wrap-distance-left:9pt;mso-wrap-distance-top:0;mso-wrap-distance-right:9pt;mso-wrap-distance-bottom:0;mso-position-horizontal:absolute;mso-position-horizontal-relative:text;mso-position-vertical:absolute;mso-position-vertical-relative:text;mso-width-percent:0;mso-height-percent:0;mso-width-relative:margin;mso-height-relative:margin;v-text-anchor:middle" o:gfxdata="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" filled="f" strokecolor="black [3213]" strokeweight="1pt">
+                <v:textbox>
+                  <w:txbxContent>
+                    <w:p>
+                      <w:pPr>
+                        <w:spacing w:after="0" w:line="240" w:lineRule="auto"/>
+                        <w:rPr>
+                          <w:rFonts w:ascii="Arial" w:hAnsi="Arial" w:cs="Arial"/>
+                          <w:color w:val="000000" w:themeColor="text1"/>
+                          <w:sz w:val="18"/>
+                          <w:szCs w:val="20"/>
+                        </w:rPr>
+                      </w:pPr>
+                      <w:r>
+                        <w:rPr>
+                          <w:rFonts w:ascii="Arial" w:hAnsi="Arial" w:cs="Arial"/>
+                          <w:color w:val="000000" w:themeColor="text1"/>
+                          <w:sz w:val="18"/>
+                          <w:szCs w:val="20"/>
+                        </w:rPr>
+                        <w:t>Records</w:t>
+                      </w:r>
+                      <w:r>
+                        <w:rPr>
+                          <w:rFonts w:ascii="Arial" w:hAnsi="Arial" w:cs="Arial"/>
+                          <w:color w:val="000000" w:themeColor="text1"/>
+                          <w:sz w:val="18"/>
+                          <w:szCs w:val="20"/>
+                        </w:rPr>
+                        <w:t xml:space="preserve"> identified from*:</w:t>
+                      </w:r>
+                    </w:p>
+                    <w:p>
+                      <w:pPr>
+                        <w:spacing w:after="0" w:line="240" w:lineRule="auto"/>
+                        <w:ind w:left="284"/>
+                        <w:rPr>
+                          <w:rFonts w:ascii="Arial" w:hAnsi="Arial" w:cs="Arial"/>
+                          <w:color w:val="000000" w:themeColor="text1"/>
+                          <w:sz w:val="18"/>
+                          <w:szCs w:val="20"/>
+                        </w:rPr>
+                      </w:pPr>
+                      <w:r>
+                        <w:rPr>
+                          <w:rFonts w:ascii="Arial" w:hAnsi="Arial" w:cs="Arial"/>
+                          <w:color w:val="000000" w:themeColor="text1"/>
+                          <w:sz w:val="18"/>
+                          <w:szCs w:val="20"/>
+                        </w:rPr>
+                        <w:t>Databases</w:t>
+                      </w:r>
+                      <w:r>
+                        <w:rPr>
+                          <w:rFonts w:ascii="Arial" w:hAnsi="Arial" w:cs="Arial"/>
+                          <w:color w:val="000000" w:themeColor="text1"/>
+                          <w:sz w:val="18"/>
+                          <w:szCs w:val="20"/>
+                        </w:rPr>
+                        <w:t>:</w:t>
+                      </w:r>
+                    </w:p>
+                    <w:p>
+                      <w:pPr>
+                        <w:spacing w:after="0" w:line="240" w:lineRule="auto"/>
+                        <w:ind w:left="284"/>
+                        <w:rPr>
+                          <w:rFonts w:ascii="Arial" w:hAnsi="Arial" w:cs="Arial"/>
+                          <w:color w:val="000000" w:themeColor="text1"/>
+                          <w:sz w:val="18"/>
+                          <w:szCs w:val="20"/>
+                        </w:rPr>
+                      </w:pPr>
+                      <w:r>
+                        <w:rPr>
+                          <w:rFonts w:ascii="Arial" w:hAnsi="Arial" w:cs="Arial"/>
+                          <w:color w:val="000000" w:themeColor="text1"/>
+                          <w:sz w:val="18"/>
+                          <w:szCs w:val="20"/>
+                        </w:rPr>
+                        <w:t>WOS</w:t>
+                      </w:r>
+                      <w:r>
+                        <w:rPr>
+                          <w:rFonts w:ascii="Arial" w:hAnsi="Arial" w:cs="Arial"/>
+                          <w:color w:val="000000" w:themeColor="text1"/>
+                          <w:sz w:val="18"/>
+                          <w:szCs w:val="20"/>
+                        </w:rPr>
+                        <w:t xml:space="preserve"> (</w:t>
+                      </w:r>
+                      <w:r>
+                        <w:rPr>
+                          <w:rFonts w:ascii="Arial" w:hAnsi="Arial" w:cs="Arial"/>
+                          <w:i/>
+                          <w:iCs/>
+                          <w:color w:val="000000" w:themeColor="text1"/>
+                          <w:sz w:val="18"/>
+                          <w:szCs w:val="20"/>
+                        </w:rPr>
+                        <w:t>n</w:t>
+                      </w:r>
+                      <w:r>
+                        <w:rPr>
+                          <w:rFonts w:ascii="Arial" w:hAnsi="Arial" w:cs="Arial"/>
+                          <w:color w:val="000000" w:themeColor="text1"/>
+                          <w:sz w:val="18"/>
+                          <w:szCs w:val="20"/>
+                        </w:rPr>
+                        <w:t xml:space="preserve"> </w:t>
+                      </w:r>
+                      <w:r>
+                        <w:rPr>
+                          <w:rFonts w:ascii="Arial" w:hAnsi="Arial" w:cs="Arial"/>
+                          <w:color w:val="000000" w:themeColor="text1"/>
+                          <w:sz w:val="18"/>
+                          <w:szCs w:val="20"/>
+                        </w:rPr>
+                        <w:t>=</w:t>
+                      </w:r>
+                      <w:r>
+                        <w:rPr>
+                          <w:rFonts w:ascii="Arial" w:hAnsi="Arial" w:cs="Arial"/>
+                          <w:color w:val="000000" w:themeColor="text1"/>
+                          <w:sz w:val="18"/>
+                          <w:szCs w:val="20"/>
+                        </w:rPr>
+                        <w:t xml:space="preserve"> </w:t>
+                      </w:r>
+                      <w:r>
+                        <w:rPr>
+                          <w:rFonts w:ascii="Arial" w:hAnsi="Arial" w:cs="Arial"/>
+                          <w:color w:val="000000" w:themeColor="text1"/>
+                          <w:sz w:val="18"/>
+                          <w:szCs w:val="20"/>
+                        </w:rPr>
+                        <w:t>307)</w:t>
+                      </w:r>
+                    </w:p>
+                    <w:p>
+                      <w:pPr>
+                        <w:spacing w:after="0" w:line="240" w:lineRule="auto"/>
+                        <w:ind w:left="284"/>
+                        <w:rPr>
+                          <w:rFonts w:ascii="Arial" w:hAnsi="Arial" w:cs="Arial"/>
+                          <w:color w:val="000000" w:themeColor="text1"/>
+                          <w:sz w:val="18"/>
+                          <w:szCs w:val="20"/>
+                        </w:rPr>
+                      </w:pPr>
+                      <w:r>
+                        <w:rPr>
+                          <w:rFonts w:ascii="Arial" w:hAnsi="Arial" w:cs="Arial"/>
+                          <w:color w:val="000000" w:themeColor="text1"/>
+                          <w:sz w:val="18"/>
+                          <w:szCs w:val="20"/>
+                        </w:rPr>
+                        <w:t>TAYLOR</w:t>
+                      </w:r>
+                      <w:r>
+                        <w:rPr>
+                          <w:rFonts w:ascii="Arial" w:hAnsi="Arial" w:cs="Arial"/>
+                          <w:color w:val="000000" w:themeColor="text1"/>
+                          <w:sz w:val="18"/>
+                          <w:szCs w:val="20"/>
+                        </w:rPr>
+                        <w:t xml:space="preserve"> FRANCIS</w:t>
+                      </w:r>
+                      <w:r>
+                        <w:rPr>
+                          <w:rFonts w:ascii="Arial" w:hAnsi="Arial" w:cs="Arial"/>
+                          <w:color w:val="000000" w:themeColor="text1"/>
+                          <w:sz w:val="18"/>
+                          <w:szCs w:val="20"/>
+                        </w:rPr>
+                        <w:t xml:space="preserve"> </w:t>
+                      </w:r>
+                      <w:r>
+                        <w:rPr>
+                          <w:rFonts w:ascii="Arial" w:hAnsi="Arial" w:cs="Arial"/>
+                          <w:color w:val="000000" w:themeColor="text1"/>
+                          <w:sz w:val="18"/>
+                          <w:szCs w:val="20"/>
+                        </w:rPr>
+                        <w:t>(</w:t>
+                      </w:r>
+                      <w:r>
+                        <w:rPr>
+                          <w:rFonts w:ascii="Arial" w:hAnsi="Arial" w:cs="Arial"/>
+                          <w:i/>
+                          <w:iCs/>
+                          <w:color w:val="000000" w:themeColor="text1"/>
+                          <w:sz w:val="18"/>
+                          <w:szCs w:val="20"/>
+                        </w:rPr>
+                        <w:t>n</w:t>
+                      </w:r>
+                      <w:r>
+                        <w:rPr>
+                          <w:rFonts w:ascii="Arial" w:hAnsi="Arial" w:cs="Arial"/>
+                          <w:color w:val="000000" w:themeColor="text1"/>
+                          <w:sz w:val="18"/>
+                          <w:szCs w:val="20"/>
+                        </w:rPr>
+                        <w:t>=1158)</w:t>
+                      </w:r>
+                      <w:r>
+                        <w:rPr>
+                          <w:rFonts w:ascii="Arial" w:hAnsi="Arial" w:cs="Arial"/>
+                          <w:color w:val="000000" w:themeColor="text1"/>
+                          <w:sz w:val="18"/>
+                          <w:szCs w:val="20"/>
+                        </w:rPr>
+                        <w:br/>
+                        <w:t>SCOPUS (</w:t>
+                      </w:r>
+                      <w:r>
+                        <w:rPr>
+                          <w:rFonts w:ascii="Arial" w:hAnsi="Arial" w:cs="Arial"/>
+                          <w:i/>
+                          <w:iCs/>
+                          <w:color w:val="000000" w:themeColor="text1"/>
+                          <w:sz w:val="18"/>
+                          <w:szCs w:val="20"/>
+                        </w:rPr>
+                        <w:t>n</w:t>
+                      </w:r>
+                      <w:r>
+                        <w:rPr>
+                          <w:rFonts w:ascii="Arial" w:hAnsi="Arial" w:cs="Arial"/>
+                          <w:color w:val="000000" w:themeColor="text1"/>
+                          <w:sz w:val="18"/>
+                          <w:szCs w:val="20"/>
+                        </w:rPr>
+                        <w:t xml:space="preserve"> = 504)</w:t>
+                      </w:r>
+                    </w:p>
+                    <w:p>
+                      <w:pPr>
+                        <w:spacing w:after="0" w:line="240" w:lineRule="auto"/>
+                        <w:ind w:left="284"/>
+                        <w:rPr>
+                          <w:rFonts w:ascii="Arial" w:hAnsi="Arial" w:cs="Arial"/>
+                          <w:color w:val="000000" w:themeColor="text1"/>
+                          <w:sz w:val="18"/>
+                          <w:szCs w:val="20"/>
+                        </w:rPr>
+                      </w:pPr>
+                      <w:r>
+                        <w:rPr>
+                          <w:rFonts w:ascii="Arial" w:hAnsi="Arial" w:cs="Arial"/>
+                          <w:color w:val="000000" w:themeColor="text1"/>
+                          <w:sz w:val="18"/>
+                          <w:szCs w:val="20"/>
+                        </w:rPr>
+                        <w:t>Registers (</w:t>
+                      </w:r>
+                      <w:r>
+                        <w:rPr>
+                          <w:rFonts w:ascii="Arial" w:hAnsi="Arial" w:cs="Arial"/>
+                          <w:i/>
+                          <w:iCs/>
+                          <w:color w:val="000000" w:themeColor="text1"/>
+                          <w:sz w:val="18"/>
+                          <w:szCs w:val="20"/>
+                        </w:rPr>
+                        <w:t>n</w:t>
+                      </w:r>
+                      <w:r>
+                        <w:rPr>
+                          <w:rFonts w:ascii="Arial" w:hAnsi="Arial" w:cs="Arial"/>
+                          <w:color w:val="000000" w:themeColor="text1"/>
+                          <w:sz w:val="18"/>
+                          <w:szCs w:val="20"/>
+                        </w:rPr>
+                        <w:t xml:space="preserve"> = </w:t>
+                      </w:r>
+                      <w:r>
+                        <w:rPr>
+                          <w:rFonts w:ascii="Arial" w:hAnsi="Arial" w:cs="Arial"/>
+                          <w:color w:val="000000" w:themeColor="text1"/>
+                          <w:sz w:val="18"/>
+                          <w:szCs w:val="20"/>
+                        </w:rPr>
+                        <w:t>785</w:t>
+                      </w:r>
+                      <w:r>
+                        <w:rPr>
+                          <w:rFonts w:ascii="Arial" w:hAnsi="Arial" w:cs="Arial"/>
+                          <w:color w:val="000000" w:themeColor="text1"/>
+                          <w:sz w:val="18"/>
+                          <w:szCs w:val="20"/>
+                        </w:rPr>
+                        <w:t>)</w:t>
+                      </w:r>
+                      <w:r>
+                        <w:rPr>
+                          <w:rFonts w:ascii="Arial" w:hAnsi="Arial" w:cs="Arial"/>
+                          <w:color w:val="000000" w:themeColor="text1"/>
+                          <w:sz w:val="18"/>
+                          <w:szCs w:val="20"/>
+                        </w:rPr>
+                        <w:t xml:space="preserve"> (digital</w:t>
+                      </w:r>
+                      <w:r>
+                        <w:rPr>
+                          <w:rFonts w:ascii="Arial" w:hAnsi="Arial" w:cs="Arial"/>
+                          <w:color w:val="000000" w:themeColor="text1"/>
+                          <w:sz w:val="18"/>
+                          <w:szCs w:val="20"/>
+                        </w:rPr>
+                        <w:t>ni</w:t>
+                      </w:r>
+                      <w:r>
+                        <w:rPr>
+                          <w:rFonts w:ascii="Arial" w:hAnsi="Arial" w:cs="Arial"/>
+                          <w:color w:val="000000" w:themeColor="text1"/>
+                          <w:sz w:val="18"/>
+                          <w:szCs w:val="20"/>
+                        </w:rPr>
+                        <w:t xml:space="preserve"> portal</w:t>
+                      </w:r>
+                      <w:r>
+                        <w:rPr>
+                          <w:rFonts w:ascii="Arial" w:hAnsi="Arial" w:cs="Arial"/>
+                          <w:color w:val="000000" w:themeColor="text1"/>
+                          <w:sz w:val="18"/>
+                          <w:szCs w:val="20"/>
+                        </w:rPr>
+                        <w:t xml:space="preserve"> Univerze na Primorskem</w:t>
+                      </w:r>
+                      <w:r>
+                        <w:rPr>
+                          <w:rFonts w:ascii="Arial" w:hAnsi="Arial" w:cs="Arial"/>
+                          <w:color w:val="000000" w:themeColor="text1"/>
+                          <w:sz w:val="18"/>
+                          <w:szCs w:val="20"/>
+                        </w:rPr>
+                        <w:t>)</w:t>
+                      </w:r>
+                    </w:p>
+                  </w:txbxContent>
+                </v:textbox>
+              </v:rect>
+            </w:pict>
+          </mc:Fallback>
+        </mc:AlternateContent>
+      </w:r>
+      <w:r>
+        <w:rPr>
+          <w:noProof/>
+        </w:rPr>
+        <mc:AlternateContent>
+          <mc:Choice Requires="wps">
+            <w:drawing>
+              <wp:anchor distT="0" distB="0" distL="114300" distR="114300" simplePos="0" relativeHeight="251660288" behindDoc="0" locked="0" layoutInCell="1" allowOverlap="1" wp14:anchorId="5AB9B065" wp14:editId="7EB56C9B">
+                <wp:simplePos x="0" y="0"/>
+                <wp:positionH relativeFrom="column">
+                  <wp:posOffset>3037205</wp:posOffset>
+                </wp:positionH>
+                <wp:positionV relativeFrom="paragraph">
+                  <wp:posOffset>79375</wp:posOffset>
+                </wp:positionV>
+                <wp:extent cx="2385646" cy="1174750"/>
+                <wp:effectExtent l="0" t="0" r="15240" b="25400"/>
                 <wp:wrapNone/>
                 <wp:docPr id="2" name="Rectangle 2"/>
                 <wp:cNvGraphicFramePr/>
@@ -2053,7 +3176,7 @@
                       <wps:spPr>
                         <a:xfrm>
                           <a:off x="0" y="0"/>
-                          <a:ext cx="1887220" cy="1242999"/>
+                          <a:ext cx="2385646" cy="1174750"/>
                         </a:xfrm>
                         <a:prstGeom prst="rect">
                           <a:avLst/>
@@ -2168,7 +3291,27 @@
                                 <w:sz w:val="18"/>
                                 <w:szCs w:val="20"/>
                               </w:rPr>
-                              <w:t xml:space="preserve">(n = </w:t>
+                              <w:t>(</w:t>
+                            </w:r>
+                            <w:r>
+                              <w:rPr>
+                                <w:rFonts w:ascii="Arial" w:hAnsi="Arial" w:cs="Arial"/>
+                                <w:i/>
+                                <w:iCs/>
+                                <w:color w:val="000000" w:themeColor="text1"/>
+                                <w:sz w:val="18"/>
+                                <w:szCs w:val="20"/>
+                              </w:rPr>
+                              <w:t>n</w:t>
+                            </w:r>
+                            <w:r>
+                              <w:rPr>
+                                <w:rFonts w:ascii="Arial" w:hAnsi="Arial" w:cs="Arial"/>
+                                <w:color w:val="000000" w:themeColor="text1"/>
+                                <w:sz w:val="18"/>
+                                <w:szCs w:val="20"/>
+                              </w:rPr>
+                              <w:t xml:space="preserve"> = </w:t>
                             </w:r>
                             <w:r>
                               <w:rPr>
@@ -2207,7 +3350,45 @@
                                 <w:sz w:val="18"/>
                                 <w:szCs w:val="20"/>
                               </w:rPr>
-                              <w:t xml:space="preserve">Records removed for other reasons (n = </w:t>
+                              <w:t xml:space="preserve">Records </w:t>
+                            </w:r>
+                            <w:r>
+                              <w:rPr>
+                                <w:rFonts w:ascii="Arial" w:hAnsi="Arial" w:cs="Arial"/>
+                                <w:color w:val="000000" w:themeColor="text1"/>
+                                <w:sz w:val="18"/>
+                                <w:szCs w:val="20"/>
+                              </w:rPr>
+                              <w:t>not articles</w:t>
+                            </w:r>
+                            <w:r>
+                              <w:rPr>
+                                <w:rFonts w:ascii="Arial" w:hAnsi="Arial" w:cs="Arial"/>
+                                <w:color w:val="000000" w:themeColor="text1"/>
+                                <w:sz w:val="18"/>
+                                <w:szCs w:val="20"/>
+                              </w:rPr>
+                              <w:t xml:space="preserve"> (</w:t>
+                            </w:r>
+                            <w:r>
+                              <w:rPr>
+                                <w:rFonts w:ascii="Arial" w:hAnsi="Arial" w:cs="Arial"/>
+                                <w:i/>
+                                <w:iCs/>
+                                <w:color w:val="000000" w:themeColor="text1"/>
+                                <w:sz w:val="18"/>
+                                <w:szCs w:val="20"/>
+                              </w:rPr>
+                              <w:t>n</w:t>
+                            </w:r>
+                            <w:r>
+                              <w:rPr>
+                                <w:rFonts w:ascii="Arial" w:hAnsi="Arial" w:cs="Arial"/>
+                                <w:color w:val="000000" w:themeColor="text1"/>
+                                <w:sz w:val="18"/>
+                                <w:szCs w:val="20"/>
+                              </w:rPr>
+                              <w:t xml:space="preserve"> = </w:t>
                             </w:r>
                             <w:r>
                               <w:rPr>
@@ -2226,6 +3407,164 @@
                                 <w:szCs w:val="20"/>
                               </w:rPr>
                               <w:t>)</w:t>
+                            </w:r>
+                          </w:p>
+                          <w:p>
+                            <w:pPr>
+                              <w:spacing w:after="0" w:line="240" w:lineRule="auto"/>
+                              <w:ind w:left="284"/>
+                              <w:rPr>
+                                <w:rFonts w:ascii="Arial" w:hAnsi="Arial" w:cs="Arial"/>
+                                <w:color w:val="000000" w:themeColor="text1"/>
+                                <w:sz w:val="18"/>
+                                <w:szCs w:val="20"/>
+                              </w:rPr>
+                            </w:pPr>
+                            <w:r>
+                              <w:rPr>
+                                <w:rFonts w:ascii="Arial" w:hAnsi="Arial" w:cs="Arial"/>
+                                <w:color w:val="000000" w:themeColor="text1"/>
+                                <w:sz w:val="18"/>
+                                <w:szCs w:val="20"/>
+                              </w:rPr>
+                              <w:t>Records not in WOS</w:t>
+                            </w:r>
+                            <w:r>
+                              <w:rPr>
+                                <w:rFonts w:ascii="Arial" w:hAnsi="Arial" w:cs="Arial"/>
+                                <w:color w:val="000000" w:themeColor="text1"/>
+                                <w:sz w:val="18"/>
+                                <w:szCs w:val="20"/>
+                              </w:rPr>
+                              <w:t xml:space="preserve"> (</w:t>
+                            </w:r>
+                            <w:r>
+                              <w:rPr>
+                                <w:rFonts w:ascii="Arial" w:hAnsi="Arial" w:cs="Arial"/>
+                                <w:i/>
+                                <w:iCs/>
+                                <w:color w:val="000000" w:themeColor="text1"/>
+                                <w:sz w:val="18"/>
+                                <w:szCs w:val="20"/>
+                              </w:rPr>
+                              <w:t>n</w:t>
+                            </w:r>
+                            <w:r>
+                              <w:rPr>
+                                <w:rFonts w:ascii="Arial" w:hAnsi="Arial" w:cs="Arial"/>
+                                <w:color w:val="000000" w:themeColor="text1"/>
+                                <w:sz w:val="18"/>
+                                <w:szCs w:val="20"/>
+                              </w:rPr>
+                              <w:t xml:space="preserve"> =</w:t>
+                            </w:r>
+                            <w:r>
+                              <w:rPr>
+                                <w:rFonts w:ascii="Arial" w:hAnsi="Arial" w:cs="Arial"/>
+                                <w:i/>
+                                <w:iCs/>
+                                <w:color w:val="000000" w:themeColor="text1"/>
+                                <w:sz w:val="18"/>
+                                <w:szCs w:val="20"/>
+                              </w:rPr>
+                              <w:t xml:space="preserve"> </w:t>
+                            </w:r>
+                            <w:r>
+                              <w:rPr>
+                                <w:rFonts w:ascii="Arial" w:hAnsi="Arial" w:cs="Arial"/>
+                                <w:color w:val="000000" w:themeColor="text1"/>
+                                <w:sz w:val="18"/>
+                                <w:szCs w:val="20"/>
+                              </w:rPr>
+                              <w:t>2447) – containing duplicates from other databases</w:t>
+                            </w:r>
+                          </w:p>
+                          <w:p>
+                            <w:pPr>
+                              <w:spacing w:after="0" w:line="240" w:lineRule="auto"/>
+                              <w:ind w:left="284"/>
+                              <w:rPr>
+                                <w:rFonts w:ascii="Arial" w:hAnsi="Arial" w:cs="Arial"/>
+                                <w:color w:val="000000" w:themeColor="text1"/>
+                                <w:sz w:val="18"/>
+                                <w:szCs w:val="20"/>
+                              </w:rPr>
+                            </w:pPr>
+                            <w:r>
+                              <w:rPr>
+                                <w:rFonts w:ascii="Arial" w:hAnsi="Arial" w:cs="Arial"/>
+                                <w:color w:val="000000" w:themeColor="text1"/>
+                                <w:sz w:val="18"/>
+                                <w:szCs w:val="20"/>
+                              </w:rPr>
+                              <w:t>Records published elsewhere than journals</w:t>
+                            </w:r>
+                            <w:r>
+                              <w:rPr>
+                                <w:rFonts w:ascii="Arial" w:hAnsi="Arial" w:cs="Arial"/>
+                                <w:color w:val="000000" w:themeColor="text1"/>
+                                <w:sz w:val="18"/>
+                                <w:szCs w:val="20"/>
+                              </w:rPr>
+                              <w:t xml:space="preserve"> (</w:t>
+                            </w:r>
+                            <w:r>
+                              <w:rPr>
+                                <w:rFonts w:ascii="Arial" w:hAnsi="Arial" w:cs="Arial"/>
+                                <w:i/>
+                                <w:iCs/>
+                                <w:color w:val="000000" w:themeColor="text1"/>
+                                <w:sz w:val="18"/>
+                                <w:szCs w:val="20"/>
+                              </w:rPr>
+                              <w:t>n</w:t>
+                            </w:r>
+                            <w:r>
+                              <w:rPr>
+                                <w:rFonts w:ascii="Arial" w:hAnsi="Arial" w:cs="Arial"/>
+                                <w:i/>
+                                <w:iCs/>
+                                <w:color w:val="000000" w:themeColor="text1"/>
+                                <w:sz w:val="18"/>
+                                <w:szCs w:val="20"/>
+                              </w:rPr>
+                              <w:t xml:space="preserve"> </w:t>
+                            </w:r>
+                            <w:r>
+                              <w:rPr>
+                                <w:rFonts w:ascii="Arial" w:hAnsi="Arial" w:cs="Arial"/>
+                                <w:color w:val="000000" w:themeColor="text1"/>
+                                <w:sz w:val="18"/>
+                                <w:szCs w:val="20"/>
+                              </w:rPr>
+                              <w:t>=</w:t>
+                            </w:r>
+                            <w:r>
+                              <w:rPr>
+                                <w:rFonts w:ascii="Arial" w:hAnsi="Arial" w:cs="Arial"/>
+                                <w:color w:val="000000" w:themeColor="text1"/>
+                                <w:sz w:val="18"/>
+                                <w:szCs w:val="20"/>
+                              </w:rPr>
+                              <w:t xml:space="preserve"> </w:t>
+                            </w:r>
+                            <w:r>
+                              <w:rPr>
+                                <w:rFonts w:ascii="Arial" w:hAnsi="Arial" w:cs="Arial"/>
+                                <w:color w:val="000000" w:themeColor="text1"/>
+                                <w:sz w:val="18"/>
+                                <w:szCs w:val="20"/>
+                              </w:rPr>
+                              <w:t>0)</w:t>
+                            </w:r>
+                            <w:r>
+                              <w:rPr>
+                                <w:rFonts w:ascii="Arial" w:hAnsi="Arial" w:cs="Arial"/>
+                                <w:color w:val="000000" w:themeColor="text1"/>
+                                <w:sz w:val="18"/>
+                                <w:szCs w:val="20"/>
+                              </w:rPr>
+                              <w:t>.</w:t>
                             </w:r>
                           </w:p>
                         </w:txbxContent>
@@ -2250,7 +3589,7 @@
           </mc:Choice>
           <mc:Fallback>
             <w:pict>
-              <v:rect w14:anchorId="5AB9B065" id="Rectangle 2" o:spid="_x0000_s1026" style="position:absolute;left:0;text-align:left;margin-left:239.35pt;margin-top:6.05pt;width:148.6pt;height:97.85pt;z-index:251660288;visibility:visible;mso-wrap-style:square;mso-width-percent:0;mso-height-percent:0;mso-wrap-distance-left:9pt;mso-wrap-distance-top:0;mso-wrap-distance-right:9pt;mso-wrap-distance-bottom:0;mso-position-horizontal:absolute;mso-position-horizontal-relative:text;mso-position-vertical:absolute;mso-position-vertical-relative:text;mso-width-percent:0;mso-height-percent:0;mso-width-relative:margin;mso-height-relative:margin;v-text-anchor:middle" o:gfxdata="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" filled="f" strokecolor="black [3213]" strokeweight="1pt">
+              <v:rect w14:anchorId="5AB9B065" id="Rectangle 2" o:spid="_x0000_s1027" style="position:absolute;left:0;text-align:left;margin-left:239.15pt;margin-top:6.25pt;width:187.85pt;height:92.5pt;z-index:251660288;visibility:visible;mso-wrap-style:square;mso-width-percent:0;mso-height-percent:0;mso-wrap-distance-left:9pt;mso-wrap-distance-top:0;mso-wrap-distance-right:9pt;mso-wrap-distance-bottom:0;mso-position-horizontal:absolute;mso-position-horizontal-relative:text;mso-position-vertical:absolute;mso-position-vertical-relative:text;mso-width-percent:0;mso-height-percent:0;mso-width-relative:margin;mso-height-relative:margin;v-text-anchor:middle" o:gfxdata="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" filled="f" strokecolor="black [3213]" strokeweight="1pt">
                 <v:textbox>
                   <w:txbxContent>
                     <w:p>
@@ -2338,7 +3677,27 @@
                           <w:sz w:val="18"/>
                           <w:szCs w:val="20"/>
                         </w:rPr>
-                        <w:t xml:space="preserve">(n = </w:t>
+                        <w:t>(</w:t>
+                      </w:r>
+                      <w:r>
+                        <w:rPr>
+                          <w:rFonts w:ascii="Arial" w:hAnsi="Arial" w:cs="Arial"/>
+                          <w:i/>
+                          <w:iCs/>
+                          <w:color w:val="000000" w:themeColor="text1"/>
+                          <w:sz w:val="18"/>
+                          <w:szCs w:val="20"/>
+                        </w:rPr>
+                        <w:t>n</w:t>
+                      </w:r>
+                      <w:r>
+                        <w:rPr>
+                          <w:rFonts w:ascii="Arial" w:hAnsi="Arial" w:cs="Arial"/>
+                          <w:color w:val="000000" w:themeColor="text1"/>
+                          <w:sz w:val="18"/>
+                          <w:szCs w:val="20"/>
+                        </w:rPr>
+                        <w:t xml:space="preserve"> = </w:t>
                       </w:r>
                       <w:r>
                         <w:rPr>
@@ -2377,7 +3736,45 @@
                           <w:sz w:val="18"/>
                           <w:szCs w:val="20"/>
                         </w:rPr>
-                        <w:t xml:space="preserve">Records removed for other reasons (n = </w:t>
+                        <w:t xml:space="preserve">Records </w:t>
+                      </w:r>
+                      <w:r>
+                        <w:rPr>
+                          <w:rFonts w:ascii="Arial" w:hAnsi="Arial" w:cs="Arial"/>
+                          <w:color w:val="000000" w:themeColor="text1"/>
+                          <w:sz w:val="18"/>
+                          <w:szCs w:val="20"/>
+                        </w:rPr>
+                        <w:t>not articles</w:t>
+                      </w:r>
+                      <w:r>
+                        <w:rPr>
+                          <w:rFonts w:ascii="Arial" w:hAnsi="Arial" w:cs="Arial"/>
+                          <w:color w:val="000000" w:themeColor="text1"/>
+                          <w:sz w:val="18"/>
+                          <w:szCs w:val="20"/>
+                        </w:rPr>
+                        <w:t xml:space="preserve"> (</w:t>
+                      </w:r>
+                      <w:r>
+                        <w:rPr>
+                          <w:rFonts w:ascii="Arial" w:hAnsi="Arial" w:cs="Arial"/>
+                          <w:i/>
+                          <w:iCs/>
+                          <w:color w:val="000000" w:themeColor="text1"/>
+                          <w:sz w:val="18"/>
+                          <w:szCs w:val="20"/>
+                        </w:rPr>
+                        <w:t>n</w:t>
+                      </w:r>
+                      <w:r>
+                        <w:rPr>
+                          <w:rFonts w:ascii="Arial" w:hAnsi="Arial" w:cs="Arial"/>
+                          <w:color w:val="000000" w:themeColor="text1"/>
+                          <w:sz w:val="18"/>
+                          <w:szCs w:val="20"/>
+                        </w:rPr>
+                        <w:t xml:space="preserve"> = </w:t>
                       </w:r>
                       <w:r>
                         <w:rPr>
@@ -2387,308 +3784,6 @@
                           <w:szCs w:val="20"/>
                         </w:rPr>
                         <w:t>86</w:t>
-                      </w:r>
-                      <w:r>
-                        <w:rPr>
-                          <w:rFonts w:ascii="Arial" w:hAnsi="Arial" w:cs="Arial"/>
-                          <w:color w:val="000000" w:themeColor="text1"/>
-                          <w:sz w:val="18"/>
-                          <w:szCs w:val="20"/>
-                        </w:rPr>
-                        <w:t>)</w:t>
-                      </w:r>
-                    </w:p>
-                  </w:txbxContent>
-                </v:textbox>
-              </v:rect>
-            </w:pict>
-          </mc:Fallback>
-        </mc:AlternateContent>
-      </w:r>
-      <w:r>
-        <w:rPr>
-          <w:noProof/>
-        </w:rPr>
-        <mc:AlternateContent>
-          <mc:Choice Requires="wps">
-            <w:drawing>
-              <wp:anchor distT="0" distB="0" distL="114300" distR="114300" simplePos="0" relativeHeight="251659264" behindDoc="0" locked="0" layoutInCell="1" allowOverlap="1" wp14:anchorId="4268814C" wp14:editId="3E3518F3">
-                <wp:simplePos x="0" y="0"/>
-                <wp:positionH relativeFrom="column">
-                  <wp:posOffset>559613</wp:posOffset>
-                </wp:positionH>
-                <wp:positionV relativeFrom="paragraph">
-                  <wp:posOffset>77064</wp:posOffset>
-                </wp:positionV>
-                <wp:extent cx="1887220" cy="1243584"/>
-                <wp:effectExtent l="0" t="0" r="17780" b="13970"/>
-                <wp:wrapNone/>
-                <wp:docPr id="1" name="Rectangle 1"/>
-                <wp:cNvGraphicFramePr/>
-                <a:graphic xmlns:a="http://schemas.openxmlformats.org/drawingml/2006/main">
-                  <a:graphicData uri="http://schemas.microsoft.com/office/word/2010/wordprocessingShape">
-                    <wps:wsp>
-                      <wps:cNvSpPr/>
-                      <wps:spPr>
-                        <a:xfrm>
-                          <a:off x="0" y="0"/>
-                          <a:ext cx="1887220" cy="1243584"/>
-                        </a:xfrm>
-                        <a:prstGeom prst="rect">
-                          <a:avLst/>
-                        </a:prstGeom>
-                        <a:noFill/>
-                        <a:ln>
-                          <a:solidFill>
-                            <a:schemeClr val="tx1"/>
-                          </a:solidFill>
-                        </a:ln>
-                      </wps:spPr>
-                      <wps:style>
-                        <a:lnRef idx="2">
-                          <a:schemeClr val="accent1">
-                            <a:shade val="50000"/>
-                          </a:schemeClr>
-                        </a:lnRef>
-                        <a:fillRef idx="1">
-                          <a:schemeClr val="accent1"/>
-                        </a:fillRef>
-                        <a:effectRef idx="0">
-                          <a:schemeClr val="accent1"/>
-                        </a:effectRef>
-                        <a:fontRef idx="minor">
-                          <a:schemeClr val="lt1"/>
-                        </a:fontRef>
-                      </wps:style>
-                      <wps:txbx>
-                        <w:txbxContent>
-                          <w:p>
-                            <w:pPr>
-                              <w:spacing w:after="0" w:line="240" w:lineRule="auto"/>
-                              <w:rPr>
-                                <w:rFonts w:ascii="Arial" w:hAnsi="Arial" w:cs="Arial"/>
-                                <w:color w:val="000000" w:themeColor="text1"/>
-                                <w:sz w:val="18"/>
-                                <w:szCs w:val="20"/>
-                              </w:rPr>
-                            </w:pPr>
-                            <w:r>
-                              <w:rPr>
-                                <w:rFonts w:ascii="Arial" w:hAnsi="Arial" w:cs="Arial"/>
-                                <w:color w:val="000000" w:themeColor="text1"/>
-                                <w:sz w:val="18"/>
-                                <w:szCs w:val="20"/>
-                              </w:rPr>
-                              <w:t>Records</w:t>
-                            </w:r>
-                            <w:r>
-                              <w:rPr>
-                                <w:rFonts w:ascii="Arial" w:hAnsi="Arial" w:cs="Arial"/>
-                                <w:color w:val="000000" w:themeColor="text1"/>
-                                <w:sz w:val="18"/>
-                                <w:szCs w:val="20"/>
-                              </w:rPr>
-                              <w:t xml:space="preserve"> identified from*:</w:t>
-                            </w:r>
-                          </w:p>
-                          <w:p>
-                            <w:pPr>
-                              <w:spacing w:after="0" w:line="240" w:lineRule="auto"/>
-                              <w:ind w:left="284"/>
-                              <w:rPr>
-                                <w:rFonts w:ascii="Arial" w:hAnsi="Arial" w:cs="Arial"/>
-                                <w:color w:val="000000" w:themeColor="text1"/>
-                                <w:sz w:val="18"/>
-                                <w:szCs w:val="20"/>
-                              </w:rPr>
-                            </w:pPr>
-                            <w:r>
-                              <w:rPr>
-                                <w:rFonts w:ascii="Arial" w:hAnsi="Arial" w:cs="Arial"/>
-                                <w:color w:val="000000" w:themeColor="text1"/>
-                                <w:sz w:val="18"/>
-                                <w:szCs w:val="20"/>
-                              </w:rPr>
-                              <w:t xml:space="preserve">Databases (n = </w:t>
-                            </w:r>
-                            <w:r>
-                              <w:rPr>
-                                <w:rFonts w:ascii="Arial" w:hAnsi="Arial" w:cs="Arial"/>
-                                <w:color w:val="000000" w:themeColor="text1"/>
-                                <w:sz w:val="18"/>
-                                <w:szCs w:val="20"/>
-                              </w:rPr>
-                              <w:t>286</w:t>
-                            </w:r>
-                            <w:r>
-                              <w:rPr>
-                                <w:rFonts w:ascii="Arial" w:hAnsi="Arial" w:cs="Arial"/>
-                                <w:color w:val="000000" w:themeColor="text1"/>
-                                <w:sz w:val="18"/>
-                                <w:szCs w:val="20"/>
-                              </w:rPr>
-                              <w:t>)</w:t>
-                            </w:r>
-                          </w:p>
-                          <w:p>
-                            <w:pPr>
-                              <w:spacing w:after="0" w:line="240" w:lineRule="auto"/>
-                              <w:ind w:left="284"/>
-                              <w:rPr>
-                                <w:rFonts w:ascii="Arial" w:hAnsi="Arial" w:cs="Arial"/>
-                                <w:color w:val="000000" w:themeColor="text1"/>
-                                <w:sz w:val="18"/>
-                                <w:szCs w:val="20"/>
-                              </w:rPr>
-                            </w:pPr>
-                            <w:r>
-                              <w:rPr>
-                                <w:rFonts w:ascii="Arial" w:hAnsi="Arial" w:cs="Arial"/>
-                                <w:color w:val="000000" w:themeColor="text1"/>
-                                <w:sz w:val="18"/>
-                                <w:szCs w:val="20"/>
-                              </w:rPr>
-                              <w:t xml:space="preserve">Registers (n = </w:t>
-                            </w:r>
-                            <w:r>
-                              <w:rPr>
-                                <w:rFonts w:ascii="Arial" w:hAnsi="Arial" w:cs="Arial"/>
-                                <w:color w:val="000000" w:themeColor="text1"/>
-                                <w:sz w:val="18"/>
-                                <w:szCs w:val="20"/>
-                              </w:rPr>
-                              <w:t>86</w:t>
-                            </w:r>
-                            <w:r>
-                              <w:rPr>
-                                <w:rFonts w:ascii="Arial" w:hAnsi="Arial" w:cs="Arial"/>
-                                <w:color w:val="000000" w:themeColor="text1"/>
-                                <w:sz w:val="18"/>
-                                <w:szCs w:val="20"/>
-                              </w:rPr>
-                              <w:t>)</w:t>
-                            </w:r>
-                            <w:r>
-                              <w:rPr>
-                                <w:rFonts w:ascii="Arial" w:hAnsi="Arial" w:cs="Arial"/>
-                                <w:color w:val="000000" w:themeColor="text1"/>
-                                <w:sz w:val="18"/>
-                                <w:szCs w:val="20"/>
-                              </w:rPr>
-                              <w:t xml:space="preserve"> (</w:t>
-                            </w:r>
-                            <w:proofErr w:type="spellStart"/>
-                            <w:r>
-                              <w:rPr>
-                                <w:rFonts w:ascii="Arial" w:hAnsi="Arial" w:cs="Arial"/>
-                                <w:color w:val="000000" w:themeColor="text1"/>
-                                <w:sz w:val="18"/>
-                                <w:szCs w:val="20"/>
-                              </w:rPr>
-                              <w:t>digital</w:t>
-                            </w:r>
-                            <w:r>
-                              <w:rPr>
-                                <w:rFonts w:ascii="Arial" w:hAnsi="Arial" w:cs="Arial"/>
-                                <w:color w:val="000000" w:themeColor="text1"/>
-                                <w:sz w:val="18"/>
-                                <w:szCs w:val="20"/>
-                              </w:rPr>
-                              <w:t>ni</w:t>
-                            </w:r>
-                            <w:proofErr w:type="spellEnd"/>
-                            <w:r>
-                              <w:rPr>
-                                <w:rFonts w:ascii="Arial" w:hAnsi="Arial" w:cs="Arial"/>
-                                <w:color w:val="000000" w:themeColor="text1"/>
-                                <w:sz w:val="18"/>
-                                <w:szCs w:val="20"/>
-                              </w:rPr>
-                              <w:t xml:space="preserve"> portal)</w:t>
-                            </w:r>
-                          </w:p>
-                        </w:txbxContent>
-                      </wps:txbx>
-                      <wps:bodyPr rot="0" spcFirstLastPara="0" vertOverflow="overflow" horzOverflow="overflow" vert="horz" wrap="square" lIns="91440" tIns="45720" rIns="91440" bIns="45720" numCol="1" spcCol="0" rtlCol="0" fromWordArt="0" anchor="ctr" anchorCtr="0" forceAA="0" compatLnSpc="1">
-                        <a:prstTxWarp prst="textNoShape">
-                          <a:avLst/>
-                        </a:prstTxWarp>
-                        <a:noAutofit/>
-                      </wps:bodyPr>
-                    </wps:wsp>
-                  </a:graphicData>
-                </a:graphic>
-                <wp14:sizeRelH relativeFrom="margin">
-                  <wp14:pctWidth>0</wp14:pctWidth>
-                </wp14:sizeRelH>
-                <wp14:sizeRelV relativeFrom="margin">
-                  <wp14:pctHeight>0</wp14:pctHeight>
-                </wp14:sizeRelV>
-              </wp:anchor>
-            </w:drawing>
-          </mc:Choice>
-          <mc:Fallback>
-            <w:pict>
-              <v:rect w14:anchorId="4268814C" id="Rectangle 1" o:spid="_x0000_s1027" style="position:absolute;left:0;text-align:left;margin-left:44.05pt;margin-top:6.05pt;width:148.6pt;height:97.9pt;z-index:251659264;visibility:visible;mso-wrap-style:square;mso-width-percent:0;mso-height-percent:0;mso-wrap-distance-left:9pt;mso-wrap-distance-top:0;mso-wrap-distance-right:9pt;mso-wrap-distance-bottom:0;mso-position-horizontal:absolute;mso-position-horizontal-relative:text;mso-position-vertical:absolute;mso-position-vertical-relative:text;mso-width-percent:0;mso-height-percent:0;mso-width-relative:margin;mso-height-relative:margin;v-text-anchor:middle" o:gfxdata="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" filled="f" strokecolor="black [3213]" strokeweight="1pt">
-                <v:textbox>
-                  <w:txbxContent>
-                    <w:p>
-                      <w:pPr>
-                        <w:spacing w:after="0" w:line="240" w:lineRule="auto"/>
-                        <w:rPr>
-                          <w:rFonts w:ascii="Arial" w:hAnsi="Arial" w:cs="Arial"/>
-                          <w:color w:val="000000" w:themeColor="text1"/>
-                          <w:sz w:val="18"/>
-                          <w:szCs w:val="20"/>
-                        </w:rPr>
-                      </w:pPr>
-                      <w:r>
-                        <w:rPr>
-                          <w:rFonts w:ascii="Arial" w:hAnsi="Arial" w:cs="Arial"/>
-                          <w:color w:val="000000" w:themeColor="text1"/>
-                          <w:sz w:val="18"/>
-                          <w:szCs w:val="20"/>
-                        </w:rPr>
-                        <w:t>Records</w:t>
-                      </w:r>
-                      <w:r>
-                        <w:rPr>
-                          <w:rFonts w:ascii="Arial" w:hAnsi="Arial" w:cs="Arial"/>
-                          <w:color w:val="000000" w:themeColor="text1"/>
-                          <w:sz w:val="18"/>
-                          <w:szCs w:val="20"/>
-                        </w:rPr>
-                        <w:t xml:space="preserve"> identified from*:</w:t>
-                      </w:r>
-                    </w:p>
-                    <w:p>
-                      <w:pPr>
-                        <w:spacing w:after="0" w:line="240" w:lineRule="auto"/>
-                        <w:ind w:left="284"/>
-                        <w:rPr>
-                          <w:rFonts w:ascii="Arial" w:hAnsi="Arial" w:cs="Arial"/>
-                          <w:color w:val="000000" w:themeColor="text1"/>
-                          <w:sz w:val="18"/>
-                          <w:szCs w:val="20"/>
-                        </w:rPr>
-                      </w:pPr>
-                      <w:r>
-                        <w:rPr>
-                          <w:rFonts w:ascii="Arial" w:hAnsi="Arial" w:cs="Arial"/>
-                          <w:color w:val="000000" w:themeColor="text1"/>
-                          <w:sz w:val="18"/>
-                          <w:szCs w:val="20"/>
-                        </w:rPr>
-                        <w:t xml:space="preserve">Databases (n = </w:t>
-                      </w:r>
-                      <w:r>
-                        <w:rPr>
-                          <w:rFonts w:ascii="Arial" w:hAnsi="Arial" w:cs="Arial"/>
-                          <w:color w:val="000000" w:themeColor="text1"/>
-                          <w:sz w:val="18"/>
-                          <w:szCs w:val="20"/>
-                        </w:rPr>
-                        <w:t>286</w:t>
                       </w:r>
                       <w:r>
                         <w:rPr>
@@ -2718,25 +3813,7 @@
                           <w:sz w:val="18"/>
                           <w:szCs w:val="20"/>
                         </w:rPr>
-                        <w:t xml:space="preserve">Registers (n = </w:t>
-                      </w:r>
-                      <w:r>
-                        <w:rPr>
-                          <w:rFonts w:ascii="Arial" w:hAnsi="Arial" w:cs="Arial"/>
-                          <w:color w:val="000000" w:themeColor="text1"/>
-                          <w:sz w:val="18"/>
-                          <w:szCs w:val="20"/>
-                        </w:rPr>
-                        <w:t>86</w:t>
-                      </w:r>
-                      <w:r>
-                        <w:rPr>
-                          <w:rFonts w:ascii="Arial" w:hAnsi="Arial" w:cs="Arial"/>
-                          <w:color w:val="000000" w:themeColor="text1"/>
-                          <w:sz w:val="18"/>
-                          <w:szCs w:val="20"/>
-                        </w:rPr>
-                        <w:t>)</w:t>
+                        <w:t>Records not in WOS</w:t>
                       </w:r>
                       <w:r>
                         <w:rPr>
@@ -2747,15 +3824,16 @@
                         </w:rPr>
                         <w:t xml:space="preserve"> (</w:t>
                       </w:r>
-                      <w:proofErr w:type="spellStart"/>
                       <w:r>
                         <w:rPr>
                           <w:rFonts w:ascii="Arial" w:hAnsi="Arial" w:cs="Arial"/>
+                          <w:i/>
+                          <w:iCs/>
                           <w:color w:val="000000" w:themeColor="text1"/>
                           <w:sz w:val="18"/>
                           <w:szCs w:val="20"/>
                         </w:rPr>
-                        <w:t>digital</w:t>
+                        <w:t>n</w:t>
                       </w:r>
                       <w:r>
                         <w:rPr>
@@ -2764,9 +3842,19 @@
                           <w:sz w:val="18"/>
                           <w:szCs w:val="20"/>
                         </w:rPr>
-                        <w:t>ni</w:t>
+                        <w:t xml:space="preserve"> =</w:t>
                       </w:r>
-                      <w:proofErr w:type="spellEnd"/>
+                      <w:r>
+                        <w:rPr>
+                          <w:rFonts w:ascii="Arial" w:hAnsi="Arial" w:cs="Arial"/>
+                          <w:i/>
+                          <w:iCs/>
+                          <w:color w:val="000000" w:themeColor="text1"/>
+                          <w:sz w:val="18"/>
+                          <w:szCs w:val="20"/>
+                        </w:rPr>
+                        <w:t xml:space="preserve"> </w:t>
+                      </w:r>
                       <w:r>
                         <w:rPr>
                           <w:rFonts w:ascii="Arial" w:hAnsi="Arial" w:cs="Arial"/>
@@ -2774,7 +3862,95 @@
                           <w:sz w:val="18"/>
                           <w:szCs w:val="20"/>
                         </w:rPr>
-                        <w:t xml:space="preserve"> portal)</w:t>
+                        <w:t>2447) – containing duplicates from other databases</w:t>
+                      </w:r>
+                    </w:p>
+                    <w:p>
+                      <w:pPr>
+                        <w:spacing w:after="0" w:line="240" w:lineRule="auto"/>
+                        <w:ind w:left="284"/>
+                        <w:rPr>
+                          <w:rFonts w:ascii="Arial" w:hAnsi="Arial" w:cs="Arial"/>
+                          <w:color w:val="000000" w:themeColor="text1"/>
+                          <w:sz w:val="18"/>
+                          <w:szCs w:val="20"/>
+                        </w:rPr>
+                      </w:pPr>
+                      <w:r>
+                        <w:rPr>
+                          <w:rFonts w:ascii="Arial" w:hAnsi="Arial" w:cs="Arial"/>
+                          <w:color w:val="000000" w:themeColor="text1"/>
+                          <w:sz w:val="18"/>
+                          <w:szCs w:val="20"/>
+                        </w:rPr>
+                        <w:t>Records published elsewhere than journals</w:t>
+                      </w:r>
+                      <w:r>
+                        <w:rPr>
+                          <w:rFonts w:ascii="Arial" w:hAnsi="Arial" w:cs="Arial"/>
+                          <w:color w:val="000000" w:themeColor="text1"/>
+                          <w:sz w:val="18"/>
+                          <w:szCs w:val="20"/>
+                        </w:rPr>
+                        <w:t xml:space="preserve"> (</w:t>
+                      </w:r>
+                      <w:r>
+                        <w:rPr>
+                          <w:rFonts w:ascii="Arial" w:hAnsi="Arial" w:cs="Arial"/>
+                          <w:i/>
+                          <w:iCs/>
+                          <w:color w:val="000000" w:themeColor="text1"/>
+                          <w:sz w:val="18"/>
+                          <w:szCs w:val="20"/>
+                        </w:rPr>
+                        <w:t>n</w:t>
+                      </w:r>
+                      <w:r>
+                        <w:rPr>
+                          <w:rFonts w:ascii="Arial" w:hAnsi="Arial" w:cs="Arial"/>
+                          <w:i/>
+                          <w:iCs/>
+                          <w:color w:val="000000" w:themeColor="text1"/>
+                          <w:sz w:val="18"/>
+                          <w:szCs w:val="20"/>
+                        </w:rPr>
+                        <w:t xml:space="preserve"> </w:t>
+                      </w:r>
+                      <w:r>
+                        <w:rPr>
+                          <w:rFonts w:ascii="Arial" w:hAnsi="Arial" w:cs="Arial"/>
+                          <w:color w:val="000000" w:themeColor="text1"/>
+                          <w:sz w:val="18"/>
+                          <w:szCs w:val="20"/>
+                        </w:rPr>
+                        <w:t>=</w:t>
+                      </w:r>
+                      <w:r>
+                        <w:rPr>
+                          <w:rFonts w:ascii="Arial" w:hAnsi="Arial" w:cs="Arial"/>
+                          <w:color w:val="000000" w:themeColor="text1"/>
+                          <w:sz w:val="18"/>
+                          <w:szCs w:val="20"/>
+                        </w:rPr>
+                        <w:t xml:space="preserve"> </w:t>
+                      </w:r>
+                      <w:r>
+                        <w:rPr>
+                          <w:rFonts w:ascii="Arial" w:hAnsi="Arial" w:cs="Arial"/>
+                          <w:color w:val="000000" w:themeColor="text1"/>
+                          <w:sz w:val="18"/>
+                          <w:szCs w:val="20"/>
+                        </w:rPr>
+                        <w:t>0)</w:t>
+                      </w:r>
+                      <w:r>
+                        <w:rPr>
+                          <w:rFonts w:ascii="Arial" w:hAnsi="Arial" w:cs="Arial"/>
+                          <w:color w:val="000000" w:themeColor="text1"/>
+                          <w:sz w:val="18"/>
+                          <w:szCs w:val="20"/>
+                        </w:rPr>
+                        <w:t>.</w:t>
                       </w:r>
                     </w:p>
                   </w:txbxContent>
@@ -2801,16 +3977,16 @@
         <mc:AlternateContent>
           <mc:Choice Requires="wps">
             <w:drawing>
-              <wp:anchor distT="0" distB="0" distL="114300" distR="114300" simplePos="0" relativeHeight="251672576" behindDoc="0" locked="0" layoutInCell="1" allowOverlap="1" wp14:anchorId="160B020A" wp14:editId="3F59F25B">
+              <wp:anchor distT="0" distB="0" distL="114300" distR="114300" simplePos="0" relativeHeight="251672576" behindDoc="0" locked="0" layoutInCell="1" allowOverlap="1" wp14:anchorId="160B020A" wp14:editId="619CA337">
                 <wp:simplePos x="0" y="0"/>
                 <wp:positionH relativeFrom="column">
-                  <wp:posOffset>-403543</wp:posOffset>
+                  <wp:posOffset>-345219</wp:posOffset>
                 </wp:positionH>
                 <wp:positionV relativeFrom="paragraph">
-                  <wp:posOffset>222567</wp:posOffset>
+                  <wp:posOffset>163659</wp:posOffset>
                 </wp:positionV>
-                <wp:extent cx="1276985" cy="262890"/>
-                <wp:effectExtent l="0" t="7302" r="11112" b="11113"/>
+                <wp:extent cx="1159558" cy="262890"/>
+                <wp:effectExtent l="0" t="8890" r="12700" b="12700"/>
                 <wp:wrapNone/>
                 <wp:docPr id="31" name="Flowchart: Alternate Process 31"/>
                 <wp:cNvGraphicFramePr/>
@@ -2821,7 +3997,7 @@
                       <wps:spPr>
                         <a:xfrm rot="16200000">
                           <a:off x="0" y="0"/>
-                          <a:ext cx="1276985" cy="262890"/>
+                          <a:ext cx="1159558" cy="262890"/>
                         </a:xfrm>
                         <a:prstGeom prst="flowChartAlternateProcess">
                           <a:avLst/>
@@ -2917,7 +4093,7 @@
                 </v:formulas>
                 <v:path gradientshapeok="t" limo="10800,10800" o:connecttype="custom" o:connectlocs="@8,0;0,@9;@8,@7;@6,@9" textboxrect="@3,@3,@4,@5"/>
               </v:shapetype>
-              <v:shape id="Flowchart: Alternate Process 31" o:spid="_x0000_s1028" type="#_x0000_t176" style="position:absolute;left:0;text-align:left;margin-left:-31.8pt;margin-top:17.5pt;width:100.55pt;height:20.7pt;rotation:-90;z-index:251672576;visibility:visible;mso-wrap-style:square;mso-width-percent:0;mso-height-percent:0;mso-wrap-distance-left:9pt;mso-wrap-distance-top:0;mso-wrap-distance-right:9pt;mso-wrap-distance-bottom:0;mso-position-horizontal:absolute;mso-position-horizontal-relative:text;mso-position-vertical:absolute;mso-position-vertical-relative:text;mso-width-percent:0;mso-height-percent:0;mso-width-relative:margin;mso-height-relative:margin;v-text-anchor:middle" o:gfxdata="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" fillcolor="#9cc2e5 [1944]" strokecolor="black [3213]" strokeweight="1pt">
+              <v:shape id="Flowchart: Alternate Process 31" o:spid="_x0000_s1028" type="#_x0000_t176" style="position:absolute;left:0;text-align:left;margin-left:-27.2pt;margin-top:12.9pt;width:91.3pt;height:20.7pt;rotation:-90;z-index:251672576;visibility:visible;mso-wrap-style:square;mso-width-percent:0;mso-height-percent:0;mso-wrap-distance-left:9pt;mso-wrap-distance-top:0;mso-wrap-distance-right:9pt;mso-wrap-distance-bottom:0;mso-position-horizontal:absolute;mso-position-horizontal-relative:text;mso-position-vertical:absolute;mso-position-vertical-relative:text;mso-width-percent:0;mso-height-percent:0;mso-width-relative:margin;mso-height-relative:margin;v-text-anchor:middle" o:gfxdata="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" fillcolor="#9cc2e5 [1944]" strokecolor="black [3213]" strokeweight="1pt">
                 <v:textbox>
                   <w:txbxContent>
                     <w:p>
@@ -3055,16 +4231,16 @@
         <mc:AlternateContent>
           <mc:Choice Requires="wps">
             <w:drawing>
-              <wp:anchor distT="0" distB="0" distL="114300" distR="114300" simplePos="0" relativeHeight="251675648" behindDoc="0" locked="0" layoutInCell="1" allowOverlap="1" wp14:anchorId="791EAB6A" wp14:editId="28A2EA42">
+              <wp:anchor distT="0" distB="0" distL="114300" distR="114300" simplePos="0" relativeHeight="251675648" behindDoc="0" locked="0" layoutInCell="1" allowOverlap="1" wp14:anchorId="791EAB6A" wp14:editId="1FF6B53A">
                 <wp:simplePos x="0" y="0"/>
                 <wp:positionH relativeFrom="column">
-                  <wp:posOffset>1400175</wp:posOffset>
+                  <wp:posOffset>1469389</wp:posOffset>
                 </wp:positionH>
                 <wp:positionV relativeFrom="paragraph">
-                  <wp:posOffset>128905</wp:posOffset>
+                  <wp:posOffset>9524</wp:posOffset>
                 </wp:positionV>
-                <wp:extent cx="0" cy="281305"/>
-                <wp:effectExtent l="76200" t="0" r="57150" b="61595"/>
+                <wp:extent cx="45719" cy="181927"/>
+                <wp:effectExtent l="38100" t="0" r="50165" b="66040"/>
                 <wp:wrapNone/>
                 <wp:docPr id="27" name="Straight Arrow Connector 27"/>
                 <wp:cNvGraphicFramePr/>
@@ -3075,7 +4251,7 @@
                       <wps:spPr>
                         <a:xfrm>
                           <a:off x="0" y="0"/>
-                          <a:ext cx="0" cy="281305"/>
+                          <a:ext cx="45719" cy="181927"/>
                         </a:xfrm>
                         <a:prstGeom prst="straightConnector1">
                           <a:avLst/>
@@ -3105,12 +4281,22 @@
                     </wps:wsp>
                   </a:graphicData>
                 </a:graphic>
+                <wp14:sizeRelH relativeFrom="margin">
+                  <wp14:pctWidth>0</wp14:pctWidth>
+                </wp14:sizeRelH>
+                <wp14:sizeRelV relativeFrom="margin">
+                  <wp14:pctHeight>0</wp14:pctHeight>
+                </wp14:sizeRelV>
               </wp:anchor>
             </w:drawing>
           </mc:Choice>
           <mc:Fallback>
             <w:pict>
-              <v:shape w14:anchorId="4B6E443D" id="Straight Arrow Connector 27" o:spid="_x0000_s1026" type="#_x0000_t32" style="position:absolute;margin-left:110.25pt;margin-top:10.15pt;width:0;height:22.15pt;z-index:251675648;visibility:visible;mso-wrap-style:square;mso-wrap-distance-left:9pt;mso-wrap-distance-top:0;mso-wrap-distance-right:9pt;mso-wrap-distance-bottom:0;mso-position-horizontal:absolute;mso-position-horizontal-relative:text;mso-position-vertical:absolute;mso-position-vertical-relative:text" o:gfxdata="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" strokecolor="black [3213]" strokeweight=".5pt">
+              <v:shapetype w14:anchorId="58EF79D6" id="_x0000_t32" coordsize="21600,21600" o:spt="32" o:oned="t" path="m,l21600,21600e" filled="f">
+                <v:path arrowok="t" fillok="f" o:connecttype="none"/>
+                <o:lock v:ext="edit" shapetype="t"/>
+              </v:shapetype>
+              <v:shape id="Straight Arrow Connector 27" o:spid="_x0000_s1026" type="#_x0000_t32" style="position:absolute;margin-left:115.7pt;margin-top:.75pt;width:3.6pt;height:14.3pt;z-index:251675648;visibility:visible;mso-wrap-style:square;mso-width-percent:0;mso-height-percent:0;mso-wrap-distance-left:9pt;mso-wrap-distance-top:0;mso-wrap-distance-right:9pt;mso-wrap-distance-bottom:0;mso-position-horizontal:absolute;mso-position-horizontal-relative:text;mso-position-vertical:absolute;mso-position-vertical-relative:text;mso-width-percent:0;mso-height-percent:0;mso-width-relative:margin;mso-height-relative:margin" o:gfxdata="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" strokecolor="black [3213]" strokeweight=".5pt">
                 <v:stroke endarrow="block" joinstyle="miter"/>
               </v:shape>
             </w:pict>
@@ -3122,11 +4308,6 @@
       <w:pPr>
         <w:spacing w:after="0" w:line="240" w:lineRule="auto"/>
       </w:pPr>
-    </w:p>
-    <w:p>
-      <w:pPr>
-        <w:spacing w:after="0" w:line="240" w:lineRule="auto"/>
-      </w:pPr>
       <w:r>
         <w:rPr>
           <w:noProof/>
@@ -3134,85 +4315,16 @@
         <mc:AlternateContent>
           <mc:Choice Requires="wps">
             <w:drawing>
-              <wp:anchor distT="0" distB="0" distL="114300" distR="114300" simplePos="0" relativeHeight="251669504" behindDoc="0" locked="0" layoutInCell="1" allowOverlap="1" wp14:anchorId="0D01BD6C" wp14:editId="16CC8ABD">
-                <wp:simplePos x="0" y="0"/>
-                <wp:positionH relativeFrom="column">
-                  <wp:posOffset>2453640</wp:posOffset>
-                </wp:positionH>
-                <wp:positionV relativeFrom="paragraph">
-                  <wp:posOffset>328295</wp:posOffset>
-                </wp:positionV>
-                <wp:extent cx="563245" cy="0"/>
-                <wp:effectExtent l="0" t="76200" r="27305" b="95250"/>
-                <wp:wrapNone/>
-                <wp:docPr id="15" name="Straight Arrow Connector 15"/>
-                <wp:cNvGraphicFramePr/>
-                <a:graphic xmlns:a="http://schemas.openxmlformats.org/drawingml/2006/main">
-                  <a:graphicData uri="http://schemas.microsoft.com/office/word/2010/wordprocessingShape">
-                    <wps:wsp>
-                      <wps:cNvCnPr/>
-                      <wps:spPr>
-                        <a:xfrm>
-                          <a:off x="0" y="0"/>
-                          <a:ext cx="563245" cy="0"/>
-                        </a:xfrm>
-                        <a:prstGeom prst="straightConnector1">
-                          <a:avLst/>
-                        </a:prstGeom>
-                        <a:ln>
-                          <a:solidFill>
-                            <a:schemeClr val="tx1"/>
-                          </a:solidFill>
-                          <a:tailEnd type="triangle"/>
-                        </a:ln>
-                      </wps:spPr>
-                      <wps:style>
-                        <a:lnRef idx="1">
-                          <a:schemeClr val="accent1"/>
-                        </a:lnRef>
-                        <a:fillRef idx="0">
-                          <a:schemeClr val="accent1"/>
-                        </a:fillRef>
-                        <a:effectRef idx="0">
-                          <a:schemeClr val="accent1"/>
-                        </a:effectRef>
-                        <a:fontRef idx="minor">
-                          <a:schemeClr val="tx1"/>
-                        </a:fontRef>
-                      </wps:style>
-                      <wps:bodyPr/>
-                    </wps:wsp>
-                  </a:graphicData>
-                </a:graphic>
-              </wp:anchor>
-            </w:drawing>
-          </mc:Choice>
-          <mc:Fallback>
-            <w:pict>
-              <v:shape w14:anchorId="4A674950" id="Straight Arrow Connector 15" o:spid="_x0000_s1026" type="#_x0000_t32" style="position:absolute;margin-left:193.2pt;margin-top:25.85pt;width:44.35pt;height:0;z-index:251669504;visibility:visible;mso-wrap-style:square;mso-wrap-distance-left:9pt;mso-wrap-distance-top:0;mso-wrap-distance-right:9pt;mso-wrap-distance-bottom:0;mso-position-horizontal:absolute;mso-position-horizontal-relative:text;mso-position-vertical:absolute;mso-position-vertical-relative:text" o:gfxdata="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" strokecolor="black [3213]" strokeweight=".5pt">
-                <v:stroke endarrow="block" joinstyle="miter"/>
-              </v:shape>
-            </w:pict>
-          </mc:Fallback>
-        </mc:AlternateContent>
-      </w:r>
-      <w:r>
-        <w:rPr>
-          <w:noProof/>
-        </w:rPr>
-        <mc:AlternateContent>
-          <mc:Choice Requires="wps">
-            <w:drawing>
-              <wp:anchor distT="0" distB="0" distL="114300" distR="114300" simplePos="0" relativeHeight="251661312" behindDoc="0" locked="0" layoutInCell="1" allowOverlap="1" wp14:anchorId="3FF33878" wp14:editId="70CA3C31">
+              <wp:anchor distT="0" distB="0" distL="114300" distR="114300" simplePos="0" relativeHeight="251661312" behindDoc="0" locked="0" layoutInCell="1" allowOverlap="1" wp14:anchorId="3FF33878" wp14:editId="085E7BD7">
                 <wp:simplePos x="0" y="0"/>
                 <wp:positionH relativeFrom="column">
                   <wp:posOffset>559435</wp:posOffset>
                 </wp:positionH>
                 <wp:positionV relativeFrom="paragraph">
-                  <wp:posOffset>74930</wp:posOffset>
+                  <wp:posOffset>10600</wp:posOffset>
                 </wp:positionV>
-                <wp:extent cx="1887220" cy="526415"/>
-                <wp:effectExtent l="0" t="0" r="17780" b="26035"/>
+                <wp:extent cx="1974850" cy="738554"/>
+                <wp:effectExtent l="0" t="0" r="25400" b="23495"/>
                 <wp:wrapNone/>
                 <wp:docPr id="3" name="Rectangle 3"/>
                 <wp:cNvGraphicFramePr/>
@@ -3223,7 +4335,7 @@
                       <wps:spPr>
                         <a:xfrm>
                           <a:off x="0" y="0"/>
-                          <a:ext cx="1887220" cy="526415"/>
+                          <a:ext cx="1974850" cy="738554"/>
                         </a:xfrm>
                         <a:prstGeom prst="rect">
                           <a:avLst/>
@@ -3308,7 +4420,18 @@
                                 <w:sz w:val="18"/>
                                 <w:szCs w:val="20"/>
                               </w:rPr>
-                              <w:t xml:space="preserve">(n = </w:t>
+                              <w:t>(</w:t>
+                            </w:r>
+                            <w:r>
+                              <w:rPr>
+                                <w:rFonts w:ascii="Arial" w:hAnsi="Arial" w:cs="Arial"/>
+                                <w:i/>
+                                <w:iCs/>
+                                <w:color w:val="000000" w:themeColor="text1"/>
+                                <w:sz w:val="18"/>
+                                <w:szCs w:val="20"/>
+                              </w:rPr>
+                              <w:t>n</w:t>
                             </w:r>
                             <w:r>
                               <w:rPr>
@@ -3317,7 +4440,16 @@
                                 <w:sz w:val="18"/>
                                 <w:szCs w:val="20"/>
                               </w:rPr>
-                              <w:t>283</w:t>
+                              <w:t xml:space="preserve"> = </w:t>
+                            </w:r>
+                            <w:r>
+                              <w:rPr>
+                                <w:rFonts w:ascii="Arial" w:hAnsi="Arial" w:cs="Arial"/>
+                                <w:color w:val="000000" w:themeColor="text1"/>
+                                <w:sz w:val="18"/>
+                                <w:szCs w:val="20"/>
+                              </w:rPr>
+                              <w:t>212</w:t>
                             </w:r>
                             <w:r>
                               <w:rPr>
@@ -3351,7 +4483,7 @@
           </mc:Choice>
           <mc:Fallback>
             <w:pict>
-              <v:rect w14:anchorId="3FF33878" id="Rectangle 3" o:spid="_x0000_s1029" style="position:absolute;left:0;text-align:left;margin-left:44.05pt;margin-top:5.9pt;width:148.6pt;height:41.45pt;z-index:251661312;visibility:visible;mso-wrap-style:square;mso-width-percent:0;mso-height-percent:0;mso-wrap-distance-left:9pt;mso-wrap-distance-top:0;mso-wrap-distance-right:9pt;mso-wrap-distance-bottom:0;mso-position-horizontal:absolute;mso-position-horizontal-relative:text;mso-position-vertical:absolute;mso-position-vertical-relative:text;mso-width-percent:0;mso-height-percent:0;mso-width-relative:margin;mso-height-relative:margin;v-text-anchor:middle" o:gfxdata="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" filled="f" strokecolor="black [3213]" strokeweight="1pt">
+              <v:rect w14:anchorId="3FF33878" id="Rectangle 3" o:spid="_x0000_s1029" style="position:absolute;left:0;text-align:left;margin-left:44.05pt;margin-top:.85pt;width:155.5pt;height:58.15pt;z-index:251661312;visibility:visible;mso-wrap-style:square;mso-width-percent:0;mso-height-percent:0;mso-wrap-distance-left:9pt;mso-wrap-distance-top:0;mso-wrap-distance-right:9pt;mso-wrap-distance-bottom:0;mso-position-horizontal:absolute;mso-position-horizontal-relative:text;mso-position-vertical:absolute;mso-position-vertical-relative:text;mso-width-percent:0;mso-height-percent:0;mso-width-relative:margin;mso-height-relative:margin;v-text-anchor:middle" o:gfxdata="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" filled="f" strokecolor="black [3213]" strokeweight="1pt">
                 <v:textbox>
                   <w:txbxContent>
                     <w:p>
@@ -3409,7 +4541,18 @@
                           <w:sz w:val="18"/>
                           <w:szCs w:val="20"/>
                         </w:rPr>
-                        <w:t xml:space="preserve">(n = </w:t>
+                        <w:t>(</w:t>
+                      </w:r>
+                      <w:r>
+                        <w:rPr>
+                          <w:rFonts w:ascii="Arial" w:hAnsi="Arial" w:cs="Arial"/>
+                          <w:i/>
+                          <w:iCs/>
+                          <w:color w:val="000000" w:themeColor="text1"/>
+                          <w:sz w:val="18"/>
+                          <w:szCs w:val="20"/>
+                        </w:rPr>
+                        <w:t>n</w:t>
                       </w:r>
                       <w:r>
                         <w:rPr>
@@ -3418,7 +4561,16 @@
                           <w:sz w:val="18"/>
                           <w:szCs w:val="20"/>
                         </w:rPr>
-                        <w:t>283</w:t>
+                        <w:t xml:space="preserve"> = </w:t>
+                      </w:r>
+                      <w:r>
+                        <w:rPr>
+                          <w:rFonts w:ascii="Arial" w:hAnsi="Arial" w:cs="Arial"/>
+                          <w:color w:val="000000" w:themeColor="text1"/>
+                          <w:sz w:val="18"/>
+                          <w:szCs w:val="20"/>
+                        </w:rPr>
+                        <w:t>212</w:t>
                       </w:r>
                       <w:r>
                         <w:rPr>
@@ -3444,16 +4596,16 @@
         <mc:AlternateContent>
           <mc:Choice Requires="wps">
             <w:drawing>
-              <wp:anchor distT="0" distB="0" distL="114300" distR="114300" simplePos="0" relativeHeight="251662336" behindDoc="0" locked="0" layoutInCell="1" allowOverlap="1" wp14:anchorId="19741386" wp14:editId="151DA891">
+              <wp:anchor distT="0" distB="0" distL="114300" distR="114300" simplePos="0" relativeHeight="251662336" behindDoc="0" locked="0" layoutInCell="1" allowOverlap="1" wp14:anchorId="19741386" wp14:editId="387DAB12">
                 <wp:simplePos x="0" y="0"/>
                 <wp:positionH relativeFrom="column">
-                  <wp:posOffset>3048000</wp:posOffset>
+                  <wp:posOffset>3050540</wp:posOffset>
                 </wp:positionH>
                 <wp:positionV relativeFrom="paragraph">
-                  <wp:posOffset>74930</wp:posOffset>
+                  <wp:posOffset>2247</wp:posOffset>
                 </wp:positionV>
-                <wp:extent cx="1887220" cy="526415"/>
-                <wp:effectExtent l="0" t="0" r="17780" b="26035"/>
+                <wp:extent cx="1887220" cy="732692"/>
+                <wp:effectExtent l="0" t="0" r="17780" b="10795"/>
                 <wp:wrapNone/>
                 <wp:docPr id="4" name="Rectangle 4"/>
                 <wp:cNvGraphicFramePr/>
@@ -3464,7 +4616,7 @@
                       <wps:spPr>
                         <a:xfrm>
                           <a:off x="0" y="0"/>
-                          <a:ext cx="1887220" cy="526415"/>
+                          <a:ext cx="1887220" cy="732692"/>
                         </a:xfrm>
                         <a:prstGeom prst="rect">
                           <a:avLst/>
@@ -3540,7 +4692,7 @@
                                 <w:sz w:val="18"/>
                                 <w:szCs w:val="20"/>
                               </w:rPr>
-                              <w:t xml:space="preserve">(n = </w:t>
+                              <w:t>Duplicate records</w:t>
                             </w:r>
                             <w:r>
                               <w:rPr>
@@ -3549,7 +4701,45 @@
                                 <w:sz w:val="18"/>
                                 <w:szCs w:val="20"/>
                               </w:rPr>
-                              <w:t>271</w:t>
+                              <w:t xml:space="preserve"> </w:t>
+                            </w:r>
+                            <w:r>
+                              <w:rPr>
+                                <w:rFonts w:ascii="Arial" w:hAnsi="Arial" w:cs="Arial"/>
+                                <w:color w:val="000000" w:themeColor="text1"/>
+                                <w:sz w:val="18"/>
+                                <w:szCs w:val="20"/>
+                              </w:rPr>
+                              <w:t>(</w:t>
+                            </w:r>
+                            <w:r>
+                              <w:rPr>
+                                <w:rFonts w:ascii="Arial" w:hAnsi="Arial" w:cs="Arial"/>
+                                <w:i/>
+                                <w:iCs/>
+                                <w:color w:val="000000" w:themeColor="text1"/>
+                                <w:sz w:val="18"/>
+                                <w:szCs w:val="20"/>
+                              </w:rPr>
+                              <w:t>n</w:t>
+                            </w:r>
+                            <w:r>
+                              <w:rPr>
+                                <w:rFonts w:ascii="Arial" w:hAnsi="Arial" w:cs="Arial"/>
+                                <w:color w:val="000000" w:themeColor="text1"/>
+                                <w:sz w:val="18"/>
+                                <w:szCs w:val="20"/>
+                              </w:rPr>
+                              <w:t xml:space="preserve"> = </w:t>
+                            </w:r>
+                            <w:r>
+                              <w:rPr>
+                                <w:rFonts w:ascii="Arial" w:hAnsi="Arial" w:cs="Arial"/>
+                                <w:color w:val="000000" w:themeColor="text1"/>
+                                <w:sz w:val="18"/>
+                                <w:szCs w:val="20"/>
+                              </w:rPr>
+                              <w:t>1</w:t>
                             </w:r>
                             <w:r>
                               <w:rPr>
@@ -3559,6 +4749,46 @@
                                 <w:szCs w:val="20"/>
                               </w:rPr>
                               <w:t>)</w:t>
+                            </w:r>
+                          </w:p>
+                          <w:p>
+                            <w:pPr>
+                              <w:spacing w:after="0" w:line="240" w:lineRule="auto"/>
+                              <w:rPr>
+                                <w:rFonts w:ascii="Arial" w:hAnsi="Arial" w:cs="Arial"/>
+                                <w:color w:val="000000" w:themeColor="text1"/>
+                                <w:sz w:val="18"/>
+                                <w:szCs w:val="20"/>
+                              </w:rPr>
+                            </w:pPr>
+                            <w:r>
+                              <w:rPr>
+                                <w:rFonts w:ascii="Arial" w:hAnsi="Arial" w:cs="Arial"/>
+                                <w:color w:val="000000" w:themeColor="text1"/>
+                                <w:sz w:val="18"/>
+                                <w:szCs w:val="20"/>
+                              </w:rPr>
+                              <w:t>Records not deemed suitable (</w:t>
+                            </w:r>
+                            <w:r>
+                              <w:rPr>
+                                <w:rFonts w:ascii="Arial" w:hAnsi="Arial" w:cs="Arial"/>
+                                <w:i/>
+                                <w:iCs/>
+                                <w:color w:val="000000" w:themeColor="text1"/>
+                                <w:sz w:val="18"/>
+                                <w:szCs w:val="20"/>
+                              </w:rPr>
+                              <w:t>n</w:t>
+                            </w:r>
+                            <w:r>
+                              <w:rPr>
+                                <w:rFonts w:ascii="Arial" w:hAnsi="Arial" w:cs="Arial"/>
+                                <w:color w:val="000000" w:themeColor="text1"/>
+                                <w:sz w:val="18"/>
+                                <w:szCs w:val="20"/>
+                              </w:rPr>
+                              <w:t>=0)</w:t>
                             </w:r>
                           </w:p>
                         </w:txbxContent>
@@ -3583,7 +4813,7 @@
           </mc:Choice>
           <mc:Fallback>
             <w:pict>
-              <v:rect w14:anchorId="19741386" id="Rectangle 4" o:spid="_x0000_s1030" style="position:absolute;left:0;text-align:left;margin-left:240pt;margin-top:5.9pt;width:148.6pt;height:41.45pt;z-index:251662336;visibility:visible;mso-wrap-style:square;mso-width-percent:0;mso-height-percent:0;mso-wrap-distance-left:9pt;mso-wrap-distance-top:0;mso-wrap-distance-right:9pt;mso-wrap-distance-bottom:0;mso-position-horizontal:absolute;mso-position-horizontal-relative:text;mso-position-vertical:absolute;mso-position-vertical-relative:text;mso-width-percent:0;mso-height-percent:0;mso-width-relative:margin;mso-height-relative:margin;v-text-anchor:middle" o:gfxdata="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" filled="f" strokecolor="black [3213]" strokeweight="1pt">
+              <v:rect w14:anchorId="19741386" id="Rectangle 4" o:spid="_x0000_s1030" style="position:absolute;left:0;text-align:left;margin-left:240.2pt;margin-top:.2pt;width:148.6pt;height:57.7pt;z-index:251662336;visibility:visible;mso-wrap-style:square;mso-width-percent:0;mso-height-percent:0;mso-wrap-distance-left:9pt;mso-wrap-distance-top:0;mso-wrap-distance-right:9pt;mso-wrap-distance-bottom:0;mso-position-horizontal:absolute;mso-position-horizontal-relative:text;mso-position-vertical:absolute;mso-position-vertical-relative:text;mso-width-percent:0;mso-height-percent:0;mso-width-relative:margin;mso-height-relative:margin;v-text-anchor:middle" o:gfxdata="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" filled="f" strokecolor="black [3213]" strokeweight="1pt">
                 <v:textbox>
                   <w:txbxContent>
                     <w:p>
@@ -3632,7 +4862,7 @@
                           <w:sz w:val="18"/>
                           <w:szCs w:val="20"/>
                         </w:rPr>
-                        <w:t xml:space="preserve">(n = </w:t>
+                        <w:t>Duplicate records</w:t>
                       </w:r>
                       <w:r>
                         <w:rPr>
@@ -3641,7 +4871,45 @@
                           <w:sz w:val="18"/>
                           <w:szCs w:val="20"/>
                         </w:rPr>
-                        <w:t>271</w:t>
+                        <w:t xml:space="preserve"> </w:t>
+                      </w:r>
+                      <w:r>
+                        <w:rPr>
+                          <w:rFonts w:ascii="Arial" w:hAnsi="Arial" w:cs="Arial"/>
+                          <w:color w:val="000000" w:themeColor="text1"/>
+                          <w:sz w:val="18"/>
+                          <w:szCs w:val="20"/>
+                        </w:rPr>
+                        <w:t>(</w:t>
+                      </w:r>
+                      <w:r>
+                        <w:rPr>
+                          <w:rFonts w:ascii="Arial" w:hAnsi="Arial" w:cs="Arial"/>
+                          <w:i/>
+                          <w:iCs/>
+                          <w:color w:val="000000" w:themeColor="text1"/>
+                          <w:sz w:val="18"/>
+                          <w:szCs w:val="20"/>
+                        </w:rPr>
+                        <w:t>n</w:t>
+                      </w:r>
+                      <w:r>
+                        <w:rPr>
+                          <w:rFonts w:ascii="Arial" w:hAnsi="Arial" w:cs="Arial"/>
+                          <w:color w:val="000000" w:themeColor="text1"/>
+                          <w:sz w:val="18"/>
+                          <w:szCs w:val="20"/>
+                        </w:rPr>
+                        <w:t xml:space="preserve"> = </w:t>
+                      </w:r>
+                      <w:r>
+                        <w:rPr>
+                          <w:rFonts w:ascii="Arial" w:hAnsi="Arial" w:cs="Arial"/>
+                          <w:color w:val="000000" w:themeColor="text1"/>
+                          <w:sz w:val="18"/>
+                          <w:szCs w:val="20"/>
+                        </w:rPr>
+                        <w:t>1</w:t>
                       </w:r>
                       <w:r>
                         <w:rPr>
@@ -3653,6 +4921,46 @@
                         <w:t>)</w:t>
                       </w:r>
                     </w:p>
+                    <w:p>
+                      <w:pPr>
+                        <w:spacing w:after="0" w:line="240" w:lineRule="auto"/>
+                        <w:rPr>
+                          <w:rFonts w:ascii="Arial" w:hAnsi="Arial" w:cs="Arial"/>
+                          <w:color w:val="000000" w:themeColor="text1"/>
+                          <w:sz w:val="18"/>
+                          <w:szCs w:val="20"/>
+                        </w:rPr>
+                      </w:pPr>
+                      <w:r>
+                        <w:rPr>
+                          <w:rFonts w:ascii="Arial" w:hAnsi="Arial" w:cs="Arial"/>
+                          <w:color w:val="000000" w:themeColor="text1"/>
+                          <w:sz w:val="18"/>
+                          <w:szCs w:val="20"/>
+                        </w:rPr>
+                        <w:t>Records not deemed suitable (</w:t>
+                      </w:r>
+                      <w:r>
+                        <w:rPr>
+                          <w:rFonts w:ascii="Arial" w:hAnsi="Arial" w:cs="Arial"/>
+                          <w:i/>
+                          <w:iCs/>
+                          <w:color w:val="000000" w:themeColor="text1"/>
+                          <w:sz w:val="18"/>
+                          <w:szCs w:val="20"/>
+                        </w:rPr>
+                        <w:t>n</w:t>
+                      </w:r>
+                      <w:r>
+                        <w:rPr>
+                          <w:rFonts w:ascii="Arial" w:hAnsi="Arial" w:cs="Arial"/>
+                          <w:color w:val="000000" w:themeColor="text1"/>
+                          <w:sz w:val="18"/>
+                          <w:szCs w:val="20"/>
+                        </w:rPr>
+                        <w:t>=0)</w:t>
+                      </w:r>
+                    </w:p>
                   </w:txbxContent>
                 </v:textbox>
               </v:rect>
@@ -3665,16 +4973,6 @@
       <w:pPr>
         <w:spacing w:after="0" w:line="240" w:lineRule="auto"/>
       </w:pPr>
-    </w:p>
-    <w:p>
-      <w:pPr>
-        <w:spacing w:after="0" w:line="240" w:lineRule="auto"/>
-      </w:pPr>
-    </w:p>
-    <w:p>
-      <w:pPr>
-        <w:spacing w:after="0" w:line="240" w:lineRule="auto"/>
-      </w:pPr>
       <w:r>
         <w:rPr>
           <w:noProof/>
@@ -3682,27 +4980,27 @@
         <mc:AlternateContent>
           <mc:Choice Requires="wps">
             <w:drawing>
-              <wp:anchor distT="0" distB="0" distL="114300" distR="114300" simplePos="0" relativeHeight="251676672" behindDoc="0" locked="0" layoutInCell="1" allowOverlap="1" wp14:anchorId="2DD86E96" wp14:editId="631734E6">
+              <wp:anchor distT="0" distB="0" distL="114300" distR="114300" simplePos="0" relativeHeight="251669504" behindDoc="0" locked="0" layoutInCell="1" allowOverlap="1" wp14:anchorId="0D01BD6C" wp14:editId="3084685F">
                 <wp:simplePos x="0" y="0"/>
                 <wp:positionH relativeFrom="column">
-                  <wp:posOffset>1400175</wp:posOffset>
+                  <wp:posOffset>2541905</wp:posOffset>
                 </wp:positionH>
                 <wp:positionV relativeFrom="paragraph">
-                  <wp:posOffset>99695</wp:posOffset>
+                  <wp:posOffset>170179</wp:posOffset>
                 </wp:positionV>
-                <wp:extent cx="0" cy="281305"/>
-                <wp:effectExtent l="76200" t="0" r="57150" b="61595"/>
+                <wp:extent cx="482600" cy="45719"/>
+                <wp:effectExtent l="0" t="57150" r="12700" b="50165"/>
                 <wp:wrapNone/>
-                <wp:docPr id="35" name="Straight Arrow Connector 35"/>
+                <wp:docPr id="15" name="Straight Arrow Connector 15"/>
                 <wp:cNvGraphicFramePr/>
                 <a:graphic xmlns:a="http://schemas.openxmlformats.org/drawingml/2006/main">
                   <a:graphicData uri="http://schemas.microsoft.com/office/word/2010/wordprocessingShape">
                     <wps:wsp>
                       <wps:cNvCnPr/>
                       <wps:spPr>
-                        <a:xfrm>
+                        <a:xfrm flipV="1">
                           <a:off x="0" y="0"/>
-                          <a:ext cx="0" cy="281305"/>
+                          <a:ext cx="482600" cy="45719"/>
                         </a:xfrm>
                         <a:prstGeom prst="straightConnector1">
                           <a:avLst/>
@@ -3732,199 +5030,6 @@
                     </wps:wsp>
                   </a:graphicData>
                 </a:graphic>
-              </wp:anchor>
-            </w:drawing>
-          </mc:Choice>
-          <mc:Fallback>
-            <w:pict>
-              <v:shape w14:anchorId="7F734483" id="Straight Arrow Connector 35" o:spid="_x0000_s1026" type="#_x0000_t32" style="position:absolute;margin-left:110.25pt;margin-top:7.85pt;width:0;height:22.15pt;z-index:251676672;visibility:visible;mso-wrap-style:square;mso-wrap-distance-left:9pt;mso-wrap-distance-top:0;mso-wrap-distance-right:9pt;mso-wrap-distance-bottom:0;mso-position-horizontal:absolute;mso-position-horizontal-relative:text;mso-position-vertical:absolute;mso-position-vertical-relative:text" o:gfxdata="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" strokecolor="black [3213]" strokeweight=".5pt">
-                <v:stroke endarrow="block" joinstyle="miter"/>
-              </v:shape>
-            </w:pict>
-          </mc:Fallback>
-        </mc:AlternateContent>
-      </w:r>
-    </w:p>
-    <w:p>
-      <w:pPr>
-        <w:spacing w:after="0" w:line="240" w:lineRule="auto"/>
-      </w:pPr>
-    </w:p>
-    <w:p>
-      <w:pPr>
-        <w:spacing w:after="0" w:line="240" w:lineRule="auto"/>
-      </w:pPr>
-      <w:r>
-        <w:rPr>
-          <w:noProof/>
-        </w:rPr>
-        <mc:AlternateContent>
-          <mc:Choice Requires="wps">
-            <w:drawing>
-              <wp:anchor distT="0" distB="0" distL="114300" distR="114300" simplePos="0" relativeHeight="251663360" behindDoc="0" locked="0" layoutInCell="1" allowOverlap="1" wp14:anchorId="0C55558B" wp14:editId="40BF5DE2">
-                <wp:simplePos x="0" y="0"/>
-                <wp:positionH relativeFrom="column">
-                  <wp:posOffset>560705</wp:posOffset>
-                </wp:positionH>
-                <wp:positionV relativeFrom="paragraph">
-                  <wp:posOffset>47625</wp:posOffset>
-                </wp:positionV>
-                <wp:extent cx="1887220" cy="526415"/>
-                <wp:effectExtent l="0" t="0" r="17780" b="26035"/>
-                <wp:wrapNone/>
-                <wp:docPr id="5" name="Rectangle 5"/>
-                <wp:cNvGraphicFramePr/>
-                <a:graphic xmlns:a="http://schemas.openxmlformats.org/drawingml/2006/main">
-                  <a:graphicData uri="http://schemas.microsoft.com/office/word/2010/wordprocessingShape">
-                    <wps:wsp>
-                      <wps:cNvSpPr/>
-                      <wps:spPr>
-                        <a:xfrm>
-                          <a:off x="0" y="0"/>
-                          <a:ext cx="1887220" cy="526415"/>
-                        </a:xfrm>
-                        <a:prstGeom prst="rect">
-                          <a:avLst/>
-                        </a:prstGeom>
-                        <a:noFill/>
-                        <a:ln>
-                          <a:solidFill>
-                            <a:schemeClr val="tx1"/>
-                          </a:solidFill>
-                        </a:ln>
-                      </wps:spPr>
-                      <wps:style>
-                        <a:lnRef idx="2">
-                          <a:schemeClr val="accent1">
-                            <a:shade val="50000"/>
-                          </a:schemeClr>
-                        </a:lnRef>
-                        <a:fillRef idx="1">
-                          <a:schemeClr val="accent1"/>
-                        </a:fillRef>
-                        <a:effectRef idx="0">
-                          <a:schemeClr val="accent1"/>
-                        </a:effectRef>
-                        <a:fontRef idx="minor">
-                          <a:schemeClr val="lt1"/>
-                        </a:fontRef>
-                      </wps:style>
-                      <wps:txbx>
-                        <w:txbxContent>
-                          <w:p>
-                            <w:pPr>
-                              <w:spacing w:after="0" w:line="240" w:lineRule="auto"/>
-                              <w:rPr>
-                                <w:rFonts w:ascii="Arial" w:hAnsi="Arial" w:cs="Arial"/>
-                                <w:color w:val="000000" w:themeColor="text1"/>
-                                <w:sz w:val="18"/>
-                                <w:szCs w:val="20"/>
-                              </w:rPr>
-                            </w:pPr>
-                            <w:r>
-                              <w:rPr>
-                                <w:rFonts w:ascii="Arial" w:hAnsi="Arial" w:cs="Arial"/>
-                                <w:color w:val="000000" w:themeColor="text1"/>
-                                <w:sz w:val="18"/>
-                                <w:szCs w:val="20"/>
-                              </w:rPr>
-                              <w:t>Re</w:t>
-                            </w:r>
-                            <w:r>
-                              <w:rPr>
-                                <w:rFonts w:ascii="Arial" w:hAnsi="Arial" w:cs="Arial"/>
-                                <w:color w:val="000000" w:themeColor="text1"/>
-                                <w:sz w:val="18"/>
-                                <w:szCs w:val="20"/>
-                              </w:rPr>
-                              <w:t>p</w:t>
-                            </w:r>
-                            <w:r>
-                              <w:rPr>
-                                <w:rFonts w:ascii="Arial" w:hAnsi="Arial" w:cs="Arial"/>
-                                <w:color w:val="000000" w:themeColor="text1"/>
-                                <w:sz w:val="18"/>
-                                <w:szCs w:val="20"/>
-                              </w:rPr>
-                              <w:t>or</w:t>
-                            </w:r>
-                            <w:r>
-                              <w:rPr>
-                                <w:rFonts w:ascii="Arial" w:hAnsi="Arial" w:cs="Arial"/>
-                                <w:color w:val="000000" w:themeColor="text1"/>
-                                <w:sz w:val="18"/>
-                                <w:szCs w:val="20"/>
-                              </w:rPr>
-                              <w:t>t</w:t>
-                            </w:r>
-                            <w:r>
-                              <w:rPr>
-                                <w:rFonts w:ascii="Arial" w:hAnsi="Arial" w:cs="Arial"/>
-                                <w:color w:val="000000" w:themeColor="text1"/>
-                                <w:sz w:val="18"/>
-                                <w:szCs w:val="20"/>
-                              </w:rPr>
-                              <w:t>s</w:t>
-                            </w:r>
-                            <w:r>
-                              <w:rPr>
-                                <w:rFonts w:ascii="Arial" w:hAnsi="Arial" w:cs="Arial"/>
-                                <w:color w:val="000000" w:themeColor="text1"/>
-                                <w:sz w:val="18"/>
-                                <w:szCs w:val="20"/>
-                              </w:rPr>
-                              <w:t xml:space="preserve"> sought for retrieval</w:t>
-                            </w:r>
-                          </w:p>
-                          <w:p>
-                            <w:pPr>
-                              <w:spacing w:after="0" w:line="240" w:lineRule="auto"/>
-                              <w:rPr>
-                                <w:rFonts w:ascii="Arial" w:hAnsi="Arial" w:cs="Arial"/>
-                                <w:color w:val="000000" w:themeColor="text1"/>
-                                <w:sz w:val="18"/>
-                                <w:szCs w:val="20"/>
-                              </w:rPr>
-                            </w:pPr>
-                            <w:r>
-                              <w:rPr>
-                                <w:rFonts w:ascii="Arial" w:hAnsi="Arial" w:cs="Arial"/>
-                                <w:color w:val="000000" w:themeColor="text1"/>
-                                <w:sz w:val="18"/>
-                                <w:szCs w:val="20"/>
-                              </w:rPr>
-                              <w:t xml:space="preserve">(n = </w:t>
-                            </w:r>
-                            <w:r>
-                              <w:rPr>
-                                <w:rFonts w:ascii="Arial" w:hAnsi="Arial" w:cs="Arial"/>
-                                <w:color w:val="000000" w:themeColor="text1"/>
-                                <w:sz w:val="18"/>
-                                <w:szCs w:val="20"/>
-                              </w:rPr>
-                              <w:t>12</w:t>
-                            </w:r>
-                            <w:r>
-                              <w:rPr>
-                                <w:rFonts w:ascii="Arial" w:hAnsi="Arial" w:cs="Arial"/>
-                                <w:color w:val="000000" w:themeColor="text1"/>
-                                <w:sz w:val="18"/>
-                                <w:szCs w:val="20"/>
-                              </w:rPr>
-                              <w:t>)</w:t>
-                            </w:r>
-                          </w:p>
-                        </w:txbxContent>
-                      </wps:txbx>
-                      <wps:bodyPr rot="0" spcFirstLastPara="0" vertOverflow="overflow" horzOverflow="overflow" vert="horz" wrap="square" lIns="91440" tIns="45720" rIns="91440" bIns="45720" numCol="1" spcCol="0" rtlCol="0" fromWordArt="0" anchor="ctr" anchorCtr="0" forceAA="0" compatLnSpc="1">
-                        <a:prstTxWarp prst="textNoShape">
-                          <a:avLst/>
-                        </a:prstTxWarp>
-                        <a:noAutofit/>
-                      </wps:bodyPr>
-                    </wps:wsp>
-                  </a:graphicData>
-                </a:graphic>
                 <wp14:sizeRelH relativeFrom="margin">
                   <wp14:pctWidth>0</wp14:pctWidth>
                 </wp14:sizeRelH>
@@ -3936,115 +5041,9 @@
           </mc:Choice>
           <mc:Fallback>
             <w:pict>
-              <v:rect w14:anchorId="0C55558B" id="Rectangle 5" o:spid="_x0000_s1031" style="position:absolute;left:0;text-align:left;margin-left:44.15pt;margin-top:3.75pt;width:148.6pt;height:41.45pt;z-index:251663360;visibility:visible;mso-wrap-style:square;mso-width-percent:0;mso-height-percent:0;mso-wrap-distance-left:9pt;mso-wrap-distance-top:0;mso-wrap-distance-right:9pt;mso-wrap-distance-bottom:0;mso-position-horizontal:absolute;mso-position-horizontal-relative:text;mso-position-vertical:absolute;mso-position-vertical-relative:text;mso-width-percent:0;mso-height-percent:0;mso-width-relative:margin;mso-height-relative:margin;v-text-anchor:middle" o:gfxdata="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" filled="f" strokecolor="black [3213]" strokeweight="1pt">
-                <v:textbox>
-                  <w:txbxContent>
-                    <w:p>
-                      <w:pPr>
-                        <w:spacing w:after="0" w:line="240" w:lineRule="auto"/>
-                        <w:rPr>
-                          <w:rFonts w:ascii="Arial" w:hAnsi="Arial" w:cs="Arial"/>
-                          <w:color w:val="000000" w:themeColor="text1"/>
-                          <w:sz w:val="18"/>
-                          <w:szCs w:val="20"/>
-                        </w:rPr>
-                      </w:pPr>
-                      <w:r>
-                        <w:rPr>
-                          <w:rFonts w:ascii="Arial" w:hAnsi="Arial" w:cs="Arial"/>
-                          <w:color w:val="000000" w:themeColor="text1"/>
-                          <w:sz w:val="18"/>
-                          <w:szCs w:val="20"/>
-                        </w:rPr>
-                        <w:t>Re</w:t>
-                      </w:r>
-                      <w:r>
-                        <w:rPr>
-                          <w:rFonts w:ascii="Arial" w:hAnsi="Arial" w:cs="Arial"/>
-                          <w:color w:val="000000" w:themeColor="text1"/>
-                          <w:sz w:val="18"/>
-                          <w:szCs w:val="20"/>
-                        </w:rPr>
-                        <w:t>p</w:t>
-                      </w:r>
-                      <w:r>
-                        <w:rPr>
-                          <w:rFonts w:ascii="Arial" w:hAnsi="Arial" w:cs="Arial"/>
-                          <w:color w:val="000000" w:themeColor="text1"/>
-                          <w:sz w:val="18"/>
-                          <w:szCs w:val="20"/>
-                        </w:rPr>
-                        <w:t>or</w:t>
-                      </w:r>
-                      <w:r>
-                        <w:rPr>
-                          <w:rFonts w:ascii="Arial" w:hAnsi="Arial" w:cs="Arial"/>
-                          <w:color w:val="000000" w:themeColor="text1"/>
-                          <w:sz w:val="18"/>
-                          <w:szCs w:val="20"/>
-                        </w:rPr>
-                        <w:t>t</w:t>
-                      </w:r>
-                      <w:r>
-                        <w:rPr>
-                          <w:rFonts w:ascii="Arial" w:hAnsi="Arial" w:cs="Arial"/>
-                          <w:color w:val="000000" w:themeColor="text1"/>
-                          <w:sz w:val="18"/>
-                          <w:szCs w:val="20"/>
-                        </w:rPr>
-                        <w:t>s</w:t>
-                      </w:r>
-                      <w:r>
-                        <w:rPr>
-                          <w:rFonts w:ascii="Arial" w:hAnsi="Arial" w:cs="Arial"/>
-                          <w:color w:val="000000" w:themeColor="text1"/>
-                          <w:sz w:val="18"/>
-                          <w:szCs w:val="20"/>
-                        </w:rPr>
-                        <w:t xml:space="preserve"> sought for retrieval</w:t>
-                      </w:r>
-                    </w:p>
-                    <w:p>
-                      <w:pPr>
-                        <w:spacing w:after="0" w:line="240" w:lineRule="auto"/>
-                        <w:rPr>
-                          <w:rFonts w:ascii="Arial" w:hAnsi="Arial" w:cs="Arial"/>
-                          <w:color w:val="000000" w:themeColor="text1"/>
-                          <w:sz w:val="18"/>
-                          <w:szCs w:val="20"/>
-                        </w:rPr>
-                      </w:pPr>
-                      <w:r>
-                        <w:rPr>
-                          <w:rFonts w:ascii="Arial" w:hAnsi="Arial" w:cs="Arial"/>
-                          <w:color w:val="000000" w:themeColor="text1"/>
-                          <w:sz w:val="18"/>
-                          <w:szCs w:val="20"/>
-                        </w:rPr>
-                        <w:t xml:space="preserve">(n = </w:t>
-                      </w:r>
-                      <w:r>
-                        <w:rPr>
-                          <w:rFonts w:ascii="Arial" w:hAnsi="Arial" w:cs="Arial"/>
-                          <w:color w:val="000000" w:themeColor="text1"/>
-                          <w:sz w:val="18"/>
-                          <w:szCs w:val="20"/>
-                        </w:rPr>
-                        <w:t>12</w:t>
-                      </w:r>
-                      <w:r>
-                        <w:rPr>
-                          <w:rFonts w:ascii="Arial" w:hAnsi="Arial" w:cs="Arial"/>
-                          <w:color w:val="000000" w:themeColor="text1"/>
-                          <w:sz w:val="18"/>
-                          <w:szCs w:val="20"/>
-                        </w:rPr>
-                        <w:t>)</w:t>
-                      </w:r>
-                    </w:p>
-                  </w:txbxContent>
-                </v:textbox>
-              </v:rect>
+              <v:shape w14:anchorId="4C033B16" id="Straight Arrow Connector 15" o:spid="_x0000_s1026" type="#_x0000_t32" style="position:absolute;margin-left:200.15pt;margin-top:13.4pt;width:38pt;height:3.6pt;flip:y;z-index:251669504;visibility:visible;mso-wrap-style:square;mso-width-percent:0;mso-height-percent:0;mso-wrap-distance-left:9pt;mso-wrap-distance-top:0;mso-wrap-distance-right:9pt;mso-wrap-distance-bottom:0;mso-position-horizontal:absolute;mso-position-horizontal-relative:text;mso-position-vertical:absolute;mso-position-vertical-relative:text;mso-width-percent:0;mso-height-percent:0;mso-width-relative:margin;mso-height-relative:margin" o:gfxdata="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" strokecolor="black [3213]" strokeweight=".5pt">
+                <v:stroke endarrow="block" joinstyle="miter"/>
+              </v:shape>
             </w:pict>
           </mc:Fallback>
         </mc:AlternateContent>
@@ -4054,29 +5053,23 @@
       <w:pPr>
         <w:spacing w:after="0" w:line="240" w:lineRule="auto"/>
       </w:pPr>
-    </w:p>
-    <w:p>
-      <w:pPr>
-        <w:spacing w:after="0" w:line="240" w:lineRule="auto"/>
-      </w:pPr>
       <w:r>
         <w:rPr>
           <w:noProof/>
         </w:rPr>
-        <w:lastRenderedPageBreak/>
         <mc:AlternateContent>
           <mc:Choice Requires="wps">
             <w:drawing>
-              <wp:anchor distT="0" distB="0" distL="114300" distR="114300" simplePos="0" relativeHeight="251673600" behindDoc="0" locked="0" layoutInCell="1" allowOverlap="1" wp14:anchorId="16C65173" wp14:editId="52EB7895">
+              <wp:anchor distT="0" distB="0" distL="114300" distR="114300" simplePos="0" relativeHeight="251673600" behindDoc="0" locked="0" layoutInCell="1" allowOverlap="1" wp14:anchorId="16C65173" wp14:editId="216198D1">
                 <wp:simplePos x="0" y="0"/>
                 <wp:positionH relativeFrom="column">
-                  <wp:posOffset>-1160940</wp:posOffset>
+                  <wp:posOffset>-291268</wp:posOffset>
                 </wp:positionH>
                 <wp:positionV relativeFrom="paragraph">
-                  <wp:posOffset>140495</wp:posOffset>
+                  <wp:posOffset>75663</wp:posOffset>
                 </wp:positionV>
-                <wp:extent cx="2787335" cy="262890"/>
-                <wp:effectExtent l="4763" t="0" r="18097" b="18098"/>
+                <wp:extent cx="1057420" cy="262890"/>
+                <wp:effectExtent l="0" t="2857" r="25717" b="25718"/>
                 <wp:wrapNone/>
                 <wp:docPr id="32" name="Flowchart: Alternate Process 32"/>
                 <wp:cNvGraphicFramePr/>
@@ -4087,7 +5080,7 @@
                       <wps:spPr>
                         <a:xfrm rot="16200000">
                           <a:off x="0" y="0"/>
-                          <a:ext cx="2787335" cy="262890"/>
+                          <a:ext cx="1057420" cy="262890"/>
                         </a:xfrm>
                         <a:prstGeom prst="flowChartAlternateProcess">
                           <a:avLst/>
@@ -4179,7 +5172,7 @@
           </mc:Choice>
           <mc:Fallback>
             <w:pict>
-              <v:shape w14:anchorId="16C65173" id="Flowchart: Alternate Process 32" o:spid="_x0000_s1032" type="#_x0000_t176" style="position:absolute;left:0;text-align:left;margin-left:-91.4pt;margin-top:11.05pt;width:219.5pt;height:20.7pt;rotation:-90;z-index:251673600;visibility:visible;mso-wrap-style:square;mso-width-percent:0;mso-height-percent:0;mso-wrap-distance-left:9pt;mso-wrap-distance-top:0;mso-wrap-distance-right:9pt;mso-wrap-distance-bottom:0;mso-position-horizontal:absolute;mso-position-horizontal-relative:text;mso-position-vertical:absolute;mso-position-vertical-relative:text;mso-width-percent:0;mso-height-percent:0;mso-width-relative:margin;mso-height-relative:margin;v-text-anchor:middle" o:gfxdata="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" fillcolor="#9cc2e5 [1944]" strokecolor="black [3213]" strokeweight="1pt">
+              <v:shape w14:anchorId="16C65173" id="Flowchart: Alternate Process 32" o:spid="_x0000_s1031" type="#_x0000_t176" style="position:absolute;left:0;text-align:left;margin-left:-22.95pt;margin-top:5.95pt;width:83.25pt;height:20.7pt;rotation:-90;z-index:251673600;visibility:visible;mso-wrap-style:square;mso-width-percent:0;mso-height-percent:0;mso-wrap-distance-left:9pt;mso-wrap-distance-top:0;mso-wrap-distance-right:9pt;mso-wrap-distance-bottom:0;mso-position-horizontal:absolute;mso-position-horizontal-relative:text;mso-position-vertical:absolute;mso-position-vertical-relative:text;mso-width-percent:0;mso-height-percent:0;mso-width-relative:margin;mso-height-relative:margin;v-text-anchor:middle" o:gfxdata="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" fillcolor="#9cc2e5 [1944]" strokecolor="black [3213]" strokeweight="1pt">
                 <v:textbox>
                   <w:txbxContent>
                     <w:p>
@@ -4229,6 +5222,11 @@
       <w:pPr>
         <w:spacing w:after="0" w:line="240" w:lineRule="auto"/>
       </w:pPr>
+    </w:p>
+    <w:p>
+      <w:pPr>
+        <w:spacing w:after="0" w:line="240" w:lineRule="auto"/>
+      </w:pPr>
       <w:r>
         <w:rPr>
           <w:noProof/>
@@ -4236,18 +5234,18 @@
         <mc:AlternateContent>
           <mc:Choice Requires="wps">
             <w:drawing>
-              <wp:anchor distT="0" distB="0" distL="114300" distR="114300" simplePos="0" relativeHeight="251677696" behindDoc="0" locked="0" layoutInCell="1" allowOverlap="1" wp14:anchorId="21BF121B" wp14:editId="3A265726">
+              <wp:anchor distT="0" distB="0" distL="114300" distR="114300" simplePos="0" relativeHeight="251676672" behindDoc="0" locked="0" layoutInCell="1" allowOverlap="1" wp14:anchorId="2DD86E96" wp14:editId="17C8E9B9">
                 <wp:simplePos x="0" y="0"/>
                 <wp:positionH relativeFrom="column">
-                  <wp:posOffset>1409700</wp:posOffset>
+                  <wp:posOffset>1484923</wp:posOffset>
                 </wp:positionH>
                 <wp:positionV relativeFrom="paragraph">
-                  <wp:posOffset>56515</wp:posOffset>
+                  <wp:posOffset>56564</wp:posOffset>
                 </wp:positionV>
                 <wp:extent cx="0" cy="281305"/>
                 <wp:effectExtent l="76200" t="0" r="57150" b="61595"/>
                 <wp:wrapNone/>
-                <wp:docPr id="36" name="Straight Arrow Connector 36"/>
+                <wp:docPr id="35" name="Straight Arrow Connector 35"/>
                 <wp:cNvGraphicFramePr/>
                 <a:graphic xmlns:a="http://schemas.openxmlformats.org/drawingml/2006/main">
                   <a:graphicData uri="http://schemas.microsoft.com/office/word/2010/wordprocessingShape">
@@ -4286,268 +5284,6 @@
                     </wps:wsp>
                   </a:graphicData>
                 </a:graphic>
-              </wp:anchor>
-            </w:drawing>
-          </mc:Choice>
-          <mc:Fallback>
-            <w:pict>
-              <v:shape w14:anchorId="4F77A3ED" id="Straight Arrow Connector 36" o:spid="_x0000_s1026" type="#_x0000_t32" style="position:absolute;margin-left:111pt;margin-top:4.45pt;width:0;height:22.15pt;z-index:251677696;visibility:visible;mso-wrap-style:square;mso-wrap-distance-left:9pt;mso-wrap-distance-top:0;mso-wrap-distance-right:9pt;mso-wrap-distance-bottom:0;mso-position-horizontal:absolute;mso-position-horizontal-relative:text;mso-position-vertical:absolute;mso-position-vertical-relative:text" o:gfxdata="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" strokecolor="black [3213]" strokeweight=".5pt">
-                <v:stroke endarrow="block" joinstyle="miter"/>
-              </v:shape>
-            </w:pict>
-          </mc:Fallback>
-        </mc:AlternateContent>
-      </w:r>
-    </w:p>
-    <w:p>
-      <w:pPr>
-        <w:spacing w:after="0" w:line="240" w:lineRule="auto"/>
-      </w:pPr>
-    </w:p>
-    <w:p>
-      <w:pPr>
-        <w:spacing w:after="0" w:line="240" w:lineRule="auto"/>
-      </w:pPr>
-      <w:r>
-        <w:rPr>
-          <w:noProof/>
-        </w:rPr>
-        <mc:AlternateContent>
-          <mc:Choice Requires="wps">
-            <w:drawing>
-              <wp:anchor distT="0" distB="0" distL="114300" distR="114300" simplePos="0" relativeHeight="251671552" behindDoc="0" locked="0" layoutInCell="1" allowOverlap="1" wp14:anchorId="6BEA0F44" wp14:editId="0D5881F7">
-                <wp:simplePos x="0" y="0"/>
-                <wp:positionH relativeFrom="column">
-                  <wp:posOffset>2476500</wp:posOffset>
-                </wp:positionH>
-                <wp:positionV relativeFrom="paragraph">
-                  <wp:posOffset>294640</wp:posOffset>
-                </wp:positionV>
-                <wp:extent cx="563245" cy="0"/>
-                <wp:effectExtent l="0" t="76200" r="27305" b="95250"/>
-                <wp:wrapNone/>
-                <wp:docPr id="17" name="Straight Arrow Connector 17"/>
-                <wp:cNvGraphicFramePr/>
-                <a:graphic xmlns:a="http://schemas.openxmlformats.org/drawingml/2006/main">
-                  <a:graphicData uri="http://schemas.microsoft.com/office/word/2010/wordprocessingShape">
-                    <wps:wsp>
-                      <wps:cNvCnPr/>
-                      <wps:spPr>
-                        <a:xfrm>
-                          <a:off x="0" y="0"/>
-                          <a:ext cx="563245" cy="0"/>
-                        </a:xfrm>
-                        <a:prstGeom prst="straightConnector1">
-                          <a:avLst/>
-                        </a:prstGeom>
-                        <a:ln>
-                          <a:solidFill>
-                            <a:schemeClr val="tx1"/>
-                          </a:solidFill>
-                          <a:tailEnd type="triangle"/>
-                        </a:ln>
-                      </wps:spPr>
-                      <wps:style>
-                        <a:lnRef idx="1">
-                          <a:schemeClr val="accent1"/>
-                        </a:lnRef>
-                        <a:fillRef idx="0">
-                          <a:schemeClr val="accent1"/>
-                        </a:fillRef>
-                        <a:effectRef idx="0">
-                          <a:schemeClr val="accent1"/>
-                        </a:effectRef>
-                        <a:fontRef idx="minor">
-                          <a:schemeClr val="tx1"/>
-                        </a:fontRef>
-                      </wps:style>
-                      <wps:bodyPr/>
-                    </wps:wsp>
-                  </a:graphicData>
-                </a:graphic>
-              </wp:anchor>
-            </w:drawing>
-          </mc:Choice>
-          <mc:Fallback>
-            <w:pict>
-              <v:shape w14:anchorId="6D1184D1" id="Straight Arrow Connector 17" o:spid="_x0000_s1026" type="#_x0000_t32" style="position:absolute;margin-left:195pt;margin-top:23.2pt;width:44.35pt;height:0;z-index:251671552;visibility:visible;mso-wrap-style:square;mso-wrap-distance-left:9pt;mso-wrap-distance-top:0;mso-wrap-distance-right:9pt;mso-wrap-distance-bottom:0;mso-position-horizontal:absolute;mso-position-horizontal-relative:text;mso-position-vertical:absolute;mso-position-vertical-relative:text" o:gfxdata="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" strokecolor="black [3213]" strokeweight=".5pt">
-                <v:stroke endarrow="block" joinstyle="miter"/>
-              </v:shape>
-            </w:pict>
-          </mc:Fallback>
-        </mc:AlternateContent>
-      </w:r>
-      <w:r>
-        <w:rPr>
-          <w:noProof/>
-        </w:rPr>
-        <mc:AlternateContent>
-          <mc:Choice Requires="wps">
-            <w:drawing>
-              <wp:anchor distT="0" distB="0" distL="114300" distR="114300" simplePos="0" relativeHeight="251665408" behindDoc="0" locked="0" layoutInCell="1" allowOverlap="1" wp14:anchorId="177EA7B1" wp14:editId="70F3E54C">
-                <wp:simplePos x="0" y="0"/>
-                <wp:positionH relativeFrom="column">
-                  <wp:posOffset>561975</wp:posOffset>
-                </wp:positionH>
-                <wp:positionV relativeFrom="paragraph">
-                  <wp:posOffset>13335</wp:posOffset>
-                </wp:positionV>
-                <wp:extent cx="1887220" cy="526415"/>
-                <wp:effectExtent l="0" t="0" r="17780" b="26035"/>
-                <wp:wrapNone/>
-                <wp:docPr id="8" name="Rectangle 8"/>
-                <wp:cNvGraphicFramePr/>
-                <a:graphic xmlns:a="http://schemas.openxmlformats.org/drawingml/2006/main">
-                  <a:graphicData uri="http://schemas.microsoft.com/office/word/2010/wordprocessingShape">
-                    <wps:wsp>
-                      <wps:cNvSpPr/>
-                      <wps:spPr>
-                        <a:xfrm>
-                          <a:off x="0" y="0"/>
-                          <a:ext cx="1887220" cy="526415"/>
-                        </a:xfrm>
-                        <a:prstGeom prst="rect">
-                          <a:avLst/>
-                        </a:prstGeom>
-                        <a:noFill/>
-                        <a:ln>
-                          <a:solidFill>
-                            <a:schemeClr val="tx1"/>
-                          </a:solidFill>
-                        </a:ln>
-                      </wps:spPr>
-                      <wps:style>
-                        <a:lnRef idx="2">
-                          <a:schemeClr val="accent1">
-                            <a:shade val="50000"/>
-                          </a:schemeClr>
-                        </a:lnRef>
-                        <a:fillRef idx="1">
-                          <a:schemeClr val="accent1"/>
-                        </a:fillRef>
-                        <a:effectRef idx="0">
-                          <a:schemeClr val="accent1"/>
-                        </a:effectRef>
-                        <a:fontRef idx="minor">
-                          <a:schemeClr val="lt1"/>
-                        </a:fontRef>
-                      </wps:style>
-                      <wps:txbx>
-                        <w:txbxContent>
-                          <w:p>
-                            <w:pPr>
-                              <w:spacing w:after="0" w:line="240" w:lineRule="auto"/>
-                              <w:rPr>
-                                <w:rFonts w:ascii="Arial" w:hAnsi="Arial" w:cs="Arial"/>
-                                <w:color w:val="000000" w:themeColor="text1"/>
-                                <w:sz w:val="18"/>
-                                <w:szCs w:val="20"/>
-                              </w:rPr>
-                            </w:pPr>
-                            <w:r>
-                              <w:rPr>
-                                <w:rFonts w:ascii="Arial" w:hAnsi="Arial" w:cs="Arial"/>
-                                <w:color w:val="000000" w:themeColor="text1"/>
-                                <w:sz w:val="18"/>
-                                <w:szCs w:val="20"/>
-                              </w:rPr>
-                              <w:t>Re</w:t>
-                            </w:r>
-                            <w:r>
-                              <w:rPr>
-                                <w:rFonts w:ascii="Arial" w:hAnsi="Arial" w:cs="Arial"/>
-                                <w:color w:val="000000" w:themeColor="text1"/>
-                                <w:sz w:val="18"/>
-                                <w:szCs w:val="20"/>
-                              </w:rPr>
-                              <w:t>p</w:t>
-                            </w:r>
-                            <w:r>
-                              <w:rPr>
-                                <w:rFonts w:ascii="Arial" w:hAnsi="Arial" w:cs="Arial"/>
-                                <w:color w:val="000000" w:themeColor="text1"/>
-                                <w:sz w:val="18"/>
-                                <w:szCs w:val="20"/>
-                              </w:rPr>
-                              <w:t>or</w:t>
-                            </w:r>
-                            <w:r>
-                              <w:rPr>
-                                <w:rFonts w:ascii="Arial" w:hAnsi="Arial" w:cs="Arial"/>
-                                <w:color w:val="000000" w:themeColor="text1"/>
-                                <w:sz w:val="18"/>
-                                <w:szCs w:val="20"/>
-                              </w:rPr>
-                              <w:t>t</w:t>
-                            </w:r>
-                            <w:r>
-                              <w:rPr>
-                                <w:rFonts w:ascii="Arial" w:hAnsi="Arial" w:cs="Arial"/>
-                                <w:color w:val="000000" w:themeColor="text1"/>
-                                <w:sz w:val="18"/>
-                                <w:szCs w:val="20"/>
-                              </w:rPr>
-                              <w:t>s</w:t>
-                            </w:r>
-                            <w:r>
-                              <w:rPr>
-                                <w:rFonts w:ascii="Arial" w:hAnsi="Arial" w:cs="Arial"/>
-                                <w:color w:val="000000" w:themeColor="text1"/>
-                                <w:sz w:val="18"/>
-                                <w:szCs w:val="20"/>
-                              </w:rPr>
-                              <w:t xml:space="preserve"> assessed for eligibility</w:t>
-                            </w:r>
-                          </w:p>
-                          <w:p>
-                            <w:pPr>
-                              <w:spacing w:after="0" w:line="240" w:lineRule="auto"/>
-                              <w:rPr>
-                                <w:rFonts w:ascii="Arial" w:hAnsi="Arial" w:cs="Arial"/>
-                                <w:color w:val="000000" w:themeColor="text1"/>
-                                <w:sz w:val="18"/>
-                                <w:szCs w:val="20"/>
-                              </w:rPr>
-                            </w:pPr>
-                            <w:r>
-                              <w:rPr>
-                                <w:rFonts w:ascii="Arial" w:hAnsi="Arial" w:cs="Arial"/>
-                                <w:color w:val="000000" w:themeColor="text1"/>
-                                <w:sz w:val="18"/>
-                                <w:szCs w:val="20"/>
-                              </w:rPr>
-                              <w:t xml:space="preserve">(n = </w:t>
-                            </w:r>
-                            <w:r>
-                              <w:rPr>
-                                <w:rFonts w:ascii="Arial" w:hAnsi="Arial" w:cs="Arial"/>
-                                <w:color w:val="000000" w:themeColor="text1"/>
-                                <w:sz w:val="18"/>
-                                <w:szCs w:val="20"/>
-                              </w:rPr>
-                              <w:t>12</w:t>
-                            </w:r>
-                            <w:r>
-                              <w:rPr>
-                                <w:rFonts w:ascii="Arial" w:hAnsi="Arial" w:cs="Arial"/>
-                                <w:color w:val="000000" w:themeColor="text1"/>
-                                <w:sz w:val="18"/>
-                                <w:szCs w:val="20"/>
-                              </w:rPr>
-                              <w:t>)</w:t>
-                            </w:r>
-                          </w:p>
-                        </w:txbxContent>
-                      </wps:txbx>
-                      <wps:bodyPr rot="0" spcFirstLastPara="0" vertOverflow="overflow" horzOverflow="overflow" vert="horz" wrap="square" lIns="91440" tIns="45720" rIns="91440" bIns="45720" numCol="1" spcCol="0" rtlCol="0" fromWordArt="0" anchor="ctr" anchorCtr="0" forceAA="0" compatLnSpc="1">
-                        <a:prstTxWarp prst="textNoShape">
-                          <a:avLst/>
-                        </a:prstTxWarp>
-                        <a:noAutofit/>
-                      </wps:bodyPr>
-                    </wps:wsp>
-                  </a:graphicData>
-                </a:graphic>
                 <wp14:sizeRelH relativeFrom="margin">
                   <wp14:pctWidth>0</wp14:pctWidth>
                 </wp14:sizeRelH>
@@ -4559,650 +5295,7 @@
           </mc:Choice>
           <mc:Fallback>
             <w:pict>
-              <v:rect w14:anchorId="177EA7B1" id="Rectangle 8" o:spid="_x0000_s1033" style="position:absolute;left:0;text-align:left;margin-left:44.25pt;margin-top:1.05pt;width:148.6pt;height:41.45pt;z-index:251665408;visibility:visible;mso-wrap-style:square;mso-width-percent:0;mso-height-percent:0;mso-wrap-distance-left:9pt;mso-wrap-distance-top:0;mso-wrap-distance-right:9pt;mso-wrap-distance-bottom:0;mso-position-horizontal:absolute;mso-position-horizontal-relative:text;mso-position-vertical:absolute;mso-position-vertical-relative:text;mso-width-percent:0;mso-height-percent:0;mso-width-relative:margin;mso-height-relative:margin;v-text-anchor:middle" o:gfxdata="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" filled="f" strokecolor="black [3213]" strokeweight="1pt">
-                <v:textbox>
-                  <w:txbxContent>
-                    <w:p>
-                      <w:pPr>
-                        <w:spacing w:after="0" w:line="240" w:lineRule="auto"/>
-                        <w:rPr>
-                          <w:rFonts w:ascii="Arial" w:hAnsi="Arial" w:cs="Arial"/>
-                          <w:color w:val="000000" w:themeColor="text1"/>
-                          <w:sz w:val="18"/>
-                          <w:szCs w:val="20"/>
-                        </w:rPr>
-                      </w:pPr>
-                      <w:r>
-                        <w:rPr>
-                          <w:rFonts w:ascii="Arial" w:hAnsi="Arial" w:cs="Arial"/>
-                          <w:color w:val="000000" w:themeColor="text1"/>
-                          <w:sz w:val="18"/>
-                          <w:szCs w:val="20"/>
-                        </w:rPr>
-                        <w:t>Re</w:t>
-                      </w:r>
-                      <w:r>
-                        <w:rPr>
-                          <w:rFonts w:ascii="Arial" w:hAnsi="Arial" w:cs="Arial"/>
-                          <w:color w:val="000000" w:themeColor="text1"/>
-                          <w:sz w:val="18"/>
-                          <w:szCs w:val="20"/>
-                        </w:rPr>
-                        <w:t>p</w:t>
-                      </w:r>
-                      <w:r>
-                        <w:rPr>
-                          <w:rFonts w:ascii="Arial" w:hAnsi="Arial" w:cs="Arial"/>
-                          <w:color w:val="000000" w:themeColor="text1"/>
-                          <w:sz w:val="18"/>
-                          <w:szCs w:val="20"/>
-                        </w:rPr>
-                        <w:t>or</w:t>
-                      </w:r>
-                      <w:r>
-                        <w:rPr>
-                          <w:rFonts w:ascii="Arial" w:hAnsi="Arial" w:cs="Arial"/>
-                          <w:color w:val="000000" w:themeColor="text1"/>
-                          <w:sz w:val="18"/>
-                          <w:szCs w:val="20"/>
-                        </w:rPr>
-                        <w:t>t</w:t>
-                      </w:r>
-                      <w:r>
-                        <w:rPr>
-                          <w:rFonts w:ascii="Arial" w:hAnsi="Arial" w:cs="Arial"/>
-                          <w:color w:val="000000" w:themeColor="text1"/>
-                          <w:sz w:val="18"/>
-                          <w:szCs w:val="20"/>
-                        </w:rPr>
-                        <w:t>s</w:t>
-                      </w:r>
-                      <w:r>
-                        <w:rPr>
-                          <w:rFonts w:ascii="Arial" w:hAnsi="Arial" w:cs="Arial"/>
-                          <w:color w:val="000000" w:themeColor="text1"/>
-                          <w:sz w:val="18"/>
-                          <w:szCs w:val="20"/>
-                        </w:rPr>
-                        <w:t xml:space="preserve"> assessed for eligibility</w:t>
-                      </w:r>
-                    </w:p>
-                    <w:p>
-                      <w:pPr>
-                        <w:spacing w:after="0" w:line="240" w:lineRule="auto"/>
-                        <w:rPr>
-                          <w:rFonts w:ascii="Arial" w:hAnsi="Arial" w:cs="Arial"/>
-                          <w:color w:val="000000" w:themeColor="text1"/>
-                          <w:sz w:val="18"/>
-                          <w:szCs w:val="20"/>
-                        </w:rPr>
-                      </w:pPr>
-                      <w:r>
-                        <w:rPr>
-                          <w:rFonts w:ascii="Arial" w:hAnsi="Arial" w:cs="Arial"/>
-                          <w:color w:val="000000" w:themeColor="text1"/>
-                          <w:sz w:val="18"/>
-                          <w:szCs w:val="20"/>
-                        </w:rPr>
-                        <w:t xml:space="preserve">(n = </w:t>
-                      </w:r>
-                      <w:r>
-                        <w:rPr>
-                          <w:rFonts w:ascii="Arial" w:hAnsi="Arial" w:cs="Arial"/>
-                          <w:color w:val="000000" w:themeColor="text1"/>
-                          <w:sz w:val="18"/>
-                          <w:szCs w:val="20"/>
-                        </w:rPr>
-                        <w:t>12</w:t>
-                      </w:r>
-                      <w:r>
-                        <w:rPr>
-                          <w:rFonts w:ascii="Arial" w:hAnsi="Arial" w:cs="Arial"/>
-                          <w:color w:val="000000" w:themeColor="text1"/>
-                          <w:sz w:val="18"/>
-                          <w:szCs w:val="20"/>
-                        </w:rPr>
-                        <w:t>)</w:t>
-                      </w:r>
-                    </w:p>
-                  </w:txbxContent>
-                </v:textbox>
-              </v:rect>
-            </w:pict>
-          </mc:Fallback>
-        </mc:AlternateContent>
-      </w:r>
-      <w:r>
-        <w:rPr>
-          <w:noProof/>
-        </w:rPr>
-        <mc:AlternateContent>
-          <mc:Choice Requires="wps">
-            <w:drawing>
-              <wp:anchor distT="0" distB="0" distL="114300" distR="114300" simplePos="0" relativeHeight="251666432" behindDoc="0" locked="0" layoutInCell="1" allowOverlap="1" wp14:anchorId="57B0970F" wp14:editId="2C9FFD6E">
-                <wp:simplePos x="0" y="0"/>
-                <wp:positionH relativeFrom="column">
-                  <wp:posOffset>3057525</wp:posOffset>
-                </wp:positionH>
-                <wp:positionV relativeFrom="paragraph">
-                  <wp:posOffset>10795</wp:posOffset>
-                </wp:positionV>
-                <wp:extent cx="1887220" cy="1133475"/>
-                <wp:effectExtent l="0" t="0" r="17780" b="28575"/>
-                <wp:wrapNone/>
-                <wp:docPr id="9" name="Rectangle 9"/>
-                <wp:cNvGraphicFramePr/>
-                <a:graphic xmlns:a="http://schemas.openxmlformats.org/drawingml/2006/main">
-                  <a:graphicData uri="http://schemas.microsoft.com/office/word/2010/wordprocessingShape">
-                    <wps:wsp>
-                      <wps:cNvSpPr/>
-                      <wps:spPr>
-                        <a:xfrm>
-                          <a:off x="0" y="0"/>
-                          <a:ext cx="1887220" cy="1133475"/>
-                        </a:xfrm>
-                        <a:prstGeom prst="rect">
-                          <a:avLst/>
-                        </a:prstGeom>
-                        <a:noFill/>
-                        <a:ln>
-                          <a:solidFill>
-                            <a:schemeClr val="tx1"/>
-                          </a:solidFill>
-                        </a:ln>
-                      </wps:spPr>
-                      <wps:style>
-                        <a:lnRef idx="2">
-                          <a:schemeClr val="accent1">
-                            <a:shade val="50000"/>
-                          </a:schemeClr>
-                        </a:lnRef>
-                        <a:fillRef idx="1">
-                          <a:schemeClr val="accent1"/>
-                        </a:fillRef>
-                        <a:effectRef idx="0">
-                          <a:schemeClr val="accent1"/>
-                        </a:effectRef>
-                        <a:fontRef idx="minor">
-                          <a:schemeClr val="lt1"/>
-                        </a:fontRef>
-                      </wps:style>
-                      <wps:txbx>
-                        <w:txbxContent>
-                          <w:p>
-                            <w:pPr>
-                              <w:spacing w:after="0" w:line="240" w:lineRule="auto"/>
-                              <w:rPr>
-                                <w:rFonts w:ascii="Arial" w:hAnsi="Arial" w:cs="Arial"/>
-                                <w:color w:val="000000" w:themeColor="text1"/>
-                                <w:sz w:val="18"/>
-                                <w:szCs w:val="20"/>
-                              </w:rPr>
-                            </w:pPr>
-                            <w:r>
-                              <w:rPr>
-                                <w:rFonts w:ascii="Arial" w:hAnsi="Arial" w:cs="Arial"/>
-                                <w:color w:val="000000" w:themeColor="text1"/>
-                                <w:sz w:val="18"/>
-                                <w:szCs w:val="20"/>
-                              </w:rPr>
-                              <w:t>Re</w:t>
-                            </w:r>
-                            <w:r>
-                              <w:rPr>
-                                <w:rFonts w:ascii="Arial" w:hAnsi="Arial" w:cs="Arial"/>
-                                <w:color w:val="000000" w:themeColor="text1"/>
-                                <w:sz w:val="18"/>
-                                <w:szCs w:val="20"/>
-                              </w:rPr>
-                              <w:t>p</w:t>
-                            </w:r>
-                            <w:r>
-                              <w:rPr>
-                                <w:rFonts w:ascii="Arial" w:hAnsi="Arial" w:cs="Arial"/>
-                                <w:color w:val="000000" w:themeColor="text1"/>
-                                <w:sz w:val="18"/>
-                                <w:szCs w:val="20"/>
-                              </w:rPr>
-                              <w:t>or</w:t>
-                            </w:r>
-                            <w:r>
-                              <w:rPr>
-                                <w:rFonts w:ascii="Arial" w:hAnsi="Arial" w:cs="Arial"/>
-                                <w:color w:val="000000" w:themeColor="text1"/>
-                                <w:sz w:val="18"/>
-                                <w:szCs w:val="20"/>
-                              </w:rPr>
-                              <w:t>t</w:t>
-                            </w:r>
-                            <w:r>
-                              <w:rPr>
-                                <w:rFonts w:ascii="Arial" w:hAnsi="Arial" w:cs="Arial"/>
-                                <w:color w:val="000000" w:themeColor="text1"/>
-                                <w:sz w:val="18"/>
-                                <w:szCs w:val="20"/>
-                              </w:rPr>
-                              <w:t>s</w:t>
-                            </w:r>
-                            <w:r>
-                              <w:rPr>
-                                <w:rFonts w:ascii="Arial" w:hAnsi="Arial" w:cs="Arial"/>
-                                <w:color w:val="000000" w:themeColor="text1"/>
-                                <w:sz w:val="18"/>
-                                <w:szCs w:val="20"/>
-                              </w:rPr>
-                              <w:t xml:space="preserve"> excluded:</w:t>
-                            </w:r>
-                          </w:p>
-                          <w:p>
-                            <w:pPr>
-                              <w:spacing w:after="0" w:line="240" w:lineRule="auto"/>
-                              <w:ind w:left="284"/>
-                              <w:rPr>
-                                <w:rFonts w:ascii="Arial" w:hAnsi="Arial" w:cs="Arial"/>
-                                <w:color w:val="000000" w:themeColor="text1"/>
-                                <w:sz w:val="18"/>
-                                <w:szCs w:val="20"/>
-                              </w:rPr>
-                            </w:pPr>
-                            <w:r>
-                              <w:rPr>
-                                <w:rFonts w:ascii="Arial" w:hAnsi="Arial" w:cs="Arial"/>
-                                <w:color w:val="000000" w:themeColor="text1"/>
-                                <w:sz w:val="18"/>
-                                <w:szCs w:val="20"/>
-                              </w:rPr>
-                              <w:t xml:space="preserve">Reason 1 (n </w:t>
-                            </w:r>
-                            <w:proofErr w:type="gramStart"/>
-                            <w:r>
-                              <w:rPr>
-                                <w:rFonts w:ascii="Arial" w:hAnsi="Arial" w:cs="Arial"/>
-                                <w:color w:val="000000" w:themeColor="text1"/>
-                                <w:sz w:val="18"/>
-                                <w:szCs w:val="20"/>
-                              </w:rPr>
-                              <w:t>= )</w:t>
-                            </w:r>
-                            <w:proofErr w:type="gramEnd"/>
-                          </w:p>
-                          <w:p>
-                            <w:pPr>
-                              <w:spacing w:after="0" w:line="240" w:lineRule="auto"/>
-                              <w:ind w:left="284"/>
-                              <w:rPr>
-                                <w:rFonts w:ascii="Arial" w:hAnsi="Arial" w:cs="Arial"/>
-                                <w:color w:val="000000" w:themeColor="text1"/>
-                                <w:sz w:val="18"/>
-                                <w:szCs w:val="20"/>
-                              </w:rPr>
-                            </w:pPr>
-                            <w:r>
-                              <w:rPr>
-                                <w:rFonts w:ascii="Arial" w:hAnsi="Arial" w:cs="Arial"/>
-                                <w:color w:val="000000" w:themeColor="text1"/>
-                                <w:sz w:val="18"/>
-                                <w:szCs w:val="20"/>
-                              </w:rPr>
-                              <w:t xml:space="preserve">Reason 2 (n </w:t>
-                            </w:r>
-                            <w:proofErr w:type="gramStart"/>
-                            <w:r>
-                              <w:rPr>
-                                <w:rFonts w:ascii="Arial" w:hAnsi="Arial" w:cs="Arial"/>
-                                <w:color w:val="000000" w:themeColor="text1"/>
-                                <w:sz w:val="18"/>
-                                <w:szCs w:val="20"/>
-                              </w:rPr>
-                              <w:t>= )</w:t>
-                            </w:r>
-                            <w:proofErr w:type="gramEnd"/>
-                          </w:p>
-                          <w:p>
-                            <w:pPr>
-                              <w:spacing w:after="0" w:line="240" w:lineRule="auto"/>
-                              <w:ind w:left="284"/>
-                              <w:rPr>
-                                <w:rFonts w:ascii="Arial" w:hAnsi="Arial" w:cs="Arial"/>
-                                <w:color w:val="000000" w:themeColor="text1"/>
-                                <w:sz w:val="18"/>
-                                <w:szCs w:val="20"/>
-                              </w:rPr>
-                            </w:pPr>
-                            <w:r>
-                              <w:rPr>
-                                <w:rFonts w:ascii="Arial" w:hAnsi="Arial" w:cs="Arial"/>
-                                <w:color w:val="000000" w:themeColor="text1"/>
-                                <w:sz w:val="18"/>
-                                <w:szCs w:val="20"/>
-                              </w:rPr>
-                              <w:t xml:space="preserve">Reason 3 (n </w:t>
-                            </w:r>
-                            <w:proofErr w:type="gramStart"/>
-                            <w:r>
-                              <w:rPr>
-                                <w:rFonts w:ascii="Arial" w:hAnsi="Arial" w:cs="Arial"/>
-                                <w:color w:val="000000" w:themeColor="text1"/>
-                                <w:sz w:val="18"/>
-                                <w:szCs w:val="20"/>
-                              </w:rPr>
-                              <w:t>= )</w:t>
-                            </w:r>
-                            <w:proofErr w:type="gramEnd"/>
-                          </w:p>
-                          <w:p>
-                            <w:pPr>
-                              <w:spacing w:after="0" w:line="240" w:lineRule="auto"/>
-                              <w:ind w:left="284"/>
-                              <w:rPr>
-                                <w:rFonts w:ascii="Arial" w:hAnsi="Arial" w:cs="Arial"/>
-                                <w:color w:val="000000" w:themeColor="text1"/>
-                                <w:sz w:val="18"/>
-                                <w:szCs w:val="20"/>
-                              </w:rPr>
-                            </w:pPr>
-                            <w:r>
-                              <w:rPr>
-                                <w:rFonts w:ascii="Arial" w:hAnsi="Arial" w:cs="Arial"/>
-                                <w:color w:val="000000" w:themeColor="text1"/>
-                                <w:sz w:val="18"/>
-                                <w:szCs w:val="20"/>
-                              </w:rPr>
-                              <w:t>etc.</w:t>
-                            </w:r>
-                          </w:p>
-                        </w:txbxContent>
-                      </wps:txbx>
-                      <wps:bodyPr rot="0" spcFirstLastPara="0" vertOverflow="overflow" horzOverflow="overflow" vert="horz" wrap="square" lIns="91440" tIns="45720" rIns="91440" bIns="45720" numCol="1" spcCol="0" rtlCol="0" fromWordArt="0" anchor="ctr" anchorCtr="0" forceAA="0" compatLnSpc="1">
-                        <a:prstTxWarp prst="textNoShape">
-                          <a:avLst/>
-                        </a:prstTxWarp>
-                        <a:noAutofit/>
-                      </wps:bodyPr>
-                    </wps:wsp>
-                  </a:graphicData>
-                </a:graphic>
-                <wp14:sizeRelH relativeFrom="margin">
-                  <wp14:pctWidth>0</wp14:pctWidth>
-                </wp14:sizeRelH>
-                <wp14:sizeRelV relativeFrom="margin">
-                  <wp14:pctHeight>0</wp14:pctHeight>
-                </wp14:sizeRelV>
-              </wp:anchor>
-            </w:drawing>
-          </mc:Choice>
-          <mc:Fallback>
-            <w:pict>
-              <v:rect w14:anchorId="57B0970F" id="Rectangle 9" o:spid="_x0000_s1034" style="position:absolute;left:0;text-align:left;margin-left:240.75pt;margin-top:.85pt;width:148.6pt;height:89.25pt;z-index:251666432;visibility:visible;mso-wrap-style:square;mso-width-percent:0;mso-height-percent:0;mso-wrap-distance-left:9pt;mso-wrap-distance-top:0;mso-wrap-distance-right:9pt;mso-wrap-distance-bottom:0;mso-position-horizontal:absolute;mso-position-horizontal-relative:text;mso-position-vertical:absolute;mso-position-vertical-relative:text;mso-width-percent:0;mso-height-percent:0;mso-width-relative:margin;mso-height-relative:margin;v-text-anchor:middle" o:gfxdata="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" filled="f" strokecolor="black [3213]" strokeweight="1pt">
-                <v:textbox>
-                  <w:txbxContent>
-                    <w:p>
-                      <w:pPr>
-                        <w:spacing w:after="0" w:line="240" w:lineRule="auto"/>
-                        <w:rPr>
-                          <w:rFonts w:ascii="Arial" w:hAnsi="Arial" w:cs="Arial"/>
-                          <w:color w:val="000000" w:themeColor="text1"/>
-                          <w:sz w:val="18"/>
-                          <w:szCs w:val="20"/>
-                        </w:rPr>
-                      </w:pPr>
-                      <w:r>
-                        <w:rPr>
-                          <w:rFonts w:ascii="Arial" w:hAnsi="Arial" w:cs="Arial"/>
-                          <w:color w:val="000000" w:themeColor="text1"/>
-                          <w:sz w:val="18"/>
-                          <w:szCs w:val="20"/>
-                        </w:rPr>
-                        <w:t>Re</w:t>
-                      </w:r>
-                      <w:r>
-                        <w:rPr>
-                          <w:rFonts w:ascii="Arial" w:hAnsi="Arial" w:cs="Arial"/>
-                          <w:color w:val="000000" w:themeColor="text1"/>
-                          <w:sz w:val="18"/>
-                          <w:szCs w:val="20"/>
-                        </w:rPr>
-                        <w:t>p</w:t>
-                      </w:r>
-                      <w:r>
-                        <w:rPr>
-                          <w:rFonts w:ascii="Arial" w:hAnsi="Arial" w:cs="Arial"/>
-                          <w:color w:val="000000" w:themeColor="text1"/>
-                          <w:sz w:val="18"/>
-                          <w:szCs w:val="20"/>
-                        </w:rPr>
-                        <w:t>or</w:t>
-                      </w:r>
-                      <w:r>
-                        <w:rPr>
-                          <w:rFonts w:ascii="Arial" w:hAnsi="Arial" w:cs="Arial"/>
-                          <w:color w:val="000000" w:themeColor="text1"/>
-                          <w:sz w:val="18"/>
-                          <w:szCs w:val="20"/>
-                        </w:rPr>
-                        <w:t>t</w:t>
-                      </w:r>
-                      <w:r>
-                        <w:rPr>
-                          <w:rFonts w:ascii="Arial" w:hAnsi="Arial" w:cs="Arial"/>
-                          <w:color w:val="000000" w:themeColor="text1"/>
-                          <w:sz w:val="18"/>
-                          <w:szCs w:val="20"/>
-                        </w:rPr>
-                        <w:t>s</w:t>
-                      </w:r>
-                      <w:r>
-                        <w:rPr>
-                          <w:rFonts w:ascii="Arial" w:hAnsi="Arial" w:cs="Arial"/>
-                          <w:color w:val="000000" w:themeColor="text1"/>
-                          <w:sz w:val="18"/>
-                          <w:szCs w:val="20"/>
-                        </w:rPr>
-                        <w:t xml:space="preserve"> excluded:</w:t>
-                      </w:r>
-                    </w:p>
-                    <w:p>
-                      <w:pPr>
-                        <w:spacing w:after="0" w:line="240" w:lineRule="auto"/>
-                        <w:ind w:left="284"/>
-                        <w:rPr>
-                          <w:rFonts w:ascii="Arial" w:hAnsi="Arial" w:cs="Arial"/>
-                          <w:color w:val="000000" w:themeColor="text1"/>
-                          <w:sz w:val="18"/>
-                          <w:szCs w:val="20"/>
-                        </w:rPr>
-                      </w:pPr>
-                      <w:r>
-                        <w:rPr>
-                          <w:rFonts w:ascii="Arial" w:hAnsi="Arial" w:cs="Arial"/>
-                          <w:color w:val="000000" w:themeColor="text1"/>
-                          <w:sz w:val="18"/>
-                          <w:szCs w:val="20"/>
-                        </w:rPr>
-                        <w:t xml:space="preserve">Reason 1 (n </w:t>
-                      </w:r>
-                      <w:proofErr w:type="gramStart"/>
-                      <w:r>
-                        <w:rPr>
-                          <w:rFonts w:ascii="Arial" w:hAnsi="Arial" w:cs="Arial"/>
-                          <w:color w:val="000000" w:themeColor="text1"/>
-                          <w:sz w:val="18"/>
-                          <w:szCs w:val="20"/>
-                        </w:rPr>
-                        <w:t>= )</w:t>
-                      </w:r>
-                      <w:proofErr w:type="gramEnd"/>
-                    </w:p>
-                    <w:p>
-                      <w:pPr>
-                        <w:spacing w:after="0" w:line="240" w:lineRule="auto"/>
-                        <w:ind w:left="284"/>
-                        <w:rPr>
-                          <w:rFonts w:ascii="Arial" w:hAnsi="Arial" w:cs="Arial"/>
-                          <w:color w:val="000000" w:themeColor="text1"/>
-                          <w:sz w:val="18"/>
-                          <w:szCs w:val="20"/>
-                        </w:rPr>
-                      </w:pPr>
-                      <w:r>
-                        <w:rPr>
-                          <w:rFonts w:ascii="Arial" w:hAnsi="Arial" w:cs="Arial"/>
-                          <w:color w:val="000000" w:themeColor="text1"/>
-                          <w:sz w:val="18"/>
-                          <w:szCs w:val="20"/>
-                        </w:rPr>
-                        <w:t xml:space="preserve">Reason 2 (n </w:t>
-                      </w:r>
-                      <w:proofErr w:type="gramStart"/>
-                      <w:r>
-                        <w:rPr>
-                          <w:rFonts w:ascii="Arial" w:hAnsi="Arial" w:cs="Arial"/>
-                          <w:color w:val="000000" w:themeColor="text1"/>
-                          <w:sz w:val="18"/>
-                          <w:szCs w:val="20"/>
-                        </w:rPr>
-                        <w:t>= )</w:t>
-                      </w:r>
-                      <w:proofErr w:type="gramEnd"/>
-                    </w:p>
-                    <w:p>
-                      <w:pPr>
-                        <w:spacing w:after="0" w:line="240" w:lineRule="auto"/>
-                        <w:ind w:left="284"/>
-                        <w:rPr>
-                          <w:rFonts w:ascii="Arial" w:hAnsi="Arial" w:cs="Arial"/>
-                          <w:color w:val="000000" w:themeColor="text1"/>
-                          <w:sz w:val="18"/>
-                          <w:szCs w:val="20"/>
-                        </w:rPr>
-                      </w:pPr>
-                      <w:r>
-                        <w:rPr>
-                          <w:rFonts w:ascii="Arial" w:hAnsi="Arial" w:cs="Arial"/>
-                          <w:color w:val="000000" w:themeColor="text1"/>
-                          <w:sz w:val="18"/>
-                          <w:szCs w:val="20"/>
-                        </w:rPr>
-                        <w:t xml:space="preserve">Reason 3 (n </w:t>
-                      </w:r>
-                      <w:proofErr w:type="gramStart"/>
-                      <w:r>
-                        <w:rPr>
-                          <w:rFonts w:ascii="Arial" w:hAnsi="Arial" w:cs="Arial"/>
-                          <w:color w:val="000000" w:themeColor="text1"/>
-                          <w:sz w:val="18"/>
-                          <w:szCs w:val="20"/>
-                        </w:rPr>
-                        <w:t>= )</w:t>
-                      </w:r>
-                      <w:proofErr w:type="gramEnd"/>
-                    </w:p>
-                    <w:p>
-                      <w:pPr>
-                        <w:spacing w:after="0" w:line="240" w:lineRule="auto"/>
-                        <w:ind w:left="284"/>
-                        <w:rPr>
-                          <w:rFonts w:ascii="Arial" w:hAnsi="Arial" w:cs="Arial"/>
-                          <w:color w:val="000000" w:themeColor="text1"/>
-                          <w:sz w:val="18"/>
-                          <w:szCs w:val="20"/>
-                        </w:rPr>
-                      </w:pPr>
-                      <w:r>
-                        <w:rPr>
-                          <w:rFonts w:ascii="Arial" w:hAnsi="Arial" w:cs="Arial"/>
-                          <w:color w:val="000000" w:themeColor="text1"/>
-                          <w:sz w:val="18"/>
-                          <w:szCs w:val="20"/>
-                        </w:rPr>
-                        <w:t>etc.</w:t>
-                      </w:r>
-                    </w:p>
-                  </w:txbxContent>
-                </v:textbox>
-              </v:rect>
-            </w:pict>
-          </mc:Fallback>
-        </mc:AlternateContent>
-      </w:r>
-    </w:p>
-    <w:p>
-      <w:pPr>
-        <w:spacing w:after="0" w:line="240" w:lineRule="auto"/>
-      </w:pPr>
-    </w:p>
-    <w:p>
-      <w:pPr>
-        <w:spacing w:after="0" w:line="240" w:lineRule="auto"/>
-      </w:pPr>
-    </w:p>
-    <w:p>
-      <w:pPr>
-        <w:spacing w:after="0" w:line="240" w:lineRule="auto"/>
-      </w:pPr>
-      <w:r>
-        <w:rPr>
-          <w:noProof/>
-        </w:rPr>
-        <mc:AlternateContent>
-          <mc:Choice Requires="wps">
-            <w:drawing>
-              <wp:anchor distT="0" distB="0" distL="114300" distR="114300" simplePos="0" relativeHeight="251678720" behindDoc="0" locked="0" layoutInCell="1" allowOverlap="1" wp14:anchorId="10CA3CC8" wp14:editId="398A73A3">
-                <wp:simplePos x="0" y="0"/>
-                <wp:positionH relativeFrom="column">
-                  <wp:posOffset>1400861</wp:posOffset>
-                </wp:positionH>
-                <wp:positionV relativeFrom="paragraph">
-                  <wp:posOffset>29667</wp:posOffset>
-                </wp:positionV>
-                <wp:extent cx="0" cy="746151"/>
-                <wp:effectExtent l="76200" t="0" r="57150" b="53975"/>
-                <wp:wrapNone/>
-                <wp:docPr id="19" name="Straight Arrow Connector 19"/>
-                <wp:cNvGraphicFramePr/>
-                <a:graphic xmlns:a="http://schemas.openxmlformats.org/drawingml/2006/main">
-                  <a:graphicData uri="http://schemas.microsoft.com/office/word/2010/wordprocessingShape">
-                    <wps:wsp>
-                      <wps:cNvCnPr/>
-                      <wps:spPr>
-                        <a:xfrm>
-                          <a:off x="0" y="0"/>
-                          <a:ext cx="0" cy="746151"/>
-                        </a:xfrm>
-                        <a:prstGeom prst="straightConnector1">
-                          <a:avLst/>
-                        </a:prstGeom>
-                        <a:ln>
-                          <a:solidFill>
-                            <a:schemeClr val="tx1"/>
-                          </a:solidFill>
-                          <a:tailEnd type="triangle"/>
-                        </a:ln>
-                      </wps:spPr>
-                      <wps:style>
-                        <a:lnRef idx="1">
-                          <a:schemeClr val="accent1"/>
-                        </a:lnRef>
-                        <a:fillRef idx="0">
-                          <a:schemeClr val="accent1"/>
-                        </a:fillRef>
-                        <a:effectRef idx="0">
-                          <a:schemeClr val="accent1"/>
-                        </a:effectRef>
-                        <a:fontRef idx="minor">
-                          <a:schemeClr val="tx1"/>
-                        </a:fontRef>
-                      </wps:style>
-                      <wps:bodyPr/>
-                    </wps:wsp>
-                  </a:graphicData>
-                </a:graphic>
-              </wp:anchor>
-            </w:drawing>
-          </mc:Choice>
-          <mc:Fallback>
-            <w:pict>
-              <v:shape w14:anchorId="792FD5F9" id="Straight Arrow Connector 19" o:spid="_x0000_s1026" type="#_x0000_t32" style="position:absolute;margin-left:110.3pt;margin-top:2.35pt;width:0;height:58.75pt;z-index:251678720;visibility:visible;mso-wrap-style:square;mso-wrap-distance-left:9pt;mso-wrap-distance-top:0;mso-wrap-distance-right:9pt;mso-wrap-distance-bottom:0;mso-position-horizontal:absolute;mso-position-horizontal-relative:text;mso-position-vertical:absolute;mso-position-vertical-relative:text" o:gfxdata="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" strokecolor="black [3213]" strokeweight=".5pt">
+              <v:shape w14:anchorId="6148B8B8" id="Straight Arrow Connector 35" o:spid="_x0000_s1026" type="#_x0000_t32" style="position:absolute;margin-left:116.9pt;margin-top:4.45pt;width:0;height:22.15pt;z-index:251676672;visibility:visible;mso-wrap-style:square;mso-width-percent:0;mso-height-percent:0;mso-wrap-distance-left:9pt;mso-wrap-distance-top:0;mso-wrap-distance-right:9pt;mso-wrap-distance-bottom:0;mso-position-horizontal:absolute;mso-position-horizontal-relative:text;mso-position-vertical:absolute;mso-position-vertical-relative:text;mso-width-percent:0;mso-height-percent:0;mso-width-relative:margin;mso-height-relative:margin" o:gfxdata="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" strokecolor="black [3213]" strokeweight=".5pt">
                 <v:stroke endarrow="block" joinstyle="miter"/>
               </v:shape>
             </w:pict>
@@ -5219,16 +5312,6 @@
       <w:pPr>
         <w:spacing w:after="0" w:line="240" w:lineRule="auto"/>
       </w:pPr>
-    </w:p>
-    <w:p>
-      <w:pPr>
-        <w:spacing w:after="0" w:line="240" w:lineRule="auto"/>
-      </w:pPr>
-    </w:p>
-    <w:p>
-      <w:pPr>
-        <w:spacing w:after="0" w:line="240" w:lineRule="auto"/>
-      </w:pPr>
       <w:r>
         <w:rPr>
           <w:noProof/>
@@ -5236,13 +5319,13 @@
         <mc:AlternateContent>
           <mc:Choice Requires="wps">
             <w:drawing>
-              <wp:anchor distT="0" distB="0" distL="114300" distR="114300" simplePos="0" relativeHeight="251667456" behindDoc="0" locked="0" layoutInCell="1" allowOverlap="1" wp14:anchorId="0F8309C9" wp14:editId="65744089">
+              <wp:anchor distT="0" distB="0" distL="114300" distR="114300" simplePos="0" relativeHeight="251667456" behindDoc="0" locked="0" layoutInCell="1" allowOverlap="1" wp14:anchorId="0F8309C9" wp14:editId="450711C4">
                 <wp:simplePos x="0" y="0"/>
                 <wp:positionH relativeFrom="column">
-                  <wp:posOffset>540385</wp:posOffset>
+                  <wp:posOffset>514448</wp:posOffset>
                 </wp:positionH>
                 <wp:positionV relativeFrom="paragraph">
-                  <wp:posOffset>111125</wp:posOffset>
+                  <wp:posOffset>85920</wp:posOffset>
                 </wp:positionV>
                 <wp:extent cx="2423160" cy="723900"/>
                 <wp:effectExtent l="0" t="0" r="15240" b="19050"/>
@@ -5303,73 +5386,6 @@
                                 <w:sz w:val="18"/>
                                 <w:szCs w:val="20"/>
                               </w:rPr>
-                              <w:t>Studies included in review</w:t>
-                            </w:r>
-                          </w:p>
-                          <w:p>
-                            <w:pPr>
-                              <w:spacing w:after="0" w:line="240" w:lineRule="auto"/>
-                              <w:rPr>
-                                <w:rFonts w:ascii="Arial" w:hAnsi="Arial" w:cs="Arial"/>
-                                <w:color w:val="000000" w:themeColor="text1"/>
-                                <w:sz w:val="18"/>
-                                <w:szCs w:val="20"/>
-                              </w:rPr>
-                            </w:pPr>
-                            <w:r>
-                              <w:rPr>
-                                <w:rFonts w:ascii="Arial" w:hAnsi="Arial" w:cs="Arial"/>
-                                <w:color w:val="000000" w:themeColor="text1"/>
-                                <w:sz w:val="18"/>
-                                <w:szCs w:val="20"/>
-                              </w:rPr>
-                              <w:t xml:space="preserve">(n = </w:t>
-                            </w:r>
-                            <w:r>
-                              <w:rPr>
-                                <w:rFonts w:ascii="Arial" w:hAnsi="Arial" w:cs="Arial"/>
-                                <w:color w:val="000000" w:themeColor="text1"/>
-                                <w:sz w:val="18"/>
-                                <w:szCs w:val="20"/>
-                              </w:rPr>
-                              <w:t>1</w:t>
-                            </w:r>
-                            <w:r>
-                              <w:rPr>
-                                <w:rFonts w:ascii="Arial" w:hAnsi="Arial" w:cs="Arial"/>
-                                <w:color w:val="000000" w:themeColor="text1"/>
-                                <w:sz w:val="18"/>
-                                <w:szCs w:val="20"/>
-                              </w:rPr>
-                              <w:t>2</w:t>
-                            </w:r>
-                            <w:r>
-                              <w:rPr>
-                                <w:rFonts w:ascii="Arial" w:hAnsi="Arial" w:cs="Arial"/>
-                                <w:color w:val="000000" w:themeColor="text1"/>
-                                <w:sz w:val="18"/>
-                                <w:szCs w:val="20"/>
-                              </w:rPr>
-                              <w:t>)</w:t>
-                            </w:r>
-                          </w:p>
-                          <w:p>
-                            <w:pPr>
-                              <w:spacing w:after="0" w:line="240" w:lineRule="auto"/>
-                              <w:rPr>
-                                <w:rFonts w:ascii="Arial" w:hAnsi="Arial" w:cs="Arial"/>
-                                <w:color w:val="000000" w:themeColor="text1"/>
-                                <w:sz w:val="18"/>
-                                <w:szCs w:val="20"/>
-                              </w:rPr>
-                            </w:pPr>
-                            <w:r>
-                              <w:rPr>
-                                <w:rFonts w:ascii="Arial" w:hAnsi="Arial" w:cs="Arial"/>
-                                <w:color w:val="000000" w:themeColor="text1"/>
-                                <w:sz w:val="18"/>
-                                <w:szCs w:val="20"/>
-                              </w:rPr>
                               <w:t>Articles included in bibliographical analysis</w:t>
                             </w:r>
                           </w:p>
@@ -5390,7 +5406,27 @@
                                 <w:sz w:val="18"/>
                                 <w:szCs w:val="20"/>
                               </w:rPr>
-                              <w:t xml:space="preserve">(n = </w:t>
+                              <w:t>(</w:t>
+                            </w:r>
+                            <w:r>
+                              <w:rPr>
+                                <w:rFonts w:ascii="Arial" w:hAnsi="Arial" w:cs="Arial"/>
+                                <w:i/>
+                                <w:iCs/>
+                                <w:color w:val="000000" w:themeColor="text1"/>
+                                <w:sz w:val="18"/>
+                                <w:szCs w:val="20"/>
+                              </w:rPr>
+                              <w:t>n</w:t>
+                            </w:r>
+                            <w:r>
+                              <w:rPr>
+                                <w:rFonts w:ascii="Arial" w:hAnsi="Arial" w:cs="Arial"/>
+                                <w:color w:val="000000" w:themeColor="text1"/>
+                                <w:sz w:val="18"/>
+                                <w:szCs w:val="20"/>
+                              </w:rPr>
+                              <w:t xml:space="preserve"> = </w:t>
                             </w:r>
                             <w:r>
                               <w:rPr>
@@ -5408,7 +5444,7 @@
                                 <w:sz w:val="18"/>
                                 <w:szCs w:val="20"/>
                               </w:rPr>
-                              <w:t>8</w:t>
+                              <w:t>1</w:t>
                             </w:r>
                             <w:r>
                               <w:rPr>
@@ -5417,7 +5453,7 @@
                                 <w:sz w:val="18"/>
                                 <w:szCs w:val="20"/>
                               </w:rPr>
-                              <w:t>6</w:t>
+                              <w:t>1</w:t>
                             </w:r>
                             <w:r>
                               <w:rPr>
@@ -5451,76 +5487,9 @@
           </mc:Choice>
           <mc:Fallback>
             <w:pict>
-              <v:rect w14:anchorId="0F8309C9" id="Rectangle 13" o:spid="_x0000_s1035" style="position:absolute;left:0;text-align:left;margin-left:42.55pt;margin-top:8.75pt;width:190.8pt;height:57pt;z-index:251667456;visibility:visible;mso-wrap-style:square;mso-width-percent:0;mso-height-percent:0;mso-wrap-distance-left:9pt;mso-wrap-distance-top:0;mso-wrap-distance-right:9pt;mso-wrap-distance-bottom:0;mso-position-horizontal:absolute;mso-position-horizontal-relative:text;mso-position-vertical:absolute;mso-position-vertical-relative:text;mso-width-percent:0;mso-height-percent:0;mso-width-relative:margin;mso-height-relative:margin;v-text-anchor:middle" o:gfxdata="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" filled="f" strokecolor="black [3213]" strokeweight="1pt">
+              <v:rect w14:anchorId="0F8309C9" id="Rectangle 13" o:spid="_x0000_s1032" style="position:absolute;left:0;text-align:left;margin-left:40.5pt;margin-top:6.75pt;width:190.8pt;height:57pt;z-index:251667456;visibility:visible;mso-wrap-style:square;mso-width-percent:0;mso-height-percent:0;mso-wrap-distance-left:9pt;mso-wrap-distance-top:0;mso-wrap-distance-right:9pt;mso-wrap-distance-bottom:0;mso-position-horizontal:absolute;mso-position-horizontal-relative:text;mso-position-vertical:absolute;mso-position-vertical-relative:text;mso-width-percent:0;mso-height-percent:0;mso-width-relative:margin;mso-height-relative:margin;v-text-anchor:middle" o:gfxdata="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" filled="f" strokecolor="black [3213]" strokeweight="1pt">
                 <v:textbox>
                   <w:txbxContent>
-                    <w:p>
-                      <w:pPr>
-                        <w:spacing w:after="0" w:line="240" w:lineRule="auto"/>
-                        <w:rPr>
-                          <w:rFonts w:ascii="Arial" w:hAnsi="Arial" w:cs="Arial"/>
-                          <w:color w:val="000000" w:themeColor="text1"/>
-                          <w:sz w:val="18"/>
-                          <w:szCs w:val="20"/>
-                        </w:rPr>
-                      </w:pPr>
-                      <w:r>
-                        <w:rPr>
-                          <w:rFonts w:ascii="Arial" w:hAnsi="Arial" w:cs="Arial"/>
-                          <w:color w:val="000000" w:themeColor="text1"/>
-                          <w:sz w:val="18"/>
-                          <w:szCs w:val="20"/>
-                        </w:rPr>
-                        <w:t>Studies included in review</w:t>
-                      </w:r>
-                    </w:p>
-                    <w:p>
-                      <w:pPr>
-                        <w:spacing w:after="0" w:line="240" w:lineRule="auto"/>
-                        <w:rPr>
-                          <w:rFonts w:ascii="Arial" w:hAnsi="Arial" w:cs="Arial"/>
-                          <w:color w:val="000000" w:themeColor="text1"/>
-                          <w:sz w:val="18"/>
-                          <w:szCs w:val="20"/>
-                        </w:rPr>
-                      </w:pPr>
-                      <w:r>
-                        <w:rPr>
-                          <w:rFonts w:ascii="Arial" w:hAnsi="Arial" w:cs="Arial"/>
-                          <w:color w:val="000000" w:themeColor="text1"/>
-                          <w:sz w:val="18"/>
-                          <w:szCs w:val="20"/>
-                        </w:rPr>
-                        <w:t xml:space="preserve">(n = </w:t>
-                      </w:r>
-                      <w:r>
-                        <w:rPr>
-                          <w:rFonts w:ascii="Arial" w:hAnsi="Arial" w:cs="Arial"/>
-                          <w:color w:val="000000" w:themeColor="text1"/>
-                          <w:sz w:val="18"/>
-                          <w:szCs w:val="20"/>
-                        </w:rPr>
-                        <w:t>1</w:t>
-                      </w:r>
-                      <w:r>
-                        <w:rPr>
-                          <w:rFonts w:ascii="Arial" w:hAnsi="Arial" w:cs="Arial"/>
-                          <w:color w:val="000000" w:themeColor="text1"/>
-                          <w:sz w:val="18"/>
-                          <w:szCs w:val="20"/>
-                        </w:rPr>
-                        <w:t>2</w:t>
-                      </w:r>
-                      <w:r>
-                        <w:rPr>
-                          <w:rFonts w:ascii="Arial" w:hAnsi="Arial" w:cs="Arial"/>
-                          <w:color w:val="000000" w:themeColor="text1"/>
-                          <w:sz w:val="18"/>
-                          <w:szCs w:val="20"/>
-                        </w:rPr>
-                        <w:t>)</w:t>
-                      </w:r>
-                    </w:p>
                     <w:p>
                       <w:pPr>
                         <w:spacing w:after="0" w:line="240" w:lineRule="auto"/>
@@ -5558,7 +5527,27 @@
                           <w:sz w:val="18"/>
                           <w:szCs w:val="20"/>
                         </w:rPr>
-                        <w:t xml:space="preserve">(n = </w:t>
+                        <w:t>(</w:t>
+                      </w:r>
+                      <w:r>
+                        <w:rPr>
+                          <w:rFonts w:ascii="Arial" w:hAnsi="Arial" w:cs="Arial"/>
+                          <w:i/>
+                          <w:iCs/>
+                          <w:color w:val="000000" w:themeColor="text1"/>
+                          <w:sz w:val="18"/>
+                          <w:szCs w:val="20"/>
+                        </w:rPr>
+                        <w:t>n</w:t>
+                      </w:r>
+                      <w:r>
+                        <w:rPr>
+                          <w:rFonts w:ascii="Arial" w:hAnsi="Arial" w:cs="Arial"/>
+                          <w:color w:val="000000" w:themeColor="text1"/>
+                          <w:sz w:val="18"/>
+                          <w:szCs w:val="20"/>
+                        </w:rPr>
+                        <w:t xml:space="preserve"> = </w:t>
                       </w:r>
                       <w:r>
                         <w:rPr>
@@ -5576,7 +5565,7 @@
                           <w:sz w:val="18"/>
                           <w:szCs w:val="20"/>
                         </w:rPr>
-                        <w:t>8</w:t>
+                        <w:t>1</w:t>
                       </w:r>
                       <w:r>
                         <w:rPr>
@@ -5585,7 +5574,7 @@
                           <w:sz w:val="18"/>
                           <w:szCs w:val="20"/>
                         </w:rPr>
-                        <w:t>6</w:t>
+                        <w:t>1</w:t>
                       </w:r>
                       <w:r>
                         <w:rPr>
@@ -5616,16 +5605,16 @@
         <mc:AlternateContent>
           <mc:Choice Requires="wps">
             <w:drawing>
-              <wp:anchor distT="0" distB="0" distL="114300" distR="114300" simplePos="0" relativeHeight="251674624" behindDoc="0" locked="0" layoutInCell="1" allowOverlap="1" wp14:anchorId="79DF5818" wp14:editId="08439652">
+              <wp:anchor distT="0" distB="0" distL="114300" distR="114300" simplePos="0" relativeHeight="251674624" behindDoc="0" locked="0" layoutInCell="1" allowOverlap="1" wp14:anchorId="79DF5818" wp14:editId="7B7CD532">
                 <wp:simplePos x="0" y="0"/>
                 <wp:positionH relativeFrom="column">
-                  <wp:posOffset>-133509</wp:posOffset>
+                  <wp:posOffset>-101929</wp:posOffset>
                 </wp:positionH>
                 <wp:positionV relativeFrom="paragraph">
-                  <wp:posOffset>170656</wp:posOffset>
+                  <wp:posOffset>155123</wp:posOffset>
                 </wp:positionV>
-                <wp:extent cx="764223" cy="262890"/>
-                <wp:effectExtent l="2858" t="0" r="20002" b="20003"/>
+                <wp:extent cx="700576" cy="262890"/>
+                <wp:effectExtent l="9208" t="0" r="13652" b="13653"/>
                 <wp:wrapNone/>
                 <wp:docPr id="33" name="Flowchart: Alternate Process 33"/>
                 <wp:cNvGraphicFramePr/>
@@ -5636,7 +5625,7 @@
                       <wps:spPr>
                         <a:xfrm rot="16200000">
                           <a:off x="0" y="0"/>
-                          <a:ext cx="764223" cy="262890"/>
+                          <a:ext cx="700576" cy="262890"/>
                         </a:xfrm>
                         <a:prstGeom prst="flowChartAlternateProcess">
                           <a:avLst/>
@@ -5716,7 +5705,7 @@
           </mc:Choice>
           <mc:Fallback>
             <w:pict>
-              <v:shape w14:anchorId="79DF5818" id="Flowchart: Alternate Process 33" o:spid="_x0000_s1036" type="#_x0000_t176" style="position:absolute;left:0;text-align:left;margin-left:-10.5pt;margin-top:13.45pt;width:60.2pt;height:20.7pt;rotation:-90;z-index:251674624;visibility:visible;mso-wrap-style:square;mso-width-percent:0;mso-height-percent:0;mso-wrap-distance-left:9pt;mso-wrap-distance-top:0;mso-wrap-distance-right:9pt;mso-wrap-distance-bottom:0;mso-position-horizontal:absolute;mso-position-horizontal-relative:text;mso-position-vertical:absolute;mso-position-vertical-relative:text;mso-width-percent:0;mso-height-percent:0;mso-width-relative:margin;mso-height-relative:margin;v-text-anchor:middle" o:gfxdata="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" fillcolor="#9cc2e5 [1944]" strokecolor="black [3213]" strokeweight="1pt">
+              <v:shape w14:anchorId="79DF5818" id="Flowchart: Alternate Process 33" o:spid="_x0000_s1033" type="#_x0000_t176" style="position:absolute;left:0;text-align:left;margin-left:-8.05pt;margin-top:12.2pt;width:55.15pt;height:20.7pt;rotation:-90;z-index:251674624;visibility:visible;mso-wrap-style:square;mso-width-percent:0;mso-height-percent:0;mso-wrap-distance-left:9pt;mso-wrap-distance-top:0;mso-wrap-distance-right:9pt;mso-wrap-distance-bottom:0;mso-position-horizontal:absolute;mso-position-horizontal-relative:text;mso-position-vertical:absolute;mso-position-vertical-relative:text;mso-width-percent:0;mso-height-percent:0;mso-width-relative:margin;mso-height-relative:margin;v-text-anchor:middle" o:gfxdata="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" fillcolor="#9cc2e5 [1944]" strokecolor="black [3213]" strokeweight="1pt">
                 <v:textbox>
                   <w:txbxContent>
                     <w:p>
@@ -5767,10 +5756,24 @@
     </w:p>
     <w:p>
       <w:pPr>
+        <w:spacing w:after="0" w:line="240" w:lineRule="auto"/>
+      </w:pPr>
+    </w:p>
+    <w:p>
+      <w:pPr>
         <w:pStyle w:val="Caption"/>
       </w:pPr>
       <w:r>
         <w:t>Figure 3: PRISMA diagram.</w:t>
+      </w:r>
+      <w:r>
+        <w:t xml:space="preserve"> </w:t>
+      </w:r>
+      <w:r>
+        <w:rPr>
+          <w:highlight w:val="yellow"/>
+        </w:rPr>
+        <w:t>PORAVNAVA!</w:t>
       </w:r>
     </w:p>
     <w:p/>
@@ -5789,6 +5792,7 @@
         <w:rPr>
           <w:lang w:val="en-US"/>
         </w:rPr>
+        <w:lastRenderedPageBreak/>
         <w:t>Result</w:t>
       </w:r>
       <w:r>
@@ -5804,18 +5808,10 @@
           <w:lang w:val="en-US"/>
         </w:rPr>
       </w:pPr>
-      <w:r>
-        <w:rPr>
-          <w:lang w:val="en-US"/>
-        </w:rPr>
-        <w:t>…</w:t>
-      </w:r>
     </w:p>
     <w:p>
       <w:pPr>
-        <w:rPr>
-          <w:lang w:val="en-US"/>
-        </w:rPr>
+        <w:keepNext/>
       </w:pPr>
       <w:r>
         <w:rPr>
@@ -5823,10 +5819,10 @@
           <w:lang w:val="en-US"/>
         </w:rPr>
         <w:drawing>
-          <wp:inline distT="0" distB="0" distL="0" distR="0" wp14:anchorId="26A19887" wp14:editId="5FFA8F10">
-            <wp:extent cx="3787140" cy="2259259"/>
-            <wp:effectExtent l="0" t="0" r="3810" b="8255"/>
-            <wp:docPr id="2109253397" name="Picture 1" descr="A graph with blue rectangles&#10;&#10;Description automatically generated"/>
+          <wp:inline distT="0" distB="0" distL="0" distR="0" wp14:anchorId="4D07701F" wp14:editId="5373A9A2">
+            <wp:extent cx="1651000" cy="984922"/>
+            <wp:effectExtent l="0" t="0" r="6350" b="5715"/>
+            <wp:docPr id="1682271727" name="Picture 1" descr="A graph with blue squares&#10;&#10;Description automatically generated"/>
             <wp:cNvGraphicFramePr>
               <a:graphicFrameLocks xmlns:a="http://schemas.openxmlformats.org/drawingml/2006/main" noChangeAspect="1"/>
             </wp:cNvGraphicFramePr>
@@ -5834,7 +5830,7 @@
               <a:graphicData uri="http://schemas.openxmlformats.org/drawingml/2006/picture">
                 <pic:pic xmlns:pic="http://schemas.openxmlformats.org/drawingml/2006/picture">
                   <pic:nvPicPr>
-                    <pic:cNvPr id="2109253397" name="Picture 1" descr="A graph with blue rectangles&#10;&#10;Description automatically generated"/>
+                    <pic:cNvPr id="1682271727" name="Picture 1" descr="A graph with blue squares&#10;&#10;Description automatically generated"/>
                     <pic:cNvPicPr/>
                   </pic:nvPicPr>
                   <pic:blipFill>
@@ -5846,7 +5842,7 @@
                   <pic:spPr>
                     <a:xfrm>
                       <a:off x="0" y="0"/>
-                      <a:ext cx="3792519" cy="2262468"/>
+                      <a:ext cx="1656567" cy="988243"/>
                     </a:xfrm>
                     <a:prstGeom prst="rect">
                       <a:avLst/>
@@ -5861,9 +5857,260 @@
     </w:p>
     <w:p>
       <w:pPr>
-        <w:rPr>
-          <w:lang w:val="en-US"/>
-        </w:rPr>
+        <w:pStyle w:val="Caption"/>
+        <w:rPr>
+          <w:lang w:val="en-US"/>
+        </w:rPr>
+      </w:pPr>
+      <w:r>
+        <w:t xml:space="preserve">Figure </w:t>
+      </w:r>
+      <w:fldSimple w:instr=" SEQ Figure \* ARABIC ">
+        <w:r>
+          <w:rPr>
+            <w:noProof/>
+          </w:rPr>
+          <w:t>3</w:t>
+        </w:r>
+      </w:fldSimple>
+      <w:r>
+        <w:t>: Publishers...</w:t>
+      </w:r>
+      <w:r>
+        <w:t xml:space="preserve"> to </w:t>
+      </w:r>
+      <w:proofErr w:type="spellStart"/>
+      <w:r>
+        <w:t>bi</w:t>
+      </w:r>
+      <w:proofErr w:type="spellEnd"/>
+      <w:r>
+        <w:t xml:space="preserve"> </w:t>
+      </w:r>
+      <w:proofErr w:type="spellStart"/>
+      <w:r>
+        <w:t>izpustili</w:t>
+      </w:r>
+      <w:proofErr w:type="spellEnd"/>
+      <w:r>
+        <w:t xml:space="preserve"> </w:t>
+      </w:r>
+      <w:proofErr w:type="spellStart"/>
+      <w:r>
+        <w:t>verjetno</w:t>
+      </w:r>
+      <w:proofErr w:type="spellEnd"/>
+      <w:r>
+        <w:t xml:space="preserve">, </w:t>
+      </w:r>
+      <w:proofErr w:type="spellStart"/>
+      <w:r>
+        <w:t>ni</w:t>
+      </w:r>
+      <w:proofErr w:type="spellEnd"/>
+      <w:r>
+        <w:t xml:space="preserve"> </w:t>
+      </w:r>
+      <w:proofErr w:type="spellStart"/>
+      <w:r>
+        <w:t>pomembno</w:t>
+      </w:r>
+      <w:proofErr w:type="spellEnd"/>
+      <w:r>
+        <w:t xml:space="preserve"> pa </w:t>
+      </w:r>
+      <w:proofErr w:type="spellStart"/>
+      <w:r>
+        <w:t>še</w:t>
+      </w:r>
+      <w:proofErr w:type="spellEnd"/>
+      <w:r>
+        <w:t xml:space="preserve"> </w:t>
+      </w:r>
+      <w:proofErr w:type="spellStart"/>
+      <w:proofErr w:type="gramStart"/>
+      <w:r>
+        <w:t>nekaj</w:t>
+      </w:r>
+      <w:proofErr w:type="spellEnd"/>
+      <w:r>
+        <w:t xml:space="preserve">  </w:t>
+      </w:r>
+      <w:proofErr w:type="spellStart"/>
+      <w:r>
+        <w:t>zadetkov</w:t>
+      </w:r>
+      <w:proofErr w:type="spellEnd"/>
+      <w:proofErr w:type="gramEnd"/>
+      <w:r>
+        <w:t xml:space="preserve"> je </w:t>
+      </w:r>
+      <w:proofErr w:type="spellStart"/>
+      <w:r>
+        <w:t>čudnih</w:t>
+      </w:r>
+      <w:proofErr w:type="spellEnd"/>
+      <w:r>
+        <w:t>…</w:t>
+      </w:r>
+    </w:p>
+    <w:p>
+      <w:pPr>
+        <w:rPr>
+          <w:lang w:val="en-US"/>
+        </w:rPr>
+      </w:pPr>
+      <w:r>
+        <w:rPr>
+          <w:lang w:val="en-US"/>
+        </w:rPr>
+        <w:t xml:space="preserve">For word cloud analysis, the </w:t>
+      </w:r>
+      <w:proofErr w:type="spellStart"/>
+      <w:r>
+        <w:rPr>
+          <w:i/>
+          <w:iCs/>
+          <w:lang w:val="en-US"/>
+        </w:rPr>
+        <w:t>CountVectorizer</w:t>
+      </w:r>
+      <w:proofErr w:type="spellEnd"/>
+      <w:r>
+        <w:rPr>
+          <w:lang w:val="en-US"/>
+        </w:rPr>
+        <w:t xml:space="preserve"> module was used in collaboration with </w:t>
+      </w:r>
+      <w:r>
+        <w:rPr>
+          <w:i/>
+          <w:iCs/>
+          <w:lang w:val="en-US"/>
+        </w:rPr>
+        <w:t xml:space="preserve">Latent Dirichlet Allocation </w:t>
+      </w:r>
+      <w:r>
+        <w:rPr>
+          <w:lang w:val="en-US"/>
+        </w:rPr>
+        <w:t xml:space="preserve">(LDA) to extract the most frequently used words from keywords and abstracts. Common English </w:t>
+      </w:r>
+      <w:proofErr w:type="spellStart"/>
+      <w:r>
+        <w:rPr>
+          <w:lang w:val="en-US"/>
+        </w:rPr>
+        <w:t>stopwords</w:t>
+      </w:r>
+      <w:proofErr w:type="spellEnd"/>
+      <w:r>
+        <w:rPr>
+          <w:lang w:val="en-US"/>
+        </w:rPr>
+        <w:t xml:space="preserve"> (e.g., “the”, “and”, “is”) were removed to minimize noise, along with words appearing in more than 95% of the documents and those appearing in fewer than two documents.</w:t>
+      </w:r>
+    </w:p>
+    <w:p>
+      <w:pPr>
+        <w:keepNext/>
+        <w:rPr>
+          <w:lang w:val="en-US"/>
+        </w:rPr>
+      </w:pPr>
+      <w:r>
+        <w:rPr>
+          <w:lang w:val="en-US"/>
+        </w:rPr>
+        <w:t xml:space="preserve">As depicted in </w:t>
+      </w:r>
+      <w:r>
+        <w:rPr>
+          <w:lang w:val="en-US"/>
+        </w:rPr>
+        <w:t>Figure</w:t>
+      </w:r>
+      <w:r>
+        <w:rPr>
+          <w:lang w:val="en-US"/>
+        </w:rPr>
+        <w:t xml:space="preserve"> </w:t>
+      </w:r>
+      <w:r>
+        <w:rPr>
+          <w:lang w:val="en-US"/>
+        </w:rPr>
+        <w:t>4</w:t>
+      </w:r>
+      <w:r>
+        <w:rPr>
+          <w:lang w:val="en-US"/>
+        </w:rPr>
+        <w:t xml:space="preserve">, the word clouds for each year reveal key themes and shifts in research focus over time. In 2017, terms </w:t>
+      </w:r>
+      <w:r>
+        <w:rPr>
+          <w:lang w:val="en-US"/>
+        </w:rPr>
+        <w:t>such as</w:t>
+      </w:r>
+      <w:r>
+        <w:rPr>
+          <w:lang w:val="en-US"/>
+        </w:rPr>
+        <w:t xml:space="preserve"> "prediction," "classification," and "attrition" were prominent, reflecting an </w:t>
+      </w:r>
+      <w:r>
+        <w:rPr>
+          <w:lang w:val="en-US"/>
+        </w:rPr>
+        <w:t xml:space="preserve">early </w:t>
+      </w:r>
+      <w:r>
+        <w:rPr>
+          <w:lang w:val="en-US"/>
+        </w:rPr>
+        <w:t>emphasis on predictive analytics and student outcomes. By 2018, there was a noticeable focus on "machine learning" and "performance," indicating a growing interest in applying machine learning techniques to educational data. This trend continued through subsequent years, with "student," "learning," and "data mining" consistently appearing as central topics. By 2024, terms such as "educational," "prediction," and "performance" highlight ongoing research into predictive models for student success and academic performance. Overall, the progression of themes suggests a sustained and evolving interest in leveraging data analytics and machine learning to enhance educational outcomes.</w:t>
+      </w:r>
+      <w:r>
+        <w:t xml:space="preserve"> </w:t>
+      </w:r>
+      <w:r>
+        <w:rPr>
+          <w:lang w:val="en-US"/>
+        </w:rPr>
+        <w:t>The years 2015 and 2025 were omitted from the analysis for specific reasons</w:t>
+      </w:r>
+      <w:r>
+        <w:rPr>
+          <w:lang w:val="en-US"/>
+        </w:rPr>
+        <w:t>:</w:t>
+      </w:r>
+      <w:r>
+        <w:rPr>
+          <w:lang w:val="en-US"/>
+        </w:rPr>
+        <w:t xml:space="preserve"> The results from 2015 were not included as the thematic focus during that year was still </w:t>
+      </w:r>
+      <w:proofErr w:type="gramStart"/>
+      <w:r>
+        <w:rPr>
+          <w:lang w:val="en-US"/>
+        </w:rPr>
+        <w:t>fairly new</w:t>
+      </w:r>
+      <w:proofErr w:type="gramEnd"/>
+      <w:r>
+        <w:rPr>
+          <w:lang w:val="en-US"/>
+        </w:rPr>
+        <w:t xml:space="preserve"> and in the early stages of progression, making the data less relevant for current trends. Interestingly, 2018 yielded no significant results, which may indicate a gap in research publications or data availability for that year. Additionally, 2025 was excluded as the data from that year is still new and scarce, limiting its impact on the overall analysis.</w:t>
+      </w:r>
+    </w:p>
+    <w:p>
+      <w:pPr>
+        <w:keepNext/>
       </w:pPr>
       <w:r>
         <w:rPr>
@@ -5871,10 +6118,10 @@
           <w:lang w:val="en-US"/>
         </w:rPr>
         <w:drawing>
-          <wp:inline distT="0" distB="0" distL="0" distR="0" wp14:anchorId="7B75FAF2" wp14:editId="6258B23A">
-            <wp:extent cx="3726180" cy="2222893"/>
-            <wp:effectExtent l="0" t="0" r="7620" b="6350"/>
-            <wp:docPr id="1608835113" name="Picture 1" descr="A graph of a number of cities&#10;&#10;Description automatically generated"/>
+          <wp:inline distT="0" distB="0" distL="0" distR="0" wp14:anchorId="622667A3" wp14:editId="792B9887">
+            <wp:extent cx="5760720" cy="1149350"/>
+            <wp:effectExtent l="0" t="0" r="0" b="0"/>
+            <wp:docPr id="1670021992" name="Picture 1"/>
             <wp:cNvGraphicFramePr>
               <a:graphicFrameLocks xmlns:a="http://schemas.openxmlformats.org/drawingml/2006/main" noChangeAspect="1"/>
             </wp:cNvGraphicFramePr>
@@ -5882,7 +6129,7 @@
               <a:graphicData uri="http://schemas.openxmlformats.org/drawingml/2006/picture">
                 <pic:pic xmlns:pic="http://schemas.openxmlformats.org/drawingml/2006/picture">
                   <pic:nvPicPr>
-                    <pic:cNvPr id="1608835113" name="Picture 1" descr="A graph of a number of cities&#10;&#10;Description automatically generated"/>
+                    <pic:cNvPr id="1670021992" name=""/>
                     <pic:cNvPicPr/>
                   </pic:nvPicPr>
                   <pic:blipFill>
@@ -5894,7 +6141,7 @@
                   <pic:spPr>
                     <a:xfrm>
                       <a:off x="0" y="0"/>
-                      <a:ext cx="3731356" cy="2225981"/>
+                      <a:ext cx="5760720" cy="1149350"/>
                     </a:xfrm>
                     <a:prstGeom prst="rect">
                       <a:avLst/>
@@ -5909,9 +6156,115 @@
     </w:p>
     <w:p>
       <w:pPr>
-        <w:rPr>
-          <w:lang w:val="en-US"/>
-        </w:rPr>
+        <w:pStyle w:val="Caption"/>
+      </w:pPr>
+      <w:r>
+        <w:t xml:space="preserve">Figure </w:t>
+      </w:r>
+      <w:fldSimple w:instr=" SEQ Figure \* ARABIC ">
+        <w:r>
+          <w:rPr>
+            <w:noProof/>
+          </w:rPr>
+          <w:t>4</w:t>
+        </w:r>
+      </w:fldSimple>
+      <w:r>
+        <w:t>: Word cloud analysis through</w:t>
+      </w:r>
+      <w:r>
+        <w:t xml:space="preserve"> the</w:t>
+      </w:r>
+      <w:r>
+        <w:t xml:space="preserve"> years.</w:t>
+      </w:r>
+    </w:p>
+    <w:p>
+      <w:r>
+        <w:t xml:space="preserve">As we can observe </w:t>
+      </w:r>
+      <w:r>
+        <w:t xml:space="preserve">in Figure </w:t>
+      </w:r>
+      <w:r>
+        <w:t>5</w:t>
+      </w:r>
+      <w:r>
+        <w:t>, the</w:t>
+      </w:r>
+      <w:r>
+        <w:t xml:space="preserve"> distribution of cited reference counts among the articles presents a notable variation</w:t>
+      </w:r>
+      <w:r>
+        <w:t xml:space="preserve">, </w:t>
+      </w:r>
+      <w:r>
+        <w:t xml:space="preserve">illustrating a substantial spread within the interquartile range. </w:t>
+      </w:r>
+      <w:proofErr w:type="gramStart"/>
+      <w:r>
+        <w:t>The majority of</w:t>
+      </w:r>
+      <w:proofErr w:type="gramEnd"/>
+      <w:r>
+        <w:t xml:space="preserve"> articles receive a moderate number of citations, but several outliers represent publications with significantly higher citation counts. This indicates that a few studies attract disproportionate scholarly attention</w:t>
+      </w:r>
+      <w:r>
+        <w:t xml:space="preserve">. The observations corroborate the methodology used in </w:t>
+      </w:r>
+      <w:proofErr w:type="spellStart"/>
+      <w:r>
+        <w:t>WoS</w:t>
+      </w:r>
+      <w:proofErr w:type="spellEnd"/>
+      <w:r>
+        <w:t xml:space="preserve"> Citation Reports</w:t>
+      </w:r>
+      <w:r>
+        <w:t xml:space="preserve"> </w:t>
+      </w:r>
+      <w:r>
+        <w:fldChar w:fldCharType="begin"/>
+      </w:r>
+      <w:r>
+        <w:instrText xml:space="preserve"> ADDIN ZOTERO_ITEM CSL_CITATION {"citationID":"1mNrPmhr","properties":{"formattedCitation":"({\\i{}Web of Science Core Collection: Finding the Average Number of Citations per Article in a Journal}, 2022)","plainCitation":"(Web of Science Core Collection: Finding the Average Number of Citations per Article in a Journal, 2022)","noteIndex":0},"citationItems":[{"id":962,"uris":["http://zotero.org/users/local/ZlhuMgGE/items/MEGD33FJ"],"itemData":{"id":962,"type":"webpage","container-title":"Clarivate","title":"Web of Science Core Collection: Finding the average number of citations per article in a journal","URL":"https://support.clarivate.com/ScientificandAcademicResearch/s/article/Web-of-Science-Core-Collection-Finding-the-average-number-of-citations-per-article-in-a-journal?language=en_US","accessed":{"date-parts":[["2025",1,21]]},"issued":{"date-parts":[["2022"]]}}}],"schema":"https://github.com/citation-style-language/schema/raw/master/csl-citation.json"} </w:instrText>
+      </w:r>
+      <w:r>
+        <w:fldChar w:fldCharType="separate"/>
+      </w:r>
+      <w:r>
+        <w:rPr>
+          <w:rFonts w:ascii="Calibri" w:hAnsi="Calibri" w:cs="Calibri"/>
+          <w:kern w:val="0"/>
+        </w:rPr>
+        <w:t>(</w:t>
+      </w:r>
+      <w:r>
+        <w:rPr>
+          <w:rFonts w:ascii="Calibri" w:hAnsi="Calibri" w:cs="Calibri"/>
+          <w:i/>
+          <w:iCs/>
+          <w:kern w:val="0"/>
+        </w:rPr>
+        <w:t>Web of Science Core Collection: Finding the Average Number of Citations per Article in a Journal</w:t>
+      </w:r>
+      <w:r>
+        <w:rPr>
+          <w:rFonts w:ascii="Calibri" w:hAnsi="Calibri" w:cs="Calibri"/>
+          <w:kern w:val="0"/>
+        </w:rPr>
+        <w:t>, 2022)</w:t>
+      </w:r>
+      <w:r>
+        <w:fldChar w:fldCharType="end"/>
+      </w:r>
+      <w:r>
+        <w:t>, where the average citations per item provide an essential measure of scholarly impact.</w:t>
+      </w:r>
+    </w:p>
+    <w:p>
+      <w:pPr>
+        <w:keepNext/>
       </w:pPr>
       <w:r>
         <w:rPr>
@@ -5920,10 +6273,10 @@
         </w:rPr>
         <w:lastRenderedPageBreak/>
         <w:drawing>
-          <wp:inline distT="0" distB="0" distL="0" distR="0" wp14:anchorId="56143E80" wp14:editId="44D5C588">
-            <wp:extent cx="3672840" cy="2197550"/>
-            <wp:effectExtent l="0" t="0" r="3810" b="0"/>
-            <wp:docPr id="234777819" name="Picture 1" descr="A graph of blue bars&#10;&#10;Description automatically generated with medium confidence"/>
+          <wp:inline distT="0" distB="0" distL="0" distR="0" wp14:anchorId="6CB7C19D" wp14:editId="28DF1EE8">
+            <wp:extent cx="3516923" cy="2626450"/>
+            <wp:effectExtent l="0" t="0" r="7620" b="2540"/>
+            <wp:docPr id="737131969" name="Picture 1" descr="A diagram of a box plot&#10;&#10;Description automatically generated"/>
             <wp:cNvGraphicFramePr>
               <a:graphicFrameLocks xmlns:a="http://schemas.openxmlformats.org/drawingml/2006/main" noChangeAspect="1"/>
             </wp:cNvGraphicFramePr>
@@ -5931,7 +6284,7 @@
               <a:graphicData uri="http://schemas.openxmlformats.org/drawingml/2006/picture">
                 <pic:pic xmlns:pic="http://schemas.openxmlformats.org/drawingml/2006/picture">
                   <pic:nvPicPr>
-                    <pic:cNvPr id="234777819" name="Picture 1" descr="A graph of blue bars&#10;&#10;Description automatically generated with medium confidence"/>
+                    <pic:cNvPr id="737131969" name="Picture 1" descr="A diagram of a box plot&#10;&#10;Description automatically generated"/>
                     <pic:cNvPicPr/>
                   </pic:nvPicPr>
                   <pic:blipFill>
@@ -5943,7 +6296,7 @@
                   <pic:spPr>
                     <a:xfrm>
                       <a:off x="0" y="0"/>
-                      <a:ext cx="3677036" cy="2200061"/>
+                      <a:ext cx="3518470" cy="2627605"/>
                     </a:xfrm>
                     <a:prstGeom prst="rect">
                       <a:avLst/>
@@ -5958,50 +6311,24 @@
     </w:p>
     <w:p>
       <w:pPr>
-        <w:rPr>
-          <w:lang w:val="en-US"/>
-        </w:rPr>
-      </w:pPr>
-      <w:r>
-        <w:rPr>
-          <w:noProof/>
-          <w:lang w:val="en-US"/>
-        </w:rPr>
-        <w:drawing>
-          <wp:inline distT="0" distB="0" distL="0" distR="0" wp14:anchorId="7545A914" wp14:editId="2142099C">
-            <wp:extent cx="5760720" cy="674370"/>
-            <wp:effectExtent l="0" t="0" r="0" b="0"/>
-            <wp:docPr id="1831778775" name="Picture 1"/>
-            <wp:cNvGraphicFramePr>
-              <a:graphicFrameLocks xmlns:a="http://schemas.openxmlformats.org/drawingml/2006/main" noChangeAspect="1"/>
-            </wp:cNvGraphicFramePr>
-            <a:graphic xmlns:a="http://schemas.openxmlformats.org/drawingml/2006/main">
-              <a:graphicData uri="http://schemas.openxmlformats.org/drawingml/2006/picture">
-                <pic:pic xmlns:pic="http://schemas.openxmlformats.org/drawingml/2006/picture">
-                  <pic:nvPicPr>
-                    <pic:cNvPr id="1831778775" name=""/>
-                    <pic:cNvPicPr/>
-                  </pic:nvPicPr>
-                  <pic:blipFill>
-                    <a:blip r:embed="rId13"/>
-                    <a:stretch>
-                      <a:fillRect/>
-                    </a:stretch>
-                  </pic:blipFill>
-                  <pic:spPr>
-                    <a:xfrm>
-                      <a:off x="0" y="0"/>
-                      <a:ext cx="5760720" cy="674370"/>
-                    </a:xfrm>
-                    <a:prstGeom prst="rect">
-                      <a:avLst/>
-                    </a:prstGeom>
-                  </pic:spPr>
-                </pic:pic>
-              </a:graphicData>
-            </a:graphic>
-          </wp:inline>
-        </w:drawing>
+        <w:pStyle w:val="Caption"/>
+        <w:rPr>
+          <w:lang w:val="en-US"/>
+        </w:rPr>
+      </w:pPr>
+      <w:r>
+        <w:t xml:space="preserve">Figure </w:t>
+      </w:r>
+      <w:fldSimple w:instr=" SEQ Figure \* ARABIC ">
+        <w:r>
+          <w:rPr>
+            <w:noProof/>
+          </w:rPr>
+          <w:t>5</w:t>
+        </w:r>
+      </w:fldSimple>
+      <w:r>
+        <w:t>: Cited reference counts.</w:t>
       </w:r>
     </w:p>
     <w:p>
@@ -6012,51 +6339,44 @@
       </w:pPr>
       <w:r>
         <w:rPr>
-          <w:noProof/>
-          <w:lang w:val="en-US"/>
-        </w:rPr>
-        <w:drawing>
-          <wp:inline distT="0" distB="0" distL="0" distR="0" wp14:anchorId="1843FAF9" wp14:editId="4536638D">
-            <wp:extent cx="3444240" cy="2572170"/>
-            <wp:effectExtent l="0" t="0" r="3810" b="0"/>
-            <wp:docPr id="67354300" name="Picture 1" descr="A diagram of a box plot&#10;&#10;Description automatically generated"/>
-            <wp:cNvGraphicFramePr>
-              <a:graphicFrameLocks xmlns:a="http://schemas.openxmlformats.org/drawingml/2006/main" noChangeAspect="1"/>
-            </wp:cNvGraphicFramePr>
-            <a:graphic xmlns:a="http://schemas.openxmlformats.org/drawingml/2006/main">
-              <a:graphicData uri="http://schemas.openxmlformats.org/drawingml/2006/picture">
-                <pic:pic xmlns:pic="http://schemas.openxmlformats.org/drawingml/2006/picture">
-                  <pic:nvPicPr>
-                    <pic:cNvPr id="67354300" name="Picture 1" descr="A diagram of a box plot&#10;&#10;Description automatically generated"/>
-                    <pic:cNvPicPr/>
-                  </pic:nvPicPr>
-                  <pic:blipFill>
-                    <a:blip r:embed="rId14"/>
-                    <a:stretch>
-                      <a:fillRect/>
-                    </a:stretch>
-                  </pic:blipFill>
-                  <pic:spPr>
-                    <a:xfrm>
-                      <a:off x="0" y="0"/>
-                      <a:ext cx="3448435" cy="2575303"/>
-                    </a:xfrm>
-                    <a:prstGeom prst="rect">
-                      <a:avLst/>
-                    </a:prstGeom>
-                  </pic:spPr>
-                </pic:pic>
-              </a:graphicData>
-            </a:graphic>
-          </wp:inline>
-        </w:drawing>
+          <w:lang w:val="en-US"/>
+        </w:rPr>
+        <w:t xml:space="preserve">As illustrated in Figure </w:t>
+      </w:r>
+      <w:r>
+        <w:rPr>
+          <w:lang w:val="en-US"/>
+        </w:rPr>
+        <w:t>6</w:t>
+      </w:r>
+      <w:r>
+        <w:rPr>
+          <w:lang w:val="en-US"/>
+        </w:rPr>
+        <w:t>, the number of publications in this field has been steadily increasing over the years, reflecting growing interest within the academic community</w:t>
+      </w:r>
+      <w:r>
+        <w:rPr>
+          <w:lang w:val="en-US"/>
+        </w:rPr>
+        <w:t>. However, it is important to note that not all publications explicitly use "machine learning" as a keyword. This discrepancy suggests that a significant portion of the research may be related to machine learning concepts without directly referencing the term</w:t>
+      </w:r>
+      <w:r>
+        <w:rPr>
+          <w:lang w:val="en-US"/>
+        </w:rPr>
+        <w:t>, which</w:t>
+      </w:r>
+      <w:r>
+        <w:rPr>
+          <w:lang w:val="en-US"/>
+        </w:rPr>
+        <w:t xml:space="preserve"> highlights the diverse terminology used in the field and the broad scope of research topics that intersect with machine learning methodologies.</w:t>
       </w:r>
     </w:p>
     <w:p>
       <w:pPr>
-        <w:rPr>
-          <w:lang w:val="en-US"/>
-        </w:rPr>
+        <w:keepNext/>
       </w:pPr>
       <w:r>
         <w:rPr>
@@ -6079,7 +6399,7 @@
                     <pic:cNvPicPr/>
                   </pic:nvPicPr>
                   <pic:blipFill>
-                    <a:blip r:embed="rId15"/>
+                    <a:blip r:embed="rId13"/>
                     <a:stretch>
                       <a:fillRect/>
                     </a:stretch>
@@ -6102,9 +6422,35 @@
     </w:p>
     <w:p>
       <w:pPr>
-        <w:rPr>
-          <w:lang w:val="en-US"/>
-        </w:rPr>
+        <w:pStyle w:val="Caption"/>
+        <w:rPr>
+          <w:lang w:val="en-US"/>
+        </w:rPr>
+      </w:pPr>
+      <w:r>
+        <w:t xml:space="preserve">Figure </w:t>
+      </w:r>
+      <w:fldSimple w:instr=" SEQ Figure \* ARABIC ">
+        <w:r>
+          <w:rPr>
+            <w:noProof/>
+          </w:rPr>
+          <w:t>6</w:t>
+        </w:r>
+      </w:fldSimple>
+      <w:r>
+        <w:t>: Number</w:t>
+      </w:r>
+      <w:r>
+        <w:rPr>
+          <w:noProof/>
+        </w:rPr>
+        <w:t xml:space="preserve"> of publications by year.</w:t>
+      </w:r>
+    </w:p>
+    <w:p>
+      <w:pPr>
+        <w:keepNext/>
       </w:pPr>
       <w:r>
         <w:rPr>
@@ -6113,10 +6459,10 @@
         </w:rPr>
         <w:lastRenderedPageBreak/>
         <w:drawing>
-          <wp:inline distT="0" distB="0" distL="0" distR="0" wp14:anchorId="1D9BDCD0" wp14:editId="4BCFDE29">
-            <wp:extent cx="3589020" cy="2141069"/>
+          <wp:inline distT="0" distB="0" distL="0" distR="0" wp14:anchorId="1022CBE9" wp14:editId="21F56D75">
+            <wp:extent cx="3162300" cy="1886504"/>
             <wp:effectExtent l="0" t="0" r="0" b="0"/>
-            <wp:docPr id="406759489" name="Picture 1" descr="A graph of blue and orange bars&#10;&#10;Description automatically generated"/>
+            <wp:docPr id="1657088480" name="Picture 1" descr="A graph of a number of publications&#10;&#10;Description automatically generated"/>
             <wp:cNvGraphicFramePr>
               <a:graphicFrameLocks xmlns:a="http://schemas.openxmlformats.org/drawingml/2006/main" noChangeAspect="1"/>
             </wp:cNvGraphicFramePr>
@@ -6124,7 +6470,192 @@
               <a:graphicData uri="http://schemas.openxmlformats.org/drawingml/2006/picture">
                 <pic:pic xmlns:pic="http://schemas.openxmlformats.org/drawingml/2006/picture">
                   <pic:nvPicPr>
-                    <pic:cNvPr id="406759489" name="Picture 1" descr="A graph of blue and orange bars&#10;&#10;Description automatically generated"/>
+                    <pic:cNvPr id="1657088480" name="Picture 1" descr="A graph of a number of publications&#10;&#10;Description automatically generated"/>
+                    <pic:cNvPicPr/>
+                  </pic:nvPicPr>
+                  <pic:blipFill>
+                    <a:blip r:embed="rId14"/>
+                    <a:stretch>
+                      <a:fillRect/>
+                    </a:stretch>
+                  </pic:blipFill>
+                  <pic:spPr>
+                    <a:xfrm>
+                      <a:off x="0" y="0"/>
+                      <a:ext cx="3167674" cy="1889710"/>
+                    </a:xfrm>
+                    <a:prstGeom prst="rect">
+                      <a:avLst/>
+                    </a:prstGeom>
+                  </pic:spPr>
+                </pic:pic>
+              </a:graphicData>
+            </a:graphic>
+          </wp:inline>
+        </w:drawing>
+      </w:r>
+    </w:p>
+    <w:p>
+      <w:pPr>
+        <w:pStyle w:val="Caption"/>
+        <w:rPr>
+          <w:lang w:val="en-US"/>
+        </w:rPr>
+      </w:pPr>
+      <w:r>
+        <w:t xml:space="preserve">Figure </w:t>
+      </w:r>
+      <w:fldSimple w:instr=" SEQ Figure \* ARABIC ">
+        <w:r>
+          <w:rPr>
+            <w:noProof/>
+          </w:rPr>
+          <w:t>7</w:t>
+        </w:r>
+      </w:fldSimple>
+      <w:r>
+        <w:t>: Number of publications per year with highlighted publication</w:t>
+      </w:r>
+      <w:r>
+        <w:t>s</w:t>
+      </w:r>
+      <w:r>
+        <w:t xml:space="preserve"> </w:t>
+      </w:r>
+      <w:r>
+        <w:t>using</w:t>
+      </w:r>
+      <w:r>
+        <w:t xml:space="preserve"> </w:t>
+      </w:r>
+      <w:r>
+        <w:t>“</w:t>
+      </w:r>
+      <w:r>
+        <w:t>machine learning</w:t>
+      </w:r>
+      <w:r>
+        <w:t>”</w:t>
+      </w:r>
+      <w:r>
+        <w:t xml:space="preserve"> as a keyword.</w:t>
+      </w:r>
+    </w:p>
+    <w:p>
+      <w:pPr>
+        <w:rPr>
+          <w:lang w:val="en-US"/>
+        </w:rPr>
+      </w:pPr>
+      <w:r>
+        <w:rPr>
+          <w:lang w:val="en-US"/>
+        </w:rPr>
+        <w:t>The growing popularity of the subject is also reflected in the increasing total number of citations over the years, indicating a rising impact and recognition within the academic community. As more research is conducted and published in this field, the cumulative citation count continues to climb. Interestingly, while the total number of citations has seen significant growth, the average number of citations per year has remained relatively consistent</w:t>
+      </w:r>
+      <w:r>
+        <w:rPr>
+          <w:lang w:val="en-US"/>
+        </w:rPr>
+        <w:t>, as pictured on Figure 9</w:t>
+      </w:r>
+      <w:r>
+        <w:rPr>
+          <w:lang w:val="en-US"/>
+        </w:rPr>
+        <w:t>. This suggests that while the volume of research output is expanding, the influence and reach of individual publications are maintaining a steady rate of scholarly engagement and reference over time.</w:t>
+      </w:r>
+    </w:p>
+    <w:p>
+      <w:pPr>
+        <w:keepNext/>
+      </w:pPr>
+      <w:r>
+        <w:rPr>
+          <w:noProof/>
+          <w:lang w:val="en-US"/>
+        </w:rPr>
+        <w:drawing>
+          <wp:inline distT="0" distB="0" distL="0" distR="0" wp14:anchorId="2EC48D4F" wp14:editId="05D54DF2">
+            <wp:extent cx="3576500" cy="2133600"/>
+            <wp:effectExtent l="0" t="0" r="5080" b="0"/>
+            <wp:docPr id="852440241" name="Picture 1" descr="A graph of a bar graph&#10;&#10;Description automatically generated"/>
+            <wp:cNvGraphicFramePr>
+              <a:graphicFrameLocks xmlns:a="http://schemas.openxmlformats.org/drawingml/2006/main" noChangeAspect="1"/>
+            </wp:cNvGraphicFramePr>
+            <a:graphic xmlns:a="http://schemas.openxmlformats.org/drawingml/2006/main">
+              <a:graphicData uri="http://schemas.openxmlformats.org/drawingml/2006/picture">
+                <pic:pic xmlns:pic="http://schemas.openxmlformats.org/drawingml/2006/picture">
+                  <pic:nvPicPr>
+                    <pic:cNvPr id="852440241" name="Picture 1" descr="A graph of a bar graph&#10;&#10;Description automatically generated"/>
+                    <pic:cNvPicPr/>
+                  </pic:nvPicPr>
+                  <pic:blipFill>
+                    <a:blip r:embed="rId15"/>
+                    <a:stretch>
+                      <a:fillRect/>
+                    </a:stretch>
+                  </pic:blipFill>
+                  <pic:spPr>
+                    <a:xfrm>
+                      <a:off x="0" y="0"/>
+                      <a:ext cx="3581891" cy="2136816"/>
+                    </a:xfrm>
+                    <a:prstGeom prst="rect">
+                      <a:avLst/>
+                    </a:prstGeom>
+                  </pic:spPr>
+                </pic:pic>
+              </a:graphicData>
+            </a:graphic>
+          </wp:inline>
+        </w:drawing>
+      </w:r>
+    </w:p>
+    <w:p>
+      <w:pPr>
+        <w:pStyle w:val="Caption"/>
+        <w:rPr>
+          <w:lang w:val="en-US"/>
+        </w:rPr>
+      </w:pPr>
+      <w:r>
+        <w:t xml:space="preserve">Figure </w:t>
+      </w:r>
+      <w:fldSimple w:instr=" SEQ Figure \* ARABIC ">
+        <w:r>
+          <w:rPr>
+            <w:noProof/>
+          </w:rPr>
+          <w:t>8</w:t>
+        </w:r>
+      </w:fldSimple>
+      <w:r>
+        <w:t>: Total citations.</w:t>
+      </w:r>
+    </w:p>
+    <w:p>
+      <w:pPr>
+        <w:keepNext/>
+      </w:pPr>
+      <w:r>
+        <w:rPr>
+          <w:noProof/>
+          <w:lang w:val="en-US"/>
+        </w:rPr>
+        <w:drawing>
+          <wp:inline distT="0" distB="0" distL="0" distR="0" wp14:anchorId="693EA9D2" wp14:editId="3BA0BF1F">
+            <wp:extent cx="3213100" cy="1916810"/>
+            <wp:effectExtent l="0" t="0" r="6350" b="7620"/>
+            <wp:docPr id="96440741" name="Picture 1" descr="A graph of blue bars&#10;&#10;Description automatically generated"/>
+            <wp:cNvGraphicFramePr>
+              <a:graphicFrameLocks xmlns:a="http://schemas.openxmlformats.org/drawingml/2006/main" noChangeAspect="1"/>
+            </wp:cNvGraphicFramePr>
+            <a:graphic xmlns:a="http://schemas.openxmlformats.org/drawingml/2006/main">
+              <a:graphicData uri="http://schemas.openxmlformats.org/drawingml/2006/picture">
+                <pic:pic xmlns:pic="http://schemas.openxmlformats.org/drawingml/2006/picture">
+                  <pic:nvPicPr>
+                    <pic:cNvPr id="96440741" name="Picture 1" descr="A graph of blue bars&#10;&#10;Description automatically generated"/>
                     <pic:cNvPicPr/>
                   </pic:nvPicPr>
                   <pic:blipFill>
@@ -6136,7 +6667,7 @@
                   <pic:spPr>
                     <a:xfrm>
                       <a:off x="0" y="0"/>
-                      <a:ext cx="3596238" cy="2145375"/>
+                      <a:ext cx="3216076" cy="1918585"/>
                     </a:xfrm>
                     <a:prstGeom prst="rect">
                       <a:avLst/>
@@ -6151,6 +6682,28 @@
     </w:p>
     <w:p>
       <w:pPr>
+        <w:pStyle w:val="Caption"/>
+        <w:rPr>
+          <w:lang w:val="en-US"/>
+        </w:rPr>
+      </w:pPr>
+      <w:r>
+        <w:t xml:space="preserve">Figure </w:t>
+      </w:r>
+      <w:fldSimple w:instr=" SEQ Figure \* ARABIC ">
+        <w:r>
+          <w:rPr>
+            <w:noProof/>
+          </w:rPr>
+          <w:t>9</w:t>
+        </w:r>
+      </w:fldSimple>
+      <w:r>
+        <w:t>: Average citations per year.</w:t>
+      </w:r>
+    </w:p>
+    <w:p>
+      <w:pPr>
         <w:pStyle w:val="Heading2"/>
         <w:numPr>
           <w:ilvl w:val="0"/>
@@ -6164,7 +6717,14 @@
         <w:rPr>
           <w:lang w:val="en-US"/>
         </w:rPr>
+        <w:lastRenderedPageBreak/>
         <w:t>Discussion</w:t>
+      </w:r>
+      <w:r>
+        <w:rPr>
+          <w:lang w:val="en-US"/>
+        </w:rPr>
+        <w:t xml:space="preserve"> and conclusion</w:t>
       </w:r>
     </w:p>
     <w:p>
@@ -6177,7 +6737,587 @@
         <w:rPr>
           <w:lang w:val="en-US"/>
         </w:rPr>
-        <w:t>…</w:t>
+        <w:t xml:space="preserve">This study highlights the increasing role of </w:t>
+      </w:r>
+      <w:r>
+        <w:rPr>
+          <w:lang w:val="en-US"/>
+        </w:rPr>
+        <w:t>ML</w:t>
+      </w:r>
+      <w:r>
+        <w:rPr>
+          <w:lang w:val="en-US"/>
+        </w:rPr>
+        <w:t xml:space="preserve"> in predicting academic success, as reflected in the growing volume of research and citations in recent years. </w:t>
+      </w:r>
+      <w:proofErr w:type="gramStart"/>
+      <w:r>
+        <w:rPr>
+          <w:lang w:val="en-US"/>
+        </w:rPr>
+        <w:t>The bibliometric</w:t>
+      </w:r>
+      <w:proofErr w:type="gramEnd"/>
+      <w:r>
+        <w:rPr>
+          <w:lang w:val="en-US"/>
+        </w:rPr>
+        <w:t xml:space="preserve"> trend analysis reveals a sustained interest in this field, with a noticeable shift toward more sophisticated data-driven approaches to educational analysis. The findings underscore the potential of ML models to provide actionable insights for improving student outcomes, identifying at-risk students, and enhancing the overall quality of education.</w:t>
+      </w:r>
+    </w:p>
+    <w:p>
+      <w:pPr>
+        <w:rPr>
+          <w:lang w:val="en-US"/>
+        </w:rPr>
+      </w:pPr>
+      <w:r>
+        <w:rPr>
+          <w:lang w:val="en-US"/>
+        </w:rPr>
+        <w:t>One of the key observations is the diversification of research themes over time. Early studies predominantly focused on basic predictive analytics and classification techniques. However, recent work has expanded to incorporate more complex models and interdisciplinary approaches, integrating insights from psychology</w:t>
+      </w:r>
+      <w:r>
+        <w:rPr>
+          <w:lang w:val="en-US"/>
+        </w:rPr>
+        <w:t xml:space="preserve"> </w:t>
+      </w:r>
+      <w:r>
+        <w:rPr>
+          <w:lang w:val="en-US"/>
+        </w:rPr>
+        <w:fldChar w:fldCharType="begin"/>
+      </w:r>
+      <w:r>
+        <w:rPr>
+          <w:lang w:val="en-US"/>
+        </w:rPr>
+        <w:instrText xml:space="preserve"> ADDIN ZOTERO_ITEM CSL_CITATION {"citationID":"zcsHnYve","properties":{"formattedCitation":"(Burman et al., 2021)","plainCitation":"(Burman et al., 2021)","noteIndex":0},"citationItems":[{"id":964,"uris":["http://zotero.org/users/local/ZlhuMgGE/items/W5J2VJTW"],"itemData":{"id":964,"type":"article-journal","container-title":"International Journal of Computing and Digital Systems","DOI":"10.12785/ijcds/100188","ISSN":"2210-142X","issue":"1","journalAbbreviation":"IJCDS","page":"973-990","source":"DOI.org (Crossref)","title":"Model for Analyzing Psychological Parameters Recommending Student Learning Behavior using Machine Learning","volume":"10","author":[{"family":"Burman","given":"Iti"},{"family":"Som","given":"Subhranil"},{"family":"Hossain","given":"Syed Akhter"}],"issued":{"date-parts":[["2021",11,25]]}}}],"schema":"https://github.com/citation-style-language/schema/raw/master/csl-citation.json"} </w:instrText>
+      </w:r>
+      <w:r>
+        <w:rPr>
+          <w:lang w:val="en-US"/>
+        </w:rPr>
+        <w:fldChar w:fldCharType="separate"/>
+      </w:r>
+      <w:r>
+        <w:rPr>
+          <w:rFonts w:ascii="Calibri" w:hAnsi="Calibri" w:cs="Calibri"/>
+        </w:rPr>
+        <w:t>(Burman et al., 2021)</w:t>
+      </w:r>
+      <w:r>
+        <w:rPr>
+          <w:lang w:val="en-US"/>
+        </w:rPr>
+        <w:fldChar w:fldCharType="end"/>
+      </w:r>
+      <w:r>
+        <w:rPr>
+          <w:lang w:val="en-US"/>
+        </w:rPr>
+        <w:t>, sociology</w:t>
+      </w:r>
+      <w:r>
+        <w:rPr>
+          <w:lang w:val="en-US"/>
+        </w:rPr>
+        <w:t xml:space="preserve"> </w:t>
+      </w:r>
+      <w:r>
+        <w:rPr>
+          <w:lang w:val="en-US"/>
+        </w:rPr>
+        <w:fldChar w:fldCharType="begin"/>
+      </w:r>
+      <w:r>
+        <w:rPr>
+          <w:lang w:val="en-US"/>
+        </w:rPr>
+        <w:instrText xml:space="preserve"> ADDIN ZOTERO_ITEM CSL_CITATION {"citationID":"T7Zw2vb8","properties":{"formattedCitation":"(Davies et al., 2021)","plainCitation":"(Davies et al., 2021)","noteIndex":0},"citationItems":[{"id":965,"uris":["http://zotero.org/users/local/ZlhuMgGE/items/IWGTGLNG"],"itemData":{"id":965,"type":"article-journal","abstract":"Artificial Intelligence (AI) is currently hailed as a ‘solution’ to perceived problems in education. Though few sociologists of education would agree with its deterministic claims, this AI solutionist thinking is gaining significant currency. In this article, using a relatively novel method for sociology – a knowledge graph – together with Bourdieusean theory, we critically examine how and why different stakeholders in education, educational technology and policy are valorising AI, the main concepts, such as personalisation, they collectively endorse and their incentives for doing so. Drawing on this analysis, we argue that AI is currently being mobilised in education in problematic ways and advocate for more systematic sociological thinking and research to re-orientate the field to account for society’s structural conditions.","container-title":"Sociology","DOI":"10.1177/0038038520967888","ISSN":"0038-0385, 1469-8684","issue":"3","journalAbbreviation":"Sociology","language":"en","page":"539-560","source":"DOI.org (Crossref)","title":"The Mobilisation of AI in Education: A Bourdieusean Field Analysis","title-short":"The Mobilisation of AI in Education","volume":"55","author":[{"family":"Davies","given":"Huw C"},{"family":"Eynon","given":"Rebecca"},{"family":"Salveson","given":"Cory"}],"issued":{"date-parts":[["2021",6]]}}}],"schema":"https://github.com/citation-style-language/schema/raw/master/csl-citation.json"} </w:instrText>
+      </w:r>
+      <w:r>
+        <w:rPr>
+          <w:lang w:val="en-US"/>
+        </w:rPr>
+        <w:fldChar w:fldCharType="separate"/>
+      </w:r>
+      <w:r>
+        <w:rPr>
+          <w:rFonts w:ascii="Calibri" w:hAnsi="Calibri" w:cs="Calibri"/>
+        </w:rPr>
+        <w:t>(Davies et al., 2021)</w:t>
+      </w:r>
+      <w:r>
+        <w:rPr>
+          <w:lang w:val="en-US"/>
+        </w:rPr>
+        <w:fldChar w:fldCharType="end"/>
+      </w:r>
+      <w:r>
+        <w:rPr>
+          <w:lang w:val="en-US"/>
+        </w:rPr>
+        <w:t xml:space="preserve">, and </w:t>
+      </w:r>
+      <w:r>
+        <w:rPr>
+          <w:lang w:val="en-US"/>
+        </w:rPr>
+        <w:t>others</w:t>
+      </w:r>
+      <w:r>
+        <w:rPr>
+          <w:lang w:val="en-US"/>
+        </w:rPr>
+        <w:t>. This trend suggests a maturing field that is increasingly leveraging the power of ML to address multifaceted challenges in education. This reflects a growing consensus on the importance of predictive models in understanding and enhancing academic performance. Additionally, the rising number of publications and citations indicates a broader acceptance and recognition of ML's value in educational research.</w:t>
+      </w:r>
+      <w:r>
+        <w:rPr>
+          <w:lang w:val="en-US"/>
+        </w:rPr>
+        <w:t xml:space="preserve"> </w:t>
+      </w:r>
+      <w:r>
+        <w:rPr>
+          <w:lang w:val="en-US"/>
+        </w:rPr>
+        <w:t>However, it is crucial to recognize that the terms "</w:t>
+      </w:r>
+      <w:r>
+        <w:rPr>
+          <w:lang w:val="en-US"/>
+        </w:rPr>
+        <w:t>ML</w:t>
+      </w:r>
+      <w:r>
+        <w:rPr>
+          <w:lang w:val="en-US"/>
+        </w:rPr>
+        <w:t>" and "</w:t>
+      </w:r>
+      <w:r>
+        <w:rPr>
+          <w:lang w:val="en-US"/>
+        </w:rPr>
+        <w:t>AI</w:t>
+      </w:r>
+      <w:r>
+        <w:rPr>
+          <w:lang w:val="en-US"/>
+        </w:rPr>
+        <w:t>; Artificial intelligence</w:t>
+      </w:r>
+      <w:r>
+        <w:rPr>
+          <w:lang w:val="en-US"/>
+        </w:rPr>
+        <w:t>" are increasingly overused</w:t>
+      </w:r>
+      <w:r>
+        <w:rPr>
+          <w:lang w:val="en-US"/>
+        </w:rPr>
+        <w:t xml:space="preserve"> and misused </w:t>
+      </w:r>
+      <w:r>
+        <w:rPr>
+          <w:lang w:val="en-US"/>
+        </w:rPr>
+        <w:fldChar w:fldCharType="begin"/>
+      </w:r>
+      <w:r>
+        <w:rPr>
+          <w:lang w:val="en-US"/>
+        </w:rPr>
+        <w:instrText xml:space="preserve"> ADDIN ZOTERO_ITEM CSL_CITATION {"citationID":"iOUEqWRg","properties":{"formattedCitation":"(Chen &amp; Lin, 2024)","plainCitation":"(Chen &amp; Lin, 2024)","noteIndex":0},"citationItems":[{"id":966,"uris":["http://zotero.org/users/local/ZlhuMgGE/items/CHUL7XL3"],"itemData":{"id":966,"type":"article-journal","abstract":"Advances in artificial intelligence (AI) over the last few decades are transforming the world, pervading nearly all sectors of society, including education, and many aspects of life. In the education discourse, interest in artificial intelligence has sparked various reactions and controversies—everything from appreciation for AI's capabilities to make teaching and student learning more efficient and effective to apprehension about their potential overuse and misuse. In this article, the authors discuss how artificial intelligence is a double-edged sword in early childhood education by presenting some of its positive effects (personalized learning, personalized interactive support, and increased accessibility to broadened learning experiences) and negative effects (overuse and misuse). Considering that young children are growing up in a nearly AI-ubiquitous world and are likely exposed to AI-powered tools, the authors propose applying the POWER (purposeful, optimal, wise, ethical, responsible) principles to maximize the benefits and minimize the drawbacks of AI use. Additionally, the authors recommend the integration of the POWER principles into AI literacy as an imperative for promoting the appropriate use of AI-powered tools.","container-title":"Contemporary Issues in Early Childhood","DOI":"10.1177/14639491231169813","ISSN":"1463-9491, 1463-9491","issue":"1","journalAbbreviation":"Contemporary Issues in Early Childhood","language":"en","page":"146-153","source":"DOI.org (Crossref)","title":"Artificial intelligence as a double-edged sword: Wielding the POWER principles to maximize its positive effects and minimize its negative effects","title-short":"Artificial intelligence as a double-edged sword","volume":"25","author":[{"family":"Chen","given":"Jennifer J"},{"family":"Lin","given":"Jasmine C"}],"issued":{"date-parts":[["2024",3]]}}}],"schema":"https://github.com/citation-style-language/schema/raw/master/csl-citation.json"} </w:instrText>
+      </w:r>
+      <w:r>
+        <w:rPr>
+          <w:lang w:val="en-US"/>
+        </w:rPr>
+        <w:fldChar w:fldCharType="separate"/>
+      </w:r>
+      <w:r>
+        <w:rPr>
+          <w:rFonts w:ascii="Calibri" w:hAnsi="Calibri" w:cs="Calibri"/>
+        </w:rPr>
+        <w:t>(Chen &amp; Lin, 2024)</w:t>
+      </w:r>
+      <w:r>
+        <w:rPr>
+          <w:lang w:val="en-US"/>
+        </w:rPr>
+        <w:fldChar w:fldCharType="end"/>
+      </w:r>
+      <w:r>
+        <w:rPr>
+          <w:lang w:val="en-US"/>
+        </w:rPr>
+        <w:t xml:space="preserve">, often serving as buzzwords </w:t>
+      </w:r>
+      <w:r>
+        <w:rPr>
+          <w:lang w:val="en-US"/>
+        </w:rPr>
+        <w:t>which</w:t>
+      </w:r>
+      <w:r>
+        <w:rPr>
+          <w:lang w:val="en-US"/>
+        </w:rPr>
+        <w:t xml:space="preserve"> can lead to misconceptions about the capabilities and limitations of these technologies. </w:t>
+      </w:r>
+      <w:r>
+        <w:rPr>
+          <w:lang w:val="en-US"/>
+        </w:rPr>
+        <w:t xml:space="preserve">With rapid </w:t>
+      </w:r>
+      <w:r>
+        <w:rPr>
+          <w:lang w:val="en-US"/>
+        </w:rPr>
+        <w:t>technological advancements</w:t>
+      </w:r>
+      <w:r>
+        <w:rPr>
+          <w:lang w:val="en-US"/>
+        </w:rPr>
+        <w:t>,</w:t>
+      </w:r>
+      <w:r>
+        <w:rPr>
+          <w:lang w:val="en-US"/>
+        </w:rPr>
+        <w:t xml:space="preserve"> </w:t>
+      </w:r>
+      <w:r>
+        <w:rPr>
+          <w:lang w:val="en-US"/>
+        </w:rPr>
+        <w:t>AI will undoubtedly play a crucial role</w:t>
+      </w:r>
+      <w:r>
+        <w:rPr>
+          <w:lang w:val="en-US"/>
+        </w:rPr>
+        <w:t xml:space="preserve"> </w:t>
+      </w:r>
+      <w:r>
+        <w:rPr>
+          <w:lang w:val="en-US"/>
+        </w:rPr>
+        <w:t>in educational sciences</w:t>
+      </w:r>
+      <w:r>
+        <w:rPr>
+          <w:lang w:val="en-US"/>
+        </w:rPr>
+        <w:t xml:space="preserve"> </w:t>
+      </w:r>
+      <w:r>
+        <w:rPr>
+          <w:lang w:val="en-US"/>
+        </w:rPr>
+        <w:fldChar w:fldCharType="begin"/>
+      </w:r>
+      <w:r>
+        <w:rPr>
+          <w:lang w:val="en-US"/>
+        </w:rPr>
+        <w:instrText xml:space="preserve"> ADDIN ZOTERO_ITEM CSL_CITATION {"citationID":"53KETpzz","properties":{"formattedCitation":"(Isteni\\uc0\\u269{} Star\\uc0\\u269{}i\\uc0\\u269{}, 2019)","plainCitation":"(Istenič Starčič, 2019)","noteIndex":0},"citationItems":[{"id":968,"uris":["http://zotero.org/users/local/ZlhuMgGE/items/3WHI3SRL"],"itemData":{"id":968,"type":"article-journal","container-title":"British Journal of Educational Technology","DOI":"10.1111/bjet.12879","ISSN":"0007-1013, 1467-8535","issue":"6","journalAbbreviation":"Brit J Educational Tech","language":"en","page":"2974-2976","source":"DOI.org (Crossref)","title":"Human learning and learning analytics in the age of artificial intelligence","volume":"50","author":[{"family":"Istenič Starčič","given":"Andreja"}],"issued":{"date-parts":[["2019",11]]}}}],"schema":"https://github.com/citation-style-language/schema/raw/master/csl-citation.json"} </w:instrText>
+      </w:r>
+      <w:r>
+        <w:rPr>
+          <w:lang w:val="en-US"/>
+        </w:rPr>
+        <w:fldChar w:fldCharType="separate"/>
+      </w:r>
+      <w:r>
+        <w:rPr>
+          <w:rFonts w:ascii="Calibri" w:hAnsi="Calibri" w:cs="Calibri"/>
+          <w:kern w:val="0"/>
+        </w:rPr>
+        <w:t>(Istenič Starčič, 2019)</w:t>
+      </w:r>
+      <w:r>
+        <w:rPr>
+          <w:lang w:val="en-US"/>
+        </w:rPr>
+        <w:fldChar w:fldCharType="end"/>
+      </w:r>
+      <w:r>
+        <w:rPr>
+          <w:lang w:val="en-US"/>
+        </w:rPr>
+        <w:t>.</w:t>
+      </w:r>
+    </w:p>
+    <w:p>
+      <w:pPr>
+        <w:rPr>
+          <w:lang w:val="en-US"/>
+        </w:rPr>
+      </w:pPr>
+      <w:r>
+        <w:rPr>
+          <w:lang w:val="en-US"/>
+        </w:rPr>
+        <w:t>Despite these positive trends, the study also reveals certain discrepancies and challenges, particularly regarding the overuse and misuse of terminology like “ML” and “AI.” These terms are increasingly being applied loosely to a wide range of studies that may not strictly utilize or focus on ML or AI methodologies. This overuse dilutes the precision of academic discourse, creating difficulties in categorizing and synthesizing relevant research effectively.</w:t>
+      </w:r>
+      <w:r>
+        <w:rPr>
+          <w:lang w:val="en-US"/>
+        </w:rPr>
+        <w:t xml:space="preserve"> </w:t>
+      </w:r>
+      <w:r>
+        <w:rPr>
+          <w:lang w:val="en-US"/>
+        </w:rPr>
+        <w:t xml:space="preserve">Many studies </w:t>
+      </w:r>
+      <w:r>
+        <w:rPr>
+          <w:lang w:val="en-US"/>
+        </w:rPr>
+        <w:t>claiming</w:t>
+      </w:r>
+      <w:r>
+        <w:rPr>
+          <w:lang w:val="en-US"/>
+        </w:rPr>
+        <w:t xml:space="preserve"> to employ ML or AI techniques often fail to provide a clear, rigorous application of these methods, instead using the terms to attract attention or align with popular trends. Conversely, some significant works in the field may not explicitly reference ML or AI, despite employing related concepts, due to varying terminologies or frameworks. Th</w:t>
+      </w:r>
+      <w:r>
+        <w:rPr>
+          <w:lang w:val="en-US"/>
+        </w:rPr>
+        <w:t>ese</w:t>
+      </w:r>
+      <w:r>
+        <w:rPr>
+          <w:lang w:val="en-US"/>
+        </w:rPr>
+        <w:t xml:space="preserve"> inconsistenc</w:t>
+      </w:r>
+      <w:r>
+        <w:rPr>
+          <w:lang w:val="en-US"/>
+        </w:rPr>
+        <w:t>ies</w:t>
+      </w:r>
+      <w:r>
+        <w:rPr>
+          <w:lang w:val="en-US"/>
+        </w:rPr>
+        <w:t xml:space="preserve"> hamper the discoverability of relevant research and creates barriers to effective literature synthesis</w:t>
+      </w:r>
+      <w:r>
+        <w:rPr>
+          <w:lang w:val="en-US"/>
+        </w:rPr>
+        <w:t xml:space="preserve"> </w:t>
+      </w:r>
+      <w:r>
+        <w:rPr>
+          <w:lang w:val="en-US"/>
+        </w:rPr>
+        <w:fldChar w:fldCharType="begin"/>
+      </w:r>
+      <w:r>
+        <w:rPr>
+          <w:lang w:val="en-US"/>
+        </w:rPr>
+        <w:instrText xml:space="preserve"> ADDIN ZOTERO_ITEM CSL_CITATION {"citationID":"T0dzjBuy","properties":{"formattedCitation":"(Zhao et al., 2023)","plainCitation":"(Zhao et al., 2023)","noteIndex":0},"citationItems":[{"id":967,"uris":["http://zotero.org/users/local/ZlhuMgGE/items/YXX8EG7T"],"itemData":{"id":967,"type":"article-journal","abstract":"Background\n              Inconsistencies between a protocol and its umbrella review (UR) may mislead readers about the importance of findings or lead to false-positive results. Furthermore, not documenting and explaining inconsistencies in the UR could reduce its transparency. To our knowledge, no study has examined the methodological consistency of the protocols with their URs and assessed the transparency of the URs when generating evidence.\n            \n            \n              Objective\n              This study aimed to investigate the inconsistency of protocols with their URs in the methodology and assess the transparency of the URs.\n            \n            \n              Methods\n              We searched medical-related electronic databases from their inception to January 1, 2022. We investigated inconsistencies between protocols and their publications and transparencies in the search strategy, inclusion criteria, methods of screening and data extraction, quality assessment, and statistical analysis.\n            \n            \n              Results\n              We included 31 protocols and 35 publications. For the search strategy, 39 inconsistencies between the protocols and their publications were found in 26 of the 35 (74%) URs, and 16 of these inconsistencies were indicated and explained. There were 84 inconsistencies between the protocols and their URs regarding the inclusion criteria in 31 of the 35 (89%) URs, and 29 of the inconsistencies were indicated and explained. Deviations from their protocols were found in 12 of the 32 (38%) URs reporting the methods of screening, 14 of the 30 (47%) URs reporting the methods of data extraction, and 11 of the 32 (34%) URs reporting the methods for quality assessment. Of the 35 URs, 6 (17%) were inconsistent with their protocols in terms of the tools for quality assessment; one-half (3/6, 50%) of them indicated and explained the deviations. As for the statistical analysis, 31 of the 35 (89%) URs generated 61 inconsistencies between the publications and their protocols, and 16 inconsistencies were indicated and explained.\n            \n            \n              Conclusions\n              There was a high prevalence of inconsistencies between protocols and publications of URs, and more than one-half of the inconsistencies were not indicated and explained in the publications. Therefore, how to promote the transparency of URs will be a major part of future work.","container-title":"Journal of Medical Internet Research","DOI":"10.2196/43299","ISSN":"1438-8871","journalAbbreviation":"J Med Internet Res","language":"en","page":"e43299","source":"DOI.org (Crossref)","title":"Comparison of Reporting and Transparency in Published Protocols and Publications in Umbrella Reviews: Scoping Review","title-short":"Comparison of Reporting and Transparency in Published Protocols and Publications in Umbrella Reviews","volume":"25","author":[{"family":"Zhao","given":"Liang"},{"family":"Shen","given":"Caiyi"},{"family":"Liu","given":"Ming"},{"family":"Zhang","given":"Jiaoyan"},{"family":"Cheng","given":"Luying"},{"family":"Li","given":"Yuanyuan"},{"family":"Yuan","given":"Lanbin"},{"family":"Zhang","given":"Junhua"},{"family":"Tian","given":"Jinhui"}],"issued":{"date-parts":[["2023",8,2]]}}}],"schema":"https://github.com/citation-style-language/schema/raw/master/csl-citation.json"} </w:instrText>
+      </w:r>
+      <w:r>
+        <w:rPr>
+          <w:lang w:val="en-US"/>
+        </w:rPr>
+        <w:fldChar w:fldCharType="separate"/>
+      </w:r>
+      <w:r>
+        <w:rPr>
+          <w:rFonts w:ascii="Calibri" w:hAnsi="Calibri" w:cs="Calibri"/>
+        </w:rPr>
+        <w:t>(Zhao et al., 2023)</w:t>
+      </w:r>
+      <w:r>
+        <w:rPr>
+          <w:lang w:val="en-US"/>
+        </w:rPr>
+        <w:fldChar w:fldCharType="end"/>
+      </w:r>
+      <w:r>
+        <w:rPr>
+          <w:lang w:val="en-US"/>
+        </w:rPr>
+        <w:t>.</w:t>
+      </w:r>
+      <w:r>
+        <w:rPr>
+          <w:lang w:val="en-US"/>
+        </w:rPr>
+        <w:t xml:space="preserve"> </w:t>
+      </w:r>
+      <w:r>
+        <w:rPr>
+          <w:lang w:val="en-US"/>
+        </w:rPr>
+        <w:t xml:space="preserve">The proliferation of these </w:t>
+      </w:r>
+      <w:proofErr w:type="gramStart"/>
+      <w:r>
+        <w:rPr>
+          <w:lang w:val="en-US"/>
+        </w:rPr>
+        <w:t>buzzwords</w:t>
+      </w:r>
+      <w:proofErr w:type="gramEnd"/>
+      <w:r>
+        <w:rPr>
+          <w:lang w:val="en-US"/>
+        </w:rPr>
+        <w:t xml:space="preserve"> risks overshadowing genuinely innovative and methodologically sound studies. As a result, there is a growing need for more standardized and precise terminology in academic publications.</w:t>
+      </w:r>
+    </w:p>
+    <w:p>
+      <w:pPr>
+        <w:rPr>
+          <w:lang w:val="en-US"/>
+        </w:rPr>
+      </w:pPr>
+      <w:r>
+        <w:rPr>
+          <w:lang w:val="en-US"/>
+        </w:rPr>
+        <w:t>Furthermore</w:t>
+      </w:r>
+      <w:r>
+        <w:rPr>
+          <w:lang w:val="en-US"/>
+        </w:rPr>
+        <w:t xml:space="preserve">, the choice of databases significantly influences the scope and comprehensiveness of bibliometric analyses. Different databases, such as SCOPUS, </w:t>
+      </w:r>
+      <w:r>
+        <w:rPr>
+          <w:lang w:val="en-US"/>
+        </w:rPr>
+        <w:t>WOS,</w:t>
+      </w:r>
+      <w:r>
+        <w:rPr>
+          <w:lang w:val="en-US"/>
+        </w:rPr>
+        <w:t xml:space="preserve"> and specialized educational repositories, offer varying levels of coverage, indexing, and citation data</w:t>
+      </w:r>
+      <w:r>
+        <w:rPr>
+          <w:lang w:val="en-US"/>
+        </w:rPr>
+        <w:t xml:space="preserve"> </w:t>
+      </w:r>
+      <w:r>
+        <w:rPr>
+          <w:lang w:val="en-US"/>
+        </w:rPr>
+        <w:fldChar w:fldCharType="begin"/>
+      </w:r>
+      <w:r>
+        <w:rPr>
+          <w:lang w:val="en-US"/>
+        </w:rPr>
+        <w:instrText xml:space="preserve"> ADDIN ZOTERO_ITEM CSL_CITATION {"citationID":"0zfseUWS","properties":{"formattedCitation":"(Mongeon &amp; Paul-Hus, 2016)","plainCitation":"(Mongeon &amp; Paul-Hus, 2016)","noteIndex":0},"citationItems":[{"id":969,"uris":["http://zotero.org/users/local/ZlhuMgGE/items/38W64UZU"],"itemData":{"id":969,"type":"article-journal","container-title":"Scientometrics","DOI":"10.1007/s11192-015-1765-5","ISSN":"0138-9130, 1588-2861","issue":"1","journalAbbreviation":"Scientometrics","language":"en","page":"213-228","source":"DOI.org (Crossref)","title":"The journal coverage of Web of Science and Scopus: a comparative analysis","title-short":"The journal coverage of Web of Science and Scopus","volume":"106","author":[{"family":"Mongeon","given":"Philippe"},{"family":"Paul-Hus","given":"Adèle"}],"issued":{"date-parts":[["2016",1]]}}}],"schema":"https://github.com/citation-style-language/schema/raw/master/csl-citation.json"} </w:instrText>
+      </w:r>
+      <w:r>
+        <w:rPr>
+          <w:lang w:val="en-US"/>
+        </w:rPr>
+        <w:fldChar w:fldCharType="separate"/>
+      </w:r>
+      <w:r>
+        <w:rPr>
+          <w:rFonts w:ascii="Calibri" w:hAnsi="Calibri" w:cs="Calibri"/>
+        </w:rPr>
+        <w:t>(Mongeon &amp; Paul-Hus, 2016)</w:t>
+      </w:r>
+      <w:r>
+        <w:rPr>
+          <w:lang w:val="en-US"/>
+        </w:rPr>
+        <w:fldChar w:fldCharType="end"/>
+      </w:r>
+      <w:r>
+        <w:rPr>
+          <w:lang w:val="en-US"/>
+        </w:rPr>
+        <w:t>, which can affect the identification of key studies and trends</w:t>
+      </w:r>
+      <w:r>
+        <w:rPr>
+          <w:lang w:val="en-US"/>
+        </w:rPr>
+        <w:t xml:space="preserve"> </w:t>
+      </w:r>
+      <w:r>
+        <w:rPr>
+          <w:lang w:val="en-US"/>
+        </w:rPr>
+        <w:fldChar w:fldCharType="begin"/>
+      </w:r>
+      <w:r>
+        <w:rPr>
+          <w:lang w:val="en-US"/>
+        </w:rPr>
+        <w:instrText xml:space="preserve"> ADDIN ZOTERO_ITEM CSL_CITATION {"citationID":"Ja2eTJDm","properties":{"formattedCitation":"(Delgado\\uc0\\u8208{}Quir\\uc0\\u243{}s et al., 2024)","plainCitation":"(Delgado‐Quirós et al., 2024)","noteIndex":0},"citationItems":[{"id":971,"uris":["http://zotero.org/users/local/ZlhuMgGE/items/AH59WBGN"],"itemData":{"id":971,"type":"article-journal","abstract":"Abstract\n            This study analyses the coverage of seven free‐access bibliographic databases (Crossref, Dimensions—non‐subscription version, Google Scholar, Lens, Microsoft Academic, Scilit, and Semantic Scholar) to identify the potential reasons that might cause the exclusion of scholarly documents and how they could influence coverage. To do this, 116 k randomly selected bibliographic records from Crossref were used as a baseline. API endpoints and web scraping were used to query each database. The results show that coverage differences are mainly caused by the way each service builds their databases. While classic bibliographic databases ingest almost the exact same content from Crossref (Lens and Scilit miss 0.1% and 0.2% of the records, respectively), academic search engines present lower coverage (Google Scholar does not find: 9.8%, Semantic Scholar: 10%, and Microsoft Academic: 12%). Coverage differences are mainly attributed to external factors, such as web accessibility and robot exclusion policies (39.2%–46%), and internal requirements that exclude secondary content (6.5%–11.6%). In the case of Dimensions, the only classic bibliographic database with the lowest coverage (7.6%), internal selection criteria such as the indexation of full books instead of book chapters (65%) and the exclusion of secondary content (15%) are the main motives of missing publications.","container-title":"Journal of the Association for Information Science and Technology","DOI":"10.1002/asi.24839","ISSN":"2330-1635, 2330-1643","issue":"1","journalAbbreviation":"Asso for Info Science &amp; Tech","language":"en","page":"43-58","source":"DOI.org (Crossref)","title":"Why are these publications missing? Uncovering the reasons behind the exclusion of documents in free‐access scholarly databases","title-short":"Why are these publications missing?","volume":"75","author":[{"family":"Delgado‐Quirós","given":"Lorena"},{"family":"Aguillo","given":"Isidro F."},{"family":"Martín‐Martín","given":"Alberto"},{"family":"López‐Cózar","given":"Emilio Delgado"},{"family":"Orduña‐Malea","given":"Enrique"},{"family":"Ortega","given":"José Luis"}],"issued":{"date-parts":[["2024",1]]}}}],"schema":"https://github.com/citation-style-language/schema/raw/master/csl-citation.json"} </w:instrText>
+      </w:r>
+      <w:r>
+        <w:rPr>
+          <w:lang w:val="en-US"/>
+        </w:rPr>
+        <w:fldChar w:fldCharType="separate"/>
+      </w:r>
+      <w:r>
+        <w:rPr>
+          <w:rFonts w:ascii="Calibri" w:hAnsi="Calibri" w:cs="Calibri"/>
+          <w:kern w:val="0"/>
+        </w:rPr>
+        <w:t>(Delgado‐Quirós et al., 2024)</w:t>
+      </w:r>
+      <w:r>
+        <w:rPr>
+          <w:lang w:val="en-US"/>
+        </w:rPr>
+        <w:fldChar w:fldCharType="end"/>
+      </w:r>
+      <w:r>
+        <w:rPr>
+          <w:lang w:val="en-US"/>
+        </w:rPr>
+        <w:t>. The discrepancies between databases highlight the importance of selecting appropriate sources to ensure a balanced and accurate representation of the research landscape.</w:t>
+      </w:r>
+    </w:p>
+    <w:p>
+      <w:pPr>
+        <w:rPr>
+          <w:lang w:val="en-US"/>
+        </w:rPr>
+      </w:pPr>
+      <w:r>
+        <w:rPr>
+          <w:lang w:val="en-US"/>
+        </w:rPr>
+        <w:t>In conclusion, this review underscores the significant impact of machine learning in predicting academic success and its growing prominence in educational research</w:t>
+      </w:r>
+      <w:r>
+        <w:rPr>
+          <w:lang w:val="en-US"/>
+        </w:rPr>
+        <w:t>.</w:t>
       </w:r>
     </w:p>
     <w:p>
@@ -6232,7 +7372,95 @@
         <w:rPr>
           <w:lang w:val="en-US"/>
         </w:rPr>
-        <w:t>…</w:t>
+        <w:t xml:space="preserve">While this study provides valuable insights into the application of </w:t>
+      </w:r>
+      <w:r>
+        <w:rPr>
+          <w:lang w:val="en-US"/>
+        </w:rPr>
+        <w:t>ML</w:t>
+      </w:r>
+      <w:r>
+        <w:rPr>
+          <w:lang w:val="en-US"/>
+        </w:rPr>
+        <w:t xml:space="preserve"> for predicting academic success, several limitations must be acknowledged. Firstly, the reliance on bibliometric data from the </w:t>
+      </w:r>
+      <w:r>
+        <w:rPr>
+          <w:lang w:val="en-US"/>
+        </w:rPr>
+        <w:t>WOS</w:t>
+      </w:r>
+      <w:r>
+        <w:rPr>
+          <w:lang w:val="en-US"/>
+        </w:rPr>
+        <w:t xml:space="preserve"> database may introduce selection bias, as WOS might not capture the entirety of relevant publications, especially those published in regional or non-indexed journals. </w:t>
+      </w:r>
+      <w:r>
+        <w:rPr>
+          <w:lang w:val="en-US"/>
+        </w:rPr>
+        <w:t>Similarly</w:t>
+      </w:r>
+      <w:r>
+        <w:rPr>
+          <w:lang w:val="en-US"/>
+        </w:rPr>
+        <w:t xml:space="preserve">, the focus on specific keywords </w:t>
+      </w:r>
+      <w:r>
+        <w:rPr>
+          <w:lang w:val="en-US"/>
+        </w:rPr>
+        <w:lastRenderedPageBreak/>
+        <w:t>in the search strategy could have excluded studies employing alternative terminologies, thereby limiting the comprehensiveness of the analysis.</w:t>
+      </w:r>
+    </w:p>
+    <w:p>
+      <w:pPr>
+        <w:rPr>
+          <w:lang w:val="en-US"/>
+        </w:rPr>
+      </w:pPr>
+      <w:r>
+        <w:rPr>
+          <w:lang w:val="en-US"/>
+        </w:rPr>
+        <w:t>Another limitation pertains to the variability in the quality and consistency of metadata across different publications. Inconsistencies in keyword usage, authorship details, and citation practices can affect the reliability of bibliometric indicators. Furthermore, the dynamic nature of the field means that recent publications, particularly from 2025, may not yet have accumulated sufficient citations to accurately reflect their impact, leading to potential underestimation of their significance.</w:t>
+      </w:r>
+    </w:p>
+    <w:p>
+      <w:pPr>
+        <w:rPr>
+          <w:lang w:val="en-US"/>
+        </w:rPr>
+      </w:pPr>
+      <w:r>
+        <w:rPr>
+          <w:lang w:val="en-US"/>
+        </w:rPr>
+        <w:t>Future research should address these gaps by incorporating broader databases and more inclusive search strategies. Advanced text-mining techniques could uncover latent trends and themes, while longitudinal studies could track the evolution of ML applications in education over time.</w:t>
+      </w:r>
+    </w:p>
+    <w:p>
+      <w:pPr>
+        <w:rPr>
+          <w:lang w:val="en-US"/>
+        </w:rPr>
+      </w:pPr>
+      <w:r>
+        <w:rPr>
+          <w:lang w:val="en-US"/>
+        </w:rPr>
+        <w:t>Integrating bibliometric analysis with qualitative assessments would provide deeper insights into the relevance of key studies. Collaboration between researchers, educators, and policymakers is essential to ensure ML models are effectively applied to enhance educational outcomes and support student success</w:t>
+      </w:r>
+      <w:r>
+        <w:rPr>
+          <w:lang w:val="en-US"/>
+        </w:rPr>
+        <w:t>.</w:t>
       </w:r>
     </w:p>
     <w:p>
@@ -6278,33 +7506,11 @@
         </w:rPr>
         <w:fldChar w:fldCharType="separate"/>
       </w:r>
-      <w:proofErr w:type="spellStart"/>
-      <w:r>
-        <w:rPr>
-          <w:rFonts w:ascii="Calibri" w:hAnsi="Calibri" w:cs="Calibri"/>
-        </w:rPr>
-        <w:t>Alyahyan</w:t>
-      </w:r>
-      <w:proofErr w:type="spellEnd"/>
-      <w:r>
-        <w:rPr>
-          <w:rFonts w:ascii="Calibri" w:hAnsi="Calibri" w:cs="Calibri"/>
-        </w:rPr>
-        <w:t xml:space="preserve">, E., &amp; </w:t>
-      </w:r>
-      <w:proofErr w:type="spellStart"/>
-      <w:r>
-        <w:rPr>
-          <w:rFonts w:ascii="Calibri" w:hAnsi="Calibri" w:cs="Calibri"/>
-        </w:rPr>
-        <w:t>Düştegör</w:t>
-      </w:r>
-      <w:proofErr w:type="spellEnd"/>
-      <w:r>
-        <w:rPr>
-          <w:rFonts w:ascii="Calibri" w:hAnsi="Calibri" w:cs="Calibri"/>
-        </w:rPr>
-        <w:t xml:space="preserve">, D. (2020). Predicting academic success in higher education: Literature review and best practices. </w:t>
+      <w:r>
+        <w:rPr>
+          <w:rFonts w:ascii="Calibri" w:hAnsi="Calibri" w:cs="Calibri"/>
+        </w:rPr>
+        <w:t xml:space="preserve">Acosta-Gonzaga, E. (2023). The Effects of Self-Esteem and Academic Engagement on University Students’ Performance. </w:t>
       </w:r>
       <w:r>
         <w:rPr>
@@ -6312,7 +7518,7 @@
           <w:i/>
           <w:iCs/>
         </w:rPr>
-        <w:t>International Journal of Educational Technology in Higher Education</w:t>
+        <w:t>Behavioral Sciences</w:t>
       </w:r>
       <w:r>
         <w:rPr>
@@ -6326,13 +7532,13 @@
           <w:i/>
           <w:iCs/>
         </w:rPr>
-        <w:t>17</w:t>
-      </w:r>
-      <w:r>
-        <w:rPr>
-          <w:rFonts w:ascii="Calibri" w:hAnsi="Calibri" w:cs="Calibri"/>
-        </w:rPr>
-        <w:t>(1), 3. https://doi.org/10.1186/s41239-020-0177-7</w:t>
+        <w:t>13</w:t>
+      </w:r>
+      <w:r>
+        <w:rPr>
+          <w:rFonts w:ascii="Calibri" w:hAnsi="Calibri" w:cs="Calibri"/>
+        </w:rPr>
+        <w:t>(4), 348. https://doi.org/10.3390/bs13040348</w:t>
       </w:r>
     </w:p>
     <w:p>
@@ -6346,35 +7552,7 @@
         <w:rPr>
           <w:rFonts w:ascii="Calibri" w:hAnsi="Calibri" w:cs="Calibri"/>
         </w:rPr>
-        <w:t xml:space="preserve">Balaji, P., </w:t>
-      </w:r>
-      <w:proofErr w:type="spellStart"/>
-      <w:r>
-        <w:rPr>
-          <w:rFonts w:ascii="Calibri" w:hAnsi="Calibri" w:cs="Calibri"/>
-        </w:rPr>
-        <w:t>Alelyani</w:t>
-      </w:r>
-      <w:proofErr w:type="spellEnd"/>
-      <w:r>
-        <w:rPr>
-          <w:rFonts w:ascii="Calibri" w:hAnsi="Calibri" w:cs="Calibri"/>
-        </w:rPr>
-        <w:t xml:space="preserve">, S., </w:t>
-      </w:r>
-      <w:proofErr w:type="spellStart"/>
-      <w:r>
-        <w:rPr>
-          <w:rFonts w:ascii="Calibri" w:hAnsi="Calibri" w:cs="Calibri"/>
-        </w:rPr>
-        <w:t>Qahmash</w:t>
-      </w:r>
-      <w:proofErr w:type="spellEnd"/>
-      <w:r>
-        <w:rPr>
-          <w:rFonts w:ascii="Calibri" w:hAnsi="Calibri" w:cs="Calibri"/>
-        </w:rPr>
-        <w:t xml:space="preserve">, A., &amp; Mohana, M. (2021). Contributions of Machine Learning Models towards Student Academic Performance Prediction: A Systematic Review. </w:t>
+        <w:t xml:space="preserve">Alyahyan, E., &amp; Düştegör, D. (2020). Predicting academic success in higher education: Literature review and best practices. </w:t>
       </w:r>
       <w:r>
         <w:rPr>
@@ -6382,7 +7560,7 @@
           <w:i/>
           <w:iCs/>
         </w:rPr>
-        <w:t>Applied Sciences</w:t>
+        <w:t>International Journal of Educational Technology in Higher Education</w:t>
       </w:r>
       <w:r>
         <w:rPr>
@@ -6396,13 +7574,13 @@
           <w:i/>
           <w:iCs/>
         </w:rPr>
-        <w:t>11</w:t>
-      </w:r>
-      <w:r>
-        <w:rPr>
-          <w:rFonts w:ascii="Calibri" w:hAnsi="Calibri" w:cs="Calibri"/>
-        </w:rPr>
-        <w:t>(21), Article 21. https://doi.org/10.3390/app112110007</w:t>
+        <w:t>17</w:t>
+      </w:r>
+      <w:r>
+        <w:rPr>
+          <w:rFonts w:ascii="Calibri" w:hAnsi="Calibri" w:cs="Calibri"/>
+        </w:rPr>
+        <w:t>(1), 3. https://doi.org/10.1186/s41239-020-0177-7</w:t>
       </w:r>
     </w:p>
     <w:p>
@@ -6416,35 +7594,7 @@
         <w:rPr>
           <w:rFonts w:ascii="Calibri" w:hAnsi="Calibri" w:cs="Calibri"/>
         </w:rPr>
-        <w:t xml:space="preserve">Bregant, B., </w:t>
-      </w:r>
-      <w:proofErr w:type="spellStart"/>
-      <w:r>
-        <w:rPr>
-          <w:rFonts w:ascii="Calibri" w:hAnsi="Calibri" w:cs="Calibri"/>
-        </w:rPr>
-        <w:t>Doz</w:t>
-      </w:r>
-      <w:proofErr w:type="spellEnd"/>
-      <w:r>
-        <w:rPr>
-          <w:rFonts w:ascii="Calibri" w:hAnsi="Calibri" w:cs="Calibri"/>
-        </w:rPr>
-        <w:t xml:space="preserve">, D., &amp; </w:t>
-      </w:r>
-      <w:proofErr w:type="spellStart"/>
-      <w:r>
-        <w:rPr>
-          <w:rFonts w:ascii="Calibri" w:hAnsi="Calibri" w:cs="Calibri"/>
-        </w:rPr>
-        <w:t>Hudovernik</w:t>
-      </w:r>
-      <w:proofErr w:type="spellEnd"/>
-      <w:r>
-        <w:rPr>
-          <w:rFonts w:ascii="Calibri" w:hAnsi="Calibri" w:cs="Calibri"/>
-        </w:rPr>
-        <w:t xml:space="preserve">, S. (2025). Factors influencing tandem learning in mathematics. </w:t>
+        <w:t xml:space="preserve">Balaji, P., Alelyani, S., Qahmash, A., &amp; Mohana, M. (2021). Contributions of Machine Learning Models towards Student Academic Performance Prediction: A Systematic Review. </w:t>
       </w:r>
       <w:r>
         <w:rPr>
@@ -6452,7 +7602,7 @@
           <w:i/>
           <w:iCs/>
         </w:rPr>
-        <w:t>International Journal of Instruction</w:t>
+        <w:t>Applied Sciences</w:t>
       </w:r>
       <w:r>
         <w:rPr>
@@ -6466,13 +7616,13 @@
           <w:i/>
           <w:iCs/>
         </w:rPr>
-        <w:t>18</w:t>
-      </w:r>
-      <w:r>
-        <w:rPr>
-          <w:rFonts w:ascii="Calibri" w:hAnsi="Calibri" w:cs="Calibri"/>
-        </w:rPr>
-        <w:t>(1), 437–463.</w:t>
+        <w:t>11</w:t>
+      </w:r>
+      <w:r>
+        <w:rPr>
+          <w:rFonts w:ascii="Calibri" w:hAnsi="Calibri" w:cs="Calibri"/>
+        </w:rPr>
+        <w:t>(21), Article 21. https://doi.org/10.3390/app112110007</w:t>
       </w:r>
     </w:p>
     <w:p>
@@ -6482,19 +7632,11 @@
           <w:rFonts w:ascii="Calibri" w:hAnsi="Calibri" w:cs="Calibri"/>
         </w:rPr>
       </w:pPr>
-      <w:proofErr w:type="spellStart"/>
-      <w:r>
-        <w:rPr>
-          <w:rFonts w:ascii="Calibri" w:hAnsi="Calibri" w:cs="Calibri"/>
-        </w:rPr>
-        <w:t>Donthu</w:t>
-      </w:r>
-      <w:proofErr w:type="spellEnd"/>
-      <w:r>
-        <w:rPr>
-          <w:rFonts w:ascii="Calibri" w:hAnsi="Calibri" w:cs="Calibri"/>
-        </w:rPr>
-        <w:t xml:space="preserve">, N., Kumar, S., Mukherjee, D., Pandey, N., &amp; Lim, W. M. (2021). How to conduct a bibliometric analysis: An overview and guidelines. </w:t>
+      <w:r>
+        <w:rPr>
+          <w:rFonts w:ascii="Calibri" w:hAnsi="Calibri" w:cs="Calibri"/>
+        </w:rPr>
+        <w:t xml:space="preserve">Bregant, B. (2025). </w:t>
       </w:r>
       <w:r>
         <w:rPr>
@@ -6502,13 +7644,27 @@
           <w:i/>
           <w:iCs/>
         </w:rPr>
-        <w:t>Journal of Business Research</w:t>
-      </w:r>
-      <w:r>
-        <w:rPr>
-          <w:rFonts w:ascii="Calibri" w:hAnsi="Calibri" w:cs="Calibri"/>
-        </w:rPr>
-        <w:t xml:space="preserve">, </w:t>
+        <w:t>Statistics code of the article</w:t>
+      </w:r>
+      <w:r>
+        <w:rPr>
+          <w:rFonts w:ascii="Calibri" w:hAnsi="Calibri" w:cs="Calibri"/>
+        </w:rPr>
+        <w:t xml:space="preserve"> [Repository]. Github. https://github.com/borbregant/Doktorat_all/blob/main/raziskovalni_seminar/obdelava.ipynb</w:t>
+      </w:r>
+    </w:p>
+    <w:p>
+      <w:pPr>
+        <w:pStyle w:val="Bibliography"/>
+        <w:rPr>
+          <w:rFonts w:ascii="Calibri" w:hAnsi="Calibri" w:cs="Calibri"/>
+        </w:rPr>
+      </w:pPr>
+      <w:r>
+        <w:rPr>
+          <w:rFonts w:ascii="Calibri" w:hAnsi="Calibri" w:cs="Calibri"/>
+        </w:rPr>
+        <w:t xml:space="preserve">Bregant, B., Doz, D., &amp; Hudovernik, S. (2025). Factors influencing tandem learning in mathematics. </w:t>
       </w:r>
       <w:r>
         <w:rPr>
@@ -6516,13 +7672,27 @@
           <w:i/>
           <w:iCs/>
         </w:rPr>
-        <w:t>133</w:t>
-      </w:r>
-      <w:r>
-        <w:rPr>
-          <w:rFonts w:ascii="Calibri" w:hAnsi="Calibri" w:cs="Calibri"/>
-        </w:rPr>
-        <w:t>, 285–296. https://doi.org/10.1016/j.jbusres.2021.04.070</w:t>
+        <w:t>International Journal of Instruction</w:t>
+      </w:r>
+      <w:r>
+        <w:rPr>
+          <w:rFonts w:ascii="Calibri" w:hAnsi="Calibri" w:cs="Calibri"/>
+        </w:rPr>
+        <w:t xml:space="preserve">, </w:t>
+      </w:r>
+      <w:r>
+        <w:rPr>
+          <w:rFonts w:ascii="Calibri" w:hAnsi="Calibri" w:cs="Calibri"/>
+          <w:i/>
+          <w:iCs/>
+        </w:rPr>
+        <w:t>18</w:t>
+      </w:r>
+      <w:r>
+        <w:rPr>
+          <w:rFonts w:ascii="Calibri" w:hAnsi="Calibri" w:cs="Calibri"/>
+        </w:rPr>
+        <w:t>(1), 437–463.</w:t>
       </w:r>
     </w:p>
     <w:p>
@@ -6536,21 +7706,7 @@
         <w:rPr>
           <w:rFonts w:ascii="Calibri" w:hAnsi="Calibri" w:cs="Calibri"/>
         </w:rPr>
-        <w:t xml:space="preserve">Guanin-Fajardo, J. H., </w:t>
-      </w:r>
-      <w:proofErr w:type="spellStart"/>
-      <w:r>
-        <w:rPr>
-          <w:rFonts w:ascii="Calibri" w:hAnsi="Calibri" w:cs="Calibri"/>
-        </w:rPr>
-        <w:t>Guaña</w:t>
-      </w:r>
-      <w:proofErr w:type="spellEnd"/>
-      <w:r>
-        <w:rPr>
-          <w:rFonts w:ascii="Calibri" w:hAnsi="Calibri" w:cs="Calibri"/>
-        </w:rPr>
-        <w:t xml:space="preserve">-Moya, J., &amp; Casillas, J. (2024). Predicting Academic Success of College Students Using Machine Learning Techniques. </w:t>
+        <w:t xml:space="preserve">Burman, I., Som, S., &amp; Hossain, S. A. (2021). Model for Analyzing Psychological Parameters Recommending Student Learning Behavior using Machine Learning. </w:t>
       </w:r>
       <w:r>
         <w:rPr>
@@ -6558,7 +7714,7 @@
           <w:i/>
           <w:iCs/>
         </w:rPr>
-        <w:t>Data</w:t>
+        <w:t>International Journal of Computing and Digital Systems</w:t>
       </w:r>
       <w:r>
         <w:rPr>
@@ -6572,13 +7728,13 @@
           <w:i/>
           <w:iCs/>
         </w:rPr>
-        <w:t>9</w:t>
-      </w:r>
-      <w:r>
-        <w:rPr>
-          <w:rFonts w:ascii="Calibri" w:hAnsi="Calibri" w:cs="Calibri"/>
-        </w:rPr>
-        <w:t>(4), 60. https://doi.org/10.3390/data9040060</w:t>
+        <w:t>10</w:t>
+      </w:r>
+      <w:r>
+        <w:rPr>
+          <w:rFonts w:ascii="Calibri" w:hAnsi="Calibri" w:cs="Calibri"/>
+        </w:rPr>
+        <w:t>(1), 973–990. https://doi.org/10.12785/ijcds/100188</w:t>
       </w:r>
     </w:p>
     <w:p>
@@ -6593,49 +7749,7 @@
           <w:rFonts w:ascii="Calibri" w:hAnsi="Calibri" w:cs="Calibri"/>
         </w:rPr>
         <w:lastRenderedPageBreak/>
-        <w:t xml:space="preserve">Hilbert, S., Coors, S., Kraus, E., </w:t>
-      </w:r>
-      <w:proofErr w:type="spellStart"/>
-      <w:r>
-        <w:rPr>
-          <w:rFonts w:ascii="Calibri" w:hAnsi="Calibri" w:cs="Calibri"/>
-        </w:rPr>
-        <w:t>Bischl</w:t>
-      </w:r>
-      <w:proofErr w:type="spellEnd"/>
-      <w:r>
-        <w:rPr>
-          <w:rFonts w:ascii="Calibri" w:hAnsi="Calibri" w:cs="Calibri"/>
-        </w:rPr>
-        <w:t xml:space="preserve">, B., Lindl, A., Frei, M., Wild, J., Krauss, S., </w:t>
-      </w:r>
-      <w:proofErr w:type="spellStart"/>
-      <w:r>
-        <w:rPr>
-          <w:rFonts w:ascii="Calibri" w:hAnsi="Calibri" w:cs="Calibri"/>
-        </w:rPr>
-        <w:t>Goretzko</w:t>
-      </w:r>
-      <w:proofErr w:type="spellEnd"/>
-      <w:r>
-        <w:rPr>
-          <w:rFonts w:ascii="Calibri" w:hAnsi="Calibri" w:cs="Calibri"/>
-        </w:rPr>
-        <w:t xml:space="preserve">, D., &amp; </w:t>
-      </w:r>
-      <w:proofErr w:type="spellStart"/>
-      <w:r>
-        <w:rPr>
-          <w:rFonts w:ascii="Calibri" w:hAnsi="Calibri" w:cs="Calibri"/>
-        </w:rPr>
-        <w:t>Stachl</w:t>
-      </w:r>
-      <w:proofErr w:type="spellEnd"/>
-      <w:r>
-        <w:rPr>
-          <w:rFonts w:ascii="Calibri" w:hAnsi="Calibri" w:cs="Calibri"/>
-        </w:rPr>
-        <w:t xml:space="preserve">, C. (2021). Machine learning for the educational sciences. </w:t>
+        <w:t xml:space="preserve">Chen, J. J., &amp; Lin, J. C. (2024). Artificial intelligence as a double-edged sword: Wielding the POWER principles to maximize its positive effects and minimize its negative effects. </w:t>
       </w:r>
       <w:r>
         <w:rPr>
@@ -6643,7 +7757,7 @@
           <w:i/>
           <w:iCs/>
         </w:rPr>
-        <w:t>Review of Education</w:t>
+        <w:t>Contemporary Issues in Early Childhood</w:t>
       </w:r>
       <w:r>
         <w:rPr>
@@ -6657,13 +7771,13 @@
           <w:i/>
           <w:iCs/>
         </w:rPr>
-        <w:t>9</w:t>
-      </w:r>
-      <w:r>
-        <w:rPr>
-          <w:rFonts w:ascii="Calibri" w:hAnsi="Calibri" w:cs="Calibri"/>
-        </w:rPr>
-        <w:t>(3), Article 3. https://doi.org/10.1002/rev3.3310</w:t>
+        <w:t>25</w:t>
+      </w:r>
+      <w:r>
+        <w:rPr>
+          <w:rFonts w:ascii="Calibri" w:hAnsi="Calibri" w:cs="Calibri"/>
+        </w:rPr>
+        <w:t>(1), 146–153. https://doi.org/10.1177/14639491231169813</w:t>
       </w:r>
     </w:p>
     <w:p>
@@ -6677,7 +7791,7 @@
         <w:rPr>
           <w:rFonts w:ascii="Calibri" w:hAnsi="Calibri" w:cs="Calibri"/>
         </w:rPr>
-        <w:t xml:space="preserve">Jin, X. (2023). Predicting academic success: Machine learning analysis of student, parental, and school efforts. </w:t>
+        <w:t xml:space="preserve">Davies, H. C., Eynon, R., &amp; Salveson, C. (2021). The Mobilisation of AI in Education: A Bourdieusean Field Analysis. </w:t>
       </w:r>
       <w:r>
         <w:rPr>
@@ -6685,13 +7799,27 @@
           <w:i/>
           <w:iCs/>
         </w:rPr>
-        <w:t>Asia Pacific Education Review</w:t>
-      </w:r>
-      <w:r>
-        <w:rPr>
-          <w:rFonts w:ascii="Calibri" w:hAnsi="Calibri" w:cs="Calibri"/>
-        </w:rPr>
-        <w:t>. https://doi.org/10.1007/s12564-023-09915-4</w:t>
+        <w:t>Sociology</w:t>
+      </w:r>
+      <w:r>
+        <w:rPr>
+          <w:rFonts w:ascii="Calibri" w:hAnsi="Calibri" w:cs="Calibri"/>
+        </w:rPr>
+        <w:t xml:space="preserve">, </w:t>
+      </w:r>
+      <w:r>
+        <w:rPr>
+          <w:rFonts w:ascii="Calibri" w:hAnsi="Calibri" w:cs="Calibri"/>
+          <w:i/>
+          <w:iCs/>
+        </w:rPr>
+        <w:t>55</w:t>
+      </w:r>
+      <w:r>
+        <w:rPr>
+          <w:rFonts w:ascii="Calibri" w:hAnsi="Calibri" w:cs="Calibri"/>
+        </w:rPr>
+        <w:t>(3), 539–560. https://doi.org/10.1177/0038038520967888</w:t>
       </w:r>
     </w:p>
     <w:p>
@@ -6705,21 +7833,7 @@
         <w:rPr>
           <w:rFonts w:ascii="Calibri" w:hAnsi="Calibri" w:cs="Calibri"/>
         </w:rPr>
-        <w:t xml:space="preserve">Liang, G., Jiang, C., Ping, Q., &amp; Jiang, X. (2023). Academic performance prediction associated with synchronous online interactive learning </w:t>
-      </w:r>
-      <w:proofErr w:type="spellStart"/>
-      <w:r>
-        <w:rPr>
-          <w:rFonts w:ascii="Calibri" w:hAnsi="Calibri" w:cs="Calibri"/>
-        </w:rPr>
-        <w:t>behaviors</w:t>
-      </w:r>
-      <w:proofErr w:type="spellEnd"/>
-      <w:r>
-        <w:rPr>
-          <w:rFonts w:ascii="Calibri" w:hAnsi="Calibri" w:cs="Calibri"/>
-        </w:rPr>
-        <w:t xml:space="preserve"> based on the machine learning approach. </w:t>
+        <w:t xml:space="preserve">Delgado‐Quirós, L., Aguillo, I. F., Martín‐Martín, A., López‐Cózar, E. D., Orduña‐Malea, E., &amp; Ortega, J. L. (2024). Why are these publications missing? Uncovering the reasons behind the exclusion of documents in free‐access scholarly databases. </w:t>
       </w:r>
       <w:r>
         <w:rPr>
@@ -6727,13 +7841,27 @@
           <w:i/>
           <w:iCs/>
         </w:rPr>
-        <w:t>Interactive Learning Environments</w:t>
-      </w:r>
-      <w:r>
-        <w:rPr>
-          <w:rFonts w:ascii="Calibri" w:hAnsi="Calibri" w:cs="Calibri"/>
-        </w:rPr>
-        <w:t>, 1–16. https://doi.org/10.1080/10494820.2023.2167836</w:t>
+        <w:t>Journal of the Association for Information Science and Technology</w:t>
+      </w:r>
+      <w:r>
+        <w:rPr>
+          <w:rFonts w:ascii="Calibri" w:hAnsi="Calibri" w:cs="Calibri"/>
+        </w:rPr>
+        <w:t xml:space="preserve">, </w:t>
+      </w:r>
+      <w:r>
+        <w:rPr>
+          <w:rFonts w:ascii="Calibri" w:hAnsi="Calibri" w:cs="Calibri"/>
+          <w:i/>
+          <w:iCs/>
+        </w:rPr>
+        <w:t>75</w:t>
+      </w:r>
+      <w:r>
+        <w:rPr>
+          <w:rFonts w:ascii="Calibri" w:hAnsi="Calibri" w:cs="Calibri"/>
+        </w:rPr>
+        <w:t>(1), 43–58. https://doi.org/10.1002/asi.24839</w:t>
       </w:r>
     </w:p>
     <w:p>
@@ -6747,7 +7875,7 @@
         <w:rPr>
           <w:rFonts w:ascii="Calibri" w:hAnsi="Calibri" w:cs="Calibri"/>
         </w:rPr>
-        <w:t xml:space="preserve">Lim, W. M., &amp; Kumar, S. (2024). Guidelines for interpreting the results of bibliometric analysis: A sensemaking approach. </w:t>
+        <w:t xml:space="preserve">Donthu, N., Kumar, S., Mukherjee, D., Pandey, N., &amp; Lim, W. M. (2021). How to conduct a bibliometric analysis: An overview and guidelines. </w:t>
       </w:r>
       <w:r>
         <w:rPr>
@@ -6755,7 +7883,7 @@
           <w:i/>
           <w:iCs/>
         </w:rPr>
-        <w:t>Global Business and Organizational Excellence</w:t>
+        <w:t>Journal of Business Research</w:t>
       </w:r>
       <w:r>
         <w:rPr>
@@ -6769,13 +7897,13 @@
           <w:i/>
           <w:iCs/>
         </w:rPr>
-        <w:t>43</w:t>
-      </w:r>
-      <w:r>
-        <w:rPr>
-          <w:rFonts w:ascii="Calibri" w:hAnsi="Calibri" w:cs="Calibri"/>
-        </w:rPr>
-        <w:t>(2), 17–26. https://doi.org/10.1002/joe.22229</w:t>
+        <w:t>133</w:t>
+      </w:r>
+      <w:r>
+        <w:rPr>
+          <w:rFonts w:ascii="Calibri" w:hAnsi="Calibri" w:cs="Calibri"/>
+        </w:rPr>
+        <w:t>, 285–296. https://doi.org/10.1016/j.jbusres.2021.04.070</w:t>
       </w:r>
     </w:p>
     <w:p>
@@ -6789,7 +7917,7 @@
         <w:rPr>
           <w:rFonts w:ascii="Calibri" w:hAnsi="Calibri" w:cs="Calibri"/>
         </w:rPr>
-        <w:t xml:space="preserve">Lynam, S., Cachia, M., &amp; Stock, R. (2024). An evaluation of the factors that influence academic success as defined by engaged students. </w:t>
+        <w:t xml:space="preserve">Edgerton, E., &amp; McKechnie, J. (2023). The relationship between student’s perceptions of their school environment and academic achievement. </w:t>
       </w:r>
       <w:r>
         <w:rPr>
@@ -6797,7 +7925,7 @@
           <w:i/>
           <w:iCs/>
         </w:rPr>
-        <w:t>Educational Review</w:t>
+        <w:t>Frontiers in Psychology</w:t>
       </w:r>
       <w:r>
         <w:rPr>
@@ -6811,13 +7939,13 @@
           <w:i/>
           <w:iCs/>
         </w:rPr>
-        <w:t>76</w:t>
-      </w:r>
-      <w:r>
-        <w:rPr>
-          <w:rFonts w:ascii="Calibri" w:hAnsi="Calibri" w:cs="Calibri"/>
-        </w:rPr>
-        <w:t>(3), 586–604. https://doi.org/10.1080/00131911.2022.2052808</w:t>
+        <w:t>13</w:t>
+      </w:r>
+      <w:r>
+        <w:rPr>
+          <w:rFonts w:ascii="Calibri" w:hAnsi="Calibri" w:cs="Calibri"/>
+        </w:rPr>
+        <w:t>, 959259. https://doi.org/10.3389/fpsyg.2022.959259</w:t>
       </w:r>
     </w:p>
     <w:p>
@@ -6831,7 +7959,7 @@
         <w:rPr>
           <w:rFonts w:ascii="Calibri" w:hAnsi="Calibri" w:cs="Calibri"/>
         </w:rPr>
-        <w:t xml:space="preserve">Schillereff, D., Clarke, L., Shuttleworth, E., &amp; Alderson, D. (2023). Evaluating success in a changing academic landscape. </w:t>
+        <w:t xml:space="preserve">Guanin-Fajardo, J. H., Guaña-Moya, J., &amp; Casillas, J. (2024). Predicting Academic Success of College Students Using Machine Learning Techniques. </w:t>
       </w:r>
       <w:r>
         <w:rPr>
@@ -6839,7 +7967,7 @@
           <w:i/>
           <w:iCs/>
         </w:rPr>
-        <w:t>Earth Surface Processes and Landforms</w:t>
+        <w:t>Data</w:t>
       </w:r>
       <w:r>
         <w:rPr>
@@ -6853,13 +7981,13 @@
           <w:i/>
           <w:iCs/>
         </w:rPr>
-        <w:t>48</w:t>
-      </w:r>
-      <w:r>
-        <w:rPr>
-          <w:rFonts w:ascii="Calibri" w:hAnsi="Calibri" w:cs="Calibri"/>
-        </w:rPr>
-        <w:t>(12), 2387–2394. https://doi.org/10.1002/esp.5634</w:t>
+        <w:t>9</w:t>
+      </w:r>
+      <w:r>
+        <w:rPr>
+          <w:rFonts w:ascii="Calibri" w:hAnsi="Calibri" w:cs="Calibri"/>
+        </w:rPr>
+        <w:t>(4), 60. https://doi.org/10.3390/data9040060</w:t>
       </w:r>
     </w:p>
     <w:p>
@@ -6873,7 +8001,7 @@
         <w:rPr>
           <w:rFonts w:ascii="Calibri" w:hAnsi="Calibri" w:cs="Calibri"/>
         </w:rPr>
-        <w:t xml:space="preserve">York, T. T., Gibson, C., &amp; Rankin, S. (2015). Defining and Measuring Academic Success. </w:t>
+        <w:t xml:space="preserve">Hilbert, S., Coors, S., Kraus, E., Bischl, B., Lindl, A., Frei, M., Wild, J., Krauss, S., Goretzko, D., &amp; Stachl, C. (2021). Machine learning for the educational sciences. </w:t>
       </w:r>
       <w:r>
         <w:rPr>
@@ -6881,7 +8009,7 @@
           <w:i/>
           <w:iCs/>
         </w:rPr>
-        <w:t>Practical Assessment, Research, and Evaluation</w:t>
+        <w:t>Review of Education</w:t>
       </w:r>
       <w:r>
         <w:rPr>
@@ -6895,13 +8023,13 @@
           <w:i/>
           <w:iCs/>
         </w:rPr>
-        <w:t>20</w:t>
-      </w:r>
-      <w:r>
-        <w:rPr>
-          <w:rFonts w:ascii="Calibri" w:hAnsi="Calibri" w:cs="Calibri"/>
-        </w:rPr>
-        <w:t>(1), 5. https://doi.org/10.7275/HZ5X-TX03</w:t>
+        <w:t>9</w:t>
+      </w:r>
+      <w:r>
+        <w:rPr>
+          <w:rFonts w:ascii="Calibri" w:hAnsi="Calibri" w:cs="Calibri"/>
+        </w:rPr>
+        <w:t>(3), Article 3. https://doi.org/10.1002/rev3.3310</w:t>
       </w:r>
     </w:p>
     <w:p>
@@ -6915,35 +8043,7 @@
         <w:rPr>
           <w:rFonts w:ascii="Calibri" w:hAnsi="Calibri" w:cs="Calibri"/>
         </w:rPr>
-        <w:t xml:space="preserve">Zhao, L., Chen, K., Song, J., Zhu, X., Sun, J., Caulfield, B., &amp; Namee, B. M. (2021). Academic Performance Prediction Based on Multisource, </w:t>
-      </w:r>
-      <w:proofErr w:type="spellStart"/>
-      <w:r>
-        <w:rPr>
-          <w:rFonts w:ascii="Calibri" w:hAnsi="Calibri" w:cs="Calibri"/>
-        </w:rPr>
-        <w:t>Multifeature</w:t>
-      </w:r>
-      <w:proofErr w:type="spellEnd"/>
-      <w:r>
-        <w:rPr>
-          <w:rFonts w:ascii="Calibri" w:hAnsi="Calibri" w:cs="Calibri"/>
-        </w:rPr>
-        <w:t xml:space="preserve"> </w:t>
-      </w:r>
-      <w:proofErr w:type="spellStart"/>
-      <w:r>
-        <w:rPr>
-          <w:rFonts w:ascii="Calibri" w:hAnsi="Calibri" w:cs="Calibri"/>
-        </w:rPr>
-        <w:t>Behavioral</w:t>
-      </w:r>
-      <w:proofErr w:type="spellEnd"/>
-      <w:r>
-        <w:rPr>
-          <w:rFonts w:ascii="Calibri" w:hAnsi="Calibri" w:cs="Calibri"/>
-        </w:rPr>
-        <w:t xml:space="preserve"> Data. </w:t>
+        <w:t xml:space="preserve">Istenič Starčič, A. (2019). Human learning and learning analytics in the age of artificial intelligence. </w:t>
       </w:r>
       <w:r>
         <w:rPr>
@@ -6951,7 +8051,7 @@
           <w:i/>
           <w:iCs/>
         </w:rPr>
-        <w:t>IEEE Access</w:t>
+        <w:t>British Journal of Educational Technology</w:t>
       </w:r>
       <w:r>
         <w:rPr>
@@ -6965,6 +8065,379 @@
           <w:i/>
           <w:iCs/>
         </w:rPr>
+        <w:t>50</w:t>
+      </w:r>
+      <w:r>
+        <w:rPr>
+          <w:rFonts w:ascii="Calibri" w:hAnsi="Calibri" w:cs="Calibri"/>
+        </w:rPr>
+        <w:t>(6), 2974–2976. https://doi.org/10.1111/bjet.12879</w:t>
+      </w:r>
+    </w:p>
+    <w:p>
+      <w:pPr>
+        <w:pStyle w:val="Bibliography"/>
+        <w:rPr>
+          <w:rFonts w:ascii="Calibri" w:hAnsi="Calibri" w:cs="Calibri"/>
+        </w:rPr>
+      </w:pPr>
+      <w:r>
+        <w:rPr>
+          <w:rFonts w:ascii="Calibri" w:hAnsi="Calibri" w:cs="Calibri"/>
+        </w:rPr>
+        <w:t xml:space="preserve">Jin, X. (2023). Predicting academic success: Machine learning analysis of student, parental, and school efforts. </w:t>
+      </w:r>
+      <w:r>
+        <w:rPr>
+          <w:rFonts w:ascii="Calibri" w:hAnsi="Calibri" w:cs="Calibri"/>
+          <w:i/>
+          <w:iCs/>
+        </w:rPr>
+        <w:t>Asia Pacific Education Review</w:t>
+      </w:r>
+      <w:r>
+        <w:rPr>
+          <w:rFonts w:ascii="Calibri" w:hAnsi="Calibri" w:cs="Calibri"/>
+        </w:rPr>
+        <w:t>. https://doi.org/10.1007/s12564-023-09915-4</w:t>
+      </w:r>
+    </w:p>
+    <w:p>
+      <w:pPr>
+        <w:pStyle w:val="Bibliography"/>
+        <w:rPr>
+          <w:rFonts w:ascii="Calibri" w:hAnsi="Calibri" w:cs="Calibri"/>
+        </w:rPr>
+      </w:pPr>
+      <w:r>
+        <w:rPr>
+          <w:rFonts w:ascii="Calibri" w:hAnsi="Calibri" w:cs="Calibri"/>
+        </w:rPr>
+        <w:lastRenderedPageBreak/>
+        <w:t xml:space="preserve">Kassaw, C., &amp; Demareva, V. (2023). Determinants of academic achievement among higher education student found in low resource setting, A systematic review. </w:t>
+      </w:r>
+      <w:r>
+        <w:rPr>
+          <w:rFonts w:ascii="Calibri" w:hAnsi="Calibri" w:cs="Calibri"/>
+          <w:i/>
+          <w:iCs/>
+        </w:rPr>
+        <w:t>PLOS ONE</w:t>
+      </w:r>
+      <w:r>
+        <w:rPr>
+          <w:rFonts w:ascii="Calibri" w:hAnsi="Calibri" w:cs="Calibri"/>
+        </w:rPr>
+        <w:t xml:space="preserve">, </w:t>
+      </w:r>
+      <w:r>
+        <w:rPr>
+          <w:rFonts w:ascii="Calibri" w:hAnsi="Calibri" w:cs="Calibri"/>
+          <w:i/>
+          <w:iCs/>
+        </w:rPr>
+        <w:t>18</w:t>
+      </w:r>
+      <w:r>
+        <w:rPr>
+          <w:rFonts w:ascii="Calibri" w:hAnsi="Calibri" w:cs="Calibri"/>
+        </w:rPr>
+        <w:t>(11), e0294585. https://doi.org/10.1371/journal.pone.0294585</w:t>
+      </w:r>
+    </w:p>
+    <w:p>
+      <w:pPr>
+        <w:pStyle w:val="Bibliography"/>
+        <w:rPr>
+          <w:rFonts w:ascii="Calibri" w:hAnsi="Calibri" w:cs="Calibri"/>
+        </w:rPr>
+      </w:pPr>
+      <w:r>
+        <w:rPr>
+          <w:rFonts w:ascii="Calibri" w:hAnsi="Calibri" w:cs="Calibri"/>
+        </w:rPr>
+        <w:t xml:space="preserve">Liang, G., Jiang, C., Ping, Q., &amp; Jiang, X. (2023). Academic performance prediction associated with synchronous online interactive learning behaviors based on the machine learning approach. </w:t>
+      </w:r>
+      <w:r>
+        <w:rPr>
+          <w:rFonts w:ascii="Calibri" w:hAnsi="Calibri" w:cs="Calibri"/>
+          <w:i/>
+          <w:iCs/>
+        </w:rPr>
+        <w:t>Interactive Learning Environments</w:t>
+      </w:r>
+      <w:r>
+        <w:rPr>
+          <w:rFonts w:ascii="Calibri" w:hAnsi="Calibri" w:cs="Calibri"/>
+        </w:rPr>
+        <w:t>, 1–16. https://doi.org/10.1080/10494820.2023.2167836</w:t>
+      </w:r>
+    </w:p>
+    <w:p>
+      <w:pPr>
+        <w:pStyle w:val="Bibliography"/>
+        <w:rPr>
+          <w:rFonts w:ascii="Calibri" w:hAnsi="Calibri" w:cs="Calibri"/>
+        </w:rPr>
+      </w:pPr>
+      <w:r>
+        <w:rPr>
+          <w:rFonts w:ascii="Calibri" w:hAnsi="Calibri" w:cs="Calibri"/>
+        </w:rPr>
+        <w:t xml:space="preserve">Lim, W. M., &amp; Kumar, S. (2024). Guidelines for interpreting the results of bibliometric analysis: A sensemaking approach. </w:t>
+      </w:r>
+      <w:r>
+        <w:rPr>
+          <w:rFonts w:ascii="Calibri" w:hAnsi="Calibri" w:cs="Calibri"/>
+          <w:i/>
+          <w:iCs/>
+        </w:rPr>
+        <w:t>Global Business and Organizational Excellence</w:t>
+      </w:r>
+      <w:r>
+        <w:rPr>
+          <w:rFonts w:ascii="Calibri" w:hAnsi="Calibri" w:cs="Calibri"/>
+        </w:rPr>
+        <w:t xml:space="preserve">, </w:t>
+      </w:r>
+      <w:r>
+        <w:rPr>
+          <w:rFonts w:ascii="Calibri" w:hAnsi="Calibri" w:cs="Calibri"/>
+          <w:i/>
+          <w:iCs/>
+        </w:rPr>
+        <w:t>43</w:t>
+      </w:r>
+      <w:r>
+        <w:rPr>
+          <w:rFonts w:ascii="Calibri" w:hAnsi="Calibri" w:cs="Calibri"/>
+        </w:rPr>
+        <w:t>(2), 17–26. https://doi.org/10.1002/joe.22229</w:t>
+      </w:r>
+    </w:p>
+    <w:p>
+      <w:pPr>
+        <w:pStyle w:val="Bibliography"/>
+        <w:rPr>
+          <w:rFonts w:ascii="Calibri" w:hAnsi="Calibri" w:cs="Calibri"/>
+        </w:rPr>
+      </w:pPr>
+      <w:r>
+        <w:rPr>
+          <w:rFonts w:ascii="Calibri" w:hAnsi="Calibri" w:cs="Calibri"/>
+        </w:rPr>
+        <w:t xml:space="preserve">Lynam, S., Cachia, M., &amp; Stock, R. (2024). An evaluation of the factors that influence academic success as defined by engaged students. </w:t>
+      </w:r>
+      <w:r>
+        <w:rPr>
+          <w:rFonts w:ascii="Calibri" w:hAnsi="Calibri" w:cs="Calibri"/>
+          <w:i/>
+          <w:iCs/>
+        </w:rPr>
+        <w:t>Educational Review</w:t>
+      </w:r>
+      <w:r>
+        <w:rPr>
+          <w:rFonts w:ascii="Calibri" w:hAnsi="Calibri" w:cs="Calibri"/>
+        </w:rPr>
+        <w:t xml:space="preserve">, </w:t>
+      </w:r>
+      <w:r>
+        <w:rPr>
+          <w:rFonts w:ascii="Calibri" w:hAnsi="Calibri" w:cs="Calibri"/>
+          <w:i/>
+          <w:iCs/>
+        </w:rPr>
+        <w:t>76</w:t>
+      </w:r>
+      <w:r>
+        <w:rPr>
+          <w:rFonts w:ascii="Calibri" w:hAnsi="Calibri" w:cs="Calibri"/>
+        </w:rPr>
+        <w:t>(3), 586–604. https://doi.org/10.1080/00131911.2022.2052808</w:t>
+      </w:r>
+    </w:p>
+    <w:p>
+      <w:pPr>
+        <w:pStyle w:val="Bibliography"/>
+        <w:rPr>
+          <w:rFonts w:ascii="Calibri" w:hAnsi="Calibri" w:cs="Calibri"/>
+        </w:rPr>
+      </w:pPr>
+      <w:r>
+        <w:rPr>
+          <w:rFonts w:ascii="Calibri" w:hAnsi="Calibri" w:cs="Calibri"/>
+        </w:rPr>
+        <w:t xml:space="preserve">Mongeon, P., &amp; Paul-Hus, A. (2016). The journal coverage of Web of Science and Scopus: A comparative analysis. </w:t>
+      </w:r>
+      <w:r>
+        <w:rPr>
+          <w:rFonts w:ascii="Calibri" w:hAnsi="Calibri" w:cs="Calibri"/>
+          <w:i/>
+          <w:iCs/>
+        </w:rPr>
+        <w:t>Scientometrics</w:t>
+      </w:r>
+      <w:r>
+        <w:rPr>
+          <w:rFonts w:ascii="Calibri" w:hAnsi="Calibri" w:cs="Calibri"/>
+        </w:rPr>
+        <w:t xml:space="preserve">, </w:t>
+      </w:r>
+      <w:r>
+        <w:rPr>
+          <w:rFonts w:ascii="Calibri" w:hAnsi="Calibri" w:cs="Calibri"/>
+          <w:i/>
+          <w:iCs/>
+        </w:rPr>
+        <w:t>106</w:t>
+      </w:r>
+      <w:r>
+        <w:rPr>
+          <w:rFonts w:ascii="Calibri" w:hAnsi="Calibri" w:cs="Calibri"/>
+        </w:rPr>
+        <w:t>(1), 213–228. https://doi.org/10.1007/s11192-015-1765-5</w:t>
+      </w:r>
+    </w:p>
+    <w:p>
+      <w:pPr>
+        <w:pStyle w:val="Bibliography"/>
+        <w:rPr>
+          <w:rFonts w:ascii="Calibri" w:hAnsi="Calibri" w:cs="Calibri"/>
+        </w:rPr>
+      </w:pPr>
+      <w:r>
+        <w:rPr>
+          <w:rFonts w:ascii="Calibri" w:hAnsi="Calibri" w:cs="Calibri"/>
+        </w:rPr>
+        <w:t xml:space="preserve">Schillereff, D., Clarke, L., Shuttleworth, E., &amp; Alderson, D. (2023). Evaluating success in a changing academic landscape. </w:t>
+      </w:r>
+      <w:r>
+        <w:rPr>
+          <w:rFonts w:ascii="Calibri" w:hAnsi="Calibri" w:cs="Calibri"/>
+          <w:i/>
+          <w:iCs/>
+        </w:rPr>
+        <w:t>Earth Surface Processes and Landforms</w:t>
+      </w:r>
+      <w:r>
+        <w:rPr>
+          <w:rFonts w:ascii="Calibri" w:hAnsi="Calibri" w:cs="Calibri"/>
+        </w:rPr>
+        <w:t xml:space="preserve">, </w:t>
+      </w:r>
+      <w:r>
+        <w:rPr>
+          <w:rFonts w:ascii="Calibri" w:hAnsi="Calibri" w:cs="Calibri"/>
+          <w:i/>
+          <w:iCs/>
+        </w:rPr>
+        <w:t>48</w:t>
+      </w:r>
+      <w:r>
+        <w:rPr>
+          <w:rFonts w:ascii="Calibri" w:hAnsi="Calibri" w:cs="Calibri"/>
+        </w:rPr>
+        <w:t>(12), 2387–2394. https://doi.org/10.1002/esp.5634</w:t>
+      </w:r>
+    </w:p>
+    <w:p>
+      <w:pPr>
+        <w:pStyle w:val="Bibliography"/>
+        <w:rPr>
+          <w:rFonts w:ascii="Calibri" w:hAnsi="Calibri" w:cs="Calibri"/>
+        </w:rPr>
+      </w:pPr>
+      <w:r>
+        <w:rPr>
+          <w:rFonts w:ascii="Calibri" w:hAnsi="Calibri" w:cs="Calibri"/>
+          <w:i/>
+          <w:iCs/>
+        </w:rPr>
+        <w:t>Web of Science Core Collection: Finding the average number of citations per article in a journal</w:t>
+      </w:r>
+      <w:r>
+        <w:rPr>
+          <w:rFonts w:ascii="Calibri" w:hAnsi="Calibri" w:cs="Calibri"/>
+        </w:rPr>
+        <w:t>. (2022). Clarivate. https://support.clarivate.com/ScientificandAcademicResearch/s/article/Web-of-Science-Core-Collection-Finding-the-average-number-of-citations-per-article-in-a-journal?language=en_US</w:t>
+      </w:r>
+    </w:p>
+    <w:p>
+      <w:pPr>
+        <w:pStyle w:val="Bibliography"/>
+        <w:rPr>
+          <w:rFonts w:ascii="Calibri" w:hAnsi="Calibri" w:cs="Calibri"/>
+        </w:rPr>
+      </w:pPr>
+      <w:r>
+        <w:rPr>
+          <w:rFonts w:ascii="Calibri" w:hAnsi="Calibri" w:cs="Calibri"/>
+        </w:rPr>
+        <w:t xml:space="preserve">York, T. T., Gibson, C., &amp; Rankin, S. (2015). Defining and Measuring Academic Success. </w:t>
+      </w:r>
+      <w:r>
+        <w:rPr>
+          <w:rFonts w:ascii="Calibri" w:hAnsi="Calibri" w:cs="Calibri"/>
+          <w:i/>
+          <w:iCs/>
+        </w:rPr>
+        <w:t>Practical Assessment, Research, and Evaluation</w:t>
+      </w:r>
+      <w:r>
+        <w:rPr>
+          <w:rFonts w:ascii="Calibri" w:hAnsi="Calibri" w:cs="Calibri"/>
+        </w:rPr>
+        <w:t xml:space="preserve">, </w:t>
+      </w:r>
+      <w:r>
+        <w:rPr>
+          <w:rFonts w:ascii="Calibri" w:hAnsi="Calibri" w:cs="Calibri"/>
+          <w:i/>
+          <w:iCs/>
+        </w:rPr>
+        <w:t>20</w:t>
+      </w:r>
+      <w:r>
+        <w:rPr>
+          <w:rFonts w:ascii="Calibri" w:hAnsi="Calibri" w:cs="Calibri"/>
+        </w:rPr>
+        <w:t>(1), 5. https://doi.org/10.7275/HZ5X-TX03</w:t>
+      </w:r>
+    </w:p>
+    <w:p>
+      <w:pPr>
+        <w:pStyle w:val="Bibliography"/>
+        <w:rPr>
+          <w:rFonts w:ascii="Calibri" w:hAnsi="Calibri" w:cs="Calibri"/>
+        </w:rPr>
+      </w:pPr>
+      <w:r>
+        <w:rPr>
+          <w:rFonts w:ascii="Calibri" w:hAnsi="Calibri" w:cs="Calibri"/>
+        </w:rPr>
+        <w:t xml:space="preserve">Zhao, L., Chen, K., Song, J., Zhu, X., Sun, J., Caulfield, B., &amp; Namee, B. M. (2021). Academic Performance Prediction Based on Multisource, Multifeature Behavioral Data. </w:t>
+      </w:r>
+      <w:r>
+        <w:rPr>
+          <w:rFonts w:ascii="Calibri" w:hAnsi="Calibri" w:cs="Calibri"/>
+          <w:i/>
+          <w:iCs/>
+        </w:rPr>
+        <w:t>IEEE Access</w:t>
+      </w:r>
+      <w:r>
+        <w:rPr>
+          <w:rFonts w:ascii="Calibri" w:hAnsi="Calibri" w:cs="Calibri"/>
+        </w:rPr>
+        <w:t xml:space="preserve">, </w:t>
+      </w:r>
+      <w:r>
+        <w:rPr>
+          <w:rFonts w:ascii="Calibri" w:hAnsi="Calibri" w:cs="Calibri"/>
+          <w:i/>
+          <w:iCs/>
+        </w:rPr>
         <w:t>9</w:t>
       </w:r>
       <w:r>
@@ -6972,6 +8445,49 @@
           <w:rFonts w:ascii="Calibri" w:hAnsi="Calibri" w:cs="Calibri"/>
         </w:rPr>
         <w:t>, 5453–5465. https://doi.org/10.1109/ACCESS.2020.3002791</w:t>
+      </w:r>
+    </w:p>
+    <w:p>
+      <w:pPr>
+        <w:pStyle w:val="Bibliography"/>
+        <w:rPr>
+          <w:rFonts w:ascii="Calibri" w:hAnsi="Calibri" w:cs="Calibri"/>
+        </w:rPr>
+      </w:pPr>
+      <w:r>
+        <w:rPr>
+          <w:rFonts w:ascii="Calibri" w:hAnsi="Calibri" w:cs="Calibri"/>
+        </w:rPr>
+        <w:lastRenderedPageBreak/>
+        <w:t xml:space="preserve">Zhao, L., Shen, C., Liu, M., Zhang, J., Cheng, L., Li, Y., Yuan, L., Zhang, J., &amp; Tian, J. (2023). Comparison of Reporting and Transparency in Published Protocols and Publications in Umbrella Reviews: Scoping Review. </w:t>
+      </w:r>
+      <w:r>
+        <w:rPr>
+          <w:rFonts w:ascii="Calibri" w:hAnsi="Calibri" w:cs="Calibri"/>
+          <w:i/>
+          <w:iCs/>
+        </w:rPr>
+        <w:t>Journal of Medical Internet Research</w:t>
+      </w:r>
+      <w:r>
+        <w:rPr>
+          <w:rFonts w:ascii="Calibri" w:hAnsi="Calibri" w:cs="Calibri"/>
+        </w:rPr>
+        <w:t xml:space="preserve">, </w:t>
+      </w:r>
+      <w:r>
+        <w:rPr>
+          <w:rFonts w:ascii="Calibri" w:hAnsi="Calibri" w:cs="Calibri"/>
+          <w:i/>
+          <w:iCs/>
+        </w:rPr>
+        <w:t>25</w:t>
+      </w:r>
+      <w:r>
+        <w:rPr>
+          <w:rFonts w:ascii="Calibri" w:hAnsi="Calibri" w:cs="Calibri"/>
+        </w:rPr>
+        <w:t>, e43299. https://doi.org/10.2196/43299</w:t>
       </w:r>
     </w:p>
     <w:p>
@@ -9465,6 +10981,7 @@
   <w:style w:type="character" w:default="1" w:styleId="DefaultParagraphFont">
     <w:name w:val="Default Paragraph Font"/>
     <w:uiPriority w:val="1"/>
+    <w:semiHidden/>
     <w:unhideWhenUsed/>
   </w:style>
   <w:style w:type="table" w:default="1" w:styleId="TableNormal">
@@ -10114,6 +11631,18 @@
       <w:szCs w:val="18"/>
     </w:rPr>
   </w:style>
+  <w:style w:type="character" w:styleId="UnresolvedMention">
+    <w:name w:val="Unresolved Mention"/>
+    <w:basedOn w:val="DefaultParagraphFont"/>
+    <w:uiPriority w:val="99"/>
+    <w:semiHidden/>
+    <w:unhideWhenUsed/>
+    <w:rsid w:val="006C16A4"/>
+    <w:rPr>
+      <w:color w:val="605E5C"/>
+      <w:shd w:val="clear" w:color="auto" w:fill="E1DFDD"/>
+    </w:rPr>
+  </w:style>
 </w:styles>
 </file>
 
